--- a/TRUNG/Lý thuyết Neural Network.docx
+++ b/TRUNG/Lý thuyết Neural Network.docx
@@ -8155,7 +8155,7 @@
           <w:sz w:val="24"/>
           <w:szCs w:val="24"/>
         </w:rPr>
-        <w:t>3. V</w:t>
+        <w:t xml:space="preserve">3. </w:t>
       </w:r>
       <w:proofErr w:type="spellStart"/>
       <w:r>
@@ -8166,7 +8166,7 @@
           <w:sz w:val="24"/>
           <w:szCs w:val="24"/>
         </w:rPr>
-        <w:t>iết</w:t>
+        <w:t>Viết</w:t>
       </w:r>
       <w:proofErr w:type="spellEnd"/>
       <w:r>
@@ -8214,7 +8214,4763 @@
       </w:r>
       <w:proofErr w:type="spellEnd"/>
     </w:p>
-    <w:p/>
+    <w:p>
+      <w:pPr>
+        <w:shd w:val="clear" w:color="auto" w:fill="1F1F1F"/>
+        <w:spacing w:after="0" w:line="285" w:lineRule="atLeast"/>
+        <w:rPr>
+          <w:rFonts w:ascii="Consolas" w:eastAsia="Times New Roman" w:hAnsi="Consolas" w:cs="Times New Roman"/>
+          <w:color w:val="CCCCCC"/>
+          <w:sz w:val="21"/>
+          <w:szCs w:val="21"/>
+        </w:rPr>
+      </w:pPr>
+      <w:r>
+        <w:rPr>
+          <w:rFonts w:ascii="Consolas" w:eastAsia="Times New Roman" w:hAnsi="Consolas" w:cs="Times New Roman"/>
+          <w:color w:val="C586C0"/>
+          <w:sz w:val="21"/>
+          <w:szCs w:val="21"/>
+        </w:rPr>
+        <w:t>import</w:t>
+      </w:r>
+      <w:r>
+        <w:rPr>
+          <w:rFonts w:ascii="Consolas" w:eastAsia="Times New Roman" w:hAnsi="Consolas" w:cs="Times New Roman"/>
+          <w:color w:val="CCCCCC"/>
+          <w:sz w:val="21"/>
+          <w:szCs w:val="21"/>
+        </w:rPr>
+        <w:t xml:space="preserve"> pandas </w:t>
+      </w:r>
+      <w:r>
+        <w:rPr>
+          <w:rFonts w:ascii="Consolas" w:eastAsia="Times New Roman" w:hAnsi="Consolas" w:cs="Times New Roman"/>
+          <w:color w:val="C586C0"/>
+          <w:sz w:val="21"/>
+          <w:szCs w:val="21"/>
+        </w:rPr>
+        <w:t>as</w:t>
+      </w:r>
+      <w:r>
+        <w:rPr>
+          <w:rFonts w:ascii="Consolas" w:eastAsia="Times New Roman" w:hAnsi="Consolas" w:cs="Times New Roman"/>
+          <w:color w:val="CCCCCC"/>
+          <w:sz w:val="21"/>
+          <w:szCs w:val="21"/>
+        </w:rPr>
+        <w:t xml:space="preserve"> pd</w:t>
+      </w:r>
+    </w:p>
+    <w:p>
+      <w:pPr>
+        <w:shd w:val="clear" w:color="auto" w:fill="1F1F1F"/>
+        <w:spacing w:after="0" w:line="285" w:lineRule="atLeast"/>
+        <w:rPr>
+          <w:rFonts w:ascii="Consolas" w:eastAsia="Times New Roman" w:hAnsi="Consolas" w:cs="Times New Roman"/>
+          <w:color w:val="CCCCCC"/>
+          <w:sz w:val="21"/>
+          <w:szCs w:val="21"/>
+        </w:rPr>
+      </w:pPr>
+      <w:r>
+        <w:rPr>
+          <w:rFonts w:ascii="Consolas" w:eastAsia="Times New Roman" w:hAnsi="Consolas" w:cs="Times New Roman"/>
+          <w:color w:val="C586C0"/>
+          <w:sz w:val="21"/>
+          <w:szCs w:val="21"/>
+        </w:rPr>
+        <w:t>import</w:t>
+      </w:r>
+      <w:r>
+        <w:rPr>
+          <w:rFonts w:ascii="Consolas" w:eastAsia="Times New Roman" w:hAnsi="Consolas" w:cs="Times New Roman"/>
+          <w:color w:val="CCCCCC"/>
+          <w:sz w:val="21"/>
+          <w:szCs w:val="21"/>
+        </w:rPr>
+        <w:t xml:space="preserve"> </w:t>
+      </w:r>
+      <w:proofErr w:type="spellStart"/>
+      <w:r>
+        <w:rPr>
+          <w:rFonts w:ascii="Consolas" w:eastAsia="Times New Roman" w:hAnsi="Consolas" w:cs="Times New Roman"/>
+          <w:color w:val="CCCCCC"/>
+          <w:sz w:val="21"/>
+          <w:szCs w:val="21"/>
+        </w:rPr>
+        <w:t>numpy</w:t>
+      </w:r>
+      <w:proofErr w:type="spellEnd"/>
+      <w:r>
+        <w:rPr>
+          <w:rFonts w:ascii="Consolas" w:eastAsia="Times New Roman" w:hAnsi="Consolas" w:cs="Times New Roman"/>
+          <w:color w:val="CCCCCC"/>
+          <w:sz w:val="21"/>
+          <w:szCs w:val="21"/>
+        </w:rPr>
+        <w:t xml:space="preserve"> </w:t>
+      </w:r>
+      <w:r>
+        <w:rPr>
+          <w:rFonts w:ascii="Consolas" w:eastAsia="Times New Roman" w:hAnsi="Consolas" w:cs="Times New Roman"/>
+          <w:color w:val="C586C0"/>
+          <w:sz w:val="21"/>
+          <w:szCs w:val="21"/>
+        </w:rPr>
+        <w:t>as</w:t>
+      </w:r>
+      <w:r>
+        <w:rPr>
+          <w:rFonts w:ascii="Consolas" w:eastAsia="Times New Roman" w:hAnsi="Consolas" w:cs="Times New Roman"/>
+          <w:color w:val="CCCCCC"/>
+          <w:sz w:val="21"/>
+          <w:szCs w:val="21"/>
+        </w:rPr>
+        <w:t xml:space="preserve"> np</w:t>
+      </w:r>
+    </w:p>
+    <w:p>
+      <w:pPr>
+        <w:shd w:val="clear" w:color="auto" w:fill="1F1F1F"/>
+        <w:spacing w:after="0" w:line="285" w:lineRule="atLeast"/>
+        <w:rPr>
+          <w:rFonts w:ascii="Consolas" w:eastAsia="Times New Roman" w:hAnsi="Consolas" w:cs="Times New Roman"/>
+          <w:color w:val="CCCCCC"/>
+          <w:sz w:val="21"/>
+          <w:szCs w:val="21"/>
+        </w:rPr>
+      </w:pPr>
+      <w:r>
+        <w:rPr>
+          <w:rFonts w:ascii="Consolas" w:eastAsia="Times New Roman" w:hAnsi="Consolas" w:cs="Times New Roman"/>
+          <w:color w:val="C586C0"/>
+          <w:sz w:val="21"/>
+          <w:szCs w:val="21"/>
+        </w:rPr>
+        <w:t>from</w:t>
+      </w:r>
+      <w:r>
+        <w:rPr>
+          <w:rFonts w:ascii="Consolas" w:eastAsia="Times New Roman" w:hAnsi="Consolas" w:cs="Times New Roman"/>
+          <w:color w:val="CCCCCC"/>
+          <w:sz w:val="21"/>
+          <w:szCs w:val="21"/>
+        </w:rPr>
+        <w:t xml:space="preserve"> </w:t>
+      </w:r>
+      <w:proofErr w:type="spellStart"/>
+      <w:proofErr w:type="gramStart"/>
+      <w:r>
+        <w:rPr>
+          <w:rFonts w:ascii="Consolas" w:eastAsia="Times New Roman" w:hAnsi="Consolas" w:cs="Times New Roman"/>
+          <w:color w:val="CCCCCC"/>
+          <w:sz w:val="21"/>
+          <w:szCs w:val="21"/>
+        </w:rPr>
+        <w:t>sklearn.model</w:t>
+      </w:r>
+      <w:proofErr w:type="gramEnd"/>
+      <w:r>
+        <w:rPr>
+          <w:rFonts w:ascii="Consolas" w:eastAsia="Times New Roman" w:hAnsi="Consolas" w:cs="Times New Roman"/>
+          <w:color w:val="CCCCCC"/>
+          <w:sz w:val="21"/>
+          <w:szCs w:val="21"/>
+        </w:rPr>
+        <w:t>_selection</w:t>
+      </w:r>
+      <w:proofErr w:type="spellEnd"/>
+      <w:r>
+        <w:rPr>
+          <w:rFonts w:ascii="Consolas" w:eastAsia="Times New Roman" w:hAnsi="Consolas" w:cs="Times New Roman"/>
+          <w:color w:val="CCCCCC"/>
+          <w:sz w:val="21"/>
+          <w:szCs w:val="21"/>
+        </w:rPr>
+        <w:t xml:space="preserve"> </w:t>
+      </w:r>
+      <w:r>
+        <w:rPr>
+          <w:rFonts w:ascii="Consolas" w:eastAsia="Times New Roman" w:hAnsi="Consolas" w:cs="Times New Roman"/>
+          <w:color w:val="C586C0"/>
+          <w:sz w:val="21"/>
+          <w:szCs w:val="21"/>
+        </w:rPr>
+        <w:t>import</w:t>
+      </w:r>
+      <w:r>
+        <w:rPr>
+          <w:rFonts w:ascii="Consolas" w:eastAsia="Times New Roman" w:hAnsi="Consolas" w:cs="Times New Roman"/>
+          <w:color w:val="CCCCCC"/>
+          <w:sz w:val="21"/>
+          <w:szCs w:val="21"/>
+        </w:rPr>
+        <w:t xml:space="preserve"> </w:t>
+      </w:r>
+      <w:proofErr w:type="spellStart"/>
+      <w:r>
+        <w:rPr>
+          <w:rFonts w:ascii="Consolas" w:eastAsia="Times New Roman" w:hAnsi="Consolas" w:cs="Times New Roman"/>
+          <w:color w:val="CCCCCC"/>
+          <w:sz w:val="21"/>
+          <w:szCs w:val="21"/>
+        </w:rPr>
+        <w:t>train_test_split</w:t>
+      </w:r>
+      <w:proofErr w:type="spellEnd"/>
+    </w:p>
+    <w:p>
+      <w:pPr>
+        <w:shd w:val="clear" w:color="auto" w:fill="1F1F1F"/>
+        <w:spacing w:after="0" w:line="285" w:lineRule="atLeast"/>
+        <w:rPr>
+          <w:rFonts w:ascii="Consolas" w:eastAsia="Times New Roman" w:hAnsi="Consolas" w:cs="Times New Roman"/>
+          <w:color w:val="CCCCCC"/>
+          <w:sz w:val="21"/>
+          <w:szCs w:val="21"/>
+        </w:rPr>
+      </w:pPr>
+      <w:r>
+        <w:rPr>
+          <w:rFonts w:ascii="Consolas" w:eastAsia="Times New Roman" w:hAnsi="Consolas" w:cs="Times New Roman"/>
+          <w:color w:val="C586C0"/>
+          <w:sz w:val="21"/>
+          <w:szCs w:val="21"/>
+        </w:rPr>
+        <w:t>from</w:t>
+      </w:r>
+      <w:r>
+        <w:rPr>
+          <w:rFonts w:ascii="Consolas" w:eastAsia="Times New Roman" w:hAnsi="Consolas" w:cs="Times New Roman"/>
+          <w:color w:val="CCCCCC"/>
+          <w:sz w:val="21"/>
+          <w:szCs w:val="21"/>
+        </w:rPr>
+        <w:t xml:space="preserve"> </w:t>
+      </w:r>
+      <w:proofErr w:type="spellStart"/>
+      <w:proofErr w:type="gramStart"/>
+      <w:r>
+        <w:rPr>
+          <w:rFonts w:ascii="Consolas" w:eastAsia="Times New Roman" w:hAnsi="Consolas" w:cs="Times New Roman"/>
+          <w:color w:val="CCCCCC"/>
+          <w:sz w:val="21"/>
+          <w:szCs w:val="21"/>
+        </w:rPr>
+        <w:t>sklearn.preprocessing</w:t>
+      </w:r>
+      <w:proofErr w:type="spellEnd"/>
+      <w:proofErr w:type="gramEnd"/>
+      <w:r>
+        <w:rPr>
+          <w:rFonts w:ascii="Consolas" w:eastAsia="Times New Roman" w:hAnsi="Consolas" w:cs="Times New Roman"/>
+          <w:color w:val="CCCCCC"/>
+          <w:sz w:val="21"/>
+          <w:szCs w:val="21"/>
+        </w:rPr>
+        <w:t xml:space="preserve"> </w:t>
+      </w:r>
+      <w:r>
+        <w:rPr>
+          <w:rFonts w:ascii="Consolas" w:eastAsia="Times New Roman" w:hAnsi="Consolas" w:cs="Times New Roman"/>
+          <w:color w:val="C586C0"/>
+          <w:sz w:val="21"/>
+          <w:szCs w:val="21"/>
+        </w:rPr>
+        <w:t>import</w:t>
+      </w:r>
+      <w:r>
+        <w:rPr>
+          <w:rFonts w:ascii="Consolas" w:eastAsia="Times New Roman" w:hAnsi="Consolas" w:cs="Times New Roman"/>
+          <w:color w:val="CCCCCC"/>
+          <w:sz w:val="21"/>
+          <w:szCs w:val="21"/>
+        </w:rPr>
+        <w:t xml:space="preserve"> </w:t>
+      </w:r>
+      <w:proofErr w:type="spellStart"/>
+      <w:r>
+        <w:rPr>
+          <w:rFonts w:ascii="Consolas" w:eastAsia="Times New Roman" w:hAnsi="Consolas" w:cs="Times New Roman"/>
+          <w:color w:val="CCCCCC"/>
+          <w:sz w:val="21"/>
+          <w:szCs w:val="21"/>
+        </w:rPr>
+        <w:t>LabelEncoder</w:t>
+      </w:r>
+      <w:proofErr w:type="spellEnd"/>
+    </w:p>
+    <w:p>
+      <w:pPr>
+        <w:shd w:val="clear" w:color="auto" w:fill="1F1F1F"/>
+        <w:spacing w:after="0" w:line="285" w:lineRule="atLeast"/>
+        <w:rPr>
+          <w:rFonts w:ascii="Consolas" w:eastAsia="Times New Roman" w:hAnsi="Consolas" w:cs="Times New Roman"/>
+          <w:color w:val="CCCCCC"/>
+          <w:sz w:val="21"/>
+          <w:szCs w:val="21"/>
+        </w:rPr>
+      </w:pPr>
+      <w:r>
+        <w:rPr>
+          <w:rFonts w:ascii="Consolas" w:eastAsia="Times New Roman" w:hAnsi="Consolas" w:cs="Times New Roman"/>
+          <w:color w:val="C586C0"/>
+          <w:sz w:val="21"/>
+          <w:szCs w:val="21"/>
+        </w:rPr>
+        <w:t>from</w:t>
+      </w:r>
+      <w:r>
+        <w:rPr>
+          <w:rFonts w:ascii="Consolas" w:eastAsia="Times New Roman" w:hAnsi="Consolas" w:cs="Times New Roman"/>
+          <w:color w:val="CCCCCC"/>
+          <w:sz w:val="21"/>
+          <w:szCs w:val="21"/>
+        </w:rPr>
+        <w:t xml:space="preserve"> </w:t>
+      </w:r>
+      <w:proofErr w:type="spellStart"/>
+      <w:proofErr w:type="gramStart"/>
+      <w:r>
+        <w:rPr>
+          <w:rFonts w:ascii="Consolas" w:eastAsia="Times New Roman" w:hAnsi="Consolas" w:cs="Times New Roman"/>
+          <w:color w:val="CCCCCC"/>
+          <w:sz w:val="21"/>
+          <w:szCs w:val="21"/>
+        </w:rPr>
+        <w:t>sklearn.neural</w:t>
+      </w:r>
+      <w:proofErr w:type="gramEnd"/>
+      <w:r>
+        <w:rPr>
+          <w:rFonts w:ascii="Consolas" w:eastAsia="Times New Roman" w:hAnsi="Consolas" w:cs="Times New Roman"/>
+          <w:color w:val="CCCCCC"/>
+          <w:sz w:val="21"/>
+          <w:szCs w:val="21"/>
+        </w:rPr>
+        <w:t>_network</w:t>
+      </w:r>
+      <w:proofErr w:type="spellEnd"/>
+      <w:r>
+        <w:rPr>
+          <w:rFonts w:ascii="Consolas" w:eastAsia="Times New Roman" w:hAnsi="Consolas" w:cs="Times New Roman"/>
+          <w:color w:val="CCCCCC"/>
+          <w:sz w:val="21"/>
+          <w:szCs w:val="21"/>
+        </w:rPr>
+        <w:t xml:space="preserve"> </w:t>
+      </w:r>
+      <w:r>
+        <w:rPr>
+          <w:rFonts w:ascii="Consolas" w:eastAsia="Times New Roman" w:hAnsi="Consolas" w:cs="Times New Roman"/>
+          <w:color w:val="C586C0"/>
+          <w:sz w:val="21"/>
+          <w:szCs w:val="21"/>
+        </w:rPr>
+        <w:t>import</w:t>
+      </w:r>
+      <w:r>
+        <w:rPr>
+          <w:rFonts w:ascii="Consolas" w:eastAsia="Times New Roman" w:hAnsi="Consolas" w:cs="Times New Roman"/>
+          <w:color w:val="CCCCCC"/>
+          <w:sz w:val="21"/>
+          <w:szCs w:val="21"/>
+        </w:rPr>
+        <w:t xml:space="preserve"> </w:t>
+      </w:r>
+      <w:proofErr w:type="spellStart"/>
+      <w:r>
+        <w:rPr>
+          <w:rFonts w:ascii="Consolas" w:eastAsia="Times New Roman" w:hAnsi="Consolas" w:cs="Times New Roman"/>
+          <w:color w:val="CCCCCC"/>
+          <w:sz w:val="21"/>
+          <w:szCs w:val="21"/>
+        </w:rPr>
+        <w:t>MLPClassifier</w:t>
+      </w:r>
+      <w:proofErr w:type="spellEnd"/>
+    </w:p>
+    <w:p>
+      <w:pPr>
+        <w:shd w:val="clear" w:color="auto" w:fill="1F1F1F"/>
+        <w:spacing w:after="0" w:line="285" w:lineRule="atLeast"/>
+        <w:rPr>
+          <w:rFonts w:ascii="Consolas" w:eastAsia="Times New Roman" w:hAnsi="Consolas" w:cs="Times New Roman"/>
+          <w:color w:val="CCCCCC"/>
+          <w:sz w:val="21"/>
+          <w:szCs w:val="21"/>
+        </w:rPr>
+      </w:pPr>
+      <w:r>
+        <w:rPr>
+          <w:rFonts w:ascii="Consolas" w:eastAsia="Times New Roman" w:hAnsi="Consolas" w:cs="Times New Roman"/>
+          <w:color w:val="C586C0"/>
+          <w:sz w:val="21"/>
+          <w:szCs w:val="21"/>
+        </w:rPr>
+        <w:t>from</w:t>
+      </w:r>
+      <w:r>
+        <w:rPr>
+          <w:rFonts w:ascii="Consolas" w:eastAsia="Times New Roman" w:hAnsi="Consolas" w:cs="Times New Roman"/>
+          <w:color w:val="CCCCCC"/>
+          <w:sz w:val="21"/>
+          <w:szCs w:val="21"/>
+        </w:rPr>
+        <w:t xml:space="preserve"> </w:t>
+      </w:r>
+      <w:proofErr w:type="spellStart"/>
+      <w:proofErr w:type="gramStart"/>
+      <w:r>
+        <w:rPr>
+          <w:rFonts w:ascii="Consolas" w:eastAsia="Times New Roman" w:hAnsi="Consolas" w:cs="Times New Roman"/>
+          <w:color w:val="CCCCCC"/>
+          <w:sz w:val="21"/>
+          <w:szCs w:val="21"/>
+        </w:rPr>
+        <w:t>sklearn.metrics</w:t>
+      </w:r>
+      <w:proofErr w:type="spellEnd"/>
+      <w:proofErr w:type="gramEnd"/>
+      <w:r>
+        <w:rPr>
+          <w:rFonts w:ascii="Consolas" w:eastAsia="Times New Roman" w:hAnsi="Consolas" w:cs="Times New Roman"/>
+          <w:color w:val="CCCCCC"/>
+          <w:sz w:val="21"/>
+          <w:szCs w:val="21"/>
+        </w:rPr>
+        <w:t xml:space="preserve"> </w:t>
+      </w:r>
+      <w:r>
+        <w:rPr>
+          <w:rFonts w:ascii="Consolas" w:eastAsia="Times New Roman" w:hAnsi="Consolas" w:cs="Times New Roman"/>
+          <w:color w:val="C586C0"/>
+          <w:sz w:val="21"/>
+          <w:szCs w:val="21"/>
+        </w:rPr>
+        <w:t>import</w:t>
+      </w:r>
+      <w:r>
+        <w:rPr>
+          <w:rFonts w:ascii="Consolas" w:eastAsia="Times New Roman" w:hAnsi="Consolas" w:cs="Times New Roman"/>
+          <w:color w:val="CCCCCC"/>
+          <w:sz w:val="21"/>
+          <w:szCs w:val="21"/>
+        </w:rPr>
+        <w:t xml:space="preserve"> </w:t>
+      </w:r>
+      <w:proofErr w:type="spellStart"/>
+      <w:r>
+        <w:rPr>
+          <w:rFonts w:ascii="Consolas" w:eastAsia="Times New Roman" w:hAnsi="Consolas" w:cs="Times New Roman"/>
+          <w:color w:val="CCCCCC"/>
+          <w:sz w:val="21"/>
+          <w:szCs w:val="21"/>
+        </w:rPr>
+        <w:t>precision_score</w:t>
+      </w:r>
+      <w:proofErr w:type="spellEnd"/>
+      <w:r>
+        <w:rPr>
+          <w:rFonts w:ascii="Consolas" w:eastAsia="Times New Roman" w:hAnsi="Consolas" w:cs="Times New Roman"/>
+          <w:color w:val="CCCCCC"/>
+          <w:sz w:val="21"/>
+          <w:szCs w:val="21"/>
+        </w:rPr>
+        <w:t xml:space="preserve">, </w:t>
+      </w:r>
+      <w:proofErr w:type="spellStart"/>
+      <w:r>
+        <w:rPr>
+          <w:rFonts w:ascii="Consolas" w:eastAsia="Times New Roman" w:hAnsi="Consolas" w:cs="Times New Roman"/>
+          <w:color w:val="CCCCCC"/>
+          <w:sz w:val="21"/>
+          <w:szCs w:val="21"/>
+        </w:rPr>
+        <w:t>recall_score</w:t>
+      </w:r>
+      <w:proofErr w:type="spellEnd"/>
+      <w:r>
+        <w:rPr>
+          <w:rFonts w:ascii="Consolas" w:eastAsia="Times New Roman" w:hAnsi="Consolas" w:cs="Times New Roman"/>
+          <w:color w:val="CCCCCC"/>
+          <w:sz w:val="21"/>
+          <w:szCs w:val="21"/>
+        </w:rPr>
+        <w:t>, f1_score</w:t>
+      </w:r>
+    </w:p>
+    <w:p>
+      <w:pPr>
+        <w:shd w:val="clear" w:color="auto" w:fill="1F1F1F"/>
+        <w:spacing w:after="0" w:line="285" w:lineRule="atLeast"/>
+        <w:rPr>
+          <w:rFonts w:ascii="Consolas" w:eastAsia="Times New Roman" w:hAnsi="Consolas" w:cs="Times New Roman"/>
+          <w:color w:val="CCCCCC"/>
+          <w:sz w:val="21"/>
+          <w:szCs w:val="21"/>
+        </w:rPr>
+      </w:pPr>
+    </w:p>
+    <w:p>
+      <w:pPr>
+        <w:shd w:val="clear" w:color="auto" w:fill="1F1F1F"/>
+        <w:spacing w:after="0" w:line="285" w:lineRule="atLeast"/>
+        <w:rPr>
+          <w:rFonts w:ascii="Consolas" w:eastAsia="Times New Roman" w:hAnsi="Consolas" w:cs="Times New Roman"/>
+          <w:color w:val="CCCCCC"/>
+          <w:sz w:val="21"/>
+          <w:szCs w:val="21"/>
+        </w:rPr>
+      </w:pPr>
+      <w:r>
+        <w:rPr>
+          <w:rFonts w:ascii="Consolas" w:eastAsia="Times New Roman" w:hAnsi="Consolas" w:cs="Times New Roman"/>
+          <w:color w:val="6A9955"/>
+          <w:sz w:val="21"/>
+          <w:szCs w:val="21"/>
+        </w:rPr>
+        <w:t xml:space="preserve"># </w:t>
+      </w:r>
+      <w:proofErr w:type="spellStart"/>
+      <w:r>
+        <w:rPr>
+          <w:rFonts w:ascii="Consolas" w:eastAsia="Times New Roman" w:hAnsi="Consolas" w:cs="Times New Roman"/>
+          <w:color w:val="6A9955"/>
+          <w:sz w:val="21"/>
+          <w:szCs w:val="21"/>
+        </w:rPr>
+        <w:t>Đọc</w:t>
+      </w:r>
+      <w:proofErr w:type="spellEnd"/>
+      <w:r>
+        <w:rPr>
+          <w:rFonts w:ascii="Consolas" w:eastAsia="Times New Roman" w:hAnsi="Consolas" w:cs="Times New Roman"/>
+          <w:color w:val="6A9955"/>
+          <w:sz w:val="21"/>
+          <w:szCs w:val="21"/>
+        </w:rPr>
+        <w:t xml:space="preserve"> </w:t>
+      </w:r>
+      <w:proofErr w:type="spellStart"/>
+      <w:r>
+        <w:rPr>
+          <w:rFonts w:ascii="Consolas" w:eastAsia="Times New Roman" w:hAnsi="Consolas" w:cs="Times New Roman"/>
+          <w:color w:val="6A9955"/>
+          <w:sz w:val="21"/>
+          <w:szCs w:val="21"/>
+        </w:rPr>
+        <w:t>dữ</w:t>
+      </w:r>
+      <w:proofErr w:type="spellEnd"/>
+      <w:r>
+        <w:rPr>
+          <w:rFonts w:ascii="Consolas" w:eastAsia="Times New Roman" w:hAnsi="Consolas" w:cs="Times New Roman"/>
+          <w:color w:val="6A9955"/>
+          <w:sz w:val="21"/>
+          <w:szCs w:val="21"/>
+        </w:rPr>
+        <w:t xml:space="preserve"> </w:t>
+      </w:r>
+      <w:proofErr w:type="spellStart"/>
+      <w:r>
+        <w:rPr>
+          <w:rFonts w:ascii="Consolas" w:eastAsia="Times New Roman" w:hAnsi="Consolas" w:cs="Times New Roman"/>
+          <w:color w:val="6A9955"/>
+          <w:sz w:val="21"/>
+          <w:szCs w:val="21"/>
+        </w:rPr>
+        <w:t>liệu</w:t>
+      </w:r>
+      <w:proofErr w:type="spellEnd"/>
+    </w:p>
+    <w:p>
+      <w:pPr>
+        <w:shd w:val="clear" w:color="auto" w:fill="1F1F1F"/>
+        <w:spacing w:after="0" w:line="285" w:lineRule="atLeast"/>
+        <w:rPr>
+          <w:rFonts w:ascii="Consolas" w:eastAsia="Times New Roman" w:hAnsi="Consolas" w:cs="Times New Roman"/>
+          <w:color w:val="CCCCCC"/>
+          <w:sz w:val="21"/>
+          <w:szCs w:val="21"/>
+        </w:rPr>
+      </w:pPr>
+      <w:proofErr w:type="spellStart"/>
+      <w:r>
+        <w:rPr>
+          <w:rFonts w:ascii="Consolas" w:eastAsia="Times New Roman" w:hAnsi="Consolas" w:cs="Times New Roman"/>
+          <w:color w:val="CCCCCC"/>
+          <w:sz w:val="21"/>
+          <w:szCs w:val="21"/>
+        </w:rPr>
+        <w:t>df</w:t>
+      </w:r>
+      <w:proofErr w:type="spellEnd"/>
+      <w:r>
+        <w:rPr>
+          <w:rFonts w:ascii="Consolas" w:eastAsia="Times New Roman" w:hAnsi="Consolas" w:cs="Times New Roman"/>
+          <w:color w:val="CCCCCC"/>
+          <w:sz w:val="21"/>
+          <w:szCs w:val="21"/>
+        </w:rPr>
+        <w:t xml:space="preserve"> </w:t>
+      </w:r>
+      <w:r>
+        <w:rPr>
+          <w:rFonts w:ascii="Consolas" w:eastAsia="Times New Roman" w:hAnsi="Consolas" w:cs="Times New Roman"/>
+          <w:color w:val="D4D4D4"/>
+          <w:sz w:val="21"/>
+          <w:szCs w:val="21"/>
+        </w:rPr>
+        <w:t>=</w:t>
+      </w:r>
+      <w:r>
+        <w:rPr>
+          <w:rFonts w:ascii="Consolas" w:eastAsia="Times New Roman" w:hAnsi="Consolas" w:cs="Times New Roman"/>
+          <w:color w:val="CCCCCC"/>
+          <w:sz w:val="21"/>
+          <w:szCs w:val="21"/>
+        </w:rPr>
+        <w:t xml:space="preserve"> </w:t>
+      </w:r>
+      <w:proofErr w:type="spellStart"/>
+      <w:proofErr w:type="gramStart"/>
+      <w:r>
+        <w:rPr>
+          <w:rFonts w:ascii="Consolas" w:eastAsia="Times New Roman" w:hAnsi="Consolas" w:cs="Times New Roman"/>
+          <w:color w:val="CCCCCC"/>
+          <w:sz w:val="21"/>
+          <w:szCs w:val="21"/>
+        </w:rPr>
+        <w:t>pd.read</w:t>
+      </w:r>
+      <w:proofErr w:type="gramEnd"/>
+      <w:r>
+        <w:rPr>
+          <w:rFonts w:ascii="Consolas" w:eastAsia="Times New Roman" w:hAnsi="Consolas" w:cs="Times New Roman"/>
+          <w:color w:val="CCCCCC"/>
+          <w:sz w:val="21"/>
+          <w:szCs w:val="21"/>
+        </w:rPr>
+        <w:t>_csv</w:t>
+      </w:r>
+      <w:proofErr w:type="spellEnd"/>
+      <w:r>
+        <w:rPr>
+          <w:rFonts w:ascii="Consolas" w:eastAsia="Times New Roman" w:hAnsi="Consolas" w:cs="Times New Roman"/>
+          <w:color w:val="CCCCCC"/>
+          <w:sz w:val="21"/>
+          <w:szCs w:val="21"/>
+        </w:rPr>
+        <w:t>(</w:t>
+      </w:r>
+      <w:r>
+        <w:rPr>
+          <w:rFonts w:ascii="Consolas" w:eastAsia="Times New Roman" w:hAnsi="Consolas" w:cs="Times New Roman"/>
+          <w:color w:val="CE9178"/>
+          <w:sz w:val="21"/>
+          <w:szCs w:val="21"/>
+        </w:rPr>
+        <w:t>'./raiden-ei.csv'</w:t>
+      </w:r>
+      <w:r>
+        <w:rPr>
+          <w:rFonts w:ascii="Consolas" w:eastAsia="Times New Roman" w:hAnsi="Consolas" w:cs="Times New Roman"/>
+          <w:color w:val="CCCCCC"/>
+          <w:sz w:val="21"/>
+          <w:szCs w:val="21"/>
+        </w:rPr>
+        <w:t>)</w:t>
+      </w:r>
+    </w:p>
+    <w:p>
+      <w:pPr>
+        <w:shd w:val="clear" w:color="auto" w:fill="1F1F1F"/>
+        <w:spacing w:after="0" w:line="285" w:lineRule="atLeast"/>
+        <w:rPr>
+          <w:rFonts w:ascii="Consolas" w:eastAsia="Times New Roman" w:hAnsi="Consolas" w:cs="Times New Roman"/>
+          <w:color w:val="CCCCCC"/>
+          <w:sz w:val="21"/>
+          <w:szCs w:val="21"/>
+        </w:rPr>
+      </w:pPr>
+    </w:p>
+    <w:p>
+      <w:pPr>
+        <w:shd w:val="clear" w:color="auto" w:fill="1F1F1F"/>
+        <w:spacing w:after="0" w:line="285" w:lineRule="atLeast"/>
+        <w:rPr>
+          <w:rFonts w:ascii="Consolas" w:eastAsia="Times New Roman" w:hAnsi="Consolas" w:cs="Times New Roman"/>
+          <w:color w:val="CCCCCC"/>
+          <w:sz w:val="21"/>
+          <w:szCs w:val="21"/>
+        </w:rPr>
+      </w:pPr>
+      <w:r>
+        <w:rPr>
+          <w:rFonts w:ascii="Consolas" w:eastAsia="Times New Roman" w:hAnsi="Consolas" w:cs="Times New Roman"/>
+          <w:color w:val="6A9955"/>
+          <w:sz w:val="21"/>
+          <w:szCs w:val="21"/>
+        </w:rPr>
+        <w:t xml:space="preserve"># </w:t>
+      </w:r>
+      <w:proofErr w:type="spellStart"/>
+      <w:r>
+        <w:rPr>
+          <w:rFonts w:ascii="Consolas" w:eastAsia="Times New Roman" w:hAnsi="Consolas" w:cs="Times New Roman"/>
+          <w:color w:val="6A9955"/>
+          <w:sz w:val="21"/>
+          <w:szCs w:val="21"/>
+        </w:rPr>
+        <w:t>Mã</w:t>
+      </w:r>
+      <w:proofErr w:type="spellEnd"/>
+      <w:r>
+        <w:rPr>
+          <w:rFonts w:ascii="Consolas" w:eastAsia="Times New Roman" w:hAnsi="Consolas" w:cs="Times New Roman"/>
+          <w:color w:val="6A9955"/>
+          <w:sz w:val="21"/>
+          <w:szCs w:val="21"/>
+        </w:rPr>
+        <w:t xml:space="preserve"> </w:t>
+      </w:r>
+      <w:proofErr w:type="spellStart"/>
+      <w:r>
+        <w:rPr>
+          <w:rFonts w:ascii="Consolas" w:eastAsia="Times New Roman" w:hAnsi="Consolas" w:cs="Times New Roman"/>
+          <w:color w:val="6A9955"/>
+          <w:sz w:val="21"/>
+          <w:szCs w:val="21"/>
+        </w:rPr>
+        <w:t>hóa</w:t>
+      </w:r>
+      <w:proofErr w:type="spellEnd"/>
+      <w:r>
+        <w:rPr>
+          <w:rFonts w:ascii="Consolas" w:eastAsia="Times New Roman" w:hAnsi="Consolas" w:cs="Times New Roman"/>
+          <w:color w:val="6A9955"/>
+          <w:sz w:val="21"/>
+          <w:szCs w:val="21"/>
+        </w:rPr>
+        <w:t xml:space="preserve"> </w:t>
+      </w:r>
+      <w:proofErr w:type="spellStart"/>
+      <w:r>
+        <w:rPr>
+          <w:rFonts w:ascii="Consolas" w:eastAsia="Times New Roman" w:hAnsi="Consolas" w:cs="Times New Roman"/>
+          <w:color w:val="6A9955"/>
+          <w:sz w:val="21"/>
+          <w:szCs w:val="21"/>
+        </w:rPr>
+        <w:t>các</w:t>
+      </w:r>
+      <w:proofErr w:type="spellEnd"/>
+      <w:r>
+        <w:rPr>
+          <w:rFonts w:ascii="Consolas" w:eastAsia="Times New Roman" w:hAnsi="Consolas" w:cs="Times New Roman"/>
+          <w:color w:val="6A9955"/>
+          <w:sz w:val="21"/>
+          <w:szCs w:val="21"/>
+        </w:rPr>
+        <w:t xml:space="preserve"> </w:t>
+      </w:r>
+      <w:proofErr w:type="spellStart"/>
+      <w:r>
+        <w:rPr>
+          <w:rFonts w:ascii="Consolas" w:eastAsia="Times New Roman" w:hAnsi="Consolas" w:cs="Times New Roman"/>
+          <w:color w:val="6A9955"/>
+          <w:sz w:val="21"/>
+          <w:szCs w:val="21"/>
+        </w:rPr>
+        <w:t>thuộc</w:t>
+      </w:r>
+      <w:proofErr w:type="spellEnd"/>
+      <w:r>
+        <w:rPr>
+          <w:rFonts w:ascii="Consolas" w:eastAsia="Times New Roman" w:hAnsi="Consolas" w:cs="Times New Roman"/>
+          <w:color w:val="6A9955"/>
+          <w:sz w:val="21"/>
+          <w:szCs w:val="21"/>
+        </w:rPr>
+        <w:t xml:space="preserve"> </w:t>
+      </w:r>
+      <w:proofErr w:type="spellStart"/>
+      <w:r>
+        <w:rPr>
+          <w:rFonts w:ascii="Consolas" w:eastAsia="Times New Roman" w:hAnsi="Consolas" w:cs="Times New Roman"/>
+          <w:color w:val="6A9955"/>
+          <w:sz w:val="21"/>
+          <w:szCs w:val="21"/>
+        </w:rPr>
+        <w:t>tính</w:t>
+      </w:r>
+      <w:proofErr w:type="spellEnd"/>
+      <w:r>
+        <w:rPr>
+          <w:rFonts w:ascii="Consolas" w:eastAsia="Times New Roman" w:hAnsi="Consolas" w:cs="Times New Roman"/>
+          <w:color w:val="6A9955"/>
+          <w:sz w:val="21"/>
+          <w:szCs w:val="21"/>
+        </w:rPr>
+        <w:t xml:space="preserve"> categorical</w:t>
+      </w:r>
+    </w:p>
+    <w:p>
+      <w:pPr>
+        <w:shd w:val="clear" w:color="auto" w:fill="1F1F1F"/>
+        <w:spacing w:after="0" w:line="285" w:lineRule="atLeast"/>
+        <w:rPr>
+          <w:rFonts w:ascii="Consolas" w:eastAsia="Times New Roman" w:hAnsi="Consolas" w:cs="Times New Roman"/>
+          <w:color w:val="CCCCCC"/>
+          <w:sz w:val="21"/>
+          <w:szCs w:val="21"/>
+        </w:rPr>
+      </w:pPr>
+      <w:r>
+        <w:rPr>
+          <w:rFonts w:ascii="Consolas" w:eastAsia="Times New Roman" w:hAnsi="Consolas" w:cs="Times New Roman"/>
+          <w:color w:val="CCCCCC"/>
+          <w:sz w:val="21"/>
+          <w:szCs w:val="21"/>
+        </w:rPr>
+        <w:t xml:space="preserve">le </w:t>
+      </w:r>
+      <w:r>
+        <w:rPr>
+          <w:rFonts w:ascii="Consolas" w:eastAsia="Times New Roman" w:hAnsi="Consolas" w:cs="Times New Roman"/>
+          <w:color w:val="D4D4D4"/>
+          <w:sz w:val="21"/>
+          <w:szCs w:val="21"/>
+        </w:rPr>
+        <w:t>=</w:t>
+      </w:r>
+      <w:r>
+        <w:rPr>
+          <w:rFonts w:ascii="Consolas" w:eastAsia="Times New Roman" w:hAnsi="Consolas" w:cs="Times New Roman"/>
+          <w:color w:val="CCCCCC"/>
+          <w:sz w:val="21"/>
+          <w:szCs w:val="21"/>
+        </w:rPr>
+        <w:t xml:space="preserve"> </w:t>
+      </w:r>
+      <w:proofErr w:type="spellStart"/>
+      <w:proofErr w:type="gramStart"/>
+      <w:r>
+        <w:rPr>
+          <w:rFonts w:ascii="Consolas" w:eastAsia="Times New Roman" w:hAnsi="Consolas" w:cs="Times New Roman"/>
+          <w:color w:val="CCCCCC"/>
+          <w:sz w:val="21"/>
+          <w:szCs w:val="21"/>
+        </w:rPr>
+        <w:t>LabelEncoder</w:t>
+      </w:r>
+      <w:proofErr w:type="spellEnd"/>
+      <w:r>
+        <w:rPr>
+          <w:rFonts w:ascii="Consolas" w:eastAsia="Times New Roman" w:hAnsi="Consolas" w:cs="Times New Roman"/>
+          <w:color w:val="CCCCCC"/>
+          <w:sz w:val="21"/>
+          <w:szCs w:val="21"/>
+        </w:rPr>
+        <w:t>(</w:t>
+      </w:r>
+      <w:proofErr w:type="gramEnd"/>
+      <w:r>
+        <w:rPr>
+          <w:rFonts w:ascii="Consolas" w:eastAsia="Times New Roman" w:hAnsi="Consolas" w:cs="Times New Roman"/>
+          <w:color w:val="CCCCCC"/>
+          <w:sz w:val="21"/>
+          <w:szCs w:val="21"/>
+        </w:rPr>
+        <w:t>)</w:t>
+      </w:r>
+    </w:p>
+    <w:p>
+      <w:pPr>
+        <w:shd w:val="clear" w:color="auto" w:fill="1F1F1F"/>
+        <w:spacing w:after="0" w:line="285" w:lineRule="atLeast"/>
+        <w:rPr>
+          <w:rFonts w:ascii="Consolas" w:eastAsia="Times New Roman" w:hAnsi="Consolas" w:cs="Times New Roman"/>
+          <w:color w:val="CCCCCC"/>
+          <w:sz w:val="21"/>
+          <w:szCs w:val="21"/>
+        </w:rPr>
+      </w:pPr>
+      <w:r>
+        <w:rPr>
+          <w:rFonts w:ascii="Consolas" w:eastAsia="Times New Roman" w:hAnsi="Consolas" w:cs="Times New Roman"/>
+          <w:color w:val="CCCCCC"/>
+          <w:sz w:val="21"/>
+          <w:szCs w:val="21"/>
+        </w:rPr>
+        <w:t xml:space="preserve">precipitation </w:t>
+      </w:r>
+      <w:r>
+        <w:rPr>
+          <w:rFonts w:ascii="Consolas" w:eastAsia="Times New Roman" w:hAnsi="Consolas" w:cs="Times New Roman"/>
+          <w:color w:val="D4D4D4"/>
+          <w:sz w:val="21"/>
+          <w:szCs w:val="21"/>
+        </w:rPr>
+        <w:t>=</w:t>
+      </w:r>
+      <w:r>
+        <w:rPr>
+          <w:rFonts w:ascii="Consolas" w:eastAsia="Times New Roman" w:hAnsi="Consolas" w:cs="Times New Roman"/>
+          <w:color w:val="CCCCCC"/>
+          <w:sz w:val="21"/>
+          <w:szCs w:val="21"/>
+        </w:rPr>
+        <w:t xml:space="preserve"> </w:t>
+      </w:r>
+      <w:proofErr w:type="spellStart"/>
+      <w:r>
+        <w:rPr>
+          <w:rFonts w:ascii="Consolas" w:eastAsia="Times New Roman" w:hAnsi="Consolas" w:cs="Times New Roman"/>
+          <w:color w:val="CCCCCC"/>
+          <w:sz w:val="21"/>
+          <w:szCs w:val="21"/>
+        </w:rPr>
+        <w:t>le.fit_transform</w:t>
+      </w:r>
+      <w:proofErr w:type="spellEnd"/>
+      <w:r>
+        <w:rPr>
+          <w:rFonts w:ascii="Consolas" w:eastAsia="Times New Roman" w:hAnsi="Consolas" w:cs="Times New Roman"/>
+          <w:color w:val="CCCCCC"/>
+          <w:sz w:val="21"/>
+          <w:szCs w:val="21"/>
+        </w:rPr>
+        <w:t>(</w:t>
+      </w:r>
+      <w:proofErr w:type="spellStart"/>
+      <w:r>
+        <w:rPr>
+          <w:rFonts w:ascii="Consolas" w:eastAsia="Times New Roman" w:hAnsi="Consolas" w:cs="Times New Roman"/>
+          <w:color w:val="CCCCCC"/>
+          <w:sz w:val="21"/>
+          <w:szCs w:val="21"/>
+        </w:rPr>
+        <w:t>df</w:t>
+      </w:r>
+      <w:proofErr w:type="spellEnd"/>
+      <w:r>
+        <w:rPr>
+          <w:rFonts w:ascii="Consolas" w:eastAsia="Times New Roman" w:hAnsi="Consolas" w:cs="Times New Roman"/>
+          <w:color w:val="CCCCCC"/>
+          <w:sz w:val="21"/>
+          <w:szCs w:val="21"/>
+        </w:rPr>
+        <w:t>[</w:t>
+      </w:r>
+      <w:r>
+        <w:rPr>
+          <w:rFonts w:ascii="Consolas" w:eastAsia="Times New Roman" w:hAnsi="Consolas" w:cs="Times New Roman"/>
+          <w:color w:val="CE9178"/>
+          <w:sz w:val="21"/>
+          <w:szCs w:val="21"/>
+        </w:rPr>
+        <w:t>'precipitation'</w:t>
+      </w:r>
+      <w:proofErr w:type="gramStart"/>
+      <w:r>
+        <w:rPr>
+          <w:rFonts w:ascii="Consolas" w:eastAsia="Times New Roman" w:hAnsi="Consolas" w:cs="Times New Roman"/>
+          <w:color w:val="CCCCCC"/>
+          <w:sz w:val="21"/>
+          <w:szCs w:val="21"/>
+        </w:rPr>
+        <w:t>].values</w:t>
+      </w:r>
+      <w:proofErr w:type="gramEnd"/>
+      <w:r>
+        <w:rPr>
+          <w:rFonts w:ascii="Consolas" w:eastAsia="Times New Roman" w:hAnsi="Consolas" w:cs="Times New Roman"/>
+          <w:color w:val="CCCCCC"/>
+          <w:sz w:val="21"/>
+          <w:szCs w:val="21"/>
+        </w:rPr>
+        <w:t>)</w:t>
+      </w:r>
+    </w:p>
+    <w:p>
+      <w:pPr>
+        <w:shd w:val="clear" w:color="auto" w:fill="1F1F1F"/>
+        <w:spacing w:after="0" w:line="285" w:lineRule="atLeast"/>
+        <w:rPr>
+          <w:rFonts w:ascii="Consolas" w:eastAsia="Times New Roman" w:hAnsi="Consolas" w:cs="Times New Roman"/>
+          <w:color w:val="CCCCCC"/>
+          <w:sz w:val="21"/>
+          <w:szCs w:val="21"/>
+        </w:rPr>
+      </w:pPr>
+      <w:r>
+        <w:rPr>
+          <w:rFonts w:ascii="Consolas" w:eastAsia="Times New Roman" w:hAnsi="Consolas" w:cs="Times New Roman"/>
+          <w:color w:val="CCCCCC"/>
+          <w:sz w:val="21"/>
+          <w:szCs w:val="21"/>
+        </w:rPr>
+        <w:t xml:space="preserve">temp </w:t>
+      </w:r>
+      <w:r>
+        <w:rPr>
+          <w:rFonts w:ascii="Consolas" w:eastAsia="Times New Roman" w:hAnsi="Consolas" w:cs="Times New Roman"/>
+          <w:color w:val="D4D4D4"/>
+          <w:sz w:val="21"/>
+          <w:szCs w:val="21"/>
+        </w:rPr>
+        <w:t>=</w:t>
+      </w:r>
+      <w:r>
+        <w:rPr>
+          <w:rFonts w:ascii="Consolas" w:eastAsia="Times New Roman" w:hAnsi="Consolas" w:cs="Times New Roman"/>
+          <w:color w:val="CCCCCC"/>
+          <w:sz w:val="21"/>
+          <w:szCs w:val="21"/>
+        </w:rPr>
+        <w:t xml:space="preserve"> </w:t>
+      </w:r>
+      <w:proofErr w:type="spellStart"/>
+      <w:r>
+        <w:rPr>
+          <w:rFonts w:ascii="Consolas" w:eastAsia="Times New Roman" w:hAnsi="Consolas" w:cs="Times New Roman"/>
+          <w:color w:val="CCCCCC"/>
+          <w:sz w:val="21"/>
+          <w:szCs w:val="21"/>
+        </w:rPr>
+        <w:t>le.fit_transform</w:t>
+      </w:r>
+      <w:proofErr w:type="spellEnd"/>
+      <w:r>
+        <w:rPr>
+          <w:rFonts w:ascii="Consolas" w:eastAsia="Times New Roman" w:hAnsi="Consolas" w:cs="Times New Roman"/>
+          <w:color w:val="CCCCCC"/>
+          <w:sz w:val="21"/>
+          <w:szCs w:val="21"/>
+        </w:rPr>
+        <w:t>(</w:t>
+      </w:r>
+      <w:proofErr w:type="spellStart"/>
+      <w:r>
+        <w:rPr>
+          <w:rFonts w:ascii="Consolas" w:eastAsia="Times New Roman" w:hAnsi="Consolas" w:cs="Times New Roman"/>
+          <w:color w:val="CCCCCC"/>
+          <w:sz w:val="21"/>
+          <w:szCs w:val="21"/>
+        </w:rPr>
+        <w:t>df</w:t>
+      </w:r>
+      <w:proofErr w:type="spellEnd"/>
+      <w:r>
+        <w:rPr>
+          <w:rFonts w:ascii="Consolas" w:eastAsia="Times New Roman" w:hAnsi="Consolas" w:cs="Times New Roman"/>
+          <w:color w:val="CCCCCC"/>
+          <w:sz w:val="21"/>
+          <w:szCs w:val="21"/>
+        </w:rPr>
+        <w:t>[</w:t>
+      </w:r>
+      <w:r>
+        <w:rPr>
+          <w:rFonts w:ascii="Consolas" w:eastAsia="Times New Roman" w:hAnsi="Consolas" w:cs="Times New Roman"/>
+          <w:color w:val="CE9178"/>
+          <w:sz w:val="21"/>
+          <w:szCs w:val="21"/>
+        </w:rPr>
+        <w:t>'temp'</w:t>
+      </w:r>
+      <w:proofErr w:type="gramStart"/>
+      <w:r>
+        <w:rPr>
+          <w:rFonts w:ascii="Consolas" w:eastAsia="Times New Roman" w:hAnsi="Consolas" w:cs="Times New Roman"/>
+          <w:color w:val="CCCCCC"/>
+          <w:sz w:val="21"/>
+          <w:szCs w:val="21"/>
+        </w:rPr>
+        <w:t>].values</w:t>
+      </w:r>
+      <w:proofErr w:type="gramEnd"/>
+      <w:r>
+        <w:rPr>
+          <w:rFonts w:ascii="Consolas" w:eastAsia="Times New Roman" w:hAnsi="Consolas" w:cs="Times New Roman"/>
+          <w:color w:val="CCCCCC"/>
+          <w:sz w:val="21"/>
+          <w:szCs w:val="21"/>
+        </w:rPr>
+        <w:t>)</w:t>
+      </w:r>
+    </w:p>
+    <w:p>
+      <w:pPr>
+        <w:shd w:val="clear" w:color="auto" w:fill="1F1F1F"/>
+        <w:spacing w:after="0" w:line="285" w:lineRule="atLeast"/>
+        <w:rPr>
+          <w:rFonts w:ascii="Consolas" w:eastAsia="Times New Roman" w:hAnsi="Consolas" w:cs="Times New Roman"/>
+          <w:color w:val="CCCCCC"/>
+          <w:sz w:val="21"/>
+          <w:szCs w:val="21"/>
+        </w:rPr>
+      </w:pPr>
+      <w:r>
+        <w:rPr>
+          <w:rFonts w:ascii="Consolas" w:eastAsia="Times New Roman" w:hAnsi="Consolas" w:cs="Times New Roman"/>
+          <w:color w:val="CCCCCC"/>
+          <w:sz w:val="21"/>
+          <w:szCs w:val="21"/>
+        </w:rPr>
+        <w:t xml:space="preserve">humidity </w:t>
+      </w:r>
+      <w:r>
+        <w:rPr>
+          <w:rFonts w:ascii="Consolas" w:eastAsia="Times New Roman" w:hAnsi="Consolas" w:cs="Times New Roman"/>
+          <w:color w:val="D4D4D4"/>
+          <w:sz w:val="21"/>
+          <w:szCs w:val="21"/>
+        </w:rPr>
+        <w:t>=</w:t>
+      </w:r>
+      <w:r>
+        <w:rPr>
+          <w:rFonts w:ascii="Consolas" w:eastAsia="Times New Roman" w:hAnsi="Consolas" w:cs="Times New Roman"/>
+          <w:color w:val="CCCCCC"/>
+          <w:sz w:val="21"/>
+          <w:szCs w:val="21"/>
+        </w:rPr>
+        <w:t xml:space="preserve"> </w:t>
+      </w:r>
+      <w:proofErr w:type="spellStart"/>
+      <w:r>
+        <w:rPr>
+          <w:rFonts w:ascii="Consolas" w:eastAsia="Times New Roman" w:hAnsi="Consolas" w:cs="Times New Roman"/>
+          <w:color w:val="CCCCCC"/>
+          <w:sz w:val="21"/>
+          <w:szCs w:val="21"/>
+        </w:rPr>
+        <w:t>le.fit_transform</w:t>
+      </w:r>
+      <w:proofErr w:type="spellEnd"/>
+      <w:r>
+        <w:rPr>
+          <w:rFonts w:ascii="Consolas" w:eastAsia="Times New Roman" w:hAnsi="Consolas" w:cs="Times New Roman"/>
+          <w:color w:val="CCCCCC"/>
+          <w:sz w:val="21"/>
+          <w:szCs w:val="21"/>
+        </w:rPr>
+        <w:t>(</w:t>
+      </w:r>
+      <w:proofErr w:type="spellStart"/>
+      <w:r>
+        <w:rPr>
+          <w:rFonts w:ascii="Consolas" w:eastAsia="Times New Roman" w:hAnsi="Consolas" w:cs="Times New Roman"/>
+          <w:color w:val="CCCCCC"/>
+          <w:sz w:val="21"/>
+          <w:szCs w:val="21"/>
+        </w:rPr>
+        <w:t>df</w:t>
+      </w:r>
+      <w:proofErr w:type="spellEnd"/>
+      <w:r>
+        <w:rPr>
+          <w:rFonts w:ascii="Consolas" w:eastAsia="Times New Roman" w:hAnsi="Consolas" w:cs="Times New Roman"/>
+          <w:color w:val="CCCCCC"/>
+          <w:sz w:val="21"/>
+          <w:szCs w:val="21"/>
+        </w:rPr>
+        <w:t>[</w:t>
+      </w:r>
+      <w:r>
+        <w:rPr>
+          <w:rFonts w:ascii="Consolas" w:eastAsia="Times New Roman" w:hAnsi="Consolas" w:cs="Times New Roman"/>
+          <w:color w:val="CE9178"/>
+          <w:sz w:val="21"/>
+          <w:szCs w:val="21"/>
+        </w:rPr>
+        <w:t>'humidity'</w:t>
+      </w:r>
+      <w:proofErr w:type="gramStart"/>
+      <w:r>
+        <w:rPr>
+          <w:rFonts w:ascii="Consolas" w:eastAsia="Times New Roman" w:hAnsi="Consolas" w:cs="Times New Roman"/>
+          <w:color w:val="CCCCCC"/>
+          <w:sz w:val="21"/>
+          <w:szCs w:val="21"/>
+        </w:rPr>
+        <w:t>].values</w:t>
+      </w:r>
+      <w:proofErr w:type="gramEnd"/>
+      <w:r>
+        <w:rPr>
+          <w:rFonts w:ascii="Consolas" w:eastAsia="Times New Roman" w:hAnsi="Consolas" w:cs="Times New Roman"/>
+          <w:color w:val="CCCCCC"/>
+          <w:sz w:val="21"/>
+          <w:szCs w:val="21"/>
+        </w:rPr>
+        <w:t>)</w:t>
+      </w:r>
+    </w:p>
+    <w:p>
+      <w:pPr>
+        <w:shd w:val="clear" w:color="auto" w:fill="1F1F1F"/>
+        <w:spacing w:after="0" w:line="285" w:lineRule="atLeast"/>
+        <w:rPr>
+          <w:rFonts w:ascii="Consolas" w:eastAsia="Times New Roman" w:hAnsi="Consolas" w:cs="Times New Roman"/>
+          <w:color w:val="CCCCCC"/>
+          <w:sz w:val="21"/>
+          <w:szCs w:val="21"/>
+        </w:rPr>
+      </w:pPr>
+      <w:r>
+        <w:rPr>
+          <w:rFonts w:ascii="Consolas" w:eastAsia="Times New Roman" w:hAnsi="Consolas" w:cs="Times New Roman"/>
+          <w:color w:val="CCCCCC"/>
+          <w:sz w:val="21"/>
+          <w:szCs w:val="21"/>
+        </w:rPr>
+        <w:t xml:space="preserve">wind </w:t>
+      </w:r>
+      <w:r>
+        <w:rPr>
+          <w:rFonts w:ascii="Consolas" w:eastAsia="Times New Roman" w:hAnsi="Consolas" w:cs="Times New Roman"/>
+          <w:color w:val="D4D4D4"/>
+          <w:sz w:val="21"/>
+          <w:szCs w:val="21"/>
+        </w:rPr>
+        <w:t>=</w:t>
+      </w:r>
+      <w:r>
+        <w:rPr>
+          <w:rFonts w:ascii="Consolas" w:eastAsia="Times New Roman" w:hAnsi="Consolas" w:cs="Times New Roman"/>
+          <w:color w:val="CCCCCC"/>
+          <w:sz w:val="21"/>
+          <w:szCs w:val="21"/>
+        </w:rPr>
+        <w:t xml:space="preserve"> </w:t>
+      </w:r>
+      <w:proofErr w:type="spellStart"/>
+      <w:r>
+        <w:rPr>
+          <w:rFonts w:ascii="Consolas" w:eastAsia="Times New Roman" w:hAnsi="Consolas" w:cs="Times New Roman"/>
+          <w:color w:val="CCCCCC"/>
+          <w:sz w:val="21"/>
+          <w:szCs w:val="21"/>
+        </w:rPr>
+        <w:t>le.fit_transform</w:t>
+      </w:r>
+      <w:proofErr w:type="spellEnd"/>
+      <w:r>
+        <w:rPr>
+          <w:rFonts w:ascii="Consolas" w:eastAsia="Times New Roman" w:hAnsi="Consolas" w:cs="Times New Roman"/>
+          <w:color w:val="CCCCCC"/>
+          <w:sz w:val="21"/>
+          <w:szCs w:val="21"/>
+        </w:rPr>
+        <w:t>(</w:t>
+      </w:r>
+      <w:proofErr w:type="spellStart"/>
+      <w:r>
+        <w:rPr>
+          <w:rFonts w:ascii="Consolas" w:eastAsia="Times New Roman" w:hAnsi="Consolas" w:cs="Times New Roman"/>
+          <w:color w:val="CCCCCC"/>
+          <w:sz w:val="21"/>
+          <w:szCs w:val="21"/>
+        </w:rPr>
+        <w:t>df</w:t>
+      </w:r>
+      <w:proofErr w:type="spellEnd"/>
+      <w:r>
+        <w:rPr>
+          <w:rFonts w:ascii="Consolas" w:eastAsia="Times New Roman" w:hAnsi="Consolas" w:cs="Times New Roman"/>
+          <w:color w:val="CCCCCC"/>
+          <w:sz w:val="21"/>
+          <w:szCs w:val="21"/>
+        </w:rPr>
+        <w:t>[</w:t>
+      </w:r>
+      <w:r>
+        <w:rPr>
+          <w:rFonts w:ascii="Consolas" w:eastAsia="Times New Roman" w:hAnsi="Consolas" w:cs="Times New Roman"/>
+          <w:color w:val="CE9178"/>
+          <w:sz w:val="21"/>
+          <w:szCs w:val="21"/>
+        </w:rPr>
+        <w:t>'wind'</w:t>
+      </w:r>
+      <w:proofErr w:type="gramStart"/>
+      <w:r>
+        <w:rPr>
+          <w:rFonts w:ascii="Consolas" w:eastAsia="Times New Roman" w:hAnsi="Consolas" w:cs="Times New Roman"/>
+          <w:color w:val="CCCCCC"/>
+          <w:sz w:val="21"/>
+          <w:szCs w:val="21"/>
+        </w:rPr>
+        <w:t>].values</w:t>
+      </w:r>
+      <w:proofErr w:type="gramEnd"/>
+      <w:r>
+        <w:rPr>
+          <w:rFonts w:ascii="Consolas" w:eastAsia="Times New Roman" w:hAnsi="Consolas" w:cs="Times New Roman"/>
+          <w:color w:val="CCCCCC"/>
+          <w:sz w:val="21"/>
+          <w:szCs w:val="21"/>
+        </w:rPr>
+        <w:t>)</w:t>
+      </w:r>
+    </w:p>
+    <w:p>
+      <w:pPr>
+        <w:shd w:val="clear" w:color="auto" w:fill="1F1F1F"/>
+        <w:spacing w:after="0" w:line="285" w:lineRule="atLeast"/>
+        <w:rPr>
+          <w:rFonts w:ascii="Consolas" w:eastAsia="Times New Roman" w:hAnsi="Consolas" w:cs="Times New Roman"/>
+          <w:color w:val="CCCCCC"/>
+          <w:sz w:val="21"/>
+          <w:szCs w:val="21"/>
+        </w:rPr>
+      </w:pPr>
+      <w:r>
+        <w:rPr>
+          <w:rFonts w:ascii="Consolas" w:eastAsia="Times New Roman" w:hAnsi="Consolas" w:cs="Times New Roman"/>
+          <w:color w:val="CCCCCC"/>
+          <w:sz w:val="21"/>
+          <w:szCs w:val="21"/>
+        </w:rPr>
+        <w:t xml:space="preserve">weather </w:t>
+      </w:r>
+      <w:r>
+        <w:rPr>
+          <w:rFonts w:ascii="Consolas" w:eastAsia="Times New Roman" w:hAnsi="Consolas" w:cs="Times New Roman"/>
+          <w:color w:val="D4D4D4"/>
+          <w:sz w:val="21"/>
+          <w:szCs w:val="21"/>
+        </w:rPr>
+        <w:t>=</w:t>
+      </w:r>
+      <w:r>
+        <w:rPr>
+          <w:rFonts w:ascii="Consolas" w:eastAsia="Times New Roman" w:hAnsi="Consolas" w:cs="Times New Roman"/>
+          <w:color w:val="CCCCCC"/>
+          <w:sz w:val="21"/>
+          <w:szCs w:val="21"/>
+        </w:rPr>
+        <w:t xml:space="preserve"> </w:t>
+      </w:r>
+      <w:proofErr w:type="spellStart"/>
+      <w:r>
+        <w:rPr>
+          <w:rFonts w:ascii="Consolas" w:eastAsia="Times New Roman" w:hAnsi="Consolas" w:cs="Times New Roman"/>
+          <w:color w:val="CCCCCC"/>
+          <w:sz w:val="21"/>
+          <w:szCs w:val="21"/>
+        </w:rPr>
+        <w:t>le.fit_transform</w:t>
+      </w:r>
+      <w:proofErr w:type="spellEnd"/>
+      <w:r>
+        <w:rPr>
+          <w:rFonts w:ascii="Consolas" w:eastAsia="Times New Roman" w:hAnsi="Consolas" w:cs="Times New Roman"/>
+          <w:color w:val="CCCCCC"/>
+          <w:sz w:val="21"/>
+          <w:szCs w:val="21"/>
+        </w:rPr>
+        <w:t>(</w:t>
+      </w:r>
+      <w:proofErr w:type="spellStart"/>
+      <w:r>
+        <w:rPr>
+          <w:rFonts w:ascii="Consolas" w:eastAsia="Times New Roman" w:hAnsi="Consolas" w:cs="Times New Roman"/>
+          <w:color w:val="CCCCCC"/>
+          <w:sz w:val="21"/>
+          <w:szCs w:val="21"/>
+        </w:rPr>
+        <w:t>df</w:t>
+      </w:r>
+      <w:proofErr w:type="spellEnd"/>
+      <w:r>
+        <w:rPr>
+          <w:rFonts w:ascii="Consolas" w:eastAsia="Times New Roman" w:hAnsi="Consolas" w:cs="Times New Roman"/>
+          <w:color w:val="CCCCCC"/>
+          <w:sz w:val="21"/>
+          <w:szCs w:val="21"/>
+        </w:rPr>
+        <w:t>[</w:t>
+      </w:r>
+      <w:r>
+        <w:rPr>
+          <w:rFonts w:ascii="Consolas" w:eastAsia="Times New Roman" w:hAnsi="Consolas" w:cs="Times New Roman"/>
+          <w:color w:val="CE9178"/>
+          <w:sz w:val="21"/>
+          <w:szCs w:val="21"/>
+        </w:rPr>
+        <w:t>'weather'</w:t>
+      </w:r>
+      <w:proofErr w:type="gramStart"/>
+      <w:r>
+        <w:rPr>
+          <w:rFonts w:ascii="Consolas" w:eastAsia="Times New Roman" w:hAnsi="Consolas" w:cs="Times New Roman"/>
+          <w:color w:val="CCCCCC"/>
+          <w:sz w:val="21"/>
+          <w:szCs w:val="21"/>
+        </w:rPr>
+        <w:t>].values</w:t>
+      </w:r>
+      <w:proofErr w:type="gramEnd"/>
+      <w:r>
+        <w:rPr>
+          <w:rFonts w:ascii="Consolas" w:eastAsia="Times New Roman" w:hAnsi="Consolas" w:cs="Times New Roman"/>
+          <w:color w:val="CCCCCC"/>
+          <w:sz w:val="21"/>
+          <w:szCs w:val="21"/>
+        </w:rPr>
+        <w:t>)</w:t>
+      </w:r>
+    </w:p>
+    <w:p>
+      <w:pPr>
+        <w:shd w:val="clear" w:color="auto" w:fill="1F1F1F"/>
+        <w:spacing w:after="0" w:line="285" w:lineRule="atLeast"/>
+        <w:rPr>
+          <w:rFonts w:ascii="Consolas" w:eastAsia="Times New Roman" w:hAnsi="Consolas" w:cs="Times New Roman"/>
+          <w:color w:val="CCCCCC"/>
+          <w:sz w:val="21"/>
+          <w:szCs w:val="21"/>
+        </w:rPr>
+      </w:pPr>
+    </w:p>
+    <w:p>
+      <w:pPr>
+        <w:shd w:val="clear" w:color="auto" w:fill="1F1F1F"/>
+        <w:spacing w:after="0" w:line="285" w:lineRule="atLeast"/>
+        <w:rPr>
+          <w:rFonts w:ascii="Consolas" w:eastAsia="Times New Roman" w:hAnsi="Consolas" w:cs="Times New Roman"/>
+          <w:color w:val="CCCCCC"/>
+          <w:sz w:val="21"/>
+          <w:szCs w:val="21"/>
+        </w:rPr>
+      </w:pPr>
+      <w:r>
+        <w:rPr>
+          <w:rFonts w:ascii="Consolas" w:eastAsia="Times New Roman" w:hAnsi="Consolas" w:cs="Times New Roman"/>
+          <w:color w:val="6A9955"/>
+          <w:sz w:val="21"/>
+          <w:szCs w:val="21"/>
+        </w:rPr>
+        <w:t xml:space="preserve"># </w:t>
+      </w:r>
+      <w:proofErr w:type="spellStart"/>
+      <w:r>
+        <w:rPr>
+          <w:rFonts w:ascii="Consolas" w:eastAsia="Times New Roman" w:hAnsi="Consolas" w:cs="Times New Roman"/>
+          <w:color w:val="6A9955"/>
+          <w:sz w:val="21"/>
+          <w:szCs w:val="21"/>
+        </w:rPr>
+        <w:t>Chuẩn</w:t>
+      </w:r>
+      <w:proofErr w:type="spellEnd"/>
+      <w:r>
+        <w:rPr>
+          <w:rFonts w:ascii="Consolas" w:eastAsia="Times New Roman" w:hAnsi="Consolas" w:cs="Times New Roman"/>
+          <w:color w:val="6A9955"/>
+          <w:sz w:val="21"/>
+          <w:szCs w:val="21"/>
+        </w:rPr>
+        <w:t xml:space="preserve"> </w:t>
+      </w:r>
+      <w:proofErr w:type="spellStart"/>
+      <w:r>
+        <w:rPr>
+          <w:rFonts w:ascii="Consolas" w:eastAsia="Times New Roman" w:hAnsi="Consolas" w:cs="Times New Roman"/>
+          <w:color w:val="6A9955"/>
+          <w:sz w:val="21"/>
+          <w:szCs w:val="21"/>
+        </w:rPr>
+        <w:t>bị</w:t>
+      </w:r>
+      <w:proofErr w:type="spellEnd"/>
+      <w:r>
+        <w:rPr>
+          <w:rFonts w:ascii="Consolas" w:eastAsia="Times New Roman" w:hAnsi="Consolas" w:cs="Times New Roman"/>
+          <w:color w:val="6A9955"/>
+          <w:sz w:val="21"/>
+          <w:szCs w:val="21"/>
+        </w:rPr>
+        <w:t xml:space="preserve"> </w:t>
+      </w:r>
+      <w:proofErr w:type="spellStart"/>
+      <w:r>
+        <w:rPr>
+          <w:rFonts w:ascii="Consolas" w:eastAsia="Times New Roman" w:hAnsi="Consolas" w:cs="Times New Roman"/>
+          <w:color w:val="6A9955"/>
+          <w:sz w:val="21"/>
+          <w:szCs w:val="21"/>
+        </w:rPr>
+        <w:t>dữ</w:t>
+      </w:r>
+      <w:proofErr w:type="spellEnd"/>
+      <w:r>
+        <w:rPr>
+          <w:rFonts w:ascii="Consolas" w:eastAsia="Times New Roman" w:hAnsi="Consolas" w:cs="Times New Roman"/>
+          <w:color w:val="6A9955"/>
+          <w:sz w:val="21"/>
+          <w:szCs w:val="21"/>
+        </w:rPr>
+        <w:t xml:space="preserve"> </w:t>
+      </w:r>
+      <w:proofErr w:type="spellStart"/>
+      <w:r>
+        <w:rPr>
+          <w:rFonts w:ascii="Consolas" w:eastAsia="Times New Roman" w:hAnsi="Consolas" w:cs="Times New Roman"/>
+          <w:color w:val="6A9955"/>
+          <w:sz w:val="21"/>
+          <w:szCs w:val="21"/>
+        </w:rPr>
+        <w:t>liệu</w:t>
+      </w:r>
+      <w:proofErr w:type="spellEnd"/>
+      <w:r>
+        <w:rPr>
+          <w:rFonts w:ascii="Consolas" w:eastAsia="Times New Roman" w:hAnsi="Consolas" w:cs="Times New Roman"/>
+          <w:color w:val="6A9955"/>
+          <w:sz w:val="21"/>
+          <w:szCs w:val="21"/>
+        </w:rPr>
+        <w:t xml:space="preserve"> </w:t>
+      </w:r>
+      <w:proofErr w:type="spellStart"/>
+      <w:r>
+        <w:rPr>
+          <w:rFonts w:ascii="Consolas" w:eastAsia="Times New Roman" w:hAnsi="Consolas" w:cs="Times New Roman"/>
+          <w:color w:val="6A9955"/>
+          <w:sz w:val="21"/>
+          <w:szCs w:val="21"/>
+        </w:rPr>
+        <w:t>đầu</w:t>
+      </w:r>
+      <w:proofErr w:type="spellEnd"/>
+      <w:r>
+        <w:rPr>
+          <w:rFonts w:ascii="Consolas" w:eastAsia="Times New Roman" w:hAnsi="Consolas" w:cs="Times New Roman"/>
+          <w:color w:val="6A9955"/>
+          <w:sz w:val="21"/>
+          <w:szCs w:val="21"/>
+        </w:rPr>
+        <w:t xml:space="preserve"> </w:t>
+      </w:r>
+      <w:proofErr w:type="spellStart"/>
+      <w:r>
+        <w:rPr>
+          <w:rFonts w:ascii="Consolas" w:eastAsia="Times New Roman" w:hAnsi="Consolas" w:cs="Times New Roman"/>
+          <w:color w:val="6A9955"/>
+          <w:sz w:val="21"/>
+          <w:szCs w:val="21"/>
+        </w:rPr>
+        <w:t>vào</w:t>
+      </w:r>
+      <w:proofErr w:type="spellEnd"/>
+    </w:p>
+    <w:p>
+      <w:pPr>
+        <w:shd w:val="clear" w:color="auto" w:fill="1F1F1F"/>
+        <w:spacing w:after="0" w:line="285" w:lineRule="atLeast"/>
+        <w:rPr>
+          <w:rFonts w:ascii="Consolas" w:eastAsia="Times New Roman" w:hAnsi="Consolas" w:cs="Times New Roman"/>
+          <w:color w:val="CCCCCC"/>
+          <w:sz w:val="21"/>
+          <w:szCs w:val="21"/>
+        </w:rPr>
+      </w:pPr>
+      <w:proofErr w:type="spellStart"/>
+      <w:r>
+        <w:rPr>
+          <w:rFonts w:ascii="Consolas" w:eastAsia="Times New Roman" w:hAnsi="Consolas" w:cs="Times New Roman"/>
+          <w:color w:val="CCCCCC"/>
+          <w:sz w:val="21"/>
+          <w:szCs w:val="21"/>
+        </w:rPr>
+        <w:t>X_data</w:t>
+      </w:r>
+      <w:proofErr w:type="spellEnd"/>
+      <w:r>
+        <w:rPr>
+          <w:rFonts w:ascii="Consolas" w:eastAsia="Times New Roman" w:hAnsi="Consolas" w:cs="Times New Roman"/>
+          <w:color w:val="CCCCCC"/>
+          <w:sz w:val="21"/>
+          <w:szCs w:val="21"/>
+        </w:rPr>
+        <w:t xml:space="preserve"> </w:t>
+      </w:r>
+      <w:r>
+        <w:rPr>
+          <w:rFonts w:ascii="Consolas" w:eastAsia="Times New Roman" w:hAnsi="Consolas" w:cs="Times New Roman"/>
+          <w:color w:val="D4D4D4"/>
+          <w:sz w:val="21"/>
+          <w:szCs w:val="21"/>
+        </w:rPr>
+        <w:t>=</w:t>
+      </w:r>
+      <w:r>
+        <w:rPr>
+          <w:rFonts w:ascii="Consolas" w:eastAsia="Times New Roman" w:hAnsi="Consolas" w:cs="Times New Roman"/>
+          <w:color w:val="CCCCCC"/>
+          <w:sz w:val="21"/>
+          <w:szCs w:val="21"/>
+        </w:rPr>
+        <w:t xml:space="preserve"> </w:t>
+      </w:r>
+      <w:proofErr w:type="spellStart"/>
+      <w:proofErr w:type="gramStart"/>
+      <w:r>
+        <w:rPr>
+          <w:rFonts w:ascii="Consolas" w:eastAsia="Times New Roman" w:hAnsi="Consolas" w:cs="Times New Roman"/>
+          <w:color w:val="CCCCCC"/>
+          <w:sz w:val="21"/>
+          <w:szCs w:val="21"/>
+        </w:rPr>
+        <w:t>np.array</w:t>
+      </w:r>
+      <w:proofErr w:type="spellEnd"/>
+      <w:proofErr w:type="gramEnd"/>
+      <w:r>
+        <w:rPr>
+          <w:rFonts w:ascii="Consolas" w:eastAsia="Times New Roman" w:hAnsi="Consolas" w:cs="Times New Roman"/>
+          <w:color w:val="CCCCCC"/>
+          <w:sz w:val="21"/>
+          <w:szCs w:val="21"/>
+        </w:rPr>
+        <w:t>([precipitation, temp, humidity, wind]).T</w:t>
+      </w:r>
+    </w:p>
+    <w:p>
+      <w:pPr>
+        <w:shd w:val="clear" w:color="auto" w:fill="1F1F1F"/>
+        <w:spacing w:after="0" w:line="285" w:lineRule="atLeast"/>
+        <w:rPr>
+          <w:rFonts w:ascii="Consolas" w:eastAsia="Times New Roman" w:hAnsi="Consolas" w:cs="Times New Roman"/>
+          <w:color w:val="CCCCCC"/>
+          <w:sz w:val="21"/>
+          <w:szCs w:val="21"/>
+        </w:rPr>
+      </w:pPr>
+      <w:proofErr w:type="spellStart"/>
+      <w:r>
+        <w:rPr>
+          <w:rFonts w:ascii="Consolas" w:eastAsia="Times New Roman" w:hAnsi="Consolas" w:cs="Times New Roman"/>
+          <w:color w:val="CCCCCC"/>
+          <w:sz w:val="21"/>
+          <w:szCs w:val="21"/>
+        </w:rPr>
+        <w:t>y_data</w:t>
+      </w:r>
+      <w:proofErr w:type="spellEnd"/>
+      <w:r>
+        <w:rPr>
+          <w:rFonts w:ascii="Consolas" w:eastAsia="Times New Roman" w:hAnsi="Consolas" w:cs="Times New Roman"/>
+          <w:color w:val="CCCCCC"/>
+          <w:sz w:val="21"/>
+          <w:szCs w:val="21"/>
+        </w:rPr>
+        <w:t xml:space="preserve"> </w:t>
+      </w:r>
+      <w:r>
+        <w:rPr>
+          <w:rFonts w:ascii="Consolas" w:eastAsia="Times New Roman" w:hAnsi="Consolas" w:cs="Times New Roman"/>
+          <w:color w:val="D4D4D4"/>
+          <w:sz w:val="21"/>
+          <w:szCs w:val="21"/>
+        </w:rPr>
+        <w:t>=</w:t>
+      </w:r>
+      <w:r>
+        <w:rPr>
+          <w:rFonts w:ascii="Consolas" w:eastAsia="Times New Roman" w:hAnsi="Consolas" w:cs="Times New Roman"/>
+          <w:color w:val="CCCCCC"/>
+          <w:sz w:val="21"/>
+          <w:szCs w:val="21"/>
+        </w:rPr>
+        <w:t xml:space="preserve"> weather</w:t>
+      </w:r>
+    </w:p>
+    <w:p>
+      <w:pPr>
+        <w:shd w:val="clear" w:color="auto" w:fill="1F1F1F"/>
+        <w:spacing w:after="0" w:line="285" w:lineRule="atLeast"/>
+        <w:rPr>
+          <w:rFonts w:ascii="Consolas" w:eastAsia="Times New Roman" w:hAnsi="Consolas" w:cs="Times New Roman"/>
+          <w:color w:val="CCCCCC"/>
+          <w:sz w:val="21"/>
+          <w:szCs w:val="21"/>
+        </w:rPr>
+      </w:pPr>
+    </w:p>
+    <w:p>
+      <w:pPr>
+        <w:shd w:val="clear" w:color="auto" w:fill="1F1F1F"/>
+        <w:spacing w:after="0" w:line="285" w:lineRule="atLeast"/>
+        <w:rPr>
+          <w:rFonts w:ascii="Consolas" w:eastAsia="Times New Roman" w:hAnsi="Consolas" w:cs="Times New Roman"/>
+          <w:color w:val="CCCCCC"/>
+          <w:sz w:val="21"/>
+          <w:szCs w:val="21"/>
+        </w:rPr>
+      </w:pPr>
+      <w:r>
+        <w:rPr>
+          <w:rFonts w:ascii="Consolas" w:eastAsia="Times New Roman" w:hAnsi="Consolas" w:cs="Times New Roman"/>
+          <w:color w:val="6A9955"/>
+          <w:sz w:val="21"/>
+          <w:szCs w:val="21"/>
+        </w:rPr>
+        <w:t xml:space="preserve"># Chia </w:t>
+      </w:r>
+      <w:proofErr w:type="spellStart"/>
+      <w:r>
+        <w:rPr>
+          <w:rFonts w:ascii="Consolas" w:eastAsia="Times New Roman" w:hAnsi="Consolas" w:cs="Times New Roman"/>
+          <w:color w:val="6A9955"/>
+          <w:sz w:val="21"/>
+          <w:szCs w:val="21"/>
+        </w:rPr>
+        <w:t>tập</w:t>
+      </w:r>
+      <w:proofErr w:type="spellEnd"/>
+      <w:r>
+        <w:rPr>
+          <w:rFonts w:ascii="Consolas" w:eastAsia="Times New Roman" w:hAnsi="Consolas" w:cs="Times New Roman"/>
+          <w:color w:val="6A9955"/>
+          <w:sz w:val="21"/>
+          <w:szCs w:val="21"/>
+        </w:rPr>
+        <w:t xml:space="preserve"> </w:t>
+      </w:r>
+      <w:proofErr w:type="spellStart"/>
+      <w:r>
+        <w:rPr>
+          <w:rFonts w:ascii="Consolas" w:eastAsia="Times New Roman" w:hAnsi="Consolas" w:cs="Times New Roman"/>
+          <w:color w:val="6A9955"/>
+          <w:sz w:val="21"/>
+          <w:szCs w:val="21"/>
+        </w:rPr>
+        <w:t>dữ</w:t>
+      </w:r>
+      <w:proofErr w:type="spellEnd"/>
+      <w:r>
+        <w:rPr>
+          <w:rFonts w:ascii="Consolas" w:eastAsia="Times New Roman" w:hAnsi="Consolas" w:cs="Times New Roman"/>
+          <w:color w:val="6A9955"/>
+          <w:sz w:val="21"/>
+          <w:szCs w:val="21"/>
+        </w:rPr>
+        <w:t xml:space="preserve"> </w:t>
+      </w:r>
+      <w:proofErr w:type="spellStart"/>
+      <w:r>
+        <w:rPr>
+          <w:rFonts w:ascii="Consolas" w:eastAsia="Times New Roman" w:hAnsi="Consolas" w:cs="Times New Roman"/>
+          <w:color w:val="6A9955"/>
+          <w:sz w:val="21"/>
+          <w:szCs w:val="21"/>
+        </w:rPr>
+        <w:t>liệu</w:t>
+      </w:r>
+      <w:proofErr w:type="spellEnd"/>
+      <w:r>
+        <w:rPr>
+          <w:rFonts w:ascii="Consolas" w:eastAsia="Times New Roman" w:hAnsi="Consolas" w:cs="Times New Roman"/>
+          <w:color w:val="6A9955"/>
+          <w:sz w:val="21"/>
+          <w:szCs w:val="21"/>
+        </w:rPr>
+        <w:t xml:space="preserve"> </w:t>
+      </w:r>
+      <w:proofErr w:type="spellStart"/>
+      <w:r>
+        <w:rPr>
+          <w:rFonts w:ascii="Consolas" w:eastAsia="Times New Roman" w:hAnsi="Consolas" w:cs="Times New Roman"/>
+          <w:color w:val="6A9955"/>
+          <w:sz w:val="21"/>
+          <w:szCs w:val="21"/>
+        </w:rPr>
+        <w:t>thành</w:t>
+      </w:r>
+      <w:proofErr w:type="spellEnd"/>
+      <w:r>
+        <w:rPr>
+          <w:rFonts w:ascii="Consolas" w:eastAsia="Times New Roman" w:hAnsi="Consolas" w:cs="Times New Roman"/>
+          <w:color w:val="6A9955"/>
+          <w:sz w:val="21"/>
+          <w:szCs w:val="21"/>
+        </w:rPr>
+        <w:t xml:space="preserve"> </w:t>
+      </w:r>
+      <w:proofErr w:type="spellStart"/>
+      <w:r>
+        <w:rPr>
+          <w:rFonts w:ascii="Consolas" w:eastAsia="Times New Roman" w:hAnsi="Consolas" w:cs="Times New Roman"/>
+          <w:color w:val="6A9955"/>
+          <w:sz w:val="21"/>
+          <w:szCs w:val="21"/>
+        </w:rPr>
+        <w:t>tập</w:t>
+      </w:r>
+      <w:proofErr w:type="spellEnd"/>
+      <w:r>
+        <w:rPr>
+          <w:rFonts w:ascii="Consolas" w:eastAsia="Times New Roman" w:hAnsi="Consolas" w:cs="Times New Roman"/>
+          <w:color w:val="6A9955"/>
+          <w:sz w:val="21"/>
+          <w:szCs w:val="21"/>
+        </w:rPr>
+        <w:t xml:space="preserve"> </w:t>
+      </w:r>
+      <w:proofErr w:type="spellStart"/>
+      <w:r>
+        <w:rPr>
+          <w:rFonts w:ascii="Consolas" w:eastAsia="Times New Roman" w:hAnsi="Consolas" w:cs="Times New Roman"/>
+          <w:color w:val="6A9955"/>
+          <w:sz w:val="21"/>
+          <w:szCs w:val="21"/>
+        </w:rPr>
+        <w:t>huấn</w:t>
+      </w:r>
+      <w:proofErr w:type="spellEnd"/>
+      <w:r>
+        <w:rPr>
+          <w:rFonts w:ascii="Consolas" w:eastAsia="Times New Roman" w:hAnsi="Consolas" w:cs="Times New Roman"/>
+          <w:color w:val="6A9955"/>
+          <w:sz w:val="21"/>
+          <w:szCs w:val="21"/>
+        </w:rPr>
+        <w:t xml:space="preserve"> </w:t>
+      </w:r>
+      <w:proofErr w:type="spellStart"/>
+      <w:r>
+        <w:rPr>
+          <w:rFonts w:ascii="Consolas" w:eastAsia="Times New Roman" w:hAnsi="Consolas" w:cs="Times New Roman"/>
+          <w:color w:val="6A9955"/>
+          <w:sz w:val="21"/>
+          <w:szCs w:val="21"/>
+        </w:rPr>
+        <w:t>luyện</w:t>
+      </w:r>
+      <w:proofErr w:type="spellEnd"/>
+      <w:r>
+        <w:rPr>
+          <w:rFonts w:ascii="Consolas" w:eastAsia="Times New Roman" w:hAnsi="Consolas" w:cs="Times New Roman"/>
+          <w:color w:val="6A9955"/>
+          <w:sz w:val="21"/>
+          <w:szCs w:val="21"/>
+        </w:rPr>
+        <w:t xml:space="preserve"> </w:t>
+      </w:r>
+      <w:proofErr w:type="spellStart"/>
+      <w:r>
+        <w:rPr>
+          <w:rFonts w:ascii="Consolas" w:eastAsia="Times New Roman" w:hAnsi="Consolas" w:cs="Times New Roman"/>
+          <w:color w:val="6A9955"/>
+          <w:sz w:val="21"/>
+          <w:szCs w:val="21"/>
+        </w:rPr>
+        <w:t>và</w:t>
+      </w:r>
+      <w:proofErr w:type="spellEnd"/>
+      <w:r>
+        <w:rPr>
+          <w:rFonts w:ascii="Consolas" w:eastAsia="Times New Roman" w:hAnsi="Consolas" w:cs="Times New Roman"/>
+          <w:color w:val="6A9955"/>
+          <w:sz w:val="21"/>
+          <w:szCs w:val="21"/>
+        </w:rPr>
+        <w:t xml:space="preserve"> </w:t>
+      </w:r>
+      <w:proofErr w:type="spellStart"/>
+      <w:r>
+        <w:rPr>
+          <w:rFonts w:ascii="Consolas" w:eastAsia="Times New Roman" w:hAnsi="Consolas" w:cs="Times New Roman"/>
+          <w:color w:val="6A9955"/>
+          <w:sz w:val="21"/>
+          <w:szCs w:val="21"/>
+        </w:rPr>
+        <w:t>kiểm</w:t>
+      </w:r>
+      <w:proofErr w:type="spellEnd"/>
+      <w:r>
+        <w:rPr>
+          <w:rFonts w:ascii="Consolas" w:eastAsia="Times New Roman" w:hAnsi="Consolas" w:cs="Times New Roman"/>
+          <w:color w:val="6A9955"/>
+          <w:sz w:val="21"/>
+          <w:szCs w:val="21"/>
+        </w:rPr>
+        <w:t xml:space="preserve"> </w:t>
+      </w:r>
+      <w:proofErr w:type="spellStart"/>
+      <w:r>
+        <w:rPr>
+          <w:rFonts w:ascii="Consolas" w:eastAsia="Times New Roman" w:hAnsi="Consolas" w:cs="Times New Roman"/>
+          <w:color w:val="6A9955"/>
+          <w:sz w:val="21"/>
+          <w:szCs w:val="21"/>
+        </w:rPr>
+        <w:t>tra</w:t>
+      </w:r>
+      <w:proofErr w:type="spellEnd"/>
+    </w:p>
+    <w:p>
+      <w:pPr>
+        <w:shd w:val="clear" w:color="auto" w:fill="1F1F1F"/>
+        <w:spacing w:after="0" w:line="285" w:lineRule="atLeast"/>
+        <w:rPr>
+          <w:rFonts w:ascii="Consolas" w:eastAsia="Times New Roman" w:hAnsi="Consolas" w:cs="Times New Roman"/>
+          <w:color w:val="CCCCCC"/>
+          <w:sz w:val="21"/>
+          <w:szCs w:val="21"/>
+        </w:rPr>
+      </w:pPr>
+      <w:proofErr w:type="spellStart"/>
+      <w:r>
+        <w:rPr>
+          <w:rFonts w:ascii="Consolas" w:eastAsia="Times New Roman" w:hAnsi="Consolas" w:cs="Times New Roman"/>
+          <w:color w:val="CCCCCC"/>
+          <w:sz w:val="21"/>
+          <w:szCs w:val="21"/>
+        </w:rPr>
+        <w:t>X_train</w:t>
+      </w:r>
+      <w:proofErr w:type="spellEnd"/>
+      <w:r>
+        <w:rPr>
+          <w:rFonts w:ascii="Consolas" w:eastAsia="Times New Roman" w:hAnsi="Consolas" w:cs="Times New Roman"/>
+          <w:color w:val="CCCCCC"/>
+          <w:sz w:val="21"/>
+          <w:szCs w:val="21"/>
+        </w:rPr>
+        <w:t xml:space="preserve">, </w:t>
+      </w:r>
+      <w:proofErr w:type="spellStart"/>
+      <w:r>
+        <w:rPr>
+          <w:rFonts w:ascii="Consolas" w:eastAsia="Times New Roman" w:hAnsi="Consolas" w:cs="Times New Roman"/>
+          <w:color w:val="CCCCCC"/>
+          <w:sz w:val="21"/>
+          <w:szCs w:val="21"/>
+        </w:rPr>
+        <w:t>X_test</w:t>
+      </w:r>
+      <w:proofErr w:type="spellEnd"/>
+      <w:r>
+        <w:rPr>
+          <w:rFonts w:ascii="Consolas" w:eastAsia="Times New Roman" w:hAnsi="Consolas" w:cs="Times New Roman"/>
+          <w:color w:val="CCCCCC"/>
+          <w:sz w:val="21"/>
+          <w:szCs w:val="21"/>
+        </w:rPr>
+        <w:t xml:space="preserve">, </w:t>
+      </w:r>
+      <w:proofErr w:type="spellStart"/>
+      <w:r>
+        <w:rPr>
+          <w:rFonts w:ascii="Consolas" w:eastAsia="Times New Roman" w:hAnsi="Consolas" w:cs="Times New Roman"/>
+          <w:color w:val="CCCCCC"/>
+          <w:sz w:val="21"/>
+          <w:szCs w:val="21"/>
+        </w:rPr>
+        <w:t>y_train</w:t>
+      </w:r>
+      <w:proofErr w:type="spellEnd"/>
+      <w:r>
+        <w:rPr>
+          <w:rFonts w:ascii="Consolas" w:eastAsia="Times New Roman" w:hAnsi="Consolas" w:cs="Times New Roman"/>
+          <w:color w:val="CCCCCC"/>
+          <w:sz w:val="21"/>
+          <w:szCs w:val="21"/>
+        </w:rPr>
+        <w:t xml:space="preserve">, </w:t>
+      </w:r>
+      <w:proofErr w:type="spellStart"/>
+      <w:r>
+        <w:rPr>
+          <w:rFonts w:ascii="Consolas" w:eastAsia="Times New Roman" w:hAnsi="Consolas" w:cs="Times New Roman"/>
+          <w:color w:val="CCCCCC"/>
+          <w:sz w:val="21"/>
+          <w:szCs w:val="21"/>
+        </w:rPr>
+        <w:t>y_test</w:t>
+      </w:r>
+      <w:proofErr w:type="spellEnd"/>
+      <w:r>
+        <w:rPr>
+          <w:rFonts w:ascii="Consolas" w:eastAsia="Times New Roman" w:hAnsi="Consolas" w:cs="Times New Roman"/>
+          <w:color w:val="CCCCCC"/>
+          <w:sz w:val="21"/>
+          <w:szCs w:val="21"/>
+        </w:rPr>
+        <w:t xml:space="preserve"> </w:t>
+      </w:r>
+      <w:r>
+        <w:rPr>
+          <w:rFonts w:ascii="Consolas" w:eastAsia="Times New Roman" w:hAnsi="Consolas" w:cs="Times New Roman"/>
+          <w:color w:val="D4D4D4"/>
+          <w:sz w:val="21"/>
+          <w:szCs w:val="21"/>
+        </w:rPr>
+        <w:t>=</w:t>
+      </w:r>
+      <w:r>
+        <w:rPr>
+          <w:rFonts w:ascii="Consolas" w:eastAsia="Times New Roman" w:hAnsi="Consolas" w:cs="Times New Roman"/>
+          <w:color w:val="CCCCCC"/>
+          <w:sz w:val="21"/>
+          <w:szCs w:val="21"/>
+        </w:rPr>
+        <w:t xml:space="preserve"> </w:t>
+      </w:r>
+      <w:proofErr w:type="spellStart"/>
+      <w:r>
+        <w:rPr>
+          <w:rFonts w:ascii="Consolas" w:eastAsia="Times New Roman" w:hAnsi="Consolas" w:cs="Times New Roman"/>
+          <w:color w:val="CCCCCC"/>
+          <w:sz w:val="21"/>
+          <w:szCs w:val="21"/>
+        </w:rPr>
+        <w:t>train_test_</w:t>
+      </w:r>
+      <w:proofErr w:type="gramStart"/>
+      <w:r>
+        <w:rPr>
+          <w:rFonts w:ascii="Consolas" w:eastAsia="Times New Roman" w:hAnsi="Consolas" w:cs="Times New Roman"/>
+          <w:color w:val="CCCCCC"/>
+          <w:sz w:val="21"/>
+          <w:szCs w:val="21"/>
+        </w:rPr>
+        <w:t>split</w:t>
+      </w:r>
+      <w:proofErr w:type="spellEnd"/>
+      <w:r>
+        <w:rPr>
+          <w:rFonts w:ascii="Consolas" w:eastAsia="Times New Roman" w:hAnsi="Consolas" w:cs="Times New Roman"/>
+          <w:color w:val="CCCCCC"/>
+          <w:sz w:val="21"/>
+          <w:szCs w:val="21"/>
+        </w:rPr>
+        <w:t>(</w:t>
+      </w:r>
+      <w:proofErr w:type="spellStart"/>
+      <w:proofErr w:type="gramEnd"/>
+      <w:r>
+        <w:rPr>
+          <w:rFonts w:ascii="Consolas" w:eastAsia="Times New Roman" w:hAnsi="Consolas" w:cs="Times New Roman"/>
+          <w:color w:val="CCCCCC"/>
+          <w:sz w:val="21"/>
+          <w:szCs w:val="21"/>
+        </w:rPr>
+        <w:t>X_data</w:t>
+      </w:r>
+      <w:proofErr w:type="spellEnd"/>
+      <w:r>
+        <w:rPr>
+          <w:rFonts w:ascii="Consolas" w:eastAsia="Times New Roman" w:hAnsi="Consolas" w:cs="Times New Roman"/>
+          <w:color w:val="CCCCCC"/>
+          <w:sz w:val="21"/>
+          <w:szCs w:val="21"/>
+        </w:rPr>
+        <w:t xml:space="preserve">, </w:t>
+      </w:r>
+      <w:proofErr w:type="spellStart"/>
+      <w:r>
+        <w:rPr>
+          <w:rFonts w:ascii="Consolas" w:eastAsia="Times New Roman" w:hAnsi="Consolas" w:cs="Times New Roman"/>
+          <w:color w:val="CCCCCC"/>
+          <w:sz w:val="21"/>
+          <w:szCs w:val="21"/>
+        </w:rPr>
+        <w:t>y_data</w:t>
+      </w:r>
+      <w:proofErr w:type="spellEnd"/>
+      <w:r>
+        <w:rPr>
+          <w:rFonts w:ascii="Consolas" w:eastAsia="Times New Roman" w:hAnsi="Consolas" w:cs="Times New Roman"/>
+          <w:color w:val="CCCCCC"/>
+          <w:sz w:val="21"/>
+          <w:szCs w:val="21"/>
+        </w:rPr>
+        <w:t xml:space="preserve">, </w:t>
+      </w:r>
+      <w:proofErr w:type="spellStart"/>
+      <w:r>
+        <w:rPr>
+          <w:rFonts w:ascii="Consolas" w:eastAsia="Times New Roman" w:hAnsi="Consolas" w:cs="Times New Roman"/>
+          <w:color w:val="9CDCFE"/>
+          <w:sz w:val="21"/>
+          <w:szCs w:val="21"/>
+        </w:rPr>
+        <w:t>test_size</w:t>
+      </w:r>
+      <w:proofErr w:type="spellEnd"/>
+      <w:r>
+        <w:rPr>
+          <w:rFonts w:ascii="Consolas" w:eastAsia="Times New Roman" w:hAnsi="Consolas" w:cs="Times New Roman"/>
+          <w:color w:val="D4D4D4"/>
+          <w:sz w:val="21"/>
+          <w:szCs w:val="21"/>
+        </w:rPr>
+        <w:t>=</w:t>
+      </w:r>
+      <w:r>
+        <w:rPr>
+          <w:rFonts w:ascii="Consolas" w:eastAsia="Times New Roman" w:hAnsi="Consolas" w:cs="Times New Roman"/>
+          <w:color w:val="B5CEA8"/>
+          <w:sz w:val="21"/>
+          <w:szCs w:val="21"/>
+        </w:rPr>
+        <w:t>0.3</w:t>
+      </w:r>
+      <w:r>
+        <w:rPr>
+          <w:rFonts w:ascii="Consolas" w:eastAsia="Times New Roman" w:hAnsi="Consolas" w:cs="Times New Roman"/>
+          <w:color w:val="CCCCCC"/>
+          <w:sz w:val="21"/>
+          <w:szCs w:val="21"/>
+        </w:rPr>
+        <w:t xml:space="preserve">, </w:t>
+      </w:r>
+      <w:r>
+        <w:rPr>
+          <w:rFonts w:ascii="Consolas" w:eastAsia="Times New Roman" w:hAnsi="Consolas" w:cs="Times New Roman"/>
+          <w:color w:val="9CDCFE"/>
+          <w:sz w:val="21"/>
+          <w:szCs w:val="21"/>
+        </w:rPr>
+        <w:t>shuffle</w:t>
+      </w:r>
+      <w:r>
+        <w:rPr>
+          <w:rFonts w:ascii="Consolas" w:eastAsia="Times New Roman" w:hAnsi="Consolas" w:cs="Times New Roman"/>
+          <w:color w:val="D4D4D4"/>
+          <w:sz w:val="21"/>
+          <w:szCs w:val="21"/>
+        </w:rPr>
+        <w:t>=</w:t>
+      </w:r>
+      <w:r>
+        <w:rPr>
+          <w:rFonts w:ascii="Consolas" w:eastAsia="Times New Roman" w:hAnsi="Consolas" w:cs="Times New Roman"/>
+          <w:color w:val="569CD6"/>
+          <w:sz w:val="21"/>
+          <w:szCs w:val="21"/>
+        </w:rPr>
+        <w:t>False</w:t>
+      </w:r>
+      <w:r>
+        <w:rPr>
+          <w:rFonts w:ascii="Consolas" w:eastAsia="Times New Roman" w:hAnsi="Consolas" w:cs="Times New Roman"/>
+          <w:color w:val="CCCCCC"/>
+          <w:sz w:val="21"/>
+          <w:szCs w:val="21"/>
+        </w:rPr>
+        <w:t>)</w:t>
+      </w:r>
+    </w:p>
+    <w:p>
+      <w:pPr>
+        <w:shd w:val="clear" w:color="auto" w:fill="1F1F1F"/>
+        <w:spacing w:after="0" w:line="285" w:lineRule="atLeast"/>
+        <w:rPr>
+          <w:rFonts w:ascii="Consolas" w:eastAsia="Times New Roman" w:hAnsi="Consolas" w:cs="Times New Roman"/>
+          <w:color w:val="CCCCCC"/>
+          <w:sz w:val="21"/>
+          <w:szCs w:val="21"/>
+        </w:rPr>
+      </w:pPr>
+    </w:p>
+    <w:p>
+      <w:pPr>
+        <w:shd w:val="clear" w:color="auto" w:fill="1F1F1F"/>
+        <w:spacing w:after="0" w:line="285" w:lineRule="atLeast"/>
+        <w:rPr>
+          <w:rFonts w:ascii="Consolas" w:eastAsia="Times New Roman" w:hAnsi="Consolas" w:cs="Times New Roman"/>
+          <w:color w:val="CCCCCC"/>
+          <w:sz w:val="21"/>
+          <w:szCs w:val="21"/>
+        </w:rPr>
+      </w:pPr>
+      <w:r>
+        <w:rPr>
+          <w:rFonts w:ascii="Consolas" w:eastAsia="Times New Roman" w:hAnsi="Consolas" w:cs="Times New Roman"/>
+          <w:color w:val="6A9955"/>
+          <w:sz w:val="21"/>
+          <w:szCs w:val="21"/>
+        </w:rPr>
+        <w:t xml:space="preserve"># </w:t>
+      </w:r>
+      <w:proofErr w:type="spellStart"/>
+      <w:r>
+        <w:rPr>
+          <w:rFonts w:ascii="Consolas" w:eastAsia="Times New Roman" w:hAnsi="Consolas" w:cs="Times New Roman"/>
+          <w:color w:val="6A9955"/>
+          <w:sz w:val="21"/>
+          <w:szCs w:val="21"/>
+        </w:rPr>
+        <w:t>Xây</w:t>
+      </w:r>
+      <w:proofErr w:type="spellEnd"/>
+      <w:r>
+        <w:rPr>
+          <w:rFonts w:ascii="Consolas" w:eastAsia="Times New Roman" w:hAnsi="Consolas" w:cs="Times New Roman"/>
+          <w:color w:val="6A9955"/>
+          <w:sz w:val="21"/>
+          <w:szCs w:val="21"/>
+        </w:rPr>
+        <w:t xml:space="preserve"> </w:t>
+      </w:r>
+      <w:proofErr w:type="spellStart"/>
+      <w:r>
+        <w:rPr>
+          <w:rFonts w:ascii="Consolas" w:eastAsia="Times New Roman" w:hAnsi="Consolas" w:cs="Times New Roman"/>
+          <w:color w:val="6A9955"/>
+          <w:sz w:val="21"/>
+          <w:szCs w:val="21"/>
+        </w:rPr>
+        <w:t>dựng</w:t>
+      </w:r>
+      <w:proofErr w:type="spellEnd"/>
+      <w:r>
+        <w:rPr>
+          <w:rFonts w:ascii="Consolas" w:eastAsia="Times New Roman" w:hAnsi="Consolas" w:cs="Times New Roman"/>
+          <w:color w:val="6A9955"/>
+          <w:sz w:val="21"/>
+          <w:szCs w:val="21"/>
+        </w:rPr>
+        <w:t xml:space="preserve"> </w:t>
+      </w:r>
+      <w:proofErr w:type="spellStart"/>
+      <w:r>
+        <w:rPr>
+          <w:rFonts w:ascii="Consolas" w:eastAsia="Times New Roman" w:hAnsi="Consolas" w:cs="Times New Roman"/>
+          <w:color w:val="6A9955"/>
+          <w:sz w:val="21"/>
+          <w:szCs w:val="21"/>
+        </w:rPr>
+        <w:t>mô</w:t>
+      </w:r>
+      <w:proofErr w:type="spellEnd"/>
+      <w:r>
+        <w:rPr>
+          <w:rFonts w:ascii="Consolas" w:eastAsia="Times New Roman" w:hAnsi="Consolas" w:cs="Times New Roman"/>
+          <w:color w:val="6A9955"/>
+          <w:sz w:val="21"/>
+          <w:szCs w:val="21"/>
+        </w:rPr>
+        <w:t xml:space="preserve"> </w:t>
+      </w:r>
+      <w:proofErr w:type="spellStart"/>
+      <w:r>
+        <w:rPr>
+          <w:rFonts w:ascii="Consolas" w:eastAsia="Times New Roman" w:hAnsi="Consolas" w:cs="Times New Roman"/>
+          <w:color w:val="6A9955"/>
+          <w:sz w:val="21"/>
+          <w:szCs w:val="21"/>
+        </w:rPr>
+        <w:t>hình</w:t>
+      </w:r>
+      <w:proofErr w:type="spellEnd"/>
+      <w:r>
+        <w:rPr>
+          <w:rFonts w:ascii="Consolas" w:eastAsia="Times New Roman" w:hAnsi="Consolas" w:cs="Times New Roman"/>
+          <w:color w:val="6A9955"/>
+          <w:sz w:val="21"/>
+          <w:szCs w:val="21"/>
+        </w:rPr>
+        <w:t xml:space="preserve"> MLP (Multilayer Perceptron - Neural Network)</w:t>
+      </w:r>
+    </w:p>
+    <w:p>
+      <w:pPr>
+        <w:shd w:val="clear" w:color="auto" w:fill="1F1F1F"/>
+        <w:spacing w:after="0" w:line="285" w:lineRule="atLeast"/>
+        <w:rPr>
+          <w:rFonts w:ascii="Consolas" w:eastAsia="Times New Roman" w:hAnsi="Consolas" w:cs="Times New Roman"/>
+          <w:color w:val="CCCCCC"/>
+          <w:sz w:val="21"/>
+          <w:szCs w:val="21"/>
+        </w:rPr>
+      </w:pPr>
+      <w:proofErr w:type="spellStart"/>
+      <w:r>
+        <w:rPr>
+          <w:rFonts w:ascii="Consolas" w:eastAsia="Times New Roman" w:hAnsi="Consolas" w:cs="Times New Roman"/>
+          <w:color w:val="CCCCCC"/>
+          <w:sz w:val="21"/>
+          <w:szCs w:val="21"/>
+        </w:rPr>
+        <w:t>clf</w:t>
+      </w:r>
+      <w:proofErr w:type="spellEnd"/>
+      <w:r>
+        <w:rPr>
+          <w:rFonts w:ascii="Consolas" w:eastAsia="Times New Roman" w:hAnsi="Consolas" w:cs="Times New Roman"/>
+          <w:color w:val="CCCCCC"/>
+          <w:sz w:val="21"/>
+          <w:szCs w:val="21"/>
+        </w:rPr>
+        <w:t xml:space="preserve"> </w:t>
+      </w:r>
+      <w:r>
+        <w:rPr>
+          <w:rFonts w:ascii="Consolas" w:eastAsia="Times New Roman" w:hAnsi="Consolas" w:cs="Times New Roman"/>
+          <w:color w:val="D4D4D4"/>
+          <w:sz w:val="21"/>
+          <w:szCs w:val="21"/>
+        </w:rPr>
+        <w:t>=</w:t>
+      </w:r>
+      <w:r>
+        <w:rPr>
+          <w:rFonts w:ascii="Consolas" w:eastAsia="Times New Roman" w:hAnsi="Consolas" w:cs="Times New Roman"/>
+          <w:color w:val="CCCCCC"/>
+          <w:sz w:val="21"/>
+          <w:szCs w:val="21"/>
+        </w:rPr>
+        <w:t xml:space="preserve"> </w:t>
+      </w:r>
+      <w:proofErr w:type="spellStart"/>
+      <w:proofErr w:type="gramStart"/>
+      <w:r>
+        <w:rPr>
+          <w:rFonts w:ascii="Consolas" w:eastAsia="Times New Roman" w:hAnsi="Consolas" w:cs="Times New Roman"/>
+          <w:color w:val="CCCCCC"/>
+          <w:sz w:val="21"/>
+          <w:szCs w:val="21"/>
+        </w:rPr>
+        <w:t>MLPClassifier</w:t>
+      </w:r>
+      <w:proofErr w:type="spellEnd"/>
+      <w:r>
+        <w:rPr>
+          <w:rFonts w:ascii="Consolas" w:eastAsia="Times New Roman" w:hAnsi="Consolas" w:cs="Times New Roman"/>
+          <w:color w:val="CCCCCC"/>
+          <w:sz w:val="21"/>
+          <w:szCs w:val="21"/>
+        </w:rPr>
+        <w:t>(</w:t>
+      </w:r>
+      <w:proofErr w:type="spellStart"/>
+      <w:proofErr w:type="gramEnd"/>
+      <w:r>
+        <w:rPr>
+          <w:rFonts w:ascii="Consolas" w:eastAsia="Times New Roman" w:hAnsi="Consolas" w:cs="Times New Roman"/>
+          <w:color w:val="9CDCFE"/>
+          <w:sz w:val="21"/>
+          <w:szCs w:val="21"/>
+        </w:rPr>
+        <w:t>hidden_layer_sizes</w:t>
+      </w:r>
+      <w:proofErr w:type="spellEnd"/>
+      <w:r>
+        <w:rPr>
+          <w:rFonts w:ascii="Consolas" w:eastAsia="Times New Roman" w:hAnsi="Consolas" w:cs="Times New Roman"/>
+          <w:color w:val="D4D4D4"/>
+          <w:sz w:val="21"/>
+          <w:szCs w:val="21"/>
+        </w:rPr>
+        <w:t>=</w:t>
+      </w:r>
+      <w:r>
+        <w:rPr>
+          <w:rFonts w:ascii="Consolas" w:eastAsia="Times New Roman" w:hAnsi="Consolas" w:cs="Times New Roman"/>
+          <w:color w:val="CCCCCC"/>
+          <w:sz w:val="21"/>
+          <w:szCs w:val="21"/>
+        </w:rPr>
+        <w:t>(</w:t>
+      </w:r>
+      <w:r>
+        <w:rPr>
+          <w:rFonts w:ascii="Consolas" w:eastAsia="Times New Roman" w:hAnsi="Consolas" w:cs="Times New Roman"/>
+          <w:color w:val="B5CEA8"/>
+          <w:sz w:val="21"/>
+          <w:szCs w:val="21"/>
+        </w:rPr>
+        <w:t>100</w:t>
+      </w:r>
+      <w:r>
+        <w:rPr>
+          <w:rFonts w:ascii="Consolas" w:eastAsia="Times New Roman" w:hAnsi="Consolas" w:cs="Times New Roman"/>
+          <w:color w:val="CCCCCC"/>
+          <w:sz w:val="21"/>
+          <w:szCs w:val="21"/>
+        </w:rPr>
+        <w:t xml:space="preserve">, </w:t>
+      </w:r>
+      <w:r>
+        <w:rPr>
+          <w:rFonts w:ascii="Consolas" w:eastAsia="Times New Roman" w:hAnsi="Consolas" w:cs="Times New Roman"/>
+          <w:color w:val="B5CEA8"/>
+          <w:sz w:val="21"/>
+          <w:szCs w:val="21"/>
+        </w:rPr>
+        <w:t>50</w:t>
+      </w:r>
+      <w:r>
+        <w:rPr>
+          <w:rFonts w:ascii="Consolas" w:eastAsia="Times New Roman" w:hAnsi="Consolas" w:cs="Times New Roman"/>
+          <w:color w:val="CCCCCC"/>
+          <w:sz w:val="21"/>
+          <w:szCs w:val="21"/>
+        </w:rPr>
+        <w:t xml:space="preserve">), </w:t>
+      </w:r>
+      <w:proofErr w:type="spellStart"/>
+      <w:r>
+        <w:rPr>
+          <w:rFonts w:ascii="Consolas" w:eastAsia="Times New Roman" w:hAnsi="Consolas" w:cs="Times New Roman"/>
+          <w:color w:val="9CDCFE"/>
+          <w:sz w:val="21"/>
+          <w:szCs w:val="21"/>
+        </w:rPr>
+        <w:t>max_iter</w:t>
+      </w:r>
+      <w:proofErr w:type="spellEnd"/>
+      <w:r>
+        <w:rPr>
+          <w:rFonts w:ascii="Consolas" w:eastAsia="Times New Roman" w:hAnsi="Consolas" w:cs="Times New Roman"/>
+          <w:color w:val="D4D4D4"/>
+          <w:sz w:val="21"/>
+          <w:szCs w:val="21"/>
+        </w:rPr>
+        <w:t>=</w:t>
+      </w:r>
+      <w:r>
+        <w:rPr>
+          <w:rFonts w:ascii="Consolas" w:eastAsia="Times New Roman" w:hAnsi="Consolas" w:cs="Times New Roman"/>
+          <w:color w:val="B5CEA8"/>
+          <w:sz w:val="21"/>
+          <w:szCs w:val="21"/>
+        </w:rPr>
+        <w:t>1000</w:t>
+      </w:r>
+      <w:r>
+        <w:rPr>
+          <w:rFonts w:ascii="Consolas" w:eastAsia="Times New Roman" w:hAnsi="Consolas" w:cs="Times New Roman"/>
+          <w:color w:val="CCCCCC"/>
+          <w:sz w:val="21"/>
+          <w:szCs w:val="21"/>
+        </w:rPr>
+        <w:t xml:space="preserve">, </w:t>
+      </w:r>
+      <w:r>
+        <w:rPr>
+          <w:rFonts w:ascii="Consolas" w:eastAsia="Times New Roman" w:hAnsi="Consolas" w:cs="Times New Roman"/>
+          <w:color w:val="9CDCFE"/>
+          <w:sz w:val="21"/>
+          <w:szCs w:val="21"/>
+        </w:rPr>
+        <w:t>activation</w:t>
+      </w:r>
+      <w:r>
+        <w:rPr>
+          <w:rFonts w:ascii="Consolas" w:eastAsia="Times New Roman" w:hAnsi="Consolas" w:cs="Times New Roman"/>
+          <w:color w:val="D4D4D4"/>
+          <w:sz w:val="21"/>
+          <w:szCs w:val="21"/>
+        </w:rPr>
+        <w:t>=</w:t>
+      </w:r>
+      <w:r>
+        <w:rPr>
+          <w:rFonts w:ascii="Consolas" w:eastAsia="Times New Roman" w:hAnsi="Consolas" w:cs="Times New Roman"/>
+          <w:color w:val="CE9178"/>
+          <w:sz w:val="21"/>
+          <w:szCs w:val="21"/>
+        </w:rPr>
+        <w:t>'</w:t>
+      </w:r>
+      <w:proofErr w:type="spellStart"/>
+      <w:r>
+        <w:rPr>
+          <w:rFonts w:ascii="Consolas" w:eastAsia="Times New Roman" w:hAnsi="Consolas" w:cs="Times New Roman"/>
+          <w:color w:val="CE9178"/>
+          <w:sz w:val="21"/>
+          <w:szCs w:val="21"/>
+        </w:rPr>
+        <w:t>relu</w:t>
+      </w:r>
+      <w:proofErr w:type="spellEnd"/>
+      <w:r>
+        <w:rPr>
+          <w:rFonts w:ascii="Consolas" w:eastAsia="Times New Roman" w:hAnsi="Consolas" w:cs="Times New Roman"/>
+          <w:color w:val="CE9178"/>
+          <w:sz w:val="21"/>
+          <w:szCs w:val="21"/>
+        </w:rPr>
+        <w:t>'</w:t>
+      </w:r>
+      <w:r>
+        <w:rPr>
+          <w:rFonts w:ascii="Consolas" w:eastAsia="Times New Roman" w:hAnsi="Consolas" w:cs="Times New Roman"/>
+          <w:color w:val="CCCCCC"/>
+          <w:sz w:val="21"/>
+          <w:szCs w:val="21"/>
+        </w:rPr>
+        <w:t xml:space="preserve">, </w:t>
+      </w:r>
+      <w:r>
+        <w:rPr>
+          <w:rFonts w:ascii="Consolas" w:eastAsia="Times New Roman" w:hAnsi="Consolas" w:cs="Times New Roman"/>
+          <w:color w:val="9CDCFE"/>
+          <w:sz w:val="21"/>
+          <w:szCs w:val="21"/>
+        </w:rPr>
+        <w:t>solver</w:t>
+      </w:r>
+      <w:r>
+        <w:rPr>
+          <w:rFonts w:ascii="Consolas" w:eastAsia="Times New Roman" w:hAnsi="Consolas" w:cs="Times New Roman"/>
+          <w:color w:val="D4D4D4"/>
+          <w:sz w:val="21"/>
+          <w:szCs w:val="21"/>
+        </w:rPr>
+        <w:t>=</w:t>
+      </w:r>
+      <w:r>
+        <w:rPr>
+          <w:rFonts w:ascii="Consolas" w:eastAsia="Times New Roman" w:hAnsi="Consolas" w:cs="Times New Roman"/>
+          <w:color w:val="CE9178"/>
+          <w:sz w:val="21"/>
+          <w:szCs w:val="21"/>
+        </w:rPr>
+        <w:t>'</w:t>
+      </w:r>
+      <w:proofErr w:type="spellStart"/>
+      <w:r>
+        <w:rPr>
+          <w:rFonts w:ascii="Consolas" w:eastAsia="Times New Roman" w:hAnsi="Consolas" w:cs="Times New Roman"/>
+          <w:color w:val="CE9178"/>
+          <w:sz w:val="21"/>
+          <w:szCs w:val="21"/>
+        </w:rPr>
+        <w:t>adam</w:t>
+      </w:r>
+      <w:proofErr w:type="spellEnd"/>
+      <w:r>
+        <w:rPr>
+          <w:rFonts w:ascii="Consolas" w:eastAsia="Times New Roman" w:hAnsi="Consolas" w:cs="Times New Roman"/>
+          <w:color w:val="CE9178"/>
+          <w:sz w:val="21"/>
+          <w:szCs w:val="21"/>
+        </w:rPr>
+        <w:t>'</w:t>
+      </w:r>
+      <w:r>
+        <w:rPr>
+          <w:rFonts w:ascii="Consolas" w:eastAsia="Times New Roman" w:hAnsi="Consolas" w:cs="Times New Roman"/>
+          <w:color w:val="CCCCCC"/>
+          <w:sz w:val="21"/>
+          <w:szCs w:val="21"/>
+        </w:rPr>
+        <w:t>)</w:t>
+      </w:r>
+    </w:p>
+    <w:p>
+      <w:pPr>
+        <w:shd w:val="clear" w:color="auto" w:fill="1F1F1F"/>
+        <w:spacing w:after="0" w:line="285" w:lineRule="atLeast"/>
+        <w:rPr>
+          <w:rFonts w:ascii="Consolas" w:eastAsia="Times New Roman" w:hAnsi="Consolas" w:cs="Times New Roman"/>
+          <w:color w:val="CCCCCC"/>
+          <w:sz w:val="21"/>
+          <w:szCs w:val="21"/>
+        </w:rPr>
+      </w:pPr>
+    </w:p>
+    <w:p>
+      <w:pPr>
+        <w:shd w:val="clear" w:color="auto" w:fill="1F1F1F"/>
+        <w:spacing w:after="0" w:line="285" w:lineRule="atLeast"/>
+        <w:rPr>
+          <w:rFonts w:ascii="Consolas" w:eastAsia="Times New Roman" w:hAnsi="Consolas" w:cs="Times New Roman"/>
+          <w:color w:val="CCCCCC"/>
+          <w:sz w:val="21"/>
+          <w:szCs w:val="21"/>
+        </w:rPr>
+      </w:pPr>
+      <w:r>
+        <w:rPr>
+          <w:rFonts w:ascii="Consolas" w:eastAsia="Times New Roman" w:hAnsi="Consolas" w:cs="Times New Roman"/>
+          <w:color w:val="6A9955"/>
+          <w:sz w:val="21"/>
+          <w:szCs w:val="21"/>
+        </w:rPr>
+        <w:t xml:space="preserve"># </w:t>
+      </w:r>
+      <w:proofErr w:type="spellStart"/>
+      <w:r>
+        <w:rPr>
+          <w:rFonts w:ascii="Consolas" w:eastAsia="Times New Roman" w:hAnsi="Consolas" w:cs="Times New Roman"/>
+          <w:color w:val="6A9955"/>
+          <w:sz w:val="21"/>
+          <w:szCs w:val="21"/>
+        </w:rPr>
+        <w:t>Huấn</w:t>
+      </w:r>
+      <w:proofErr w:type="spellEnd"/>
+      <w:r>
+        <w:rPr>
+          <w:rFonts w:ascii="Consolas" w:eastAsia="Times New Roman" w:hAnsi="Consolas" w:cs="Times New Roman"/>
+          <w:color w:val="6A9955"/>
+          <w:sz w:val="21"/>
+          <w:szCs w:val="21"/>
+        </w:rPr>
+        <w:t xml:space="preserve"> </w:t>
+      </w:r>
+      <w:proofErr w:type="spellStart"/>
+      <w:r>
+        <w:rPr>
+          <w:rFonts w:ascii="Consolas" w:eastAsia="Times New Roman" w:hAnsi="Consolas" w:cs="Times New Roman"/>
+          <w:color w:val="6A9955"/>
+          <w:sz w:val="21"/>
+          <w:szCs w:val="21"/>
+        </w:rPr>
+        <w:t>luyện</w:t>
+      </w:r>
+      <w:proofErr w:type="spellEnd"/>
+      <w:r>
+        <w:rPr>
+          <w:rFonts w:ascii="Consolas" w:eastAsia="Times New Roman" w:hAnsi="Consolas" w:cs="Times New Roman"/>
+          <w:color w:val="6A9955"/>
+          <w:sz w:val="21"/>
+          <w:szCs w:val="21"/>
+        </w:rPr>
+        <w:t xml:space="preserve"> </w:t>
+      </w:r>
+      <w:proofErr w:type="spellStart"/>
+      <w:r>
+        <w:rPr>
+          <w:rFonts w:ascii="Consolas" w:eastAsia="Times New Roman" w:hAnsi="Consolas" w:cs="Times New Roman"/>
+          <w:color w:val="6A9955"/>
+          <w:sz w:val="21"/>
+          <w:szCs w:val="21"/>
+        </w:rPr>
+        <w:t>mô</w:t>
+      </w:r>
+      <w:proofErr w:type="spellEnd"/>
+      <w:r>
+        <w:rPr>
+          <w:rFonts w:ascii="Consolas" w:eastAsia="Times New Roman" w:hAnsi="Consolas" w:cs="Times New Roman"/>
+          <w:color w:val="6A9955"/>
+          <w:sz w:val="21"/>
+          <w:szCs w:val="21"/>
+        </w:rPr>
+        <w:t xml:space="preserve"> </w:t>
+      </w:r>
+      <w:proofErr w:type="spellStart"/>
+      <w:r>
+        <w:rPr>
+          <w:rFonts w:ascii="Consolas" w:eastAsia="Times New Roman" w:hAnsi="Consolas" w:cs="Times New Roman"/>
+          <w:color w:val="6A9955"/>
+          <w:sz w:val="21"/>
+          <w:szCs w:val="21"/>
+        </w:rPr>
+        <w:t>hình</w:t>
+      </w:r>
+      <w:proofErr w:type="spellEnd"/>
+    </w:p>
+    <w:p>
+      <w:pPr>
+        <w:shd w:val="clear" w:color="auto" w:fill="1F1F1F"/>
+        <w:spacing w:after="0" w:line="285" w:lineRule="atLeast"/>
+        <w:rPr>
+          <w:rFonts w:ascii="Consolas" w:eastAsia="Times New Roman" w:hAnsi="Consolas" w:cs="Times New Roman"/>
+          <w:color w:val="CCCCCC"/>
+          <w:sz w:val="21"/>
+          <w:szCs w:val="21"/>
+        </w:rPr>
+      </w:pPr>
+      <w:proofErr w:type="spellStart"/>
+      <w:proofErr w:type="gramStart"/>
+      <w:r>
+        <w:rPr>
+          <w:rFonts w:ascii="Consolas" w:eastAsia="Times New Roman" w:hAnsi="Consolas" w:cs="Times New Roman"/>
+          <w:color w:val="CCCCCC"/>
+          <w:sz w:val="21"/>
+          <w:szCs w:val="21"/>
+        </w:rPr>
+        <w:t>clf.fit</w:t>
+      </w:r>
+      <w:proofErr w:type="spellEnd"/>
+      <w:r>
+        <w:rPr>
+          <w:rFonts w:ascii="Consolas" w:eastAsia="Times New Roman" w:hAnsi="Consolas" w:cs="Times New Roman"/>
+          <w:color w:val="CCCCCC"/>
+          <w:sz w:val="21"/>
+          <w:szCs w:val="21"/>
+        </w:rPr>
+        <w:t>(</w:t>
+      </w:r>
+      <w:proofErr w:type="spellStart"/>
+      <w:proofErr w:type="gramEnd"/>
+      <w:r>
+        <w:rPr>
+          <w:rFonts w:ascii="Consolas" w:eastAsia="Times New Roman" w:hAnsi="Consolas" w:cs="Times New Roman"/>
+          <w:color w:val="CCCCCC"/>
+          <w:sz w:val="21"/>
+          <w:szCs w:val="21"/>
+        </w:rPr>
+        <w:t>X_train</w:t>
+      </w:r>
+      <w:proofErr w:type="spellEnd"/>
+      <w:r>
+        <w:rPr>
+          <w:rFonts w:ascii="Consolas" w:eastAsia="Times New Roman" w:hAnsi="Consolas" w:cs="Times New Roman"/>
+          <w:color w:val="CCCCCC"/>
+          <w:sz w:val="21"/>
+          <w:szCs w:val="21"/>
+        </w:rPr>
+        <w:t xml:space="preserve">, </w:t>
+      </w:r>
+      <w:proofErr w:type="spellStart"/>
+      <w:r>
+        <w:rPr>
+          <w:rFonts w:ascii="Consolas" w:eastAsia="Times New Roman" w:hAnsi="Consolas" w:cs="Times New Roman"/>
+          <w:color w:val="CCCCCC"/>
+          <w:sz w:val="21"/>
+          <w:szCs w:val="21"/>
+        </w:rPr>
+        <w:t>y_train</w:t>
+      </w:r>
+      <w:proofErr w:type="spellEnd"/>
+      <w:r>
+        <w:rPr>
+          <w:rFonts w:ascii="Consolas" w:eastAsia="Times New Roman" w:hAnsi="Consolas" w:cs="Times New Roman"/>
+          <w:color w:val="CCCCCC"/>
+          <w:sz w:val="21"/>
+          <w:szCs w:val="21"/>
+        </w:rPr>
+        <w:t>)</w:t>
+      </w:r>
+    </w:p>
+    <w:p>
+      <w:pPr>
+        <w:shd w:val="clear" w:color="auto" w:fill="1F1F1F"/>
+        <w:spacing w:after="0" w:line="285" w:lineRule="atLeast"/>
+        <w:rPr>
+          <w:rFonts w:ascii="Consolas" w:eastAsia="Times New Roman" w:hAnsi="Consolas" w:cs="Times New Roman"/>
+          <w:color w:val="CCCCCC"/>
+          <w:sz w:val="21"/>
+          <w:szCs w:val="21"/>
+        </w:rPr>
+      </w:pPr>
+    </w:p>
+    <w:p>
+      <w:pPr>
+        <w:shd w:val="clear" w:color="auto" w:fill="1F1F1F"/>
+        <w:spacing w:after="0" w:line="285" w:lineRule="atLeast"/>
+        <w:rPr>
+          <w:rFonts w:ascii="Consolas" w:eastAsia="Times New Roman" w:hAnsi="Consolas" w:cs="Times New Roman"/>
+          <w:color w:val="CCCCCC"/>
+          <w:sz w:val="21"/>
+          <w:szCs w:val="21"/>
+        </w:rPr>
+      </w:pPr>
+      <w:r>
+        <w:rPr>
+          <w:rFonts w:ascii="Consolas" w:eastAsia="Times New Roman" w:hAnsi="Consolas" w:cs="Times New Roman"/>
+          <w:color w:val="6A9955"/>
+          <w:sz w:val="21"/>
+          <w:szCs w:val="21"/>
+        </w:rPr>
+        <w:t xml:space="preserve"># </w:t>
+      </w:r>
+      <w:proofErr w:type="spellStart"/>
+      <w:r>
+        <w:rPr>
+          <w:rFonts w:ascii="Consolas" w:eastAsia="Times New Roman" w:hAnsi="Consolas" w:cs="Times New Roman"/>
+          <w:color w:val="6A9955"/>
+          <w:sz w:val="21"/>
+          <w:szCs w:val="21"/>
+        </w:rPr>
+        <w:t>Dự</w:t>
+      </w:r>
+      <w:proofErr w:type="spellEnd"/>
+      <w:r>
+        <w:rPr>
+          <w:rFonts w:ascii="Consolas" w:eastAsia="Times New Roman" w:hAnsi="Consolas" w:cs="Times New Roman"/>
+          <w:color w:val="6A9955"/>
+          <w:sz w:val="21"/>
+          <w:szCs w:val="21"/>
+        </w:rPr>
+        <w:t xml:space="preserve"> </w:t>
+      </w:r>
+      <w:proofErr w:type="spellStart"/>
+      <w:r>
+        <w:rPr>
+          <w:rFonts w:ascii="Consolas" w:eastAsia="Times New Roman" w:hAnsi="Consolas" w:cs="Times New Roman"/>
+          <w:color w:val="6A9955"/>
+          <w:sz w:val="21"/>
+          <w:szCs w:val="21"/>
+        </w:rPr>
+        <w:t>đoán</w:t>
+      </w:r>
+      <w:proofErr w:type="spellEnd"/>
+      <w:r>
+        <w:rPr>
+          <w:rFonts w:ascii="Consolas" w:eastAsia="Times New Roman" w:hAnsi="Consolas" w:cs="Times New Roman"/>
+          <w:color w:val="6A9955"/>
+          <w:sz w:val="21"/>
+          <w:szCs w:val="21"/>
+        </w:rPr>
+        <w:t xml:space="preserve"> </w:t>
+      </w:r>
+      <w:proofErr w:type="spellStart"/>
+      <w:r>
+        <w:rPr>
+          <w:rFonts w:ascii="Consolas" w:eastAsia="Times New Roman" w:hAnsi="Consolas" w:cs="Times New Roman"/>
+          <w:color w:val="6A9955"/>
+          <w:sz w:val="21"/>
+          <w:szCs w:val="21"/>
+        </w:rPr>
+        <w:t>trên</w:t>
+      </w:r>
+      <w:proofErr w:type="spellEnd"/>
+      <w:r>
+        <w:rPr>
+          <w:rFonts w:ascii="Consolas" w:eastAsia="Times New Roman" w:hAnsi="Consolas" w:cs="Times New Roman"/>
+          <w:color w:val="6A9955"/>
+          <w:sz w:val="21"/>
+          <w:szCs w:val="21"/>
+        </w:rPr>
+        <w:t xml:space="preserve"> </w:t>
+      </w:r>
+      <w:proofErr w:type="spellStart"/>
+      <w:r>
+        <w:rPr>
+          <w:rFonts w:ascii="Consolas" w:eastAsia="Times New Roman" w:hAnsi="Consolas" w:cs="Times New Roman"/>
+          <w:color w:val="6A9955"/>
+          <w:sz w:val="21"/>
+          <w:szCs w:val="21"/>
+        </w:rPr>
+        <w:t>tập</w:t>
+      </w:r>
+      <w:proofErr w:type="spellEnd"/>
+      <w:r>
+        <w:rPr>
+          <w:rFonts w:ascii="Consolas" w:eastAsia="Times New Roman" w:hAnsi="Consolas" w:cs="Times New Roman"/>
+          <w:color w:val="6A9955"/>
+          <w:sz w:val="21"/>
+          <w:szCs w:val="21"/>
+        </w:rPr>
+        <w:t xml:space="preserve"> </w:t>
+      </w:r>
+      <w:proofErr w:type="spellStart"/>
+      <w:r>
+        <w:rPr>
+          <w:rFonts w:ascii="Consolas" w:eastAsia="Times New Roman" w:hAnsi="Consolas" w:cs="Times New Roman"/>
+          <w:color w:val="6A9955"/>
+          <w:sz w:val="21"/>
+          <w:szCs w:val="21"/>
+        </w:rPr>
+        <w:t>kiểm</w:t>
+      </w:r>
+      <w:proofErr w:type="spellEnd"/>
+      <w:r>
+        <w:rPr>
+          <w:rFonts w:ascii="Consolas" w:eastAsia="Times New Roman" w:hAnsi="Consolas" w:cs="Times New Roman"/>
+          <w:color w:val="6A9955"/>
+          <w:sz w:val="21"/>
+          <w:szCs w:val="21"/>
+        </w:rPr>
+        <w:t xml:space="preserve"> </w:t>
+      </w:r>
+      <w:proofErr w:type="spellStart"/>
+      <w:r>
+        <w:rPr>
+          <w:rFonts w:ascii="Consolas" w:eastAsia="Times New Roman" w:hAnsi="Consolas" w:cs="Times New Roman"/>
+          <w:color w:val="6A9955"/>
+          <w:sz w:val="21"/>
+          <w:szCs w:val="21"/>
+        </w:rPr>
+        <w:t>tra</w:t>
+      </w:r>
+      <w:proofErr w:type="spellEnd"/>
+    </w:p>
+    <w:p>
+      <w:pPr>
+        <w:shd w:val="clear" w:color="auto" w:fill="1F1F1F"/>
+        <w:spacing w:after="0" w:line="285" w:lineRule="atLeast"/>
+        <w:rPr>
+          <w:rFonts w:ascii="Consolas" w:eastAsia="Times New Roman" w:hAnsi="Consolas" w:cs="Times New Roman"/>
+          <w:color w:val="CCCCCC"/>
+          <w:sz w:val="21"/>
+          <w:szCs w:val="21"/>
+        </w:rPr>
+      </w:pPr>
+      <w:proofErr w:type="spellStart"/>
+      <w:r>
+        <w:rPr>
+          <w:rFonts w:ascii="Consolas" w:eastAsia="Times New Roman" w:hAnsi="Consolas" w:cs="Times New Roman"/>
+          <w:color w:val="CCCCCC"/>
+          <w:sz w:val="21"/>
+          <w:szCs w:val="21"/>
+        </w:rPr>
+        <w:t>y_pred</w:t>
+      </w:r>
+      <w:proofErr w:type="spellEnd"/>
+      <w:r>
+        <w:rPr>
+          <w:rFonts w:ascii="Consolas" w:eastAsia="Times New Roman" w:hAnsi="Consolas" w:cs="Times New Roman"/>
+          <w:color w:val="CCCCCC"/>
+          <w:sz w:val="21"/>
+          <w:szCs w:val="21"/>
+        </w:rPr>
+        <w:t xml:space="preserve"> </w:t>
+      </w:r>
+      <w:r>
+        <w:rPr>
+          <w:rFonts w:ascii="Consolas" w:eastAsia="Times New Roman" w:hAnsi="Consolas" w:cs="Times New Roman"/>
+          <w:color w:val="D4D4D4"/>
+          <w:sz w:val="21"/>
+          <w:szCs w:val="21"/>
+        </w:rPr>
+        <w:t>=</w:t>
+      </w:r>
+      <w:r>
+        <w:rPr>
+          <w:rFonts w:ascii="Consolas" w:eastAsia="Times New Roman" w:hAnsi="Consolas" w:cs="Times New Roman"/>
+          <w:color w:val="CCCCCC"/>
+          <w:sz w:val="21"/>
+          <w:szCs w:val="21"/>
+        </w:rPr>
+        <w:t xml:space="preserve"> </w:t>
+      </w:r>
+      <w:proofErr w:type="spellStart"/>
+      <w:proofErr w:type="gramStart"/>
+      <w:r>
+        <w:rPr>
+          <w:rFonts w:ascii="Consolas" w:eastAsia="Times New Roman" w:hAnsi="Consolas" w:cs="Times New Roman"/>
+          <w:color w:val="CCCCCC"/>
+          <w:sz w:val="21"/>
+          <w:szCs w:val="21"/>
+        </w:rPr>
+        <w:t>clf.predict</w:t>
+      </w:r>
+      <w:proofErr w:type="spellEnd"/>
+      <w:proofErr w:type="gramEnd"/>
+      <w:r>
+        <w:rPr>
+          <w:rFonts w:ascii="Consolas" w:eastAsia="Times New Roman" w:hAnsi="Consolas" w:cs="Times New Roman"/>
+          <w:color w:val="CCCCCC"/>
+          <w:sz w:val="21"/>
+          <w:szCs w:val="21"/>
+        </w:rPr>
+        <w:t>(</w:t>
+      </w:r>
+      <w:proofErr w:type="spellStart"/>
+      <w:r>
+        <w:rPr>
+          <w:rFonts w:ascii="Consolas" w:eastAsia="Times New Roman" w:hAnsi="Consolas" w:cs="Times New Roman"/>
+          <w:color w:val="CCCCCC"/>
+          <w:sz w:val="21"/>
+          <w:szCs w:val="21"/>
+        </w:rPr>
+        <w:t>X_test</w:t>
+      </w:r>
+      <w:proofErr w:type="spellEnd"/>
+      <w:r>
+        <w:rPr>
+          <w:rFonts w:ascii="Consolas" w:eastAsia="Times New Roman" w:hAnsi="Consolas" w:cs="Times New Roman"/>
+          <w:color w:val="CCCCCC"/>
+          <w:sz w:val="21"/>
+          <w:szCs w:val="21"/>
+        </w:rPr>
+        <w:t>)</w:t>
+      </w:r>
+    </w:p>
+    <w:p>
+      <w:pPr>
+        <w:shd w:val="clear" w:color="auto" w:fill="1F1F1F"/>
+        <w:spacing w:after="0" w:line="285" w:lineRule="atLeast"/>
+        <w:rPr>
+          <w:rFonts w:ascii="Consolas" w:eastAsia="Times New Roman" w:hAnsi="Consolas" w:cs="Times New Roman"/>
+          <w:color w:val="CCCCCC"/>
+          <w:sz w:val="21"/>
+          <w:szCs w:val="21"/>
+        </w:rPr>
+      </w:pPr>
+    </w:p>
+    <w:p>
+      <w:pPr>
+        <w:shd w:val="clear" w:color="auto" w:fill="1F1F1F"/>
+        <w:spacing w:after="0" w:line="285" w:lineRule="atLeast"/>
+        <w:rPr>
+          <w:rFonts w:ascii="Consolas" w:eastAsia="Times New Roman" w:hAnsi="Consolas" w:cs="Times New Roman"/>
+          <w:color w:val="CCCCCC"/>
+          <w:sz w:val="21"/>
+          <w:szCs w:val="21"/>
+        </w:rPr>
+      </w:pPr>
+      <w:r>
+        <w:rPr>
+          <w:rFonts w:ascii="Consolas" w:eastAsia="Times New Roman" w:hAnsi="Consolas" w:cs="Times New Roman"/>
+          <w:color w:val="6A9955"/>
+          <w:sz w:val="21"/>
+          <w:szCs w:val="21"/>
+        </w:rPr>
+        <w:t xml:space="preserve"># In </w:t>
+      </w:r>
+      <w:proofErr w:type="spellStart"/>
+      <w:r>
+        <w:rPr>
+          <w:rFonts w:ascii="Consolas" w:eastAsia="Times New Roman" w:hAnsi="Consolas" w:cs="Times New Roman"/>
+          <w:color w:val="6A9955"/>
+          <w:sz w:val="21"/>
+          <w:szCs w:val="21"/>
+        </w:rPr>
+        <w:t>kết</w:t>
+      </w:r>
+      <w:proofErr w:type="spellEnd"/>
+      <w:r>
+        <w:rPr>
+          <w:rFonts w:ascii="Consolas" w:eastAsia="Times New Roman" w:hAnsi="Consolas" w:cs="Times New Roman"/>
+          <w:color w:val="6A9955"/>
+          <w:sz w:val="21"/>
+          <w:szCs w:val="21"/>
+        </w:rPr>
+        <w:t xml:space="preserve"> </w:t>
+      </w:r>
+      <w:proofErr w:type="spellStart"/>
+      <w:r>
+        <w:rPr>
+          <w:rFonts w:ascii="Consolas" w:eastAsia="Times New Roman" w:hAnsi="Consolas" w:cs="Times New Roman"/>
+          <w:color w:val="6A9955"/>
+          <w:sz w:val="21"/>
+          <w:szCs w:val="21"/>
+        </w:rPr>
+        <w:t>quả</w:t>
+      </w:r>
+      <w:proofErr w:type="spellEnd"/>
+      <w:r>
+        <w:rPr>
+          <w:rFonts w:ascii="Consolas" w:eastAsia="Times New Roman" w:hAnsi="Consolas" w:cs="Times New Roman"/>
+          <w:color w:val="6A9955"/>
+          <w:sz w:val="21"/>
+          <w:szCs w:val="21"/>
+        </w:rPr>
+        <w:t xml:space="preserve"> </w:t>
+      </w:r>
+      <w:proofErr w:type="spellStart"/>
+      <w:r>
+        <w:rPr>
+          <w:rFonts w:ascii="Consolas" w:eastAsia="Times New Roman" w:hAnsi="Consolas" w:cs="Times New Roman"/>
+          <w:color w:val="6A9955"/>
+          <w:sz w:val="21"/>
+          <w:szCs w:val="21"/>
+        </w:rPr>
+        <w:t>dự</w:t>
+      </w:r>
+      <w:proofErr w:type="spellEnd"/>
+      <w:r>
+        <w:rPr>
+          <w:rFonts w:ascii="Consolas" w:eastAsia="Times New Roman" w:hAnsi="Consolas" w:cs="Times New Roman"/>
+          <w:color w:val="6A9955"/>
+          <w:sz w:val="21"/>
+          <w:szCs w:val="21"/>
+        </w:rPr>
+        <w:t xml:space="preserve"> </w:t>
+      </w:r>
+      <w:proofErr w:type="spellStart"/>
+      <w:r>
+        <w:rPr>
+          <w:rFonts w:ascii="Consolas" w:eastAsia="Times New Roman" w:hAnsi="Consolas" w:cs="Times New Roman"/>
+          <w:color w:val="6A9955"/>
+          <w:sz w:val="21"/>
+          <w:szCs w:val="21"/>
+        </w:rPr>
+        <w:t>đoán</w:t>
+      </w:r>
+      <w:proofErr w:type="spellEnd"/>
+      <w:r>
+        <w:rPr>
+          <w:rFonts w:ascii="Consolas" w:eastAsia="Times New Roman" w:hAnsi="Consolas" w:cs="Times New Roman"/>
+          <w:color w:val="6A9955"/>
+          <w:sz w:val="21"/>
+          <w:szCs w:val="21"/>
+        </w:rPr>
+        <w:t xml:space="preserve"> so </w:t>
+      </w:r>
+      <w:proofErr w:type="spellStart"/>
+      <w:r>
+        <w:rPr>
+          <w:rFonts w:ascii="Consolas" w:eastAsia="Times New Roman" w:hAnsi="Consolas" w:cs="Times New Roman"/>
+          <w:color w:val="6A9955"/>
+          <w:sz w:val="21"/>
+          <w:szCs w:val="21"/>
+        </w:rPr>
+        <w:t>với</w:t>
+      </w:r>
+      <w:proofErr w:type="spellEnd"/>
+      <w:r>
+        <w:rPr>
+          <w:rFonts w:ascii="Consolas" w:eastAsia="Times New Roman" w:hAnsi="Consolas" w:cs="Times New Roman"/>
+          <w:color w:val="6A9955"/>
+          <w:sz w:val="21"/>
+          <w:szCs w:val="21"/>
+        </w:rPr>
+        <w:t xml:space="preserve"> </w:t>
+      </w:r>
+      <w:proofErr w:type="spellStart"/>
+      <w:r>
+        <w:rPr>
+          <w:rFonts w:ascii="Consolas" w:eastAsia="Times New Roman" w:hAnsi="Consolas" w:cs="Times New Roman"/>
+          <w:color w:val="6A9955"/>
+          <w:sz w:val="21"/>
+          <w:szCs w:val="21"/>
+        </w:rPr>
+        <w:t>thực</w:t>
+      </w:r>
+      <w:proofErr w:type="spellEnd"/>
+      <w:r>
+        <w:rPr>
+          <w:rFonts w:ascii="Consolas" w:eastAsia="Times New Roman" w:hAnsi="Consolas" w:cs="Times New Roman"/>
+          <w:color w:val="6A9955"/>
+          <w:sz w:val="21"/>
+          <w:szCs w:val="21"/>
+        </w:rPr>
+        <w:t xml:space="preserve"> </w:t>
+      </w:r>
+      <w:proofErr w:type="spellStart"/>
+      <w:r>
+        <w:rPr>
+          <w:rFonts w:ascii="Consolas" w:eastAsia="Times New Roman" w:hAnsi="Consolas" w:cs="Times New Roman"/>
+          <w:color w:val="6A9955"/>
+          <w:sz w:val="21"/>
+          <w:szCs w:val="21"/>
+        </w:rPr>
+        <w:t>tế</w:t>
+      </w:r>
+      <w:proofErr w:type="spellEnd"/>
+    </w:p>
+    <w:p>
+      <w:pPr>
+        <w:shd w:val="clear" w:color="auto" w:fill="1F1F1F"/>
+        <w:spacing w:after="0" w:line="285" w:lineRule="atLeast"/>
+        <w:rPr>
+          <w:rFonts w:ascii="Consolas" w:eastAsia="Times New Roman" w:hAnsi="Consolas" w:cs="Times New Roman"/>
+          <w:color w:val="CCCCCC"/>
+          <w:sz w:val="21"/>
+          <w:szCs w:val="21"/>
+        </w:rPr>
+      </w:pPr>
+      <w:proofErr w:type="gramStart"/>
+      <w:r>
+        <w:rPr>
+          <w:rFonts w:ascii="Consolas" w:eastAsia="Times New Roman" w:hAnsi="Consolas" w:cs="Times New Roman"/>
+          <w:color w:val="DCDCAA"/>
+          <w:sz w:val="21"/>
+          <w:szCs w:val="21"/>
+        </w:rPr>
+        <w:t>print</w:t>
+      </w:r>
+      <w:r>
+        <w:rPr>
+          <w:rFonts w:ascii="Consolas" w:eastAsia="Times New Roman" w:hAnsi="Consolas" w:cs="Times New Roman"/>
+          <w:color w:val="CCCCCC"/>
+          <w:sz w:val="21"/>
+          <w:szCs w:val="21"/>
+        </w:rPr>
+        <w:t>(</w:t>
+      </w:r>
+      <w:proofErr w:type="gramEnd"/>
+      <w:r>
+        <w:rPr>
+          <w:rFonts w:ascii="Consolas" w:eastAsia="Times New Roman" w:hAnsi="Consolas" w:cs="Times New Roman"/>
+          <w:color w:val="CE9178"/>
+          <w:sz w:val="21"/>
+          <w:szCs w:val="21"/>
+        </w:rPr>
+        <w:t>"</w:t>
+      </w:r>
+      <w:proofErr w:type="spellStart"/>
+      <w:r>
+        <w:rPr>
+          <w:rFonts w:ascii="Consolas" w:eastAsia="Times New Roman" w:hAnsi="Consolas" w:cs="Times New Roman"/>
+          <w:color w:val="CE9178"/>
+          <w:sz w:val="21"/>
+          <w:szCs w:val="21"/>
+        </w:rPr>
+        <w:t>Thực</w:t>
+      </w:r>
+      <w:proofErr w:type="spellEnd"/>
+      <w:r>
+        <w:rPr>
+          <w:rFonts w:ascii="Consolas" w:eastAsia="Times New Roman" w:hAnsi="Consolas" w:cs="Times New Roman"/>
+          <w:color w:val="CE9178"/>
+          <w:sz w:val="21"/>
+          <w:szCs w:val="21"/>
+        </w:rPr>
+        <w:t xml:space="preserve"> </w:t>
+      </w:r>
+      <w:proofErr w:type="spellStart"/>
+      <w:r>
+        <w:rPr>
+          <w:rFonts w:ascii="Consolas" w:eastAsia="Times New Roman" w:hAnsi="Consolas" w:cs="Times New Roman"/>
+          <w:color w:val="CE9178"/>
+          <w:sz w:val="21"/>
+          <w:szCs w:val="21"/>
+        </w:rPr>
+        <w:t>tế</w:t>
+      </w:r>
+      <w:proofErr w:type="spellEnd"/>
+      <w:r>
+        <w:rPr>
+          <w:rFonts w:ascii="Consolas" w:eastAsia="Times New Roman" w:hAnsi="Consolas" w:cs="Times New Roman"/>
+          <w:color w:val="CE9178"/>
+          <w:sz w:val="21"/>
+          <w:szCs w:val="21"/>
+        </w:rPr>
+        <w:t xml:space="preserve"> </w:t>
+      </w:r>
+      <w:r>
+        <w:rPr>
+          <w:rFonts w:ascii="Consolas" w:eastAsia="Times New Roman" w:hAnsi="Consolas" w:cs="Times New Roman"/>
+          <w:color w:val="D7BA7D"/>
+          <w:sz w:val="21"/>
+          <w:szCs w:val="21"/>
+        </w:rPr>
+        <w:t>\t</w:t>
+      </w:r>
+      <w:r>
+        <w:rPr>
+          <w:rFonts w:ascii="Consolas" w:eastAsia="Times New Roman" w:hAnsi="Consolas" w:cs="Times New Roman"/>
+          <w:color w:val="CE9178"/>
+          <w:sz w:val="21"/>
+          <w:szCs w:val="21"/>
+        </w:rPr>
+        <w:t xml:space="preserve"> </w:t>
+      </w:r>
+      <w:proofErr w:type="spellStart"/>
+      <w:r>
+        <w:rPr>
+          <w:rFonts w:ascii="Consolas" w:eastAsia="Times New Roman" w:hAnsi="Consolas" w:cs="Times New Roman"/>
+          <w:color w:val="CE9178"/>
+          <w:sz w:val="21"/>
+          <w:szCs w:val="21"/>
+        </w:rPr>
+        <w:t>Dự</w:t>
+      </w:r>
+      <w:proofErr w:type="spellEnd"/>
+      <w:r>
+        <w:rPr>
+          <w:rFonts w:ascii="Consolas" w:eastAsia="Times New Roman" w:hAnsi="Consolas" w:cs="Times New Roman"/>
+          <w:color w:val="CE9178"/>
+          <w:sz w:val="21"/>
+          <w:szCs w:val="21"/>
+        </w:rPr>
+        <w:t xml:space="preserve"> </w:t>
+      </w:r>
+      <w:proofErr w:type="spellStart"/>
+      <w:r>
+        <w:rPr>
+          <w:rFonts w:ascii="Consolas" w:eastAsia="Times New Roman" w:hAnsi="Consolas" w:cs="Times New Roman"/>
+          <w:color w:val="CE9178"/>
+          <w:sz w:val="21"/>
+          <w:szCs w:val="21"/>
+        </w:rPr>
+        <w:t>đoán</w:t>
+      </w:r>
+      <w:proofErr w:type="spellEnd"/>
+      <w:r>
+        <w:rPr>
+          <w:rFonts w:ascii="Consolas" w:eastAsia="Times New Roman" w:hAnsi="Consolas" w:cs="Times New Roman"/>
+          <w:color w:val="CE9178"/>
+          <w:sz w:val="21"/>
+          <w:szCs w:val="21"/>
+        </w:rPr>
+        <w:t>"</w:t>
+      </w:r>
+      <w:r>
+        <w:rPr>
+          <w:rFonts w:ascii="Consolas" w:eastAsia="Times New Roman" w:hAnsi="Consolas" w:cs="Times New Roman"/>
+          <w:color w:val="CCCCCC"/>
+          <w:sz w:val="21"/>
+          <w:szCs w:val="21"/>
+        </w:rPr>
+        <w:t>)</w:t>
+      </w:r>
+    </w:p>
+    <w:p>
+      <w:pPr>
+        <w:shd w:val="clear" w:color="auto" w:fill="1F1F1F"/>
+        <w:spacing w:after="0" w:line="285" w:lineRule="atLeast"/>
+        <w:rPr>
+          <w:rFonts w:ascii="Consolas" w:eastAsia="Times New Roman" w:hAnsi="Consolas" w:cs="Times New Roman"/>
+          <w:color w:val="CCCCCC"/>
+          <w:sz w:val="21"/>
+          <w:szCs w:val="21"/>
+        </w:rPr>
+      </w:pPr>
+      <w:r>
+        <w:rPr>
+          <w:rFonts w:ascii="Consolas" w:eastAsia="Times New Roman" w:hAnsi="Consolas" w:cs="Times New Roman"/>
+          <w:color w:val="C586C0"/>
+          <w:sz w:val="21"/>
+          <w:szCs w:val="21"/>
+        </w:rPr>
+        <w:t>for</w:t>
+      </w:r>
+      <w:r>
+        <w:rPr>
+          <w:rFonts w:ascii="Consolas" w:eastAsia="Times New Roman" w:hAnsi="Consolas" w:cs="Times New Roman"/>
+          <w:color w:val="CCCCCC"/>
+          <w:sz w:val="21"/>
+          <w:szCs w:val="21"/>
+        </w:rPr>
+        <w:t xml:space="preserve"> </w:t>
+      </w:r>
+      <w:proofErr w:type="spellStart"/>
+      <w:r>
+        <w:rPr>
+          <w:rFonts w:ascii="Consolas" w:eastAsia="Times New Roman" w:hAnsi="Consolas" w:cs="Times New Roman"/>
+          <w:color w:val="CCCCCC"/>
+          <w:sz w:val="21"/>
+          <w:szCs w:val="21"/>
+        </w:rPr>
+        <w:t>i</w:t>
+      </w:r>
+      <w:proofErr w:type="spellEnd"/>
+      <w:r>
+        <w:rPr>
+          <w:rFonts w:ascii="Consolas" w:eastAsia="Times New Roman" w:hAnsi="Consolas" w:cs="Times New Roman"/>
+          <w:color w:val="CCCCCC"/>
+          <w:sz w:val="21"/>
+          <w:szCs w:val="21"/>
+        </w:rPr>
+        <w:t xml:space="preserve"> </w:t>
+      </w:r>
+      <w:r>
+        <w:rPr>
+          <w:rFonts w:ascii="Consolas" w:eastAsia="Times New Roman" w:hAnsi="Consolas" w:cs="Times New Roman"/>
+          <w:color w:val="C586C0"/>
+          <w:sz w:val="21"/>
+          <w:szCs w:val="21"/>
+        </w:rPr>
+        <w:t>in</w:t>
+      </w:r>
+      <w:r>
+        <w:rPr>
+          <w:rFonts w:ascii="Consolas" w:eastAsia="Times New Roman" w:hAnsi="Consolas" w:cs="Times New Roman"/>
+          <w:color w:val="CCCCCC"/>
+          <w:sz w:val="21"/>
+          <w:szCs w:val="21"/>
+        </w:rPr>
+        <w:t xml:space="preserve"> </w:t>
+      </w:r>
+      <w:r>
+        <w:rPr>
+          <w:rFonts w:ascii="Consolas" w:eastAsia="Times New Roman" w:hAnsi="Consolas" w:cs="Times New Roman"/>
+          <w:color w:val="DCDCAA"/>
+          <w:sz w:val="21"/>
+          <w:szCs w:val="21"/>
+        </w:rPr>
+        <w:t>range</w:t>
+      </w:r>
+      <w:r>
+        <w:rPr>
+          <w:rFonts w:ascii="Consolas" w:eastAsia="Times New Roman" w:hAnsi="Consolas" w:cs="Times New Roman"/>
+          <w:color w:val="CCCCCC"/>
+          <w:sz w:val="21"/>
+          <w:szCs w:val="21"/>
+        </w:rPr>
+        <w:t>(</w:t>
+      </w:r>
+      <w:proofErr w:type="spellStart"/>
+      <w:r>
+        <w:rPr>
+          <w:rFonts w:ascii="Consolas" w:eastAsia="Times New Roman" w:hAnsi="Consolas" w:cs="Times New Roman"/>
+          <w:color w:val="DCDCAA"/>
+          <w:sz w:val="21"/>
+          <w:szCs w:val="21"/>
+        </w:rPr>
+        <w:t>len</w:t>
+      </w:r>
+      <w:proofErr w:type="spellEnd"/>
+      <w:r>
+        <w:rPr>
+          <w:rFonts w:ascii="Consolas" w:eastAsia="Times New Roman" w:hAnsi="Consolas" w:cs="Times New Roman"/>
+          <w:color w:val="CCCCCC"/>
+          <w:sz w:val="21"/>
+          <w:szCs w:val="21"/>
+        </w:rPr>
+        <w:t>(</w:t>
+      </w:r>
+      <w:proofErr w:type="spellStart"/>
+      <w:r>
+        <w:rPr>
+          <w:rFonts w:ascii="Consolas" w:eastAsia="Times New Roman" w:hAnsi="Consolas" w:cs="Times New Roman"/>
+          <w:color w:val="CCCCCC"/>
+          <w:sz w:val="21"/>
+          <w:szCs w:val="21"/>
+        </w:rPr>
+        <w:t>y_test</w:t>
+      </w:r>
+      <w:proofErr w:type="spellEnd"/>
+      <w:r>
+        <w:rPr>
+          <w:rFonts w:ascii="Consolas" w:eastAsia="Times New Roman" w:hAnsi="Consolas" w:cs="Times New Roman"/>
+          <w:color w:val="CCCCCC"/>
+          <w:sz w:val="21"/>
+          <w:szCs w:val="21"/>
+        </w:rPr>
+        <w:t>)):</w:t>
+      </w:r>
+    </w:p>
+    <w:p>
+      <w:pPr>
+        <w:shd w:val="clear" w:color="auto" w:fill="1F1F1F"/>
+        <w:spacing w:after="0" w:line="285" w:lineRule="atLeast"/>
+        <w:rPr>
+          <w:rFonts w:ascii="Consolas" w:eastAsia="Times New Roman" w:hAnsi="Consolas" w:cs="Times New Roman"/>
+          <w:color w:val="CCCCCC"/>
+          <w:sz w:val="21"/>
+          <w:szCs w:val="21"/>
+        </w:rPr>
+      </w:pPr>
+      <w:r>
+        <w:rPr>
+          <w:rFonts w:ascii="Consolas" w:eastAsia="Times New Roman" w:hAnsi="Consolas" w:cs="Times New Roman"/>
+          <w:color w:val="CCCCCC"/>
+          <w:sz w:val="21"/>
+          <w:szCs w:val="21"/>
+        </w:rPr>
+        <w:t xml:space="preserve">    </w:t>
+      </w:r>
+      <w:r>
+        <w:rPr>
+          <w:rFonts w:ascii="Consolas" w:eastAsia="Times New Roman" w:hAnsi="Consolas" w:cs="Times New Roman"/>
+          <w:color w:val="DCDCAA"/>
+          <w:sz w:val="21"/>
+          <w:szCs w:val="21"/>
+        </w:rPr>
+        <w:t>print</w:t>
+      </w:r>
+      <w:r>
+        <w:rPr>
+          <w:rFonts w:ascii="Consolas" w:eastAsia="Times New Roman" w:hAnsi="Consolas" w:cs="Times New Roman"/>
+          <w:color w:val="CCCCCC"/>
+          <w:sz w:val="21"/>
+          <w:szCs w:val="21"/>
+        </w:rPr>
+        <w:t>(</w:t>
+      </w:r>
+      <w:proofErr w:type="spellStart"/>
+      <w:r>
+        <w:rPr>
+          <w:rFonts w:ascii="Consolas" w:eastAsia="Times New Roman" w:hAnsi="Consolas" w:cs="Times New Roman"/>
+          <w:color w:val="CCCCCC"/>
+          <w:sz w:val="21"/>
+          <w:szCs w:val="21"/>
+        </w:rPr>
+        <w:t>y_test</w:t>
+      </w:r>
+      <w:proofErr w:type="spellEnd"/>
+      <w:r>
+        <w:rPr>
+          <w:rFonts w:ascii="Consolas" w:eastAsia="Times New Roman" w:hAnsi="Consolas" w:cs="Times New Roman"/>
+          <w:color w:val="CCCCCC"/>
+          <w:sz w:val="21"/>
+          <w:szCs w:val="21"/>
+        </w:rPr>
+        <w:t>[</w:t>
+      </w:r>
+      <w:proofErr w:type="spellStart"/>
+      <w:r>
+        <w:rPr>
+          <w:rFonts w:ascii="Consolas" w:eastAsia="Times New Roman" w:hAnsi="Consolas" w:cs="Times New Roman"/>
+          <w:color w:val="CCCCCC"/>
+          <w:sz w:val="21"/>
+          <w:szCs w:val="21"/>
+        </w:rPr>
+        <w:t>i</w:t>
+      </w:r>
+      <w:proofErr w:type="spellEnd"/>
+      <w:r>
+        <w:rPr>
+          <w:rFonts w:ascii="Consolas" w:eastAsia="Times New Roman" w:hAnsi="Consolas" w:cs="Times New Roman"/>
+          <w:color w:val="CCCCCC"/>
+          <w:sz w:val="21"/>
+          <w:szCs w:val="21"/>
+        </w:rPr>
+        <w:t xml:space="preserve">], </w:t>
+      </w:r>
+      <w:r>
+        <w:rPr>
+          <w:rFonts w:ascii="Consolas" w:eastAsia="Times New Roman" w:hAnsi="Consolas" w:cs="Times New Roman"/>
+          <w:color w:val="CE9178"/>
+          <w:sz w:val="21"/>
+          <w:szCs w:val="21"/>
+        </w:rPr>
+        <w:t>"</w:t>
+      </w:r>
+      <w:r>
+        <w:rPr>
+          <w:rFonts w:ascii="Consolas" w:eastAsia="Times New Roman" w:hAnsi="Consolas" w:cs="Times New Roman"/>
+          <w:color w:val="D7BA7D"/>
+          <w:sz w:val="21"/>
+          <w:szCs w:val="21"/>
+        </w:rPr>
+        <w:t>\t\t</w:t>
+      </w:r>
+      <w:r>
+        <w:rPr>
+          <w:rFonts w:ascii="Consolas" w:eastAsia="Times New Roman" w:hAnsi="Consolas" w:cs="Times New Roman"/>
+          <w:color w:val="CE9178"/>
+          <w:sz w:val="21"/>
+          <w:szCs w:val="21"/>
+        </w:rPr>
+        <w:t>"</w:t>
+      </w:r>
+      <w:r>
+        <w:rPr>
+          <w:rFonts w:ascii="Consolas" w:eastAsia="Times New Roman" w:hAnsi="Consolas" w:cs="Times New Roman"/>
+          <w:color w:val="CCCCCC"/>
+          <w:sz w:val="21"/>
+          <w:szCs w:val="21"/>
+        </w:rPr>
+        <w:t xml:space="preserve">, </w:t>
+      </w:r>
+      <w:proofErr w:type="spellStart"/>
+      <w:r>
+        <w:rPr>
+          <w:rFonts w:ascii="Consolas" w:eastAsia="Times New Roman" w:hAnsi="Consolas" w:cs="Times New Roman"/>
+          <w:color w:val="CCCCCC"/>
+          <w:sz w:val="21"/>
+          <w:szCs w:val="21"/>
+        </w:rPr>
+        <w:t>y_pred</w:t>
+      </w:r>
+      <w:proofErr w:type="spellEnd"/>
+      <w:r>
+        <w:rPr>
+          <w:rFonts w:ascii="Consolas" w:eastAsia="Times New Roman" w:hAnsi="Consolas" w:cs="Times New Roman"/>
+          <w:color w:val="CCCCCC"/>
+          <w:sz w:val="21"/>
+          <w:szCs w:val="21"/>
+        </w:rPr>
+        <w:t>[</w:t>
+      </w:r>
+      <w:proofErr w:type="spellStart"/>
+      <w:r>
+        <w:rPr>
+          <w:rFonts w:ascii="Consolas" w:eastAsia="Times New Roman" w:hAnsi="Consolas" w:cs="Times New Roman"/>
+          <w:color w:val="CCCCCC"/>
+          <w:sz w:val="21"/>
+          <w:szCs w:val="21"/>
+        </w:rPr>
+        <w:t>i</w:t>
+      </w:r>
+      <w:proofErr w:type="spellEnd"/>
+      <w:r>
+        <w:rPr>
+          <w:rFonts w:ascii="Consolas" w:eastAsia="Times New Roman" w:hAnsi="Consolas" w:cs="Times New Roman"/>
+          <w:color w:val="CCCCCC"/>
+          <w:sz w:val="21"/>
+          <w:szCs w:val="21"/>
+        </w:rPr>
+        <w:t>])</w:t>
+      </w:r>
+    </w:p>
+    <w:p>
+      <w:pPr>
+        <w:shd w:val="clear" w:color="auto" w:fill="1F1F1F"/>
+        <w:spacing w:after="0" w:line="285" w:lineRule="atLeast"/>
+        <w:rPr>
+          <w:rFonts w:ascii="Consolas" w:eastAsia="Times New Roman" w:hAnsi="Consolas" w:cs="Times New Roman"/>
+          <w:color w:val="CCCCCC"/>
+          <w:sz w:val="21"/>
+          <w:szCs w:val="21"/>
+        </w:rPr>
+      </w:pPr>
+    </w:p>
+    <w:p>
+      <w:pPr>
+        <w:shd w:val="clear" w:color="auto" w:fill="1F1F1F"/>
+        <w:spacing w:after="0" w:line="285" w:lineRule="atLeast"/>
+        <w:rPr>
+          <w:rFonts w:ascii="Consolas" w:eastAsia="Times New Roman" w:hAnsi="Consolas" w:cs="Times New Roman"/>
+          <w:color w:val="CCCCCC"/>
+          <w:sz w:val="21"/>
+          <w:szCs w:val="21"/>
+        </w:rPr>
+      </w:pPr>
+      <w:r>
+        <w:rPr>
+          <w:rFonts w:ascii="Consolas" w:eastAsia="Times New Roman" w:hAnsi="Consolas" w:cs="Times New Roman"/>
+          <w:color w:val="6A9955"/>
+          <w:sz w:val="21"/>
+          <w:szCs w:val="21"/>
+        </w:rPr>
+        <w:t xml:space="preserve"># </w:t>
+      </w:r>
+      <w:proofErr w:type="spellStart"/>
+      <w:r>
+        <w:rPr>
+          <w:rFonts w:ascii="Consolas" w:eastAsia="Times New Roman" w:hAnsi="Consolas" w:cs="Times New Roman"/>
+          <w:color w:val="6A9955"/>
+          <w:sz w:val="21"/>
+          <w:szCs w:val="21"/>
+        </w:rPr>
+        <w:t>Đánh</w:t>
+      </w:r>
+      <w:proofErr w:type="spellEnd"/>
+      <w:r>
+        <w:rPr>
+          <w:rFonts w:ascii="Consolas" w:eastAsia="Times New Roman" w:hAnsi="Consolas" w:cs="Times New Roman"/>
+          <w:color w:val="6A9955"/>
+          <w:sz w:val="21"/>
+          <w:szCs w:val="21"/>
+        </w:rPr>
+        <w:t xml:space="preserve"> </w:t>
+      </w:r>
+      <w:proofErr w:type="spellStart"/>
+      <w:r>
+        <w:rPr>
+          <w:rFonts w:ascii="Consolas" w:eastAsia="Times New Roman" w:hAnsi="Consolas" w:cs="Times New Roman"/>
+          <w:color w:val="6A9955"/>
+          <w:sz w:val="21"/>
+          <w:szCs w:val="21"/>
+        </w:rPr>
+        <w:t>giá</w:t>
+      </w:r>
+      <w:proofErr w:type="spellEnd"/>
+      <w:r>
+        <w:rPr>
+          <w:rFonts w:ascii="Consolas" w:eastAsia="Times New Roman" w:hAnsi="Consolas" w:cs="Times New Roman"/>
+          <w:color w:val="6A9955"/>
+          <w:sz w:val="21"/>
+          <w:szCs w:val="21"/>
+        </w:rPr>
+        <w:t xml:space="preserve"> </w:t>
+      </w:r>
+      <w:proofErr w:type="spellStart"/>
+      <w:r>
+        <w:rPr>
+          <w:rFonts w:ascii="Consolas" w:eastAsia="Times New Roman" w:hAnsi="Consolas" w:cs="Times New Roman"/>
+          <w:color w:val="6A9955"/>
+          <w:sz w:val="21"/>
+          <w:szCs w:val="21"/>
+        </w:rPr>
+        <w:t>mô</w:t>
+      </w:r>
+      <w:proofErr w:type="spellEnd"/>
+      <w:r>
+        <w:rPr>
+          <w:rFonts w:ascii="Consolas" w:eastAsia="Times New Roman" w:hAnsi="Consolas" w:cs="Times New Roman"/>
+          <w:color w:val="6A9955"/>
+          <w:sz w:val="21"/>
+          <w:szCs w:val="21"/>
+        </w:rPr>
+        <w:t xml:space="preserve"> </w:t>
+      </w:r>
+      <w:proofErr w:type="spellStart"/>
+      <w:r>
+        <w:rPr>
+          <w:rFonts w:ascii="Consolas" w:eastAsia="Times New Roman" w:hAnsi="Consolas" w:cs="Times New Roman"/>
+          <w:color w:val="6A9955"/>
+          <w:sz w:val="21"/>
+          <w:szCs w:val="21"/>
+        </w:rPr>
+        <w:t>hình</w:t>
+      </w:r>
+      <w:proofErr w:type="spellEnd"/>
+    </w:p>
+    <w:p>
+      <w:pPr>
+        <w:shd w:val="clear" w:color="auto" w:fill="1F1F1F"/>
+        <w:spacing w:after="0" w:line="285" w:lineRule="atLeast"/>
+        <w:rPr>
+          <w:rFonts w:ascii="Consolas" w:eastAsia="Times New Roman" w:hAnsi="Consolas" w:cs="Times New Roman"/>
+          <w:color w:val="CCCCCC"/>
+          <w:sz w:val="21"/>
+          <w:szCs w:val="21"/>
+        </w:rPr>
+      </w:pPr>
+      <w:proofErr w:type="gramStart"/>
+      <w:r>
+        <w:rPr>
+          <w:rFonts w:ascii="Consolas" w:eastAsia="Times New Roman" w:hAnsi="Consolas" w:cs="Times New Roman"/>
+          <w:color w:val="DCDCAA"/>
+          <w:sz w:val="21"/>
+          <w:szCs w:val="21"/>
+        </w:rPr>
+        <w:t>print</w:t>
+      </w:r>
+      <w:r>
+        <w:rPr>
+          <w:rFonts w:ascii="Consolas" w:eastAsia="Times New Roman" w:hAnsi="Consolas" w:cs="Times New Roman"/>
+          <w:color w:val="CCCCCC"/>
+          <w:sz w:val="21"/>
+          <w:szCs w:val="21"/>
+        </w:rPr>
+        <w:t>(</w:t>
+      </w:r>
+      <w:proofErr w:type="gramEnd"/>
+      <w:r>
+        <w:rPr>
+          <w:rFonts w:ascii="Consolas" w:eastAsia="Times New Roman" w:hAnsi="Consolas" w:cs="Times New Roman"/>
+          <w:color w:val="CE9178"/>
+          <w:sz w:val="21"/>
+          <w:szCs w:val="21"/>
+        </w:rPr>
+        <w:t>"</w:t>
+      </w:r>
+      <w:proofErr w:type="spellStart"/>
+      <w:r>
+        <w:rPr>
+          <w:rFonts w:ascii="Consolas" w:eastAsia="Times New Roman" w:hAnsi="Consolas" w:cs="Times New Roman"/>
+          <w:color w:val="CE9178"/>
+          <w:sz w:val="21"/>
+          <w:szCs w:val="21"/>
+        </w:rPr>
+        <w:t>Độ</w:t>
+      </w:r>
+      <w:proofErr w:type="spellEnd"/>
+      <w:r>
+        <w:rPr>
+          <w:rFonts w:ascii="Consolas" w:eastAsia="Times New Roman" w:hAnsi="Consolas" w:cs="Times New Roman"/>
+          <w:color w:val="CE9178"/>
+          <w:sz w:val="21"/>
+          <w:szCs w:val="21"/>
+        </w:rPr>
+        <w:t xml:space="preserve"> </w:t>
+      </w:r>
+      <w:proofErr w:type="spellStart"/>
+      <w:r>
+        <w:rPr>
+          <w:rFonts w:ascii="Consolas" w:eastAsia="Times New Roman" w:hAnsi="Consolas" w:cs="Times New Roman"/>
+          <w:color w:val="CE9178"/>
+          <w:sz w:val="21"/>
+          <w:szCs w:val="21"/>
+        </w:rPr>
+        <w:t>đo</w:t>
+      </w:r>
+      <w:proofErr w:type="spellEnd"/>
+      <w:r>
+        <w:rPr>
+          <w:rFonts w:ascii="Consolas" w:eastAsia="Times New Roman" w:hAnsi="Consolas" w:cs="Times New Roman"/>
+          <w:color w:val="CE9178"/>
+          <w:sz w:val="21"/>
+          <w:szCs w:val="21"/>
+        </w:rPr>
+        <w:t xml:space="preserve"> precision:"</w:t>
+      </w:r>
+      <w:r>
+        <w:rPr>
+          <w:rFonts w:ascii="Consolas" w:eastAsia="Times New Roman" w:hAnsi="Consolas" w:cs="Times New Roman"/>
+          <w:color w:val="CCCCCC"/>
+          <w:sz w:val="21"/>
+          <w:szCs w:val="21"/>
+        </w:rPr>
+        <w:t xml:space="preserve">, </w:t>
+      </w:r>
+      <w:proofErr w:type="spellStart"/>
+      <w:r>
+        <w:rPr>
+          <w:rFonts w:ascii="Consolas" w:eastAsia="Times New Roman" w:hAnsi="Consolas" w:cs="Times New Roman"/>
+          <w:color w:val="CCCCCC"/>
+          <w:sz w:val="21"/>
+          <w:szCs w:val="21"/>
+        </w:rPr>
+        <w:t>precision_score</w:t>
+      </w:r>
+      <w:proofErr w:type="spellEnd"/>
+      <w:r>
+        <w:rPr>
+          <w:rFonts w:ascii="Consolas" w:eastAsia="Times New Roman" w:hAnsi="Consolas" w:cs="Times New Roman"/>
+          <w:color w:val="CCCCCC"/>
+          <w:sz w:val="21"/>
+          <w:szCs w:val="21"/>
+        </w:rPr>
+        <w:t>(</w:t>
+      </w:r>
+      <w:proofErr w:type="spellStart"/>
+      <w:r>
+        <w:rPr>
+          <w:rFonts w:ascii="Consolas" w:eastAsia="Times New Roman" w:hAnsi="Consolas" w:cs="Times New Roman"/>
+          <w:color w:val="CCCCCC"/>
+          <w:sz w:val="21"/>
+          <w:szCs w:val="21"/>
+        </w:rPr>
+        <w:t>y_test</w:t>
+      </w:r>
+      <w:proofErr w:type="spellEnd"/>
+      <w:r>
+        <w:rPr>
+          <w:rFonts w:ascii="Consolas" w:eastAsia="Times New Roman" w:hAnsi="Consolas" w:cs="Times New Roman"/>
+          <w:color w:val="CCCCCC"/>
+          <w:sz w:val="21"/>
+          <w:szCs w:val="21"/>
+        </w:rPr>
+        <w:t xml:space="preserve">, </w:t>
+      </w:r>
+      <w:proofErr w:type="spellStart"/>
+      <w:r>
+        <w:rPr>
+          <w:rFonts w:ascii="Consolas" w:eastAsia="Times New Roman" w:hAnsi="Consolas" w:cs="Times New Roman"/>
+          <w:color w:val="CCCCCC"/>
+          <w:sz w:val="21"/>
+          <w:szCs w:val="21"/>
+        </w:rPr>
+        <w:t>y_pred</w:t>
+      </w:r>
+      <w:proofErr w:type="spellEnd"/>
+      <w:r>
+        <w:rPr>
+          <w:rFonts w:ascii="Consolas" w:eastAsia="Times New Roman" w:hAnsi="Consolas" w:cs="Times New Roman"/>
+          <w:color w:val="CCCCCC"/>
+          <w:sz w:val="21"/>
+          <w:szCs w:val="21"/>
+        </w:rPr>
+        <w:t xml:space="preserve">, </w:t>
+      </w:r>
+      <w:r>
+        <w:rPr>
+          <w:rFonts w:ascii="Consolas" w:eastAsia="Times New Roman" w:hAnsi="Consolas" w:cs="Times New Roman"/>
+          <w:color w:val="9CDCFE"/>
+          <w:sz w:val="21"/>
+          <w:szCs w:val="21"/>
+        </w:rPr>
+        <w:t>average</w:t>
+      </w:r>
+      <w:r>
+        <w:rPr>
+          <w:rFonts w:ascii="Consolas" w:eastAsia="Times New Roman" w:hAnsi="Consolas" w:cs="Times New Roman"/>
+          <w:color w:val="D4D4D4"/>
+          <w:sz w:val="21"/>
+          <w:szCs w:val="21"/>
+        </w:rPr>
+        <w:t>=</w:t>
+      </w:r>
+      <w:r>
+        <w:rPr>
+          <w:rFonts w:ascii="Consolas" w:eastAsia="Times New Roman" w:hAnsi="Consolas" w:cs="Times New Roman"/>
+          <w:color w:val="CE9178"/>
+          <w:sz w:val="21"/>
+          <w:szCs w:val="21"/>
+        </w:rPr>
+        <w:t>'micro'</w:t>
+      </w:r>
+      <w:r>
+        <w:rPr>
+          <w:rFonts w:ascii="Consolas" w:eastAsia="Times New Roman" w:hAnsi="Consolas" w:cs="Times New Roman"/>
+          <w:color w:val="CCCCCC"/>
+          <w:sz w:val="21"/>
+          <w:szCs w:val="21"/>
+        </w:rPr>
+        <w:t>))</w:t>
+      </w:r>
+    </w:p>
+    <w:p>
+      <w:pPr>
+        <w:shd w:val="clear" w:color="auto" w:fill="1F1F1F"/>
+        <w:spacing w:after="0" w:line="285" w:lineRule="atLeast"/>
+        <w:rPr>
+          <w:rFonts w:ascii="Consolas" w:eastAsia="Times New Roman" w:hAnsi="Consolas" w:cs="Times New Roman"/>
+          <w:color w:val="CCCCCC"/>
+          <w:sz w:val="21"/>
+          <w:szCs w:val="21"/>
+        </w:rPr>
+      </w:pPr>
+      <w:proofErr w:type="gramStart"/>
+      <w:r>
+        <w:rPr>
+          <w:rFonts w:ascii="Consolas" w:eastAsia="Times New Roman" w:hAnsi="Consolas" w:cs="Times New Roman"/>
+          <w:color w:val="DCDCAA"/>
+          <w:sz w:val="21"/>
+          <w:szCs w:val="21"/>
+        </w:rPr>
+        <w:t>print</w:t>
+      </w:r>
+      <w:r>
+        <w:rPr>
+          <w:rFonts w:ascii="Consolas" w:eastAsia="Times New Roman" w:hAnsi="Consolas" w:cs="Times New Roman"/>
+          <w:color w:val="CCCCCC"/>
+          <w:sz w:val="21"/>
+          <w:szCs w:val="21"/>
+        </w:rPr>
+        <w:t>(</w:t>
+      </w:r>
+      <w:proofErr w:type="gramEnd"/>
+      <w:r>
+        <w:rPr>
+          <w:rFonts w:ascii="Consolas" w:eastAsia="Times New Roman" w:hAnsi="Consolas" w:cs="Times New Roman"/>
+          <w:color w:val="CE9178"/>
+          <w:sz w:val="21"/>
+          <w:szCs w:val="21"/>
+        </w:rPr>
+        <w:t>"</w:t>
+      </w:r>
+      <w:proofErr w:type="spellStart"/>
+      <w:r>
+        <w:rPr>
+          <w:rFonts w:ascii="Consolas" w:eastAsia="Times New Roman" w:hAnsi="Consolas" w:cs="Times New Roman"/>
+          <w:color w:val="CE9178"/>
+          <w:sz w:val="21"/>
+          <w:szCs w:val="21"/>
+        </w:rPr>
+        <w:t>Độ</w:t>
+      </w:r>
+      <w:proofErr w:type="spellEnd"/>
+      <w:r>
+        <w:rPr>
+          <w:rFonts w:ascii="Consolas" w:eastAsia="Times New Roman" w:hAnsi="Consolas" w:cs="Times New Roman"/>
+          <w:color w:val="CE9178"/>
+          <w:sz w:val="21"/>
+          <w:szCs w:val="21"/>
+        </w:rPr>
+        <w:t xml:space="preserve"> </w:t>
+      </w:r>
+      <w:proofErr w:type="spellStart"/>
+      <w:r>
+        <w:rPr>
+          <w:rFonts w:ascii="Consolas" w:eastAsia="Times New Roman" w:hAnsi="Consolas" w:cs="Times New Roman"/>
+          <w:color w:val="CE9178"/>
+          <w:sz w:val="21"/>
+          <w:szCs w:val="21"/>
+        </w:rPr>
+        <w:t>đo</w:t>
+      </w:r>
+      <w:proofErr w:type="spellEnd"/>
+      <w:r>
+        <w:rPr>
+          <w:rFonts w:ascii="Consolas" w:eastAsia="Times New Roman" w:hAnsi="Consolas" w:cs="Times New Roman"/>
+          <w:color w:val="CE9178"/>
+          <w:sz w:val="21"/>
+          <w:szCs w:val="21"/>
+        </w:rPr>
+        <w:t xml:space="preserve"> recall:"</w:t>
+      </w:r>
+      <w:r>
+        <w:rPr>
+          <w:rFonts w:ascii="Consolas" w:eastAsia="Times New Roman" w:hAnsi="Consolas" w:cs="Times New Roman"/>
+          <w:color w:val="CCCCCC"/>
+          <w:sz w:val="21"/>
+          <w:szCs w:val="21"/>
+        </w:rPr>
+        <w:t xml:space="preserve">, </w:t>
+      </w:r>
+      <w:proofErr w:type="spellStart"/>
+      <w:r>
+        <w:rPr>
+          <w:rFonts w:ascii="Consolas" w:eastAsia="Times New Roman" w:hAnsi="Consolas" w:cs="Times New Roman"/>
+          <w:color w:val="CCCCCC"/>
+          <w:sz w:val="21"/>
+          <w:szCs w:val="21"/>
+        </w:rPr>
+        <w:t>recall_score</w:t>
+      </w:r>
+      <w:proofErr w:type="spellEnd"/>
+      <w:r>
+        <w:rPr>
+          <w:rFonts w:ascii="Consolas" w:eastAsia="Times New Roman" w:hAnsi="Consolas" w:cs="Times New Roman"/>
+          <w:color w:val="CCCCCC"/>
+          <w:sz w:val="21"/>
+          <w:szCs w:val="21"/>
+        </w:rPr>
+        <w:t>(</w:t>
+      </w:r>
+      <w:proofErr w:type="spellStart"/>
+      <w:r>
+        <w:rPr>
+          <w:rFonts w:ascii="Consolas" w:eastAsia="Times New Roman" w:hAnsi="Consolas" w:cs="Times New Roman"/>
+          <w:color w:val="CCCCCC"/>
+          <w:sz w:val="21"/>
+          <w:szCs w:val="21"/>
+        </w:rPr>
+        <w:t>y_test</w:t>
+      </w:r>
+      <w:proofErr w:type="spellEnd"/>
+      <w:r>
+        <w:rPr>
+          <w:rFonts w:ascii="Consolas" w:eastAsia="Times New Roman" w:hAnsi="Consolas" w:cs="Times New Roman"/>
+          <w:color w:val="CCCCCC"/>
+          <w:sz w:val="21"/>
+          <w:szCs w:val="21"/>
+        </w:rPr>
+        <w:t xml:space="preserve">, </w:t>
+      </w:r>
+      <w:proofErr w:type="spellStart"/>
+      <w:r>
+        <w:rPr>
+          <w:rFonts w:ascii="Consolas" w:eastAsia="Times New Roman" w:hAnsi="Consolas" w:cs="Times New Roman"/>
+          <w:color w:val="CCCCCC"/>
+          <w:sz w:val="21"/>
+          <w:szCs w:val="21"/>
+        </w:rPr>
+        <w:t>y_pred</w:t>
+      </w:r>
+      <w:proofErr w:type="spellEnd"/>
+      <w:r>
+        <w:rPr>
+          <w:rFonts w:ascii="Consolas" w:eastAsia="Times New Roman" w:hAnsi="Consolas" w:cs="Times New Roman"/>
+          <w:color w:val="CCCCCC"/>
+          <w:sz w:val="21"/>
+          <w:szCs w:val="21"/>
+        </w:rPr>
+        <w:t xml:space="preserve">, </w:t>
+      </w:r>
+      <w:r>
+        <w:rPr>
+          <w:rFonts w:ascii="Consolas" w:eastAsia="Times New Roman" w:hAnsi="Consolas" w:cs="Times New Roman"/>
+          <w:color w:val="9CDCFE"/>
+          <w:sz w:val="21"/>
+          <w:szCs w:val="21"/>
+        </w:rPr>
+        <w:t>average</w:t>
+      </w:r>
+      <w:r>
+        <w:rPr>
+          <w:rFonts w:ascii="Consolas" w:eastAsia="Times New Roman" w:hAnsi="Consolas" w:cs="Times New Roman"/>
+          <w:color w:val="D4D4D4"/>
+          <w:sz w:val="21"/>
+          <w:szCs w:val="21"/>
+        </w:rPr>
+        <w:t>=</w:t>
+      </w:r>
+      <w:r>
+        <w:rPr>
+          <w:rFonts w:ascii="Consolas" w:eastAsia="Times New Roman" w:hAnsi="Consolas" w:cs="Times New Roman"/>
+          <w:color w:val="CE9178"/>
+          <w:sz w:val="21"/>
+          <w:szCs w:val="21"/>
+        </w:rPr>
+        <w:t>'micro'</w:t>
+      </w:r>
+      <w:r>
+        <w:rPr>
+          <w:rFonts w:ascii="Consolas" w:eastAsia="Times New Roman" w:hAnsi="Consolas" w:cs="Times New Roman"/>
+          <w:color w:val="CCCCCC"/>
+          <w:sz w:val="21"/>
+          <w:szCs w:val="21"/>
+        </w:rPr>
+        <w:t>))</w:t>
+      </w:r>
+    </w:p>
+    <w:p>
+      <w:pPr>
+        <w:shd w:val="clear" w:color="auto" w:fill="1F1F1F"/>
+        <w:spacing w:after="0" w:line="285" w:lineRule="atLeast"/>
+        <w:rPr>
+          <w:rFonts w:ascii="Consolas" w:eastAsia="Times New Roman" w:hAnsi="Consolas" w:cs="Times New Roman"/>
+          <w:color w:val="CCCCCC"/>
+          <w:sz w:val="21"/>
+          <w:szCs w:val="21"/>
+        </w:rPr>
+      </w:pPr>
+      <w:proofErr w:type="gramStart"/>
+      <w:r>
+        <w:rPr>
+          <w:rFonts w:ascii="Consolas" w:eastAsia="Times New Roman" w:hAnsi="Consolas" w:cs="Times New Roman"/>
+          <w:color w:val="DCDCAA"/>
+          <w:sz w:val="21"/>
+          <w:szCs w:val="21"/>
+        </w:rPr>
+        <w:t>print</w:t>
+      </w:r>
+      <w:r>
+        <w:rPr>
+          <w:rFonts w:ascii="Consolas" w:eastAsia="Times New Roman" w:hAnsi="Consolas" w:cs="Times New Roman"/>
+          <w:color w:val="CCCCCC"/>
+          <w:sz w:val="21"/>
+          <w:szCs w:val="21"/>
+        </w:rPr>
+        <w:t>(</w:t>
+      </w:r>
+      <w:proofErr w:type="gramEnd"/>
+      <w:r>
+        <w:rPr>
+          <w:rFonts w:ascii="Consolas" w:eastAsia="Times New Roman" w:hAnsi="Consolas" w:cs="Times New Roman"/>
+          <w:color w:val="CE9178"/>
+          <w:sz w:val="21"/>
+          <w:szCs w:val="21"/>
+        </w:rPr>
+        <w:t>"</w:t>
+      </w:r>
+      <w:proofErr w:type="spellStart"/>
+      <w:r>
+        <w:rPr>
+          <w:rFonts w:ascii="Consolas" w:eastAsia="Times New Roman" w:hAnsi="Consolas" w:cs="Times New Roman"/>
+          <w:color w:val="CE9178"/>
+          <w:sz w:val="21"/>
+          <w:szCs w:val="21"/>
+        </w:rPr>
+        <w:t>Độ</w:t>
+      </w:r>
+      <w:proofErr w:type="spellEnd"/>
+      <w:r>
+        <w:rPr>
+          <w:rFonts w:ascii="Consolas" w:eastAsia="Times New Roman" w:hAnsi="Consolas" w:cs="Times New Roman"/>
+          <w:color w:val="CE9178"/>
+          <w:sz w:val="21"/>
+          <w:szCs w:val="21"/>
+        </w:rPr>
+        <w:t xml:space="preserve"> </w:t>
+      </w:r>
+      <w:proofErr w:type="spellStart"/>
+      <w:r>
+        <w:rPr>
+          <w:rFonts w:ascii="Consolas" w:eastAsia="Times New Roman" w:hAnsi="Consolas" w:cs="Times New Roman"/>
+          <w:color w:val="CE9178"/>
+          <w:sz w:val="21"/>
+          <w:szCs w:val="21"/>
+        </w:rPr>
+        <w:t>đo</w:t>
+      </w:r>
+      <w:proofErr w:type="spellEnd"/>
+      <w:r>
+        <w:rPr>
+          <w:rFonts w:ascii="Consolas" w:eastAsia="Times New Roman" w:hAnsi="Consolas" w:cs="Times New Roman"/>
+          <w:color w:val="CE9178"/>
+          <w:sz w:val="21"/>
+          <w:szCs w:val="21"/>
+        </w:rPr>
+        <w:t xml:space="preserve"> F1:"</w:t>
+      </w:r>
+      <w:r>
+        <w:rPr>
+          <w:rFonts w:ascii="Consolas" w:eastAsia="Times New Roman" w:hAnsi="Consolas" w:cs="Times New Roman"/>
+          <w:color w:val="CCCCCC"/>
+          <w:sz w:val="21"/>
+          <w:szCs w:val="21"/>
+        </w:rPr>
+        <w:t>, f1_score(</w:t>
+      </w:r>
+      <w:proofErr w:type="spellStart"/>
+      <w:r>
+        <w:rPr>
+          <w:rFonts w:ascii="Consolas" w:eastAsia="Times New Roman" w:hAnsi="Consolas" w:cs="Times New Roman"/>
+          <w:color w:val="CCCCCC"/>
+          <w:sz w:val="21"/>
+          <w:szCs w:val="21"/>
+        </w:rPr>
+        <w:t>y_test</w:t>
+      </w:r>
+      <w:proofErr w:type="spellEnd"/>
+      <w:r>
+        <w:rPr>
+          <w:rFonts w:ascii="Consolas" w:eastAsia="Times New Roman" w:hAnsi="Consolas" w:cs="Times New Roman"/>
+          <w:color w:val="CCCCCC"/>
+          <w:sz w:val="21"/>
+          <w:szCs w:val="21"/>
+        </w:rPr>
+        <w:t xml:space="preserve">, </w:t>
+      </w:r>
+      <w:proofErr w:type="spellStart"/>
+      <w:r>
+        <w:rPr>
+          <w:rFonts w:ascii="Consolas" w:eastAsia="Times New Roman" w:hAnsi="Consolas" w:cs="Times New Roman"/>
+          <w:color w:val="CCCCCC"/>
+          <w:sz w:val="21"/>
+          <w:szCs w:val="21"/>
+        </w:rPr>
+        <w:t>y_pred</w:t>
+      </w:r>
+      <w:proofErr w:type="spellEnd"/>
+      <w:r>
+        <w:rPr>
+          <w:rFonts w:ascii="Consolas" w:eastAsia="Times New Roman" w:hAnsi="Consolas" w:cs="Times New Roman"/>
+          <w:color w:val="CCCCCC"/>
+          <w:sz w:val="21"/>
+          <w:szCs w:val="21"/>
+        </w:rPr>
+        <w:t xml:space="preserve">, </w:t>
+      </w:r>
+      <w:r>
+        <w:rPr>
+          <w:rFonts w:ascii="Consolas" w:eastAsia="Times New Roman" w:hAnsi="Consolas" w:cs="Times New Roman"/>
+          <w:color w:val="9CDCFE"/>
+          <w:sz w:val="21"/>
+          <w:szCs w:val="21"/>
+        </w:rPr>
+        <w:t>average</w:t>
+      </w:r>
+      <w:r>
+        <w:rPr>
+          <w:rFonts w:ascii="Consolas" w:eastAsia="Times New Roman" w:hAnsi="Consolas" w:cs="Times New Roman"/>
+          <w:color w:val="D4D4D4"/>
+          <w:sz w:val="21"/>
+          <w:szCs w:val="21"/>
+        </w:rPr>
+        <w:t>=</w:t>
+      </w:r>
+      <w:r>
+        <w:rPr>
+          <w:rFonts w:ascii="Consolas" w:eastAsia="Times New Roman" w:hAnsi="Consolas" w:cs="Times New Roman"/>
+          <w:color w:val="CE9178"/>
+          <w:sz w:val="21"/>
+          <w:szCs w:val="21"/>
+        </w:rPr>
+        <w:t>'micro'</w:t>
+      </w:r>
+      <w:r>
+        <w:rPr>
+          <w:rFonts w:ascii="Consolas" w:eastAsia="Times New Roman" w:hAnsi="Consolas" w:cs="Times New Roman"/>
+          <w:color w:val="CCCCCC"/>
+          <w:sz w:val="21"/>
+          <w:szCs w:val="21"/>
+        </w:rPr>
+        <w:t>))</w:t>
+      </w:r>
+    </w:p>
+    <w:p>
+      <w:pPr>
+        <w:shd w:val="clear" w:color="auto" w:fill="1F1F1F"/>
+        <w:spacing w:after="0" w:line="285" w:lineRule="atLeast"/>
+        <w:rPr>
+          <w:rFonts w:ascii="Consolas" w:eastAsia="Times New Roman" w:hAnsi="Consolas" w:cs="Times New Roman"/>
+          <w:color w:val="CCCCCC"/>
+          <w:sz w:val="21"/>
+          <w:szCs w:val="21"/>
+        </w:rPr>
+      </w:pPr>
+    </w:p>
+    <w:p>
+      <w:pPr>
+        <w:shd w:val="clear" w:color="auto" w:fill="1F1F1F"/>
+        <w:spacing w:after="0" w:line="285" w:lineRule="atLeast"/>
+        <w:rPr>
+          <w:rFonts w:ascii="Consolas" w:eastAsia="Times New Roman" w:hAnsi="Consolas" w:cs="Times New Roman"/>
+          <w:color w:val="CCCCCC"/>
+          <w:sz w:val="21"/>
+          <w:szCs w:val="21"/>
+        </w:rPr>
+      </w:pPr>
+      <w:r>
+        <w:rPr>
+          <w:rFonts w:ascii="Consolas" w:eastAsia="Times New Roman" w:hAnsi="Consolas" w:cs="Times New Roman"/>
+          <w:color w:val="6A9955"/>
+          <w:sz w:val="21"/>
+          <w:szCs w:val="21"/>
+        </w:rPr>
+        <w:t xml:space="preserve"># </w:t>
+      </w:r>
+      <w:proofErr w:type="spellStart"/>
+      <w:r>
+        <w:rPr>
+          <w:rFonts w:ascii="Consolas" w:eastAsia="Times New Roman" w:hAnsi="Consolas" w:cs="Times New Roman"/>
+          <w:color w:val="6A9955"/>
+          <w:sz w:val="21"/>
+          <w:szCs w:val="21"/>
+        </w:rPr>
+        <w:t>Tỷ</w:t>
+      </w:r>
+      <w:proofErr w:type="spellEnd"/>
+      <w:r>
+        <w:rPr>
+          <w:rFonts w:ascii="Consolas" w:eastAsia="Times New Roman" w:hAnsi="Consolas" w:cs="Times New Roman"/>
+          <w:color w:val="6A9955"/>
+          <w:sz w:val="21"/>
+          <w:szCs w:val="21"/>
+        </w:rPr>
+        <w:t xml:space="preserve"> </w:t>
+      </w:r>
+      <w:proofErr w:type="spellStart"/>
+      <w:r>
+        <w:rPr>
+          <w:rFonts w:ascii="Consolas" w:eastAsia="Times New Roman" w:hAnsi="Consolas" w:cs="Times New Roman"/>
+          <w:color w:val="6A9955"/>
+          <w:sz w:val="21"/>
+          <w:szCs w:val="21"/>
+        </w:rPr>
+        <w:t>lệ</w:t>
+      </w:r>
+      <w:proofErr w:type="spellEnd"/>
+      <w:r>
+        <w:rPr>
+          <w:rFonts w:ascii="Consolas" w:eastAsia="Times New Roman" w:hAnsi="Consolas" w:cs="Times New Roman"/>
+          <w:color w:val="6A9955"/>
+          <w:sz w:val="21"/>
+          <w:szCs w:val="21"/>
+        </w:rPr>
+        <w:t xml:space="preserve"> </w:t>
+      </w:r>
+      <w:proofErr w:type="spellStart"/>
+      <w:r>
+        <w:rPr>
+          <w:rFonts w:ascii="Consolas" w:eastAsia="Times New Roman" w:hAnsi="Consolas" w:cs="Times New Roman"/>
+          <w:color w:val="6A9955"/>
+          <w:sz w:val="21"/>
+          <w:szCs w:val="21"/>
+        </w:rPr>
+        <w:t>dự</w:t>
+      </w:r>
+      <w:proofErr w:type="spellEnd"/>
+      <w:r>
+        <w:rPr>
+          <w:rFonts w:ascii="Consolas" w:eastAsia="Times New Roman" w:hAnsi="Consolas" w:cs="Times New Roman"/>
+          <w:color w:val="6A9955"/>
+          <w:sz w:val="21"/>
+          <w:szCs w:val="21"/>
+        </w:rPr>
+        <w:t xml:space="preserve"> </w:t>
+      </w:r>
+      <w:proofErr w:type="spellStart"/>
+      <w:r>
+        <w:rPr>
+          <w:rFonts w:ascii="Consolas" w:eastAsia="Times New Roman" w:hAnsi="Consolas" w:cs="Times New Roman"/>
+          <w:color w:val="6A9955"/>
+          <w:sz w:val="21"/>
+          <w:szCs w:val="21"/>
+        </w:rPr>
+        <w:t>đoán</w:t>
+      </w:r>
+      <w:proofErr w:type="spellEnd"/>
+      <w:r>
+        <w:rPr>
+          <w:rFonts w:ascii="Consolas" w:eastAsia="Times New Roman" w:hAnsi="Consolas" w:cs="Times New Roman"/>
+          <w:color w:val="6A9955"/>
+          <w:sz w:val="21"/>
+          <w:szCs w:val="21"/>
+        </w:rPr>
+        <w:t xml:space="preserve"> </w:t>
+      </w:r>
+      <w:proofErr w:type="spellStart"/>
+      <w:r>
+        <w:rPr>
+          <w:rFonts w:ascii="Consolas" w:eastAsia="Times New Roman" w:hAnsi="Consolas" w:cs="Times New Roman"/>
+          <w:color w:val="6A9955"/>
+          <w:sz w:val="21"/>
+          <w:szCs w:val="21"/>
+        </w:rPr>
+        <w:t>đúng</w:t>
+      </w:r>
+      <w:proofErr w:type="spellEnd"/>
+    </w:p>
+    <w:p>
+      <w:pPr>
+        <w:shd w:val="clear" w:color="auto" w:fill="1F1F1F"/>
+        <w:spacing w:after="0" w:line="285" w:lineRule="atLeast"/>
+        <w:rPr>
+          <w:rFonts w:ascii="Consolas" w:eastAsia="Times New Roman" w:hAnsi="Consolas" w:cs="Times New Roman"/>
+          <w:color w:val="CCCCCC"/>
+          <w:sz w:val="21"/>
+          <w:szCs w:val="21"/>
+        </w:rPr>
+      </w:pPr>
+      <w:r>
+        <w:rPr>
+          <w:rFonts w:ascii="Consolas" w:eastAsia="Times New Roman" w:hAnsi="Consolas" w:cs="Times New Roman"/>
+          <w:color w:val="CCCCCC"/>
+          <w:sz w:val="21"/>
+          <w:szCs w:val="21"/>
+        </w:rPr>
+        <w:t xml:space="preserve">accuracy </w:t>
+      </w:r>
+      <w:r>
+        <w:rPr>
+          <w:rFonts w:ascii="Consolas" w:eastAsia="Times New Roman" w:hAnsi="Consolas" w:cs="Times New Roman"/>
+          <w:color w:val="D4D4D4"/>
+          <w:sz w:val="21"/>
+          <w:szCs w:val="21"/>
+        </w:rPr>
+        <w:t>=</w:t>
+      </w:r>
+      <w:r>
+        <w:rPr>
+          <w:rFonts w:ascii="Consolas" w:eastAsia="Times New Roman" w:hAnsi="Consolas" w:cs="Times New Roman"/>
+          <w:color w:val="CCCCCC"/>
+          <w:sz w:val="21"/>
+          <w:szCs w:val="21"/>
+        </w:rPr>
+        <w:t xml:space="preserve"> </w:t>
+      </w:r>
+      <w:proofErr w:type="spellStart"/>
+      <w:proofErr w:type="gramStart"/>
+      <w:r>
+        <w:rPr>
+          <w:rFonts w:ascii="Consolas" w:eastAsia="Times New Roman" w:hAnsi="Consolas" w:cs="Times New Roman"/>
+          <w:color w:val="CCCCCC"/>
+          <w:sz w:val="21"/>
+          <w:szCs w:val="21"/>
+        </w:rPr>
+        <w:t>clf.score</w:t>
+      </w:r>
+      <w:proofErr w:type="spellEnd"/>
+      <w:proofErr w:type="gramEnd"/>
+      <w:r>
+        <w:rPr>
+          <w:rFonts w:ascii="Consolas" w:eastAsia="Times New Roman" w:hAnsi="Consolas" w:cs="Times New Roman"/>
+          <w:color w:val="CCCCCC"/>
+          <w:sz w:val="21"/>
+          <w:szCs w:val="21"/>
+        </w:rPr>
+        <w:t>(</w:t>
+      </w:r>
+      <w:proofErr w:type="spellStart"/>
+      <w:r>
+        <w:rPr>
+          <w:rFonts w:ascii="Consolas" w:eastAsia="Times New Roman" w:hAnsi="Consolas" w:cs="Times New Roman"/>
+          <w:color w:val="CCCCCC"/>
+          <w:sz w:val="21"/>
+          <w:szCs w:val="21"/>
+        </w:rPr>
+        <w:t>X_test</w:t>
+      </w:r>
+      <w:proofErr w:type="spellEnd"/>
+      <w:r>
+        <w:rPr>
+          <w:rFonts w:ascii="Consolas" w:eastAsia="Times New Roman" w:hAnsi="Consolas" w:cs="Times New Roman"/>
+          <w:color w:val="CCCCCC"/>
+          <w:sz w:val="21"/>
+          <w:szCs w:val="21"/>
+        </w:rPr>
+        <w:t xml:space="preserve">, </w:t>
+      </w:r>
+      <w:proofErr w:type="spellStart"/>
+      <w:r>
+        <w:rPr>
+          <w:rFonts w:ascii="Consolas" w:eastAsia="Times New Roman" w:hAnsi="Consolas" w:cs="Times New Roman"/>
+          <w:color w:val="CCCCCC"/>
+          <w:sz w:val="21"/>
+          <w:szCs w:val="21"/>
+        </w:rPr>
+        <w:t>y_test</w:t>
+      </w:r>
+      <w:proofErr w:type="spellEnd"/>
+      <w:r>
+        <w:rPr>
+          <w:rFonts w:ascii="Consolas" w:eastAsia="Times New Roman" w:hAnsi="Consolas" w:cs="Times New Roman"/>
+          <w:color w:val="CCCCCC"/>
+          <w:sz w:val="21"/>
+          <w:szCs w:val="21"/>
+        </w:rPr>
+        <w:t>)</w:t>
+      </w:r>
+    </w:p>
+    <w:p>
+      <w:pPr>
+        <w:shd w:val="clear" w:color="auto" w:fill="1F1F1F"/>
+        <w:spacing w:after="0" w:line="285" w:lineRule="atLeast"/>
+        <w:rPr>
+          <w:rFonts w:ascii="Consolas" w:eastAsia="Times New Roman" w:hAnsi="Consolas" w:cs="Times New Roman"/>
+          <w:color w:val="CCCCCC"/>
+          <w:sz w:val="21"/>
+          <w:szCs w:val="21"/>
+        </w:rPr>
+      </w:pPr>
+      <w:proofErr w:type="gramStart"/>
+      <w:r>
+        <w:rPr>
+          <w:rFonts w:ascii="Consolas" w:eastAsia="Times New Roman" w:hAnsi="Consolas" w:cs="Times New Roman"/>
+          <w:color w:val="DCDCAA"/>
+          <w:sz w:val="21"/>
+          <w:szCs w:val="21"/>
+        </w:rPr>
+        <w:t>print</w:t>
+      </w:r>
+      <w:r>
+        <w:rPr>
+          <w:rFonts w:ascii="Consolas" w:eastAsia="Times New Roman" w:hAnsi="Consolas" w:cs="Times New Roman"/>
+          <w:color w:val="CCCCCC"/>
+          <w:sz w:val="21"/>
+          <w:szCs w:val="21"/>
+        </w:rPr>
+        <w:t>(</w:t>
+      </w:r>
+      <w:proofErr w:type="gramEnd"/>
+      <w:r>
+        <w:rPr>
+          <w:rFonts w:ascii="Consolas" w:eastAsia="Times New Roman" w:hAnsi="Consolas" w:cs="Times New Roman"/>
+          <w:color w:val="CE9178"/>
+          <w:sz w:val="21"/>
+          <w:szCs w:val="21"/>
+        </w:rPr>
+        <w:t>'</w:t>
+      </w:r>
+      <w:proofErr w:type="spellStart"/>
+      <w:r>
+        <w:rPr>
+          <w:rFonts w:ascii="Consolas" w:eastAsia="Times New Roman" w:hAnsi="Consolas" w:cs="Times New Roman"/>
+          <w:color w:val="CE9178"/>
+          <w:sz w:val="21"/>
+          <w:szCs w:val="21"/>
+        </w:rPr>
+        <w:t>Tỷ</w:t>
+      </w:r>
+      <w:proofErr w:type="spellEnd"/>
+      <w:r>
+        <w:rPr>
+          <w:rFonts w:ascii="Consolas" w:eastAsia="Times New Roman" w:hAnsi="Consolas" w:cs="Times New Roman"/>
+          <w:color w:val="CE9178"/>
+          <w:sz w:val="21"/>
+          <w:szCs w:val="21"/>
+        </w:rPr>
+        <w:t xml:space="preserve"> </w:t>
+      </w:r>
+      <w:proofErr w:type="spellStart"/>
+      <w:r>
+        <w:rPr>
+          <w:rFonts w:ascii="Consolas" w:eastAsia="Times New Roman" w:hAnsi="Consolas" w:cs="Times New Roman"/>
+          <w:color w:val="CE9178"/>
+          <w:sz w:val="21"/>
+          <w:szCs w:val="21"/>
+        </w:rPr>
+        <w:t>lệ</w:t>
+      </w:r>
+      <w:proofErr w:type="spellEnd"/>
+      <w:r>
+        <w:rPr>
+          <w:rFonts w:ascii="Consolas" w:eastAsia="Times New Roman" w:hAnsi="Consolas" w:cs="Times New Roman"/>
+          <w:color w:val="CE9178"/>
+          <w:sz w:val="21"/>
+          <w:szCs w:val="21"/>
+        </w:rPr>
+        <w:t xml:space="preserve"> </w:t>
+      </w:r>
+      <w:proofErr w:type="spellStart"/>
+      <w:r>
+        <w:rPr>
+          <w:rFonts w:ascii="Consolas" w:eastAsia="Times New Roman" w:hAnsi="Consolas" w:cs="Times New Roman"/>
+          <w:color w:val="CE9178"/>
+          <w:sz w:val="21"/>
+          <w:szCs w:val="21"/>
+        </w:rPr>
+        <w:t>dự</w:t>
+      </w:r>
+      <w:proofErr w:type="spellEnd"/>
+      <w:r>
+        <w:rPr>
+          <w:rFonts w:ascii="Consolas" w:eastAsia="Times New Roman" w:hAnsi="Consolas" w:cs="Times New Roman"/>
+          <w:color w:val="CE9178"/>
+          <w:sz w:val="21"/>
+          <w:szCs w:val="21"/>
+        </w:rPr>
+        <w:t xml:space="preserve"> </w:t>
+      </w:r>
+      <w:proofErr w:type="spellStart"/>
+      <w:r>
+        <w:rPr>
+          <w:rFonts w:ascii="Consolas" w:eastAsia="Times New Roman" w:hAnsi="Consolas" w:cs="Times New Roman"/>
+          <w:color w:val="CE9178"/>
+          <w:sz w:val="21"/>
+          <w:szCs w:val="21"/>
+        </w:rPr>
+        <w:t>đoán</w:t>
+      </w:r>
+      <w:proofErr w:type="spellEnd"/>
+      <w:r>
+        <w:rPr>
+          <w:rFonts w:ascii="Consolas" w:eastAsia="Times New Roman" w:hAnsi="Consolas" w:cs="Times New Roman"/>
+          <w:color w:val="CE9178"/>
+          <w:sz w:val="21"/>
+          <w:szCs w:val="21"/>
+        </w:rPr>
+        <w:t xml:space="preserve"> </w:t>
+      </w:r>
+      <w:proofErr w:type="spellStart"/>
+      <w:r>
+        <w:rPr>
+          <w:rFonts w:ascii="Consolas" w:eastAsia="Times New Roman" w:hAnsi="Consolas" w:cs="Times New Roman"/>
+          <w:color w:val="CE9178"/>
+          <w:sz w:val="21"/>
+          <w:szCs w:val="21"/>
+        </w:rPr>
+        <w:t>đúng</w:t>
+      </w:r>
+      <w:proofErr w:type="spellEnd"/>
+      <w:r>
+        <w:rPr>
+          <w:rFonts w:ascii="Consolas" w:eastAsia="Times New Roman" w:hAnsi="Consolas" w:cs="Times New Roman"/>
+          <w:color w:val="CE9178"/>
+          <w:sz w:val="21"/>
+          <w:szCs w:val="21"/>
+        </w:rPr>
+        <w:t>:'</w:t>
+      </w:r>
+      <w:r>
+        <w:rPr>
+          <w:rFonts w:ascii="Consolas" w:eastAsia="Times New Roman" w:hAnsi="Consolas" w:cs="Times New Roman"/>
+          <w:color w:val="CCCCCC"/>
+          <w:sz w:val="21"/>
+          <w:szCs w:val="21"/>
+        </w:rPr>
+        <w:t xml:space="preserve">, </w:t>
+      </w:r>
+      <w:proofErr w:type="spellStart"/>
+      <w:r>
+        <w:rPr>
+          <w:rFonts w:ascii="Consolas" w:eastAsia="Times New Roman" w:hAnsi="Consolas" w:cs="Times New Roman"/>
+          <w:color w:val="CCCCCC"/>
+          <w:sz w:val="21"/>
+          <w:szCs w:val="21"/>
+        </w:rPr>
+        <w:t>np.around</w:t>
+      </w:r>
+      <w:proofErr w:type="spellEnd"/>
+      <w:r>
+        <w:rPr>
+          <w:rFonts w:ascii="Consolas" w:eastAsia="Times New Roman" w:hAnsi="Consolas" w:cs="Times New Roman"/>
+          <w:color w:val="CCCCCC"/>
+          <w:sz w:val="21"/>
+          <w:szCs w:val="21"/>
+        </w:rPr>
+        <w:t xml:space="preserve">(accuracy </w:t>
+      </w:r>
+      <w:r>
+        <w:rPr>
+          <w:rFonts w:ascii="Consolas" w:eastAsia="Times New Roman" w:hAnsi="Consolas" w:cs="Times New Roman"/>
+          <w:color w:val="D4D4D4"/>
+          <w:sz w:val="21"/>
+          <w:szCs w:val="21"/>
+        </w:rPr>
+        <w:t>*</w:t>
+      </w:r>
+      <w:r>
+        <w:rPr>
+          <w:rFonts w:ascii="Consolas" w:eastAsia="Times New Roman" w:hAnsi="Consolas" w:cs="Times New Roman"/>
+          <w:color w:val="CCCCCC"/>
+          <w:sz w:val="21"/>
+          <w:szCs w:val="21"/>
+        </w:rPr>
+        <w:t xml:space="preserve"> </w:t>
+      </w:r>
+      <w:r>
+        <w:rPr>
+          <w:rFonts w:ascii="Consolas" w:eastAsia="Times New Roman" w:hAnsi="Consolas" w:cs="Times New Roman"/>
+          <w:color w:val="B5CEA8"/>
+          <w:sz w:val="21"/>
+          <w:szCs w:val="21"/>
+        </w:rPr>
+        <w:t>100</w:t>
+      </w:r>
+      <w:r>
+        <w:rPr>
+          <w:rFonts w:ascii="Consolas" w:eastAsia="Times New Roman" w:hAnsi="Consolas" w:cs="Times New Roman"/>
+          <w:color w:val="CCCCCC"/>
+          <w:sz w:val="21"/>
+          <w:szCs w:val="21"/>
+        </w:rPr>
+        <w:t xml:space="preserve">, </w:t>
+      </w:r>
+      <w:r>
+        <w:rPr>
+          <w:rFonts w:ascii="Consolas" w:eastAsia="Times New Roman" w:hAnsi="Consolas" w:cs="Times New Roman"/>
+          <w:color w:val="B5CEA8"/>
+          <w:sz w:val="21"/>
+          <w:szCs w:val="21"/>
+        </w:rPr>
+        <w:t>2</w:t>
+      </w:r>
+      <w:r>
+        <w:rPr>
+          <w:rFonts w:ascii="Consolas" w:eastAsia="Times New Roman" w:hAnsi="Consolas" w:cs="Times New Roman"/>
+          <w:color w:val="CCCCCC"/>
+          <w:sz w:val="21"/>
+          <w:szCs w:val="21"/>
+        </w:rPr>
+        <w:t xml:space="preserve">), </w:t>
+      </w:r>
+      <w:r>
+        <w:rPr>
+          <w:rFonts w:ascii="Consolas" w:eastAsia="Times New Roman" w:hAnsi="Consolas" w:cs="Times New Roman"/>
+          <w:color w:val="CE9178"/>
+          <w:sz w:val="21"/>
+          <w:szCs w:val="21"/>
+        </w:rPr>
+        <w:t>'%'</w:t>
+      </w:r>
+      <w:r>
+        <w:rPr>
+          <w:rFonts w:ascii="Consolas" w:eastAsia="Times New Roman" w:hAnsi="Consolas" w:cs="Times New Roman"/>
+          <w:color w:val="CCCCCC"/>
+          <w:sz w:val="21"/>
+          <w:szCs w:val="21"/>
+        </w:rPr>
+        <w:t>)</w:t>
+      </w:r>
+    </w:p>
+    <w:p>
+      <w:pPr>
+        <w:shd w:val="clear" w:color="auto" w:fill="1F1F1F"/>
+        <w:spacing w:after="0" w:line="285" w:lineRule="atLeast"/>
+        <w:rPr>
+          <w:rFonts w:ascii="Consolas" w:eastAsia="Times New Roman" w:hAnsi="Consolas" w:cs="Times New Roman"/>
+          <w:color w:val="CCCCCC"/>
+          <w:sz w:val="21"/>
+          <w:szCs w:val="21"/>
+        </w:rPr>
+      </w:pPr>
+    </w:p>
+    <w:p>
+      <w:pPr>
+        <w:rPr>
+          <w:rFonts w:ascii="Times New Roman" w:hAnsi="Times New Roman" w:cs="Times New Roman"/>
+          <w:bCs/>
+          <w:iCs/>
+          <w:sz w:val="24"/>
+          <w:szCs w:val="24"/>
+        </w:rPr>
+      </w:pPr>
+    </w:p>
+    <w:p>
+      <w:pPr>
+        <w:rPr>
+          <w:rFonts w:ascii="Times New Roman" w:hAnsi="Times New Roman" w:cs="Times New Roman"/>
+          <w:bCs/>
+          <w:iCs/>
+          <w:sz w:val="24"/>
+          <w:szCs w:val="24"/>
+        </w:rPr>
+      </w:pPr>
+    </w:p>
+    <w:bookmarkStart w:id="0" w:name="_MON_1787744968"/>
+    <w:bookmarkEnd w:id="0"/>
+    <w:p>
+      <w:pPr>
+        <w:rPr>
+          <w:rFonts w:ascii="Times New Roman" w:hAnsi="Times New Roman" w:cs="Times New Roman"/>
+          <w:bCs/>
+          <w:iCs/>
+          <w:sz w:val="24"/>
+          <w:szCs w:val="24"/>
+        </w:rPr>
+      </w:pPr>
+      <w:r>
+        <w:rPr>
+          <w:rFonts w:ascii="Times New Roman" w:hAnsi="Times New Roman" w:cs="Times New Roman"/>
+          <w:bCs/>
+          <w:iCs/>
+          <w:sz w:val="24"/>
+          <w:szCs w:val="24"/>
+        </w:rPr>
+        <w:object w:dxaOrig="9360" w:dyaOrig="12825" w14:anchorId="6F693D69">
+          <v:shapetype id="_x0000_t75" coordsize="21600,21600" o:spt="75" o:preferrelative="t" path="m@4@5l@4@11@9@11@9@5xe" filled="f" stroked="f">
+            <v:stroke joinstyle="miter"/>
+            <v:formulas>
+              <v:f eqn="if lineDrawn pixelLineWidth 0"/>
+              <v:f eqn="sum @0 1 0"/>
+              <v:f eqn="sum 0 0 @1"/>
+              <v:f eqn="prod @2 1 2"/>
+              <v:f eqn="prod @3 21600 pixelWidth"/>
+              <v:f eqn="prod @3 21600 pixelHeight"/>
+              <v:f eqn="sum @0 0 1"/>
+              <v:f eqn="prod @6 1 2"/>
+              <v:f eqn="prod @7 21600 pixelWidth"/>
+              <v:f eqn="sum @8 21600 0"/>
+              <v:f eqn="prod @7 21600 pixelHeight"/>
+              <v:f eqn="sum @10 21600 0"/>
+            </v:formulas>
+            <v:path o:extrusionok="f" gradientshapeok="t" o:connecttype="rect"/>
+            <o:lock v:ext="edit" aspectratio="t"/>
+          </v:shapetype>
+          <v:shape id="_x0000_i1025" type="#_x0000_t75" style="width:468pt;height:641.4pt" o:ole="">
+            <v:imagedata r:id="rId6" o:title=""/>
+          </v:shape>
+          <o:OLEObject Type="Embed" ProgID="Word.Document.12" ShapeID="_x0000_i1025" DrawAspect="Content" ObjectID="_1787745284" r:id="rId7">
+            <o:FieldCodes>\s</o:FieldCodes>
+          </o:OLEObject>
+        </w:object>
+      </w:r>
+    </w:p>
     <w:sectPr>
       <w:pgSz w:w="12240" w:h="15840"/>
       <w:pgMar w:top="1440" w:right="1440" w:bottom="1440" w:left="1440" w:header="720" w:footer="720" w:gutter="0"/>
@@ -8744,6 +13500,119 @@
     </w:lvl>
   </w:abstractNum>
   <w:abstractNum w:abstractNumId="5" w15:restartNumberingAfterBreak="0">
+    <w:nsid w:val="32BB7598"/>
+    <w:multiLevelType w:val="multilevel"/>
+    <w:tmpl w:val="231A1592"/>
+    <w:lvl w:ilvl="0">
+      <w:start w:val="1"/>
+      <w:numFmt w:val="decimal"/>
+      <w:lvlText w:val="%1."/>
+      <w:lvlJc w:val="left"/>
+      <w:pPr>
+        <w:tabs>
+          <w:tab w:val="num" w:pos="720"/>
+        </w:tabs>
+        <w:ind w:left="720" w:hanging="360"/>
+      </w:pPr>
+    </w:lvl>
+    <w:lvl w:ilvl="1" w:tentative="1">
+      <w:start w:val="1"/>
+      <w:numFmt w:val="decimal"/>
+      <w:lvlText w:val="%2."/>
+      <w:lvlJc w:val="left"/>
+      <w:pPr>
+        <w:tabs>
+          <w:tab w:val="num" w:pos="1440"/>
+        </w:tabs>
+        <w:ind w:left="1440" w:hanging="360"/>
+      </w:pPr>
+    </w:lvl>
+    <w:lvl w:ilvl="2" w:tentative="1">
+      <w:start w:val="1"/>
+      <w:numFmt w:val="decimal"/>
+      <w:lvlText w:val="%3."/>
+      <w:lvlJc w:val="left"/>
+      <w:pPr>
+        <w:tabs>
+          <w:tab w:val="num" w:pos="2160"/>
+        </w:tabs>
+        <w:ind w:left="2160" w:hanging="360"/>
+      </w:pPr>
+    </w:lvl>
+    <w:lvl w:ilvl="3" w:tentative="1">
+      <w:start w:val="1"/>
+      <w:numFmt w:val="decimal"/>
+      <w:lvlText w:val="%4."/>
+      <w:lvlJc w:val="left"/>
+      <w:pPr>
+        <w:tabs>
+          <w:tab w:val="num" w:pos="2880"/>
+        </w:tabs>
+        <w:ind w:left="2880" w:hanging="360"/>
+      </w:pPr>
+    </w:lvl>
+    <w:lvl w:ilvl="4" w:tentative="1">
+      <w:start w:val="1"/>
+      <w:numFmt w:val="decimal"/>
+      <w:lvlText w:val="%5."/>
+      <w:lvlJc w:val="left"/>
+      <w:pPr>
+        <w:tabs>
+          <w:tab w:val="num" w:pos="3600"/>
+        </w:tabs>
+        <w:ind w:left="3600" w:hanging="360"/>
+      </w:pPr>
+    </w:lvl>
+    <w:lvl w:ilvl="5" w:tentative="1">
+      <w:start w:val="1"/>
+      <w:numFmt w:val="decimal"/>
+      <w:lvlText w:val="%6."/>
+      <w:lvlJc w:val="left"/>
+      <w:pPr>
+        <w:tabs>
+          <w:tab w:val="num" w:pos="4320"/>
+        </w:tabs>
+        <w:ind w:left="4320" w:hanging="360"/>
+      </w:pPr>
+    </w:lvl>
+    <w:lvl w:ilvl="6" w:tentative="1">
+      <w:start w:val="1"/>
+      <w:numFmt w:val="decimal"/>
+      <w:lvlText w:val="%7."/>
+      <w:lvlJc w:val="left"/>
+      <w:pPr>
+        <w:tabs>
+          <w:tab w:val="num" w:pos="5040"/>
+        </w:tabs>
+        <w:ind w:left="5040" w:hanging="360"/>
+      </w:pPr>
+    </w:lvl>
+    <w:lvl w:ilvl="7" w:tentative="1">
+      <w:start w:val="1"/>
+      <w:numFmt w:val="decimal"/>
+      <w:lvlText w:val="%8."/>
+      <w:lvlJc w:val="left"/>
+      <w:pPr>
+        <w:tabs>
+          <w:tab w:val="num" w:pos="5760"/>
+        </w:tabs>
+        <w:ind w:left="5760" w:hanging="360"/>
+      </w:pPr>
+    </w:lvl>
+    <w:lvl w:ilvl="8" w:tentative="1">
+      <w:start w:val="1"/>
+      <w:numFmt w:val="decimal"/>
+      <w:lvlText w:val="%9."/>
+      <w:lvlJc w:val="left"/>
+      <w:pPr>
+        <w:tabs>
+          <w:tab w:val="num" w:pos="6480"/>
+        </w:tabs>
+        <w:ind w:left="6480" w:hanging="360"/>
+      </w:pPr>
+    </w:lvl>
+  </w:abstractNum>
+  <w:abstractNum w:abstractNumId="6" w15:restartNumberingAfterBreak="0">
     <w:nsid w:val="451277B5"/>
     <w:multiLevelType w:val="hybridMultilevel"/>
     <w:tmpl w:val="7BCE2B0E"/>
@@ -8856,7 +13725,7 @@
       </w:rPr>
     </w:lvl>
   </w:abstractNum>
-  <w:abstractNum w:abstractNumId="6" w15:restartNumberingAfterBreak="0">
+  <w:abstractNum w:abstractNumId="7" w15:restartNumberingAfterBreak="0">
     <w:nsid w:val="503F4AB2"/>
     <w:multiLevelType w:val="hybridMultilevel"/>
     <w:tmpl w:val="9392CB50"/>
@@ -8969,7 +13838,7 @@
       </w:rPr>
     </w:lvl>
   </w:abstractNum>
-  <w:abstractNum w:abstractNumId="7" w15:restartNumberingAfterBreak="0">
+  <w:abstractNum w:abstractNumId="8" w15:restartNumberingAfterBreak="0">
     <w:nsid w:val="5D8042E5"/>
     <w:multiLevelType w:val="hybridMultilevel"/>
     <w:tmpl w:val="29A6295C"/>
@@ -9082,7 +13951,7 @@
       </w:rPr>
     </w:lvl>
   </w:abstractNum>
-  <w:abstractNum w:abstractNumId="8" w15:restartNumberingAfterBreak="0">
+  <w:abstractNum w:abstractNumId="9" w15:restartNumberingAfterBreak="0">
     <w:nsid w:val="61333FD4"/>
     <w:multiLevelType w:val="hybridMultilevel"/>
     <w:tmpl w:val="AD1CAACE"/>
@@ -9195,7 +14064,7 @@
       </w:rPr>
     </w:lvl>
   </w:abstractNum>
-  <w:abstractNum w:abstractNumId="9" w15:restartNumberingAfterBreak="0">
+  <w:abstractNum w:abstractNumId="10" w15:restartNumberingAfterBreak="0">
     <w:nsid w:val="63255AE4"/>
     <w:multiLevelType w:val="multilevel"/>
     <w:tmpl w:val="3372173C"/>
@@ -9344,7 +14213,7 @@
       </w:rPr>
     </w:lvl>
   </w:abstractNum>
-  <w:abstractNum w:abstractNumId="10" w15:restartNumberingAfterBreak="0">
+  <w:abstractNum w:abstractNumId="11" w15:restartNumberingAfterBreak="0">
     <w:nsid w:val="77EC6DD7"/>
     <w:multiLevelType w:val="hybridMultilevel"/>
     <w:tmpl w:val="C2F2725E"/>
@@ -9457,7 +14326,7 @@
     </w:lvl>
   </w:abstractNum>
   <w:num w:numId="1" w16cid:durableId="1661232852">
-    <w:abstractNumId w:val="10"/>
+    <w:abstractNumId w:val="11"/>
   </w:num>
   <w:num w:numId="2" w16cid:durableId="1489328428">
     <w:abstractNumId w:val="2"/>
@@ -9466,28 +14335,31 @@
     <w:abstractNumId w:val="3"/>
   </w:num>
   <w:num w:numId="4" w16cid:durableId="436174485">
-    <w:abstractNumId w:val="7"/>
+    <w:abstractNumId w:val="8"/>
   </w:num>
   <w:num w:numId="5" w16cid:durableId="32268031">
     <w:abstractNumId w:val="4"/>
   </w:num>
   <w:num w:numId="6" w16cid:durableId="1352299506">
-    <w:abstractNumId w:val="6"/>
+    <w:abstractNumId w:val="7"/>
   </w:num>
   <w:num w:numId="7" w16cid:durableId="1909725017">
-    <w:abstractNumId w:val="8"/>
+    <w:abstractNumId w:val="9"/>
   </w:num>
   <w:num w:numId="8" w16cid:durableId="681321142">
     <w:abstractNumId w:val="0"/>
   </w:num>
   <w:num w:numId="9" w16cid:durableId="1628929627">
-    <w:abstractNumId w:val="9"/>
+    <w:abstractNumId w:val="10"/>
   </w:num>
   <w:num w:numId="10" w16cid:durableId="224492630">
-    <w:abstractNumId w:val="5"/>
+    <w:abstractNumId w:val="6"/>
   </w:num>
   <w:num w:numId="11" w16cid:durableId="1918244583">
     <w:abstractNumId w:val="1"/>
+  </w:num>
+  <w:num w:numId="12" w16cid:durableId="1955358682">
+    <w:abstractNumId w:val="5"/>
   </w:num>
 </w:numbering>
 </file>
@@ -10094,6 +14966,7 @@
   <w:style w:type="character" w:default="1" w:styleId="DefaultParagraphFont">
     <w:name w:val="Default Paragraph Font"/>
     <w:uiPriority w:val="1"/>
+    <w:semiHidden/>
     <w:unhideWhenUsed/>
   </w:style>
   <w:style w:type="table" w:default="1" w:styleId="TableNormal">

--- a/TRUNG/Lý thuyết Neural Network.docx
+++ b/TRUNG/Lý thuyết Neural Network.docx
@@ -8241,7 +8241,25 @@
           <w:sz w:val="21"/>
           <w:szCs w:val="21"/>
         </w:rPr>
-        <w:t xml:space="preserve"> pandas </w:t>
+        <w:t xml:space="preserve"> </w:t>
+      </w:r>
+      <w:r>
+        <w:rPr>
+          <w:rFonts w:ascii="Consolas" w:eastAsia="Times New Roman" w:hAnsi="Consolas" w:cs="Times New Roman"/>
+          <w:color w:val="4EC9B0"/>
+          <w:sz w:val="21"/>
+          <w:szCs w:val="21"/>
+        </w:rPr>
+        <w:t>pandas</w:t>
+      </w:r>
+      <w:r>
+        <w:rPr>
+          <w:rFonts w:ascii="Consolas" w:eastAsia="Times New Roman" w:hAnsi="Consolas" w:cs="Times New Roman"/>
+          <w:color w:val="CCCCCC"/>
+          <w:sz w:val="21"/>
+          <w:szCs w:val="21"/>
+        </w:rPr>
+        <w:t xml:space="preserve"> </w:t>
       </w:r>
       <w:r>
         <w:rPr>
@@ -8259,7 +8277,16 @@
           <w:sz w:val="21"/>
           <w:szCs w:val="21"/>
         </w:rPr>
-        <w:t xml:space="preserve"> pd</w:t>
+        <w:t xml:space="preserve"> </w:t>
+      </w:r>
+      <w:r>
+        <w:rPr>
+          <w:rFonts w:ascii="Consolas" w:eastAsia="Times New Roman" w:hAnsi="Consolas" w:cs="Times New Roman"/>
+          <w:color w:val="4EC9B0"/>
+          <w:sz w:val="21"/>
+          <w:szCs w:val="21"/>
+        </w:rPr>
+        <w:t>pd</w:t>
       </w:r>
     </w:p>
     <w:p>
@@ -8295,7 +8322,7 @@
       <w:r>
         <w:rPr>
           <w:rFonts w:ascii="Consolas" w:eastAsia="Times New Roman" w:hAnsi="Consolas" w:cs="Times New Roman"/>
-          <w:color w:val="CCCCCC"/>
+          <w:color w:val="4EC9B0"/>
           <w:sz w:val="21"/>
           <w:szCs w:val="21"/>
         </w:rPr>
@@ -8327,7 +8354,16 @@
           <w:sz w:val="21"/>
           <w:szCs w:val="21"/>
         </w:rPr>
-        <w:t xml:space="preserve"> np</w:t>
+        <w:t xml:space="preserve"> </w:t>
+      </w:r>
+      <w:r>
+        <w:rPr>
+          <w:rFonts w:ascii="Consolas" w:eastAsia="Times New Roman" w:hAnsi="Consolas" w:cs="Times New Roman"/>
+          <w:color w:val="4EC9B0"/>
+          <w:sz w:val="21"/>
+          <w:szCs w:val="21"/>
+        </w:rPr>
+        <w:t>np</w:t>
       </w:r>
     </w:p>
     <w:p>
@@ -8364,17 +8400,35 @@
       <w:r>
         <w:rPr>
           <w:rFonts w:ascii="Consolas" w:eastAsia="Times New Roman" w:hAnsi="Consolas" w:cs="Times New Roman"/>
-          <w:color w:val="CCCCCC"/>
-          <w:sz w:val="21"/>
-          <w:szCs w:val="21"/>
-        </w:rPr>
-        <w:t>sklearn.model</w:t>
+          <w:color w:val="4EC9B0"/>
+          <w:sz w:val="21"/>
+          <w:szCs w:val="21"/>
+        </w:rPr>
+        <w:t>sklearn</w:t>
+      </w:r>
+      <w:r>
+        <w:rPr>
+          <w:rFonts w:ascii="Consolas" w:eastAsia="Times New Roman" w:hAnsi="Consolas" w:cs="Times New Roman"/>
+          <w:color w:val="CCCCCC"/>
+          <w:sz w:val="21"/>
+          <w:szCs w:val="21"/>
+        </w:rPr>
+        <w:t>.</w:t>
+      </w:r>
+      <w:r>
+        <w:rPr>
+          <w:rFonts w:ascii="Consolas" w:eastAsia="Times New Roman" w:hAnsi="Consolas" w:cs="Times New Roman"/>
+          <w:color w:val="4EC9B0"/>
+          <w:sz w:val="21"/>
+          <w:szCs w:val="21"/>
+        </w:rPr>
+        <w:t>model</w:t>
       </w:r>
       <w:proofErr w:type="gramEnd"/>
       <w:r>
         <w:rPr>
           <w:rFonts w:ascii="Consolas" w:eastAsia="Times New Roman" w:hAnsi="Consolas" w:cs="Times New Roman"/>
-          <w:color w:val="CCCCCC"/>
+          <w:color w:val="4EC9B0"/>
           <w:sz w:val="21"/>
           <w:szCs w:val="21"/>
         </w:rPr>
@@ -8412,7 +8466,7 @@
       <w:r>
         <w:rPr>
           <w:rFonts w:ascii="Consolas" w:eastAsia="Times New Roman" w:hAnsi="Consolas" w:cs="Times New Roman"/>
-          <w:color w:val="CCCCCC"/>
+          <w:color w:val="DCDCAA"/>
           <w:sz w:val="21"/>
           <w:szCs w:val="21"/>
         </w:rPr>
@@ -8454,11 +8508,29 @@
       <w:r>
         <w:rPr>
           <w:rFonts w:ascii="Consolas" w:eastAsia="Times New Roman" w:hAnsi="Consolas" w:cs="Times New Roman"/>
-          <w:color w:val="CCCCCC"/>
-          <w:sz w:val="21"/>
-          <w:szCs w:val="21"/>
-        </w:rPr>
-        <w:t>sklearn.preprocessing</w:t>
+          <w:color w:val="4EC9B0"/>
+          <w:sz w:val="21"/>
+          <w:szCs w:val="21"/>
+        </w:rPr>
+        <w:t>sklearn</w:t>
+      </w:r>
+      <w:r>
+        <w:rPr>
+          <w:rFonts w:ascii="Consolas" w:eastAsia="Times New Roman" w:hAnsi="Consolas" w:cs="Times New Roman"/>
+          <w:color w:val="CCCCCC"/>
+          <w:sz w:val="21"/>
+          <w:szCs w:val="21"/>
+        </w:rPr>
+        <w:t>.</w:t>
+      </w:r>
+      <w:r>
+        <w:rPr>
+          <w:rFonts w:ascii="Consolas" w:eastAsia="Times New Roman" w:hAnsi="Consolas" w:cs="Times New Roman"/>
+          <w:color w:val="4EC9B0"/>
+          <w:sz w:val="21"/>
+          <w:szCs w:val="21"/>
+        </w:rPr>
+        <w:t>preprocessing</w:t>
       </w:r>
       <w:proofErr w:type="spellEnd"/>
       <w:proofErr w:type="gramEnd"/>
@@ -8493,11 +8565,31 @@
       <w:r>
         <w:rPr>
           <w:rFonts w:ascii="Consolas" w:eastAsia="Times New Roman" w:hAnsi="Consolas" w:cs="Times New Roman"/>
-          <w:color w:val="CCCCCC"/>
+          <w:color w:val="4EC9B0"/>
           <w:sz w:val="21"/>
           <w:szCs w:val="21"/>
         </w:rPr>
         <w:t>LabelEncoder</w:t>
+      </w:r>
+      <w:proofErr w:type="spellEnd"/>
+      <w:r>
+        <w:rPr>
+          <w:rFonts w:ascii="Consolas" w:eastAsia="Times New Roman" w:hAnsi="Consolas" w:cs="Times New Roman"/>
+          <w:color w:val="CCCCCC"/>
+          <w:sz w:val="21"/>
+          <w:szCs w:val="21"/>
+        </w:rPr>
+        <w:t xml:space="preserve">, </w:t>
+      </w:r>
+      <w:proofErr w:type="spellStart"/>
+      <w:r>
+        <w:rPr>
+          <w:rFonts w:ascii="Consolas" w:eastAsia="Times New Roman" w:hAnsi="Consolas" w:cs="Times New Roman"/>
+          <w:color w:val="4EC9B0"/>
+          <w:sz w:val="21"/>
+          <w:szCs w:val="21"/>
+        </w:rPr>
+        <w:t>StandardScaler</w:t>
       </w:r>
       <w:proofErr w:type="spellEnd"/>
     </w:p>
@@ -8535,17 +8627,35 @@
       <w:r>
         <w:rPr>
           <w:rFonts w:ascii="Consolas" w:eastAsia="Times New Roman" w:hAnsi="Consolas" w:cs="Times New Roman"/>
-          <w:color w:val="CCCCCC"/>
-          <w:sz w:val="21"/>
-          <w:szCs w:val="21"/>
-        </w:rPr>
-        <w:t>sklearn.neural</w:t>
+          <w:color w:val="4EC9B0"/>
+          <w:sz w:val="21"/>
+          <w:szCs w:val="21"/>
+        </w:rPr>
+        <w:t>sklearn</w:t>
+      </w:r>
+      <w:r>
+        <w:rPr>
+          <w:rFonts w:ascii="Consolas" w:eastAsia="Times New Roman" w:hAnsi="Consolas" w:cs="Times New Roman"/>
+          <w:color w:val="CCCCCC"/>
+          <w:sz w:val="21"/>
+          <w:szCs w:val="21"/>
+        </w:rPr>
+        <w:t>.</w:t>
+      </w:r>
+      <w:r>
+        <w:rPr>
+          <w:rFonts w:ascii="Consolas" w:eastAsia="Times New Roman" w:hAnsi="Consolas" w:cs="Times New Roman"/>
+          <w:color w:val="4EC9B0"/>
+          <w:sz w:val="21"/>
+          <w:szCs w:val="21"/>
+        </w:rPr>
+        <w:t>neural</w:t>
       </w:r>
       <w:proofErr w:type="gramEnd"/>
       <w:r>
         <w:rPr>
           <w:rFonts w:ascii="Consolas" w:eastAsia="Times New Roman" w:hAnsi="Consolas" w:cs="Times New Roman"/>
-          <w:color w:val="CCCCCC"/>
+          <w:color w:val="4EC9B0"/>
           <w:sz w:val="21"/>
           <w:szCs w:val="21"/>
         </w:rPr>
@@ -8583,7 +8693,7 @@
       <w:r>
         <w:rPr>
           <w:rFonts w:ascii="Consolas" w:eastAsia="Times New Roman" w:hAnsi="Consolas" w:cs="Times New Roman"/>
-          <w:color w:val="CCCCCC"/>
+          <w:color w:val="4EC9B0"/>
           <w:sz w:val="21"/>
           <w:szCs w:val="21"/>
         </w:rPr>
@@ -8625,11 +8735,29 @@
       <w:r>
         <w:rPr>
           <w:rFonts w:ascii="Consolas" w:eastAsia="Times New Roman" w:hAnsi="Consolas" w:cs="Times New Roman"/>
-          <w:color w:val="CCCCCC"/>
-          <w:sz w:val="21"/>
-          <w:szCs w:val="21"/>
-        </w:rPr>
-        <w:t>sklearn.metrics</w:t>
+          <w:color w:val="4EC9B0"/>
+          <w:sz w:val="21"/>
+          <w:szCs w:val="21"/>
+        </w:rPr>
+        <w:t>sklearn</w:t>
+      </w:r>
+      <w:r>
+        <w:rPr>
+          <w:rFonts w:ascii="Consolas" w:eastAsia="Times New Roman" w:hAnsi="Consolas" w:cs="Times New Roman"/>
+          <w:color w:val="CCCCCC"/>
+          <w:sz w:val="21"/>
+          <w:szCs w:val="21"/>
+        </w:rPr>
+        <w:t>.</w:t>
+      </w:r>
+      <w:r>
+        <w:rPr>
+          <w:rFonts w:ascii="Consolas" w:eastAsia="Times New Roman" w:hAnsi="Consolas" w:cs="Times New Roman"/>
+          <w:color w:val="4EC9B0"/>
+          <w:sz w:val="21"/>
+          <w:szCs w:val="21"/>
+        </w:rPr>
+        <w:t>metrics</w:t>
       </w:r>
       <w:proofErr w:type="spellEnd"/>
       <w:proofErr w:type="gramEnd"/>
@@ -8664,11 +8792,11 @@
       <w:r>
         <w:rPr>
           <w:rFonts w:ascii="Consolas" w:eastAsia="Times New Roman" w:hAnsi="Consolas" w:cs="Times New Roman"/>
-          <w:color w:val="CCCCCC"/>
-          <w:sz w:val="21"/>
-          <w:szCs w:val="21"/>
-        </w:rPr>
-        <w:t>precision_score</w:t>
+          <w:color w:val="DCDCAA"/>
+          <w:sz w:val="21"/>
+          <w:szCs w:val="21"/>
+        </w:rPr>
+        <w:t>classification_report</w:t>
       </w:r>
       <w:proofErr w:type="spellEnd"/>
       <w:r>
@@ -8684,22 +8812,13 @@
       <w:r>
         <w:rPr>
           <w:rFonts w:ascii="Consolas" w:eastAsia="Times New Roman" w:hAnsi="Consolas" w:cs="Times New Roman"/>
-          <w:color w:val="CCCCCC"/>
-          <w:sz w:val="21"/>
-          <w:szCs w:val="21"/>
-        </w:rPr>
-        <w:t>recall_score</w:t>
-      </w:r>
-      <w:proofErr w:type="spellEnd"/>
-      <w:r>
-        <w:rPr>
-          <w:rFonts w:ascii="Consolas" w:eastAsia="Times New Roman" w:hAnsi="Consolas" w:cs="Times New Roman"/>
-          <w:color w:val="CCCCCC"/>
-          <w:sz w:val="21"/>
-          <w:szCs w:val="21"/>
-        </w:rPr>
-        <w:t>, f1_score</w:t>
-      </w:r>
+          <w:color w:val="DCDCAA"/>
+          <w:sz w:val="21"/>
+          <w:szCs w:val="21"/>
+        </w:rPr>
+        <w:t>accuracy_score</w:t>
+      </w:r>
+      <w:proofErr w:type="spellEnd"/>
     </w:p>
     <w:p>
       <w:pPr>
@@ -8784,6 +8903,35 @@
         <w:t>liệu</w:t>
       </w:r>
       <w:proofErr w:type="spellEnd"/>
+      <w:r>
+        <w:rPr>
+          <w:rFonts w:ascii="Consolas" w:eastAsia="Times New Roman" w:hAnsi="Consolas" w:cs="Times New Roman"/>
+          <w:color w:val="6A9955"/>
+          <w:sz w:val="21"/>
+          <w:szCs w:val="21"/>
+        </w:rPr>
+        <w:t xml:space="preserve"> </w:t>
+      </w:r>
+      <w:proofErr w:type="spellStart"/>
+      <w:r>
+        <w:rPr>
+          <w:rFonts w:ascii="Consolas" w:eastAsia="Times New Roman" w:hAnsi="Consolas" w:cs="Times New Roman"/>
+          <w:color w:val="6A9955"/>
+          <w:sz w:val="21"/>
+          <w:szCs w:val="21"/>
+        </w:rPr>
+        <w:t>từ</w:t>
+      </w:r>
+      <w:proofErr w:type="spellEnd"/>
+      <w:r>
+        <w:rPr>
+          <w:rFonts w:ascii="Consolas" w:eastAsia="Times New Roman" w:hAnsi="Consolas" w:cs="Times New Roman"/>
+          <w:color w:val="6A9955"/>
+          <w:sz w:val="21"/>
+          <w:szCs w:val="21"/>
+        </w:rPr>
+        <w:t xml:space="preserve"> file CSV</w:t>
+      </w:r>
     </w:p>
     <w:p>
       <w:pPr>
@@ -8800,7 +8948,7 @@
       <w:r>
         <w:rPr>
           <w:rFonts w:ascii="Consolas" w:eastAsia="Times New Roman" w:hAnsi="Consolas" w:cs="Times New Roman"/>
-          <w:color w:val="CCCCCC"/>
+          <w:color w:val="9CDCFE"/>
           <w:sz w:val="21"/>
           <w:szCs w:val="21"/>
         </w:rPr>
@@ -8839,17 +8987,35 @@
       <w:r>
         <w:rPr>
           <w:rFonts w:ascii="Consolas" w:eastAsia="Times New Roman" w:hAnsi="Consolas" w:cs="Times New Roman"/>
-          <w:color w:val="CCCCCC"/>
-          <w:sz w:val="21"/>
-          <w:szCs w:val="21"/>
-        </w:rPr>
-        <w:t>pd.read</w:t>
+          <w:color w:val="4EC9B0"/>
+          <w:sz w:val="21"/>
+          <w:szCs w:val="21"/>
+        </w:rPr>
+        <w:t>pd</w:t>
+      </w:r>
+      <w:r>
+        <w:rPr>
+          <w:rFonts w:ascii="Consolas" w:eastAsia="Times New Roman" w:hAnsi="Consolas" w:cs="Times New Roman"/>
+          <w:color w:val="CCCCCC"/>
+          <w:sz w:val="21"/>
+          <w:szCs w:val="21"/>
+        </w:rPr>
+        <w:t>.</w:t>
+      </w:r>
+      <w:r>
+        <w:rPr>
+          <w:rFonts w:ascii="Consolas" w:eastAsia="Times New Roman" w:hAnsi="Consolas" w:cs="Times New Roman"/>
+          <w:color w:val="DCDCAA"/>
+          <w:sz w:val="21"/>
+          <w:szCs w:val="21"/>
+        </w:rPr>
+        <w:t>read</w:t>
       </w:r>
       <w:proofErr w:type="gramEnd"/>
       <w:r>
         <w:rPr>
           <w:rFonts w:ascii="Consolas" w:eastAsia="Times New Roman" w:hAnsi="Consolas" w:cs="Times New Roman"/>
-          <w:color w:val="CCCCCC"/>
+          <w:color w:val="DCDCAA"/>
           <w:sz w:val="21"/>
           <w:szCs w:val="21"/>
         </w:rPr>
@@ -8872,7 +9038,7 @@
           <w:sz w:val="21"/>
           <w:szCs w:val="21"/>
         </w:rPr>
-        <w:t>'./raiden-ei.csv'</w:t>
+        <w:t>'./seattle-weather.csv'</w:t>
       </w:r>
       <w:r>
         <w:rPr>
@@ -8924,27 +9090,207 @@
           <w:sz w:val="21"/>
           <w:szCs w:val="21"/>
         </w:rPr>
-        <w:t>Mã</w:t>
-      </w:r>
-      <w:proofErr w:type="spellEnd"/>
-      <w:r>
-        <w:rPr>
-          <w:rFonts w:ascii="Consolas" w:eastAsia="Times New Roman" w:hAnsi="Consolas" w:cs="Times New Roman"/>
-          <w:color w:val="6A9955"/>
-          <w:sz w:val="21"/>
-          <w:szCs w:val="21"/>
-        </w:rPr>
-        <w:t xml:space="preserve"> </w:t>
-      </w:r>
-      <w:proofErr w:type="spellStart"/>
-      <w:r>
-        <w:rPr>
-          <w:rFonts w:ascii="Consolas" w:eastAsia="Times New Roman" w:hAnsi="Consolas" w:cs="Times New Roman"/>
-          <w:color w:val="6A9955"/>
-          <w:sz w:val="21"/>
-          <w:szCs w:val="21"/>
-        </w:rPr>
-        <w:t>hóa</w:t>
+        <w:t>Xử</w:t>
+      </w:r>
+      <w:proofErr w:type="spellEnd"/>
+      <w:r>
+        <w:rPr>
+          <w:rFonts w:ascii="Consolas" w:eastAsia="Times New Roman" w:hAnsi="Consolas" w:cs="Times New Roman"/>
+          <w:color w:val="6A9955"/>
+          <w:sz w:val="21"/>
+          <w:szCs w:val="21"/>
+        </w:rPr>
+        <w:t xml:space="preserve"> </w:t>
+      </w:r>
+      <w:proofErr w:type="spellStart"/>
+      <w:r>
+        <w:rPr>
+          <w:rFonts w:ascii="Consolas" w:eastAsia="Times New Roman" w:hAnsi="Consolas" w:cs="Times New Roman"/>
+          <w:color w:val="6A9955"/>
+          <w:sz w:val="21"/>
+          <w:szCs w:val="21"/>
+        </w:rPr>
+        <w:t>lý</w:t>
+      </w:r>
+      <w:proofErr w:type="spellEnd"/>
+      <w:r>
+        <w:rPr>
+          <w:rFonts w:ascii="Consolas" w:eastAsia="Times New Roman" w:hAnsi="Consolas" w:cs="Times New Roman"/>
+          <w:color w:val="6A9955"/>
+          <w:sz w:val="21"/>
+          <w:szCs w:val="21"/>
+        </w:rPr>
+        <w:t xml:space="preserve"> </w:t>
+      </w:r>
+      <w:proofErr w:type="spellStart"/>
+      <w:r>
+        <w:rPr>
+          <w:rFonts w:ascii="Consolas" w:eastAsia="Times New Roman" w:hAnsi="Consolas" w:cs="Times New Roman"/>
+          <w:color w:val="6A9955"/>
+          <w:sz w:val="21"/>
+          <w:szCs w:val="21"/>
+        </w:rPr>
+        <w:t>dữ</w:t>
+      </w:r>
+      <w:proofErr w:type="spellEnd"/>
+      <w:r>
+        <w:rPr>
+          <w:rFonts w:ascii="Consolas" w:eastAsia="Times New Roman" w:hAnsi="Consolas" w:cs="Times New Roman"/>
+          <w:color w:val="6A9955"/>
+          <w:sz w:val="21"/>
+          <w:szCs w:val="21"/>
+        </w:rPr>
+        <w:t xml:space="preserve"> </w:t>
+      </w:r>
+      <w:proofErr w:type="spellStart"/>
+      <w:r>
+        <w:rPr>
+          <w:rFonts w:ascii="Consolas" w:eastAsia="Times New Roman" w:hAnsi="Consolas" w:cs="Times New Roman"/>
+          <w:color w:val="6A9955"/>
+          <w:sz w:val="21"/>
+          <w:szCs w:val="21"/>
+        </w:rPr>
+        <w:t>liệu</w:t>
+      </w:r>
+      <w:proofErr w:type="spellEnd"/>
+      <w:r>
+        <w:rPr>
+          <w:rFonts w:ascii="Consolas" w:eastAsia="Times New Roman" w:hAnsi="Consolas" w:cs="Times New Roman"/>
+          <w:color w:val="6A9955"/>
+          <w:sz w:val="21"/>
+          <w:szCs w:val="21"/>
+        </w:rPr>
+        <w:t xml:space="preserve"> </w:t>
+      </w:r>
+      <w:proofErr w:type="spellStart"/>
+      <w:r>
+        <w:rPr>
+          <w:rFonts w:ascii="Consolas" w:eastAsia="Times New Roman" w:hAnsi="Consolas" w:cs="Times New Roman"/>
+          <w:color w:val="6A9955"/>
+          <w:sz w:val="21"/>
+          <w:szCs w:val="21"/>
+        </w:rPr>
+        <w:t>thiếu</w:t>
+      </w:r>
+      <w:proofErr w:type="spellEnd"/>
+      <w:r>
+        <w:rPr>
+          <w:rFonts w:ascii="Consolas" w:eastAsia="Times New Roman" w:hAnsi="Consolas" w:cs="Times New Roman"/>
+          <w:color w:val="6A9955"/>
+          <w:sz w:val="21"/>
+          <w:szCs w:val="21"/>
+        </w:rPr>
+        <w:t xml:space="preserve"> (</w:t>
+      </w:r>
+      <w:proofErr w:type="spellStart"/>
+      <w:r>
+        <w:rPr>
+          <w:rFonts w:ascii="Consolas" w:eastAsia="Times New Roman" w:hAnsi="Consolas" w:cs="Times New Roman"/>
+          <w:color w:val="6A9955"/>
+          <w:sz w:val="21"/>
+          <w:szCs w:val="21"/>
+        </w:rPr>
+        <w:t>nếu</w:t>
+      </w:r>
+      <w:proofErr w:type="spellEnd"/>
+      <w:r>
+        <w:rPr>
+          <w:rFonts w:ascii="Consolas" w:eastAsia="Times New Roman" w:hAnsi="Consolas" w:cs="Times New Roman"/>
+          <w:color w:val="6A9955"/>
+          <w:sz w:val="21"/>
+          <w:szCs w:val="21"/>
+        </w:rPr>
+        <w:t xml:space="preserve"> </w:t>
+      </w:r>
+      <w:proofErr w:type="spellStart"/>
+      <w:r>
+        <w:rPr>
+          <w:rFonts w:ascii="Consolas" w:eastAsia="Times New Roman" w:hAnsi="Consolas" w:cs="Times New Roman"/>
+          <w:color w:val="6A9955"/>
+          <w:sz w:val="21"/>
+          <w:szCs w:val="21"/>
+        </w:rPr>
+        <w:t>có</w:t>
+      </w:r>
+      <w:proofErr w:type="spellEnd"/>
+      <w:r>
+        <w:rPr>
+          <w:rFonts w:ascii="Consolas" w:eastAsia="Times New Roman" w:hAnsi="Consolas" w:cs="Times New Roman"/>
+          <w:color w:val="6A9955"/>
+          <w:sz w:val="21"/>
+          <w:szCs w:val="21"/>
+        </w:rPr>
+        <w:t xml:space="preserve">) </w:t>
+      </w:r>
+      <w:proofErr w:type="spellStart"/>
+      <w:r>
+        <w:rPr>
+          <w:rFonts w:ascii="Consolas" w:eastAsia="Times New Roman" w:hAnsi="Consolas" w:cs="Times New Roman"/>
+          <w:color w:val="6A9955"/>
+          <w:sz w:val="21"/>
+          <w:szCs w:val="21"/>
+        </w:rPr>
+        <w:t>bằng</w:t>
+      </w:r>
+      <w:proofErr w:type="spellEnd"/>
+      <w:r>
+        <w:rPr>
+          <w:rFonts w:ascii="Consolas" w:eastAsia="Times New Roman" w:hAnsi="Consolas" w:cs="Times New Roman"/>
+          <w:color w:val="6A9955"/>
+          <w:sz w:val="21"/>
+          <w:szCs w:val="21"/>
+        </w:rPr>
+        <w:t xml:space="preserve"> </w:t>
+      </w:r>
+      <w:proofErr w:type="spellStart"/>
+      <w:r>
+        <w:rPr>
+          <w:rFonts w:ascii="Consolas" w:eastAsia="Times New Roman" w:hAnsi="Consolas" w:cs="Times New Roman"/>
+          <w:color w:val="6A9955"/>
+          <w:sz w:val="21"/>
+          <w:szCs w:val="21"/>
+        </w:rPr>
+        <w:t>cách</w:t>
+      </w:r>
+      <w:proofErr w:type="spellEnd"/>
+      <w:r>
+        <w:rPr>
+          <w:rFonts w:ascii="Consolas" w:eastAsia="Times New Roman" w:hAnsi="Consolas" w:cs="Times New Roman"/>
+          <w:color w:val="6A9955"/>
+          <w:sz w:val="21"/>
+          <w:szCs w:val="21"/>
+        </w:rPr>
+        <w:t xml:space="preserve"> </w:t>
+      </w:r>
+      <w:proofErr w:type="spellStart"/>
+      <w:r>
+        <w:rPr>
+          <w:rFonts w:ascii="Consolas" w:eastAsia="Times New Roman" w:hAnsi="Consolas" w:cs="Times New Roman"/>
+          <w:color w:val="6A9955"/>
+          <w:sz w:val="21"/>
+          <w:szCs w:val="21"/>
+        </w:rPr>
+        <w:t>loại</w:t>
+      </w:r>
+      <w:proofErr w:type="spellEnd"/>
+      <w:r>
+        <w:rPr>
+          <w:rFonts w:ascii="Consolas" w:eastAsia="Times New Roman" w:hAnsi="Consolas" w:cs="Times New Roman"/>
+          <w:color w:val="6A9955"/>
+          <w:sz w:val="21"/>
+          <w:szCs w:val="21"/>
+        </w:rPr>
+        <w:t xml:space="preserve"> </w:t>
+      </w:r>
+      <w:proofErr w:type="spellStart"/>
+      <w:r>
+        <w:rPr>
+          <w:rFonts w:ascii="Consolas" w:eastAsia="Times New Roman" w:hAnsi="Consolas" w:cs="Times New Roman"/>
+          <w:color w:val="6A9955"/>
+          <w:sz w:val="21"/>
+          <w:szCs w:val="21"/>
+        </w:rPr>
+        <w:t>bỏ</w:t>
       </w:r>
       <w:proofErr w:type="spellEnd"/>
       <w:r>
@@ -8984,37 +9330,77 @@
           <w:sz w:val="21"/>
           <w:szCs w:val="21"/>
         </w:rPr>
-        <w:t>thuộc</w:t>
-      </w:r>
-      <w:proofErr w:type="spellEnd"/>
-      <w:r>
-        <w:rPr>
-          <w:rFonts w:ascii="Consolas" w:eastAsia="Times New Roman" w:hAnsi="Consolas" w:cs="Times New Roman"/>
-          <w:color w:val="6A9955"/>
-          <w:sz w:val="21"/>
-          <w:szCs w:val="21"/>
-        </w:rPr>
-        <w:t xml:space="preserve"> </w:t>
-      </w:r>
-      <w:proofErr w:type="spellStart"/>
-      <w:r>
-        <w:rPr>
-          <w:rFonts w:ascii="Consolas" w:eastAsia="Times New Roman" w:hAnsi="Consolas" w:cs="Times New Roman"/>
-          <w:color w:val="6A9955"/>
-          <w:sz w:val="21"/>
-          <w:szCs w:val="21"/>
-        </w:rPr>
-        <w:t>tính</w:t>
-      </w:r>
-      <w:proofErr w:type="spellEnd"/>
-      <w:r>
-        <w:rPr>
-          <w:rFonts w:ascii="Consolas" w:eastAsia="Times New Roman" w:hAnsi="Consolas" w:cs="Times New Roman"/>
-          <w:color w:val="6A9955"/>
-          <w:sz w:val="21"/>
-          <w:szCs w:val="21"/>
-        </w:rPr>
-        <w:t xml:space="preserve"> categorical</w:t>
+        <w:t>hàng</w:t>
+      </w:r>
+      <w:proofErr w:type="spellEnd"/>
+      <w:r>
+        <w:rPr>
+          <w:rFonts w:ascii="Consolas" w:eastAsia="Times New Roman" w:hAnsi="Consolas" w:cs="Times New Roman"/>
+          <w:color w:val="6A9955"/>
+          <w:sz w:val="21"/>
+          <w:szCs w:val="21"/>
+        </w:rPr>
+        <w:t xml:space="preserve"> </w:t>
+      </w:r>
+      <w:proofErr w:type="spellStart"/>
+      <w:r>
+        <w:rPr>
+          <w:rFonts w:ascii="Consolas" w:eastAsia="Times New Roman" w:hAnsi="Consolas" w:cs="Times New Roman"/>
+          <w:color w:val="6A9955"/>
+          <w:sz w:val="21"/>
+          <w:szCs w:val="21"/>
+        </w:rPr>
+        <w:t>có</w:t>
+      </w:r>
+      <w:proofErr w:type="spellEnd"/>
+      <w:r>
+        <w:rPr>
+          <w:rFonts w:ascii="Consolas" w:eastAsia="Times New Roman" w:hAnsi="Consolas" w:cs="Times New Roman"/>
+          <w:color w:val="6A9955"/>
+          <w:sz w:val="21"/>
+          <w:szCs w:val="21"/>
+        </w:rPr>
+        <w:t xml:space="preserve"> </w:t>
+      </w:r>
+      <w:proofErr w:type="spellStart"/>
+      <w:r>
+        <w:rPr>
+          <w:rFonts w:ascii="Consolas" w:eastAsia="Times New Roman" w:hAnsi="Consolas" w:cs="Times New Roman"/>
+          <w:color w:val="6A9955"/>
+          <w:sz w:val="21"/>
+          <w:szCs w:val="21"/>
+        </w:rPr>
+        <w:t>giá</w:t>
+      </w:r>
+      <w:proofErr w:type="spellEnd"/>
+      <w:r>
+        <w:rPr>
+          <w:rFonts w:ascii="Consolas" w:eastAsia="Times New Roman" w:hAnsi="Consolas" w:cs="Times New Roman"/>
+          <w:color w:val="6A9955"/>
+          <w:sz w:val="21"/>
+          <w:szCs w:val="21"/>
+        </w:rPr>
+        <w:t xml:space="preserve"> </w:t>
+      </w:r>
+      <w:proofErr w:type="spellStart"/>
+      <w:r>
+        <w:rPr>
+          <w:rFonts w:ascii="Consolas" w:eastAsia="Times New Roman" w:hAnsi="Consolas" w:cs="Times New Roman"/>
+          <w:color w:val="6A9955"/>
+          <w:sz w:val="21"/>
+          <w:szCs w:val="21"/>
+        </w:rPr>
+        <w:t>trị</w:t>
+      </w:r>
+      <w:proofErr w:type="spellEnd"/>
+      <w:r>
+        <w:rPr>
+          <w:rFonts w:ascii="Consolas" w:eastAsia="Times New Roman" w:hAnsi="Consolas" w:cs="Times New Roman"/>
+          <w:color w:val="6A9955"/>
+          <w:sz w:val="21"/>
+          <w:szCs w:val="21"/>
+        </w:rPr>
+        <w:t xml:space="preserve"> null</w:t>
       </w:r>
     </w:p>
     <w:p>
@@ -9028,14 +9414,25 @@
           <w:szCs w:val="21"/>
         </w:rPr>
       </w:pPr>
-      <w:r>
-        <w:rPr>
-          <w:rFonts w:ascii="Consolas" w:eastAsia="Times New Roman" w:hAnsi="Consolas" w:cs="Times New Roman"/>
-          <w:color w:val="CCCCCC"/>
-          <w:sz w:val="21"/>
-          <w:szCs w:val="21"/>
-        </w:rPr>
-        <w:t xml:space="preserve">le </w:t>
+      <w:proofErr w:type="spellStart"/>
+      <w:r>
+        <w:rPr>
+          <w:rFonts w:ascii="Consolas" w:eastAsia="Times New Roman" w:hAnsi="Consolas" w:cs="Times New Roman"/>
+          <w:color w:val="9CDCFE"/>
+          <w:sz w:val="21"/>
+          <w:szCs w:val="21"/>
+        </w:rPr>
+        <w:t>df</w:t>
+      </w:r>
+      <w:proofErr w:type="spellEnd"/>
+      <w:r>
+        <w:rPr>
+          <w:rFonts w:ascii="Consolas" w:eastAsia="Times New Roman" w:hAnsi="Consolas" w:cs="Times New Roman"/>
+          <w:color w:val="CCCCCC"/>
+          <w:sz w:val="21"/>
+          <w:szCs w:val="21"/>
+        </w:rPr>
+        <w:t xml:space="preserve"> </w:t>
       </w:r>
       <w:r>
         <w:rPr>
@@ -9060,22 +9457,31 @@
       <w:r>
         <w:rPr>
           <w:rFonts w:ascii="Consolas" w:eastAsia="Times New Roman" w:hAnsi="Consolas" w:cs="Times New Roman"/>
-          <w:color w:val="CCCCCC"/>
-          <w:sz w:val="21"/>
-          <w:szCs w:val="21"/>
-        </w:rPr>
-        <w:t>LabelEncoder</w:t>
-      </w:r>
-      <w:proofErr w:type="spellEnd"/>
-      <w:r>
-        <w:rPr>
-          <w:rFonts w:ascii="Consolas" w:eastAsia="Times New Roman" w:hAnsi="Consolas" w:cs="Times New Roman"/>
-          <w:color w:val="CCCCCC"/>
-          <w:sz w:val="21"/>
-          <w:szCs w:val="21"/>
-        </w:rPr>
-        <w:t>(</w:t>
-      </w:r>
+          <w:color w:val="9CDCFE"/>
+          <w:sz w:val="21"/>
+          <w:szCs w:val="21"/>
+        </w:rPr>
+        <w:t>df</w:t>
+      </w:r>
+      <w:r>
+        <w:rPr>
+          <w:rFonts w:ascii="Consolas" w:eastAsia="Times New Roman" w:hAnsi="Consolas" w:cs="Times New Roman"/>
+          <w:color w:val="CCCCCC"/>
+          <w:sz w:val="21"/>
+          <w:szCs w:val="21"/>
+        </w:rPr>
+        <w:t>.</w:t>
+      </w:r>
+      <w:r>
+        <w:rPr>
+          <w:rFonts w:ascii="Consolas" w:eastAsia="Times New Roman" w:hAnsi="Consolas" w:cs="Times New Roman"/>
+          <w:color w:val="DCDCAA"/>
+          <w:sz w:val="21"/>
+          <w:szCs w:val="21"/>
+        </w:rPr>
+        <w:t>dropna</w:t>
+      </w:r>
+      <w:proofErr w:type="spellEnd"/>
       <w:proofErr w:type="gramEnd"/>
       <w:r>
         <w:rPr>
@@ -9084,7 +9490,7 @@
           <w:sz w:val="21"/>
           <w:szCs w:val="21"/>
         </w:rPr>
-        <w:t>)</w:t>
+        <w:t>()</w:t>
       </w:r>
     </w:p>
     <w:p>
@@ -9098,102 +9504,6 @@
           <w:szCs w:val="21"/>
         </w:rPr>
       </w:pPr>
-      <w:r>
-        <w:rPr>
-          <w:rFonts w:ascii="Consolas" w:eastAsia="Times New Roman" w:hAnsi="Consolas" w:cs="Times New Roman"/>
-          <w:color w:val="CCCCCC"/>
-          <w:sz w:val="21"/>
-          <w:szCs w:val="21"/>
-        </w:rPr>
-        <w:t xml:space="preserve">precipitation </w:t>
-      </w:r>
-      <w:r>
-        <w:rPr>
-          <w:rFonts w:ascii="Consolas" w:eastAsia="Times New Roman" w:hAnsi="Consolas" w:cs="Times New Roman"/>
-          <w:color w:val="D4D4D4"/>
-          <w:sz w:val="21"/>
-          <w:szCs w:val="21"/>
-        </w:rPr>
-        <w:t>=</w:t>
-      </w:r>
-      <w:r>
-        <w:rPr>
-          <w:rFonts w:ascii="Consolas" w:eastAsia="Times New Roman" w:hAnsi="Consolas" w:cs="Times New Roman"/>
-          <w:color w:val="CCCCCC"/>
-          <w:sz w:val="21"/>
-          <w:szCs w:val="21"/>
-        </w:rPr>
-        <w:t xml:space="preserve"> </w:t>
-      </w:r>
-      <w:proofErr w:type="spellStart"/>
-      <w:r>
-        <w:rPr>
-          <w:rFonts w:ascii="Consolas" w:eastAsia="Times New Roman" w:hAnsi="Consolas" w:cs="Times New Roman"/>
-          <w:color w:val="CCCCCC"/>
-          <w:sz w:val="21"/>
-          <w:szCs w:val="21"/>
-        </w:rPr>
-        <w:t>le.fit_transform</w:t>
-      </w:r>
-      <w:proofErr w:type="spellEnd"/>
-      <w:r>
-        <w:rPr>
-          <w:rFonts w:ascii="Consolas" w:eastAsia="Times New Roman" w:hAnsi="Consolas" w:cs="Times New Roman"/>
-          <w:color w:val="CCCCCC"/>
-          <w:sz w:val="21"/>
-          <w:szCs w:val="21"/>
-        </w:rPr>
-        <w:t>(</w:t>
-      </w:r>
-      <w:proofErr w:type="spellStart"/>
-      <w:r>
-        <w:rPr>
-          <w:rFonts w:ascii="Consolas" w:eastAsia="Times New Roman" w:hAnsi="Consolas" w:cs="Times New Roman"/>
-          <w:color w:val="CCCCCC"/>
-          <w:sz w:val="21"/>
-          <w:szCs w:val="21"/>
-        </w:rPr>
-        <w:t>df</w:t>
-      </w:r>
-      <w:proofErr w:type="spellEnd"/>
-      <w:r>
-        <w:rPr>
-          <w:rFonts w:ascii="Consolas" w:eastAsia="Times New Roman" w:hAnsi="Consolas" w:cs="Times New Roman"/>
-          <w:color w:val="CCCCCC"/>
-          <w:sz w:val="21"/>
-          <w:szCs w:val="21"/>
-        </w:rPr>
-        <w:t>[</w:t>
-      </w:r>
-      <w:r>
-        <w:rPr>
-          <w:rFonts w:ascii="Consolas" w:eastAsia="Times New Roman" w:hAnsi="Consolas" w:cs="Times New Roman"/>
-          <w:color w:val="CE9178"/>
-          <w:sz w:val="21"/>
-          <w:szCs w:val="21"/>
-        </w:rPr>
-        <w:t>'precipitation'</w:t>
-      </w:r>
-      <w:proofErr w:type="gramStart"/>
-      <w:r>
-        <w:rPr>
-          <w:rFonts w:ascii="Consolas" w:eastAsia="Times New Roman" w:hAnsi="Consolas" w:cs="Times New Roman"/>
-          <w:color w:val="CCCCCC"/>
-          <w:sz w:val="21"/>
-          <w:szCs w:val="21"/>
-        </w:rPr>
-        <w:t>].values</w:t>
-      </w:r>
-      <w:proofErr w:type="gramEnd"/>
-      <w:r>
-        <w:rPr>
-          <w:rFonts w:ascii="Consolas" w:eastAsia="Times New Roman" w:hAnsi="Consolas" w:cs="Times New Roman"/>
-          <w:color w:val="CCCCCC"/>
-          <w:sz w:val="21"/>
-          <w:szCs w:val="21"/>
-        </w:rPr>
-        <w:t>)</w:t>
-      </w:r>
     </w:p>
     <w:p>
       <w:pPr>
@@ -9209,99 +9519,123 @@
       <w:r>
         <w:rPr>
           <w:rFonts w:ascii="Consolas" w:eastAsia="Times New Roman" w:hAnsi="Consolas" w:cs="Times New Roman"/>
-          <w:color w:val="CCCCCC"/>
-          <w:sz w:val="21"/>
-          <w:szCs w:val="21"/>
-        </w:rPr>
-        <w:t xml:space="preserve">temp </w:t>
-      </w:r>
-      <w:r>
-        <w:rPr>
-          <w:rFonts w:ascii="Consolas" w:eastAsia="Times New Roman" w:hAnsi="Consolas" w:cs="Times New Roman"/>
-          <w:color w:val="D4D4D4"/>
-          <w:sz w:val="21"/>
-          <w:szCs w:val="21"/>
-        </w:rPr>
-        <w:t>=</w:t>
-      </w:r>
-      <w:r>
-        <w:rPr>
-          <w:rFonts w:ascii="Consolas" w:eastAsia="Times New Roman" w:hAnsi="Consolas" w:cs="Times New Roman"/>
-          <w:color w:val="CCCCCC"/>
-          <w:sz w:val="21"/>
-          <w:szCs w:val="21"/>
-        </w:rPr>
-        <w:t xml:space="preserve"> </w:t>
-      </w:r>
-      <w:proofErr w:type="spellStart"/>
-      <w:r>
-        <w:rPr>
-          <w:rFonts w:ascii="Consolas" w:eastAsia="Times New Roman" w:hAnsi="Consolas" w:cs="Times New Roman"/>
-          <w:color w:val="CCCCCC"/>
-          <w:sz w:val="21"/>
-          <w:szCs w:val="21"/>
-        </w:rPr>
-        <w:t>le.fit_transform</w:t>
-      </w:r>
-      <w:proofErr w:type="spellEnd"/>
-      <w:r>
-        <w:rPr>
-          <w:rFonts w:ascii="Consolas" w:eastAsia="Times New Roman" w:hAnsi="Consolas" w:cs="Times New Roman"/>
-          <w:color w:val="CCCCCC"/>
-          <w:sz w:val="21"/>
-          <w:szCs w:val="21"/>
-        </w:rPr>
-        <w:t>(</w:t>
-      </w:r>
-      <w:proofErr w:type="spellStart"/>
-      <w:r>
-        <w:rPr>
-          <w:rFonts w:ascii="Consolas" w:eastAsia="Times New Roman" w:hAnsi="Consolas" w:cs="Times New Roman"/>
-          <w:color w:val="CCCCCC"/>
-          <w:sz w:val="21"/>
-          <w:szCs w:val="21"/>
-        </w:rPr>
-        <w:t>df</w:t>
-      </w:r>
-      <w:proofErr w:type="spellEnd"/>
-      <w:r>
-        <w:rPr>
-          <w:rFonts w:ascii="Consolas" w:eastAsia="Times New Roman" w:hAnsi="Consolas" w:cs="Times New Roman"/>
-          <w:color w:val="CCCCCC"/>
-          <w:sz w:val="21"/>
-          <w:szCs w:val="21"/>
-        </w:rPr>
-        <w:t>[</w:t>
-      </w:r>
-      <w:r>
-        <w:rPr>
-          <w:rFonts w:ascii="Consolas" w:eastAsia="Times New Roman" w:hAnsi="Consolas" w:cs="Times New Roman"/>
-          <w:color w:val="CE9178"/>
-          <w:sz w:val="21"/>
-          <w:szCs w:val="21"/>
-        </w:rPr>
-        <w:t>'temp'</w:t>
-      </w:r>
-      <w:proofErr w:type="gramStart"/>
-      <w:r>
-        <w:rPr>
-          <w:rFonts w:ascii="Consolas" w:eastAsia="Times New Roman" w:hAnsi="Consolas" w:cs="Times New Roman"/>
-          <w:color w:val="CCCCCC"/>
-          <w:sz w:val="21"/>
-          <w:szCs w:val="21"/>
-        </w:rPr>
-        <w:t>].values</w:t>
-      </w:r>
-      <w:proofErr w:type="gramEnd"/>
-      <w:r>
-        <w:rPr>
-          <w:rFonts w:ascii="Consolas" w:eastAsia="Times New Roman" w:hAnsi="Consolas" w:cs="Times New Roman"/>
-          <w:color w:val="CCCCCC"/>
-          <w:sz w:val="21"/>
-          <w:szCs w:val="21"/>
-        </w:rPr>
-        <w:t>)</w:t>
-      </w:r>
+          <w:color w:val="6A9955"/>
+          <w:sz w:val="21"/>
+          <w:szCs w:val="21"/>
+        </w:rPr>
+        <w:t xml:space="preserve"># </w:t>
+      </w:r>
+      <w:proofErr w:type="spellStart"/>
+      <w:r>
+        <w:rPr>
+          <w:rFonts w:ascii="Consolas" w:eastAsia="Times New Roman" w:hAnsi="Consolas" w:cs="Times New Roman"/>
+          <w:color w:val="6A9955"/>
+          <w:sz w:val="21"/>
+          <w:szCs w:val="21"/>
+        </w:rPr>
+        <w:t>Mã</w:t>
+      </w:r>
+      <w:proofErr w:type="spellEnd"/>
+      <w:r>
+        <w:rPr>
+          <w:rFonts w:ascii="Consolas" w:eastAsia="Times New Roman" w:hAnsi="Consolas" w:cs="Times New Roman"/>
+          <w:color w:val="6A9955"/>
+          <w:sz w:val="21"/>
+          <w:szCs w:val="21"/>
+        </w:rPr>
+        <w:t xml:space="preserve"> </w:t>
+      </w:r>
+      <w:proofErr w:type="spellStart"/>
+      <w:r>
+        <w:rPr>
+          <w:rFonts w:ascii="Consolas" w:eastAsia="Times New Roman" w:hAnsi="Consolas" w:cs="Times New Roman"/>
+          <w:color w:val="6A9955"/>
+          <w:sz w:val="21"/>
+          <w:szCs w:val="21"/>
+        </w:rPr>
+        <w:t>hóa</w:t>
+      </w:r>
+      <w:proofErr w:type="spellEnd"/>
+      <w:r>
+        <w:rPr>
+          <w:rFonts w:ascii="Consolas" w:eastAsia="Times New Roman" w:hAnsi="Consolas" w:cs="Times New Roman"/>
+          <w:color w:val="6A9955"/>
+          <w:sz w:val="21"/>
+          <w:szCs w:val="21"/>
+        </w:rPr>
+        <w:t xml:space="preserve"> </w:t>
+      </w:r>
+      <w:proofErr w:type="spellStart"/>
+      <w:r>
+        <w:rPr>
+          <w:rFonts w:ascii="Consolas" w:eastAsia="Times New Roman" w:hAnsi="Consolas" w:cs="Times New Roman"/>
+          <w:color w:val="6A9955"/>
+          <w:sz w:val="21"/>
+          <w:szCs w:val="21"/>
+        </w:rPr>
+        <w:t>thuộc</w:t>
+      </w:r>
+      <w:proofErr w:type="spellEnd"/>
+      <w:r>
+        <w:rPr>
+          <w:rFonts w:ascii="Consolas" w:eastAsia="Times New Roman" w:hAnsi="Consolas" w:cs="Times New Roman"/>
+          <w:color w:val="6A9955"/>
+          <w:sz w:val="21"/>
+          <w:szCs w:val="21"/>
+        </w:rPr>
+        <w:t xml:space="preserve"> </w:t>
+      </w:r>
+      <w:proofErr w:type="spellStart"/>
+      <w:r>
+        <w:rPr>
+          <w:rFonts w:ascii="Consolas" w:eastAsia="Times New Roman" w:hAnsi="Consolas" w:cs="Times New Roman"/>
+          <w:color w:val="6A9955"/>
+          <w:sz w:val="21"/>
+          <w:szCs w:val="21"/>
+        </w:rPr>
+        <w:t>tính</w:t>
+      </w:r>
+      <w:proofErr w:type="spellEnd"/>
+      <w:r>
+        <w:rPr>
+          <w:rFonts w:ascii="Consolas" w:eastAsia="Times New Roman" w:hAnsi="Consolas" w:cs="Times New Roman"/>
+          <w:color w:val="6A9955"/>
+          <w:sz w:val="21"/>
+          <w:szCs w:val="21"/>
+        </w:rPr>
+        <w:t xml:space="preserve"> weather (categorical) </w:t>
+      </w:r>
+      <w:proofErr w:type="spellStart"/>
+      <w:r>
+        <w:rPr>
+          <w:rFonts w:ascii="Consolas" w:eastAsia="Times New Roman" w:hAnsi="Consolas" w:cs="Times New Roman"/>
+          <w:color w:val="6A9955"/>
+          <w:sz w:val="21"/>
+          <w:szCs w:val="21"/>
+        </w:rPr>
+        <w:t>thành</w:t>
+      </w:r>
+      <w:proofErr w:type="spellEnd"/>
+      <w:r>
+        <w:rPr>
+          <w:rFonts w:ascii="Consolas" w:eastAsia="Times New Roman" w:hAnsi="Consolas" w:cs="Times New Roman"/>
+          <w:color w:val="6A9955"/>
+          <w:sz w:val="21"/>
+          <w:szCs w:val="21"/>
+        </w:rPr>
+        <w:t xml:space="preserve"> </w:t>
+      </w:r>
+      <w:proofErr w:type="spellStart"/>
+      <w:r>
+        <w:rPr>
+          <w:rFonts w:ascii="Consolas" w:eastAsia="Times New Roman" w:hAnsi="Consolas" w:cs="Times New Roman"/>
+          <w:color w:val="6A9955"/>
+          <w:sz w:val="21"/>
+          <w:szCs w:val="21"/>
+        </w:rPr>
+        <w:t>số</w:t>
+      </w:r>
+      <w:proofErr w:type="spellEnd"/>
     </w:p>
     <w:p>
       <w:pPr>
@@ -9317,11 +9651,20 @@
       <w:r>
         <w:rPr>
           <w:rFonts w:ascii="Consolas" w:eastAsia="Times New Roman" w:hAnsi="Consolas" w:cs="Times New Roman"/>
-          <w:color w:val="CCCCCC"/>
-          <w:sz w:val="21"/>
-          <w:szCs w:val="21"/>
-        </w:rPr>
-        <w:t xml:space="preserve">humidity </w:t>
+          <w:color w:val="9CDCFE"/>
+          <w:sz w:val="21"/>
+          <w:szCs w:val="21"/>
+        </w:rPr>
+        <w:t>le</w:t>
+      </w:r>
+      <w:r>
+        <w:rPr>
+          <w:rFonts w:ascii="Consolas" w:eastAsia="Times New Roman" w:hAnsi="Consolas" w:cs="Times New Roman"/>
+          <w:color w:val="CCCCCC"/>
+          <w:sz w:val="21"/>
+          <w:szCs w:val="21"/>
+        </w:rPr>
+        <w:t xml:space="preserve"> </w:t>
       </w:r>
       <w:r>
         <w:rPr>
@@ -9342,14 +9685,15 @@
         <w:t xml:space="preserve"> </w:t>
       </w:r>
       <w:proofErr w:type="spellStart"/>
-      <w:r>
-        <w:rPr>
-          <w:rFonts w:ascii="Consolas" w:eastAsia="Times New Roman" w:hAnsi="Consolas" w:cs="Times New Roman"/>
-          <w:color w:val="CCCCCC"/>
-          <w:sz w:val="21"/>
-          <w:szCs w:val="21"/>
-        </w:rPr>
-        <w:t>le.fit_transform</w:t>
+      <w:proofErr w:type="gramStart"/>
+      <w:r>
+        <w:rPr>
+          <w:rFonts w:ascii="Consolas" w:eastAsia="Times New Roman" w:hAnsi="Consolas" w:cs="Times New Roman"/>
+          <w:color w:val="4EC9B0"/>
+          <w:sz w:val="21"/>
+          <w:szCs w:val="21"/>
+        </w:rPr>
+        <w:t>LabelEncoder</w:t>
       </w:r>
       <w:proofErr w:type="spellEnd"/>
       <w:r>
@@ -9360,45 +9704,6 @@
           <w:szCs w:val="21"/>
         </w:rPr>
         <w:t>(</w:t>
-      </w:r>
-      <w:proofErr w:type="spellStart"/>
-      <w:r>
-        <w:rPr>
-          <w:rFonts w:ascii="Consolas" w:eastAsia="Times New Roman" w:hAnsi="Consolas" w:cs="Times New Roman"/>
-          <w:color w:val="CCCCCC"/>
-          <w:sz w:val="21"/>
-          <w:szCs w:val="21"/>
-        </w:rPr>
-        <w:t>df</w:t>
-      </w:r>
-      <w:proofErr w:type="spellEnd"/>
-      <w:r>
-        <w:rPr>
-          <w:rFonts w:ascii="Consolas" w:eastAsia="Times New Roman" w:hAnsi="Consolas" w:cs="Times New Roman"/>
-          <w:color w:val="CCCCCC"/>
-          <w:sz w:val="21"/>
-          <w:szCs w:val="21"/>
-        </w:rPr>
-        <w:t>[</w:t>
-      </w:r>
-      <w:r>
-        <w:rPr>
-          <w:rFonts w:ascii="Consolas" w:eastAsia="Times New Roman" w:hAnsi="Consolas" w:cs="Times New Roman"/>
-          <w:color w:val="CE9178"/>
-          <w:sz w:val="21"/>
-          <w:szCs w:val="21"/>
-        </w:rPr>
-        <w:t>'humidity'</w:t>
-      </w:r>
-      <w:proofErr w:type="gramStart"/>
-      <w:r>
-        <w:rPr>
-          <w:rFonts w:ascii="Consolas" w:eastAsia="Times New Roman" w:hAnsi="Consolas" w:cs="Times New Roman"/>
-          <w:color w:val="CCCCCC"/>
-          <w:sz w:val="21"/>
-          <w:szCs w:val="21"/>
-        </w:rPr>
-        <w:t>].values</w:t>
       </w:r>
       <w:proofErr w:type="gramEnd"/>
       <w:r>
@@ -9422,14 +9727,63 @@
           <w:szCs w:val="21"/>
         </w:rPr>
       </w:pPr>
-      <w:r>
-        <w:rPr>
-          <w:rFonts w:ascii="Consolas" w:eastAsia="Times New Roman" w:hAnsi="Consolas" w:cs="Times New Roman"/>
-          <w:color w:val="CCCCCC"/>
-          <w:sz w:val="21"/>
-          <w:szCs w:val="21"/>
-        </w:rPr>
-        <w:t xml:space="preserve">wind </w:t>
+      <w:proofErr w:type="spellStart"/>
+      <w:r>
+        <w:rPr>
+          <w:rFonts w:ascii="Consolas" w:eastAsia="Times New Roman" w:hAnsi="Consolas" w:cs="Times New Roman"/>
+          <w:color w:val="9CDCFE"/>
+          <w:sz w:val="21"/>
+          <w:szCs w:val="21"/>
+        </w:rPr>
+        <w:t>df</w:t>
+      </w:r>
+      <w:proofErr w:type="spellEnd"/>
+      <w:r>
+        <w:rPr>
+          <w:rFonts w:ascii="Consolas" w:eastAsia="Times New Roman" w:hAnsi="Consolas" w:cs="Times New Roman"/>
+          <w:color w:val="CCCCCC"/>
+          <w:sz w:val="21"/>
+          <w:szCs w:val="21"/>
+        </w:rPr>
+        <w:t>[</w:t>
+      </w:r>
+      <w:r>
+        <w:rPr>
+          <w:rFonts w:ascii="Consolas" w:eastAsia="Times New Roman" w:hAnsi="Consolas" w:cs="Times New Roman"/>
+          <w:color w:val="CE9178"/>
+          <w:sz w:val="21"/>
+          <w:szCs w:val="21"/>
+        </w:rPr>
+        <w:t>'</w:t>
+      </w:r>
+      <w:proofErr w:type="spellStart"/>
+      <w:r>
+        <w:rPr>
+          <w:rFonts w:ascii="Consolas" w:eastAsia="Times New Roman" w:hAnsi="Consolas" w:cs="Times New Roman"/>
+          <w:color w:val="CE9178"/>
+          <w:sz w:val="21"/>
+          <w:szCs w:val="21"/>
+        </w:rPr>
+        <w:t>weather_encoded</w:t>
+      </w:r>
+      <w:proofErr w:type="spellEnd"/>
+      <w:r>
+        <w:rPr>
+          <w:rFonts w:ascii="Consolas" w:eastAsia="Times New Roman" w:hAnsi="Consolas" w:cs="Times New Roman"/>
+          <w:color w:val="CE9178"/>
+          <w:sz w:val="21"/>
+          <w:szCs w:val="21"/>
+        </w:rPr>
+        <w:t>'</w:t>
+      </w:r>
+      <w:r>
+        <w:rPr>
+          <w:rFonts w:ascii="Consolas" w:eastAsia="Times New Roman" w:hAnsi="Consolas" w:cs="Times New Roman"/>
+          <w:color w:val="CCCCCC"/>
+          <w:sz w:val="21"/>
+          <w:szCs w:val="21"/>
+        </w:rPr>
+        <w:t xml:space="preserve">] </w:t>
       </w:r>
       <w:r>
         <w:rPr>
@@ -9453,11 +9807,29 @@
       <w:r>
         <w:rPr>
           <w:rFonts w:ascii="Consolas" w:eastAsia="Times New Roman" w:hAnsi="Consolas" w:cs="Times New Roman"/>
-          <w:color w:val="CCCCCC"/>
-          <w:sz w:val="21"/>
-          <w:szCs w:val="21"/>
-        </w:rPr>
-        <w:t>le.fit_transform</w:t>
+          <w:color w:val="9CDCFE"/>
+          <w:sz w:val="21"/>
+          <w:szCs w:val="21"/>
+        </w:rPr>
+        <w:t>le</w:t>
+      </w:r>
+      <w:r>
+        <w:rPr>
+          <w:rFonts w:ascii="Consolas" w:eastAsia="Times New Roman" w:hAnsi="Consolas" w:cs="Times New Roman"/>
+          <w:color w:val="CCCCCC"/>
+          <w:sz w:val="21"/>
+          <w:szCs w:val="21"/>
+        </w:rPr>
+        <w:t>.</w:t>
+      </w:r>
+      <w:r>
+        <w:rPr>
+          <w:rFonts w:ascii="Consolas" w:eastAsia="Times New Roman" w:hAnsi="Consolas" w:cs="Times New Roman"/>
+          <w:color w:val="DCDCAA"/>
+          <w:sz w:val="21"/>
+          <w:szCs w:val="21"/>
+        </w:rPr>
+        <w:t>fit_transform</w:t>
       </w:r>
       <w:proofErr w:type="spellEnd"/>
       <w:r>
@@ -9473,7 +9845,7 @@
       <w:r>
         <w:rPr>
           <w:rFonts w:ascii="Consolas" w:eastAsia="Times New Roman" w:hAnsi="Consolas" w:cs="Times New Roman"/>
-          <w:color w:val="CCCCCC"/>
+          <w:color w:val="9CDCFE"/>
           <w:sz w:val="21"/>
           <w:szCs w:val="21"/>
         </w:rPr>
@@ -9496,27 +9868,16 @@
           <w:sz w:val="21"/>
           <w:szCs w:val="21"/>
         </w:rPr>
-        <w:t>'wind'</w:t>
-      </w:r>
-      <w:proofErr w:type="gramStart"/>
-      <w:r>
-        <w:rPr>
-          <w:rFonts w:ascii="Consolas" w:eastAsia="Times New Roman" w:hAnsi="Consolas" w:cs="Times New Roman"/>
-          <w:color w:val="CCCCCC"/>
-          <w:sz w:val="21"/>
-          <w:szCs w:val="21"/>
-        </w:rPr>
-        <w:t>].values</w:t>
-      </w:r>
-      <w:proofErr w:type="gramEnd"/>
-      <w:r>
-        <w:rPr>
-          <w:rFonts w:ascii="Consolas" w:eastAsia="Times New Roman" w:hAnsi="Consolas" w:cs="Times New Roman"/>
-          <w:color w:val="CCCCCC"/>
-          <w:sz w:val="21"/>
-          <w:szCs w:val="21"/>
-        </w:rPr>
-        <w:t>)</w:t>
+        <w:t>'weather'</w:t>
+      </w:r>
+      <w:r>
+        <w:rPr>
+          <w:rFonts w:ascii="Consolas" w:eastAsia="Times New Roman" w:hAnsi="Consolas" w:cs="Times New Roman"/>
+          <w:color w:val="CCCCCC"/>
+          <w:sz w:val="21"/>
+          <w:szCs w:val="21"/>
+        </w:rPr>
+        <w:t>])</w:t>
       </w:r>
     </w:p>
     <w:p>
@@ -9530,102 +9891,6 @@
           <w:szCs w:val="21"/>
         </w:rPr>
       </w:pPr>
-      <w:r>
-        <w:rPr>
-          <w:rFonts w:ascii="Consolas" w:eastAsia="Times New Roman" w:hAnsi="Consolas" w:cs="Times New Roman"/>
-          <w:color w:val="CCCCCC"/>
-          <w:sz w:val="21"/>
-          <w:szCs w:val="21"/>
-        </w:rPr>
-        <w:t xml:space="preserve">weather </w:t>
-      </w:r>
-      <w:r>
-        <w:rPr>
-          <w:rFonts w:ascii="Consolas" w:eastAsia="Times New Roman" w:hAnsi="Consolas" w:cs="Times New Roman"/>
-          <w:color w:val="D4D4D4"/>
-          <w:sz w:val="21"/>
-          <w:szCs w:val="21"/>
-        </w:rPr>
-        <w:t>=</w:t>
-      </w:r>
-      <w:r>
-        <w:rPr>
-          <w:rFonts w:ascii="Consolas" w:eastAsia="Times New Roman" w:hAnsi="Consolas" w:cs="Times New Roman"/>
-          <w:color w:val="CCCCCC"/>
-          <w:sz w:val="21"/>
-          <w:szCs w:val="21"/>
-        </w:rPr>
-        <w:t xml:space="preserve"> </w:t>
-      </w:r>
-      <w:proofErr w:type="spellStart"/>
-      <w:r>
-        <w:rPr>
-          <w:rFonts w:ascii="Consolas" w:eastAsia="Times New Roman" w:hAnsi="Consolas" w:cs="Times New Roman"/>
-          <w:color w:val="CCCCCC"/>
-          <w:sz w:val="21"/>
-          <w:szCs w:val="21"/>
-        </w:rPr>
-        <w:t>le.fit_transform</w:t>
-      </w:r>
-      <w:proofErr w:type="spellEnd"/>
-      <w:r>
-        <w:rPr>
-          <w:rFonts w:ascii="Consolas" w:eastAsia="Times New Roman" w:hAnsi="Consolas" w:cs="Times New Roman"/>
-          <w:color w:val="CCCCCC"/>
-          <w:sz w:val="21"/>
-          <w:szCs w:val="21"/>
-        </w:rPr>
-        <w:t>(</w:t>
-      </w:r>
-      <w:proofErr w:type="spellStart"/>
-      <w:r>
-        <w:rPr>
-          <w:rFonts w:ascii="Consolas" w:eastAsia="Times New Roman" w:hAnsi="Consolas" w:cs="Times New Roman"/>
-          <w:color w:val="CCCCCC"/>
-          <w:sz w:val="21"/>
-          <w:szCs w:val="21"/>
-        </w:rPr>
-        <w:t>df</w:t>
-      </w:r>
-      <w:proofErr w:type="spellEnd"/>
-      <w:r>
-        <w:rPr>
-          <w:rFonts w:ascii="Consolas" w:eastAsia="Times New Roman" w:hAnsi="Consolas" w:cs="Times New Roman"/>
-          <w:color w:val="CCCCCC"/>
-          <w:sz w:val="21"/>
-          <w:szCs w:val="21"/>
-        </w:rPr>
-        <w:t>[</w:t>
-      </w:r>
-      <w:r>
-        <w:rPr>
-          <w:rFonts w:ascii="Consolas" w:eastAsia="Times New Roman" w:hAnsi="Consolas" w:cs="Times New Roman"/>
-          <w:color w:val="CE9178"/>
-          <w:sz w:val="21"/>
-          <w:szCs w:val="21"/>
-        </w:rPr>
-        <w:t>'weather'</w:t>
-      </w:r>
-      <w:proofErr w:type="gramStart"/>
-      <w:r>
-        <w:rPr>
-          <w:rFonts w:ascii="Consolas" w:eastAsia="Times New Roman" w:hAnsi="Consolas" w:cs="Times New Roman"/>
-          <w:color w:val="CCCCCC"/>
-          <w:sz w:val="21"/>
-          <w:szCs w:val="21"/>
-        </w:rPr>
-        <w:t>].values</w:t>
-      </w:r>
-      <w:proofErr w:type="gramEnd"/>
-      <w:r>
-        <w:rPr>
-          <w:rFonts w:ascii="Consolas" w:eastAsia="Times New Roman" w:hAnsi="Consolas" w:cs="Times New Roman"/>
-          <w:color w:val="CCCCCC"/>
-          <w:sz w:val="21"/>
-          <w:szCs w:val="21"/>
-        </w:rPr>
-        <w:t>)</w:t>
-      </w:r>
     </w:p>
     <w:p>
       <w:pPr>
@@ -9638,6 +9903,246 @@
           <w:szCs w:val="21"/>
         </w:rPr>
       </w:pPr>
+      <w:r>
+        <w:rPr>
+          <w:rFonts w:ascii="Consolas" w:eastAsia="Times New Roman" w:hAnsi="Consolas" w:cs="Times New Roman"/>
+          <w:color w:val="6A9955"/>
+          <w:sz w:val="21"/>
+          <w:szCs w:val="21"/>
+        </w:rPr>
+        <w:t xml:space="preserve"># </w:t>
+      </w:r>
+      <w:proofErr w:type="spellStart"/>
+      <w:r>
+        <w:rPr>
+          <w:rFonts w:ascii="Consolas" w:eastAsia="Times New Roman" w:hAnsi="Consolas" w:cs="Times New Roman"/>
+          <w:color w:val="6A9955"/>
+          <w:sz w:val="21"/>
+          <w:szCs w:val="21"/>
+        </w:rPr>
+        <w:t>Sử</w:t>
+      </w:r>
+      <w:proofErr w:type="spellEnd"/>
+      <w:r>
+        <w:rPr>
+          <w:rFonts w:ascii="Consolas" w:eastAsia="Times New Roman" w:hAnsi="Consolas" w:cs="Times New Roman"/>
+          <w:color w:val="6A9955"/>
+          <w:sz w:val="21"/>
+          <w:szCs w:val="21"/>
+        </w:rPr>
+        <w:t xml:space="preserve"> </w:t>
+      </w:r>
+      <w:proofErr w:type="spellStart"/>
+      <w:r>
+        <w:rPr>
+          <w:rFonts w:ascii="Consolas" w:eastAsia="Times New Roman" w:hAnsi="Consolas" w:cs="Times New Roman"/>
+          <w:color w:val="6A9955"/>
+          <w:sz w:val="21"/>
+          <w:szCs w:val="21"/>
+        </w:rPr>
+        <w:t>dụng</w:t>
+      </w:r>
+      <w:proofErr w:type="spellEnd"/>
+      <w:r>
+        <w:rPr>
+          <w:rFonts w:ascii="Consolas" w:eastAsia="Times New Roman" w:hAnsi="Consolas" w:cs="Times New Roman"/>
+          <w:color w:val="6A9955"/>
+          <w:sz w:val="21"/>
+          <w:szCs w:val="21"/>
+        </w:rPr>
+        <w:t xml:space="preserve"> </w:t>
+      </w:r>
+      <w:proofErr w:type="spellStart"/>
+      <w:r>
+        <w:rPr>
+          <w:rFonts w:ascii="Consolas" w:eastAsia="Times New Roman" w:hAnsi="Consolas" w:cs="Times New Roman"/>
+          <w:color w:val="6A9955"/>
+          <w:sz w:val="21"/>
+          <w:szCs w:val="21"/>
+        </w:rPr>
+        <w:t>các</w:t>
+      </w:r>
+      <w:proofErr w:type="spellEnd"/>
+      <w:r>
+        <w:rPr>
+          <w:rFonts w:ascii="Consolas" w:eastAsia="Times New Roman" w:hAnsi="Consolas" w:cs="Times New Roman"/>
+          <w:color w:val="6A9955"/>
+          <w:sz w:val="21"/>
+          <w:szCs w:val="21"/>
+        </w:rPr>
+        <w:t xml:space="preserve"> </w:t>
+      </w:r>
+      <w:proofErr w:type="spellStart"/>
+      <w:r>
+        <w:rPr>
+          <w:rFonts w:ascii="Consolas" w:eastAsia="Times New Roman" w:hAnsi="Consolas" w:cs="Times New Roman"/>
+          <w:color w:val="6A9955"/>
+          <w:sz w:val="21"/>
+          <w:szCs w:val="21"/>
+        </w:rPr>
+        <w:t>cột</w:t>
+      </w:r>
+      <w:proofErr w:type="spellEnd"/>
+      <w:r>
+        <w:rPr>
+          <w:rFonts w:ascii="Consolas" w:eastAsia="Times New Roman" w:hAnsi="Consolas" w:cs="Times New Roman"/>
+          <w:color w:val="6A9955"/>
+          <w:sz w:val="21"/>
+          <w:szCs w:val="21"/>
+        </w:rPr>
+        <w:t xml:space="preserve"> numerical </w:t>
+      </w:r>
+      <w:proofErr w:type="spellStart"/>
+      <w:r>
+        <w:rPr>
+          <w:rFonts w:ascii="Consolas" w:eastAsia="Times New Roman" w:hAnsi="Consolas" w:cs="Times New Roman"/>
+          <w:color w:val="6A9955"/>
+          <w:sz w:val="21"/>
+          <w:szCs w:val="21"/>
+        </w:rPr>
+        <w:t>như</w:t>
+      </w:r>
+      <w:proofErr w:type="spellEnd"/>
+      <w:r>
+        <w:rPr>
+          <w:rFonts w:ascii="Consolas" w:eastAsia="Times New Roman" w:hAnsi="Consolas" w:cs="Times New Roman"/>
+          <w:color w:val="6A9955"/>
+          <w:sz w:val="21"/>
+          <w:szCs w:val="21"/>
+        </w:rPr>
+        <w:t xml:space="preserve"> precipitation, </w:t>
+      </w:r>
+      <w:proofErr w:type="spellStart"/>
+      <w:r>
+        <w:rPr>
+          <w:rFonts w:ascii="Consolas" w:eastAsia="Times New Roman" w:hAnsi="Consolas" w:cs="Times New Roman"/>
+          <w:color w:val="6A9955"/>
+          <w:sz w:val="21"/>
+          <w:szCs w:val="21"/>
+        </w:rPr>
+        <w:t>temp_max</w:t>
+      </w:r>
+      <w:proofErr w:type="spellEnd"/>
+      <w:r>
+        <w:rPr>
+          <w:rFonts w:ascii="Consolas" w:eastAsia="Times New Roman" w:hAnsi="Consolas" w:cs="Times New Roman"/>
+          <w:color w:val="6A9955"/>
+          <w:sz w:val="21"/>
+          <w:szCs w:val="21"/>
+        </w:rPr>
+        <w:t xml:space="preserve">, </w:t>
+      </w:r>
+      <w:proofErr w:type="spellStart"/>
+      <w:r>
+        <w:rPr>
+          <w:rFonts w:ascii="Consolas" w:eastAsia="Times New Roman" w:hAnsi="Consolas" w:cs="Times New Roman"/>
+          <w:color w:val="6A9955"/>
+          <w:sz w:val="21"/>
+          <w:szCs w:val="21"/>
+        </w:rPr>
+        <w:t>temp_min</w:t>
+      </w:r>
+      <w:proofErr w:type="spellEnd"/>
+      <w:r>
+        <w:rPr>
+          <w:rFonts w:ascii="Consolas" w:eastAsia="Times New Roman" w:hAnsi="Consolas" w:cs="Times New Roman"/>
+          <w:color w:val="6A9955"/>
+          <w:sz w:val="21"/>
+          <w:szCs w:val="21"/>
+        </w:rPr>
+        <w:t xml:space="preserve">, wind </w:t>
+      </w:r>
+      <w:proofErr w:type="spellStart"/>
+      <w:r>
+        <w:rPr>
+          <w:rFonts w:ascii="Consolas" w:eastAsia="Times New Roman" w:hAnsi="Consolas" w:cs="Times New Roman"/>
+          <w:color w:val="6A9955"/>
+          <w:sz w:val="21"/>
+          <w:szCs w:val="21"/>
+        </w:rPr>
+        <w:t>làm</w:t>
+      </w:r>
+      <w:proofErr w:type="spellEnd"/>
+      <w:r>
+        <w:rPr>
+          <w:rFonts w:ascii="Consolas" w:eastAsia="Times New Roman" w:hAnsi="Consolas" w:cs="Times New Roman"/>
+          <w:color w:val="6A9955"/>
+          <w:sz w:val="21"/>
+          <w:szCs w:val="21"/>
+        </w:rPr>
+        <w:t xml:space="preserve"> </w:t>
+      </w:r>
+      <w:proofErr w:type="spellStart"/>
+      <w:r>
+        <w:rPr>
+          <w:rFonts w:ascii="Consolas" w:eastAsia="Times New Roman" w:hAnsi="Consolas" w:cs="Times New Roman"/>
+          <w:color w:val="6A9955"/>
+          <w:sz w:val="21"/>
+          <w:szCs w:val="21"/>
+        </w:rPr>
+        <w:t>dữ</w:t>
+      </w:r>
+      <w:proofErr w:type="spellEnd"/>
+      <w:r>
+        <w:rPr>
+          <w:rFonts w:ascii="Consolas" w:eastAsia="Times New Roman" w:hAnsi="Consolas" w:cs="Times New Roman"/>
+          <w:color w:val="6A9955"/>
+          <w:sz w:val="21"/>
+          <w:szCs w:val="21"/>
+        </w:rPr>
+        <w:t xml:space="preserve"> </w:t>
+      </w:r>
+      <w:proofErr w:type="spellStart"/>
+      <w:r>
+        <w:rPr>
+          <w:rFonts w:ascii="Consolas" w:eastAsia="Times New Roman" w:hAnsi="Consolas" w:cs="Times New Roman"/>
+          <w:color w:val="6A9955"/>
+          <w:sz w:val="21"/>
+          <w:szCs w:val="21"/>
+        </w:rPr>
+        <w:t>liệu</w:t>
+      </w:r>
+      <w:proofErr w:type="spellEnd"/>
+      <w:r>
+        <w:rPr>
+          <w:rFonts w:ascii="Consolas" w:eastAsia="Times New Roman" w:hAnsi="Consolas" w:cs="Times New Roman"/>
+          <w:color w:val="6A9955"/>
+          <w:sz w:val="21"/>
+          <w:szCs w:val="21"/>
+        </w:rPr>
+        <w:t xml:space="preserve"> </w:t>
+      </w:r>
+      <w:proofErr w:type="spellStart"/>
+      <w:r>
+        <w:rPr>
+          <w:rFonts w:ascii="Consolas" w:eastAsia="Times New Roman" w:hAnsi="Consolas" w:cs="Times New Roman"/>
+          <w:color w:val="6A9955"/>
+          <w:sz w:val="21"/>
+          <w:szCs w:val="21"/>
+        </w:rPr>
+        <w:t>đầu</w:t>
+      </w:r>
+      <w:proofErr w:type="spellEnd"/>
+      <w:r>
+        <w:rPr>
+          <w:rFonts w:ascii="Consolas" w:eastAsia="Times New Roman" w:hAnsi="Consolas" w:cs="Times New Roman"/>
+          <w:color w:val="6A9955"/>
+          <w:sz w:val="21"/>
+          <w:szCs w:val="21"/>
+        </w:rPr>
+        <w:t xml:space="preserve"> </w:t>
+      </w:r>
+      <w:proofErr w:type="spellStart"/>
+      <w:r>
+        <w:rPr>
+          <w:rFonts w:ascii="Consolas" w:eastAsia="Times New Roman" w:hAnsi="Consolas" w:cs="Times New Roman"/>
+          <w:color w:val="6A9955"/>
+          <w:sz w:val="21"/>
+          <w:szCs w:val="21"/>
+        </w:rPr>
+        <w:t>vào</w:t>
+      </w:r>
+      <w:proofErr w:type="spellEnd"/>
     </w:p>
     <w:p>
       <w:pPr>
@@ -9650,126 +10155,196 @@
           <w:szCs w:val="21"/>
         </w:rPr>
       </w:pPr>
-      <w:r>
-        <w:rPr>
-          <w:rFonts w:ascii="Consolas" w:eastAsia="Times New Roman" w:hAnsi="Consolas" w:cs="Times New Roman"/>
-          <w:color w:val="6A9955"/>
-          <w:sz w:val="21"/>
-          <w:szCs w:val="21"/>
-        </w:rPr>
-        <w:t xml:space="preserve"># </w:t>
-      </w:r>
-      <w:proofErr w:type="spellStart"/>
-      <w:r>
-        <w:rPr>
-          <w:rFonts w:ascii="Consolas" w:eastAsia="Times New Roman" w:hAnsi="Consolas" w:cs="Times New Roman"/>
-          <w:color w:val="6A9955"/>
-          <w:sz w:val="21"/>
-          <w:szCs w:val="21"/>
-        </w:rPr>
-        <w:t>Chuẩn</w:t>
-      </w:r>
-      <w:proofErr w:type="spellEnd"/>
-      <w:r>
-        <w:rPr>
-          <w:rFonts w:ascii="Consolas" w:eastAsia="Times New Roman" w:hAnsi="Consolas" w:cs="Times New Roman"/>
-          <w:color w:val="6A9955"/>
-          <w:sz w:val="21"/>
-          <w:szCs w:val="21"/>
-        </w:rPr>
-        <w:t xml:space="preserve"> </w:t>
-      </w:r>
-      <w:proofErr w:type="spellStart"/>
-      <w:r>
-        <w:rPr>
-          <w:rFonts w:ascii="Consolas" w:eastAsia="Times New Roman" w:hAnsi="Consolas" w:cs="Times New Roman"/>
-          <w:color w:val="6A9955"/>
-          <w:sz w:val="21"/>
-          <w:szCs w:val="21"/>
-        </w:rPr>
-        <w:t>bị</w:t>
-      </w:r>
-      <w:proofErr w:type="spellEnd"/>
-      <w:r>
-        <w:rPr>
-          <w:rFonts w:ascii="Consolas" w:eastAsia="Times New Roman" w:hAnsi="Consolas" w:cs="Times New Roman"/>
-          <w:color w:val="6A9955"/>
-          <w:sz w:val="21"/>
-          <w:szCs w:val="21"/>
-        </w:rPr>
-        <w:t xml:space="preserve"> </w:t>
-      </w:r>
-      <w:proofErr w:type="spellStart"/>
-      <w:r>
-        <w:rPr>
-          <w:rFonts w:ascii="Consolas" w:eastAsia="Times New Roman" w:hAnsi="Consolas" w:cs="Times New Roman"/>
-          <w:color w:val="6A9955"/>
-          <w:sz w:val="21"/>
-          <w:szCs w:val="21"/>
-        </w:rPr>
-        <w:t>dữ</w:t>
-      </w:r>
-      <w:proofErr w:type="spellEnd"/>
-      <w:r>
-        <w:rPr>
-          <w:rFonts w:ascii="Consolas" w:eastAsia="Times New Roman" w:hAnsi="Consolas" w:cs="Times New Roman"/>
-          <w:color w:val="6A9955"/>
-          <w:sz w:val="21"/>
-          <w:szCs w:val="21"/>
-        </w:rPr>
-        <w:t xml:space="preserve"> </w:t>
-      </w:r>
-      <w:proofErr w:type="spellStart"/>
-      <w:r>
-        <w:rPr>
-          <w:rFonts w:ascii="Consolas" w:eastAsia="Times New Roman" w:hAnsi="Consolas" w:cs="Times New Roman"/>
-          <w:color w:val="6A9955"/>
-          <w:sz w:val="21"/>
-          <w:szCs w:val="21"/>
-        </w:rPr>
-        <w:t>liệu</w:t>
-      </w:r>
-      <w:proofErr w:type="spellEnd"/>
-      <w:r>
-        <w:rPr>
-          <w:rFonts w:ascii="Consolas" w:eastAsia="Times New Roman" w:hAnsi="Consolas" w:cs="Times New Roman"/>
-          <w:color w:val="6A9955"/>
-          <w:sz w:val="21"/>
-          <w:szCs w:val="21"/>
-        </w:rPr>
-        <w:t xml:space="preserve"> </w:t>
-      </w:r>
-      <w:proofErr w:type="spellStart"/>
-      <w:r>
-        <w:rPr>
-          <w:rFonts w:ascii="Consolas" w:eastAsia="Times New Roman" w:hAnsi="Consolas" w:cs="Times New Roman"/>
-          <w:color w:val="6A9955"/>
-          <w:sz w:val="21"/>
-          <w:szCs w:val="21"/>
-        </w:rPr>
-        <w:t>đầu</w:t>
-      </w:r>
-      <w:proofErr w:type="spellEnd"/>
-      <w:r>
-        <w:rPr>
-          <w:rFonts w:ascii="Consolas" w:eastAsia="Times New Roman" w:hAnsi="Consolas" w:cs="Times New Roman"/>
-          <w:color w:val="6A9955"/>
-          <w:sz w:val="21"/>
-          <w:szCs w:val="21"/>
-        </w:rPr>
-        <w:t xml:space="preserve"> </w:t>
-      </w:r>
-      <w:proofErr w:type="spellStart"/>
-      <w:r>
-        <w:rPr>
-          <w:rFonts w:ascii="Consolas" w:eastAsia="Times New Roman" w:hAnsi="Consolas" w:cs="Times New Roman"/>
-          <w:color w:val="6A9955"/>
-          <w:sz w:val="21"/>
-          <w:szCs w:val="21"/>
-        </w:rPr>
-        <w:t>vào</w:t>
-      </w:r>
-      <w:proofErr w:type="spellEnd"/>
+      <w:proofErr w:type="spellStart"/>
+      <w:r>
+        <w:rPr>
+          <w:rFonts w:ascii="Consolas" w:eastAsia="Times New Roman" w:hAnsi="Consolas" w:cs="Times New Roman"/>
+          <w:color w:val="9CDCFE"/>
+          <w:sz w:val="21"/>
+          <w:szCs w:val="21"/>
+        </w:rPr>
+        <w:t>X_data</w:t>
+      </w:r>
+      <w:proofErr w:type="spellEnd"/>
+      <w:r>
+        <w:rPr>
+          <w:rFonts w:ascii="Consolas" w:eastAsia="Times New Roman" w:hAnsi="Consolas" w:cs="Times New Roman"/>
+          <w:color w:val="CCCCCC"/>
+          <w:sz w:val="21"/>
+          <w:szCs w:val="21"/>
+        </w:rPr>
+        <w:t xml:space="preserve"> </w:t>
+      </w:r>
+      <w:r>
+        <w:rPr>
+          <w:rFonts w:ascii="Consolas" w:eastAsia="Times New Roman" w:hAnsi="Consolas" w:cs="Times New Roman"/>
+          <w:color w:val="D4D4D4"/>
+          <w:sz w:val="21"/>
+          <w:szCs w:val="21"/>
+        </w:rPr>
+        <w:t>=</w:t>
+      </w:r>
+      <w:r>
+        <w:rPr>
+          <w:rFonts w:ascii="Consolas" w:eastAsia="Times New Roman" w:hAnsi="Consolas" w:cs="Times New Roman"/>
+          <w:color w:val="CCCCCC"/>
+          <w:sz w:val="21"/>
+          <w:szCs w:val="21"/>
+        </w:rPr>
+        <w:t xml:space="preserve"> </w:t>
+      </w:r>
+      <w:proofErr w:type="spellStart"/>
+      <w:proofErr w:type="gramStart"/>
+      <w:r>
+        <w:rPr>
+          <w:rFonts w:ascii="Consolas" w:eastAsia="Times New Roman" w:hAnsi="Consolas" w:cs="Times New Roman"/>
+          <w:color w:val="9CDCFE"/>
+          <w:sz w:val="21"/>
+          <w:szCs w:val="21"/>
+        </w:rPr>
+        <w:t>df</w:t>
+      </w:r>
+      <w:proofErr w:type="spellEnd"/>
+      <w:r>
+        <w:rPr>
+          <w:rFonts w:ascii="Consolas" w:eastAsia="Times New Roman" w:hAnsi="Consolas" w:cs="Times New Roman"/>
+          <w:color w:val="CCCCCC"/>
+          <w:sz w:val="21"/>
+          <w:szCs w:val="21"/>
+        </w:rPr>
+        <w:t>[</w:t>
+      </w:r>
+      <w:proofErr w:type="gramEnd"/>
+      <w:r>
+        <w:rPr>
+          <w:rFonts w:ascii="Consolas" w:eastAsia="Times New Roman" w:hAnsi="Consolas" w:cs="Times New Roman"/>
+          <w:color w:val="CCCCCC"/>
+          <w:sz w:val="21"/>
+          <w:szCs w:val="21"/>
+        </w:rPr>
+        <w:t>[</w:t>
+      </w:r>
+      <w:r>
+        <w:rPr>
+          <w:rFonts w:ascii="Consolas" w:eastAsia="Times New Roman" w:hAnsi="Consolas" w:cs="Times New Roman"/>
+          <w:color w:val="CE9178"/>
+          <w:sz w:val="21"/>
+          <w:szCs w:val="21"/>
+        </w:rPr>
+        <w:t>'precipitation'</w:t>
+      </w:r>
+      <w:r>
+        <w:rPr>
+          <w:rFonts w:ascii="Consolas" w:eastAsia="Times New Roman" w:hAnsi="Consolas" w:cs="Times New Roman"/>
+          <w:color w:val="CCCCCC"/>
+          <w:sz w:val="21"/>
+          <w:szCs w:val="21"/>
+        </w:rPr>
+        <w:t xml:space="preserve">, </w:t>
+      </w:r>
+      <w:r>
+        <w:rPr>
+          <w:rFonts w:ascii="Consolas" w:eastAsia="Times New Roman" w:hAnsi="Consolas" w:cs="Times New Roman"/>
+          <w:color w:val="CE9178"/>
+          <w:sz w:val="21"/>
+          <w:szCs w:val="21"/>
+        </w:rPr>
+        <w:t>'</w:t>
+      </w:r>
+      <w:proofErr w:type="spellStart"/>
+      <w:r>
+        <w:rPr>
+          <w:rFonts w:ascii="Consolas" w:eastAsia="Times New Roman" w:hAnsi="Consolas" w:cs="Times New Roman"/>
+          <w:color w:val="CE9178"/>
+          <w:sz w:val="21"/>
+          <w:szCs w:val="21"/>
+        </w:rPr>
+        <w:t>temp_max</w:t>
+      </w:r>
+      <w:proofErr w:type="spellEnd"/>
+      <w:r>
+        <w:rPr>
+          <w:rFonts w:ascii="Consolas" w:eastAsia="Times New Roman" w:hAnsi="Consolas" w:cs="Times New Roman"/>
+          <w:color w:val="CE9178"/>
+          <w:sz w:val="21"/>
+          <w:szCs w:val="21"/>
+        </w:rPr>
+        <w:t>'</w:t>
+      </w:r>
+      <w:r>
+        <w:rPr>
+          <w:rFonts w:ascii="Consolas" w:eastAsia="Times New Roman" w:hAnsi="Consolas" w:cs="Times New Roman"/>
+          <w:color w:val="CCCCCC"/>
+          <w:sz w:val="21"/>
+          <w:szCs w:val="21"/>
+        </w:rPr>
+        <w:t xml:space="preserve">, </w:t>
+      </w:r>
+      <w:r>
+        <w:rPr>
+          <w:rFonts w:ascii="Consolas" w:eastAsia="Times New Roman" w:hAnsi="Consolas" w:cs="Times New Roman"/>
+          <w:color w:val="CE9178"/>
+          <w:sz w:val="21"/>
+          <w:szCs w:val="21"/>
+        </w:rPr>
+        <w:t>'</w:t>
+      </w:r>
+      <w:proofErr w:type="spellStart"/>
+      <w:r>
+        <w:rPr>
+          <w:rFonts w:ascii="Consolas" w:eastAsia="Times New Roman" w:hAnsi="Consolas" w:cs="Times New Roman"/>
+          <w:color w:val="CE9178"/>
+          <w:sz w:val="21"/>
+          <w:szCs w:val="21"/>
+        </w:rPr>
+        <w:t>temp_min</w:t>
+      </w:r>
+      <w:proofErr w:type="spellEnd"/>
+      <w:r>
+        <w:rPr>
+          <w:rFonts w:ascii="Consolas" w:eastAsia="Times New Roman" w:hAnsi="Consolas" w:cs="Times New Roman"/>
+          <w:color w:val="CE9178"/>
+          <w:sz w:val="21"/>
+          <w:szCs w:val="21"/>
+        </w:rPr>
+        <w:t>'</w:t>
+      </w:r>
+      <w:r>
+        <w:rPr>
+          <w:rFonts w:ascii="Consolas" w:eastAsia="Times New Roman" w:hAnsi="Consolas" w:cs="Times New Roman"/>
+          <w:color w:val="CCCCCC"/>
+          <w:sz w:val="21"/>
+          <w:szCs w:val="21"/>
+        </w:rPr>
+        <w:t xml:space="preserve">, </w:t>
+      </w:r>
+      <w:r>
+        <w:rPr>
+          <w:rFonts w:ascii="Consolas" w:eastAsia="Times New Roman" w:hAnsi="Consolas" w:cs="Times New Roman"/>
+          <w:color w:val="CE9178"/>
+          <w:sz w:val="21"/>
+          <w:szCs w:val="21"/>
+        </w:rPr>
+        <w:t>'wind'</w:t>
+      </w:r>
+      <w:r>
+        <w:rPr>
+          <w:rFonts w:ascii="Consolas" w:eastAsia="Times New Roman" w:hAnsi="Consolas" w:cs="Times New Roman"/>
+          <w:color w:val="CCCCCC"/>
+          <w:sz w:val="21"/>
+          <w:szCs w:val="21"/>
+        </w:rPr>
+        <w:t>]].</w:t>
+      </w:r>
+      <w:r>
+        <w:rPr>
+          <w:rFonts w:ascii="Consolas" w:eastAsia="Times New Roman" w:hAnsi="Consolas" w:cs="Times New Roman"/>
+          <w:color w:val="9CDCFE"/>
+          <w:sz w:val="21"/>
+          <w:szCs w:val="21"/>
+        </w:rPr>
+        <w:t>values</w:t>
+      </w:r>
     </w:p>
     <w:p>
       <w:pPr>
@@ -9782,66 +10357,6 @@
           <w:szCs w:val="21"/>
         </w:rPr>
       </w:pPr>
-      <w:proofErr w:type="spellStart"/>
-      <w:r>
-        <w:rPr>
-          <w:rFonts w:ascii="Consolas" w:eastAsia="Times New Roman" w:hAnsi="Consolas" w:cs="Times New Roman"/>
-          <w:color w:val="CCCCCC"/>
-          <w:sz w:val="21"/>
-          <w:szCs w:val="21"/>
-        </w:rPr>
-        <w:t>X_data</w:t>
-      </w:r>
-      <w:proofErr w:type="spellEnd"/>
-      <w:r>
-        <w:rPr>
-          <w:rFonts w:ascii="Consolas" w:eastAsia="Times New Roman" w:hAnsi="Consolas" w:cs="Times New Roman"/>
-          <w:color w:val="CCCCCC"/>
-          <w:sz w:val="21"/>
-          <w:szCs w:val="21"/>
-        </w:rPr>
-        <w:t xml:space="preserve"> </w:t>
-      </w:r>
-      <w:r>
-        <w:rPr>
-          <w:rFonts w:ascii="Consolas" w:eastAsia="Times New Roman" w:hAnsi="Consolas" w:cs="Times New Roman"/>
-          <w:color w:val="D4D4D4"/>
-          <w:sz w:val="21"/>
-          <w:szCs w:val="21"/>
-        </w:rPr>
-        <w:t>=</w:t>
-      </w:r>
-      <w:r>
-        <w:rPr>
-          <w:rFonts w:ascii="Consolas" w:eastAsia="Times New Roman" w:hAnsi="Consolas" w:cs="Times New Roman"/>
-          <w:color w:val="CCCCCC"/>
-          <w:sz w:val="21"/>
-          <w:szCs w:val="21"/>
-        </w:rPr>
-        <w:t xml:space="preserve"> </w:t>
-      </w:r>
-      <w:proofErr w:type="spellStart"/>
-      <w:proofErr w:type="gramStart"/>
-      <w:r>
-        <w:rPr>
-          <w:rFonts w:ascii="Consolas" w:eastAsia="Times New Roman" w:hAnsi="Consolas" w:cs="Times New Roman"/>
-          <w:color w:val="CCCCCC"/>
-          <w:sz w:val="21"/>
-          <w:szCs w:val="21"/>
-        </w:rPr>
-        <w:t>np.array</w:t>
-      </w:r>
-      <w:proofErr w:type="spellEnd"/>
-      <w:proofErr w:type="gramEnd"/>
-      <w:r>
-        <w:rPr>
-          <w:rFonts w:ascii="Consolas" w:eastAsia="Times New Roman" w:hAnsi="Consolas" w:cs="Times New Roman"/>
-          <w:color w:val="CCCCCC"/>
-          <w:sz w:val="21"/>
-          <w:szCs w:val="21"/>
-        </w:rPr>
-        <w:t>([precipitation, temp, humidity, wind]).T</w:t>
-      </w:r>
     </w:p>
     <w:p>
       <w:pPr>
@@ -9854,43 +10369,195 @@
           <w:szCs w:val="21"/>
         </w:rPr>
       </w:pPr>
-      <w:proofErr w:type="spellStart"/>
-      <w:r>
-        <w:rPr>
-          <w:rFonts w:ascii="Consolas" w:eastAsia="Times New Roman" w:hAnsi="Consolas" w:cs="Times New Roman"/>
-          <w:color w:val="CCCCCC"/>
-          <w:sz w:val="21"/>
-          <w:szCs w:val="21"/>
-        </w:rPr>
-        <w:t>y_data</w:t>
-      </w:r>
-      <w:proofErr w:type="spellEnd"/>
-      <w:r>
-        <w:rPr>
-          <w:rFonts w:ascii="Consolas" w:eastAsia="Times New Roman" w:hAnsi="Consolas" w:cs="Times New Roman"/>
-          <w:color w:val="CCCCCC"/>
-          <w:sz w:val="21"/>
-          <w:szCs w:val="21"/>
-        </w:rPr>
-        <w:t xml:space="preserve"> </w:t>
-      </w:r>
-      <w:r>
-        <w:rPr>
-          <w:rFonts w:ascii="Consolas" w:eastAsia="Times New Roman" w:hAnsi="Consolas" w:cs="Times New Roman"/>
-          <w:color w:val="D4D4D4"/>
-          <w:sz w:val="21"/>
-          <w:szCs w:val="21"/>
-        </w:rPr>
-        <w:t>=</w:t>
-      </w:r>
-      <w:r>
-        <w:rPr>
-          <w:rFonts w:ascii="Consolas" w:eastAsia="Times New Roman" w:hAnsi="Consolas" w:cs="Times New Roman"/>
-          <w:color w:val="CCCCCC"/>
-          <w:sz w:val="21"/>
-          <w:szCs w:val="21"/>
-        </w:rPr>
-        <w:t xml:space="preserve"> weather</w:t>
+      <w:r>
+        <w:rPr>
+          <w:rFonts w:ascii="Consolas" w:eastAsia="Times New Roman" w:hAnsi="Consolas" w:cs="Times New Roman"/>
+          <w:color w:val="6A9955"/>
+          <w:sz w:val="21"/>
+          <w:szCs w:val="21"/>
+        </w:rPr>
+        <w:lastRenderedPageBreak/>
+        <w:t xml:space="preserve"># </w:t>
+      </w:r>
+      <w:proofErr w:type="spellStart"/>
+      <w:r>
+        <w:rPr>
+          <w:rFonts w:ascii="Consolas" w:eastAsia="Times New Roman" w:hAnsi="Consolas" w:cs="Times New Roman"/>
+          <w:color w:val="6A9955"/>
+          <w:sz w:val="21"/>
+          <w:szCs w:val="21"/>
+        </w:rPr>
+        <w:t>Chuẩn</w:t>
+      </w:r>
+      <w:proofErr w:type="spellEnd"/>
+      <w:r>
+        <w:rPr>
+          <w:rFonts w:ascii="Consolas" w:eastAsia="Times New Roman" w:hAnsi="Consolas" w:cs="Times New Roman"/>
+          <w:color w:val="6A9955"/>
+          <w:sz w:val="21"/>
+          <w:szCs w:val="21"/>
+        </w:rPr>
+        <w:t xml:space="preserve"> </w:t>
+      </w:r>
+      <w:proofErr w:type="spellStart"/>
+      <w:r>
+        <w:rPr>
+          <w:rFonts w:ascii="Consolas" w:eastAsia="Times New Roman" w:hAnsi="Consolas" w:cs="Times New Roman"/>
+          <w:color w:val="6A9955"/>
+          <w:sz w:val="21"/>
+          <w:szCs w:val="21"/>
+        </w:rPr>
+        <w:t>hóa</w:t>
+      </w:r>
+      <w:proofErr w:type="spellEnd"/>
+      <w:r>
+        <w:rPr>
+          <w:rFonts w:ascii="Consolas" w:eastAsia="Times New Roman" w:hAnsi="Consolas" w:cs="Times New Roman"/>
+          <w:color w:val="6A9955"/>
+          <w:sz w:val="21"/>
+          <w:szCs w:val="21"/>
+        </w:rPr>
+        <w:t xml:space="preserve"> (scale) </w:t>
+      </w:r>
+      <w:proofErr w:type="spellStart"/>
+      <w:r>
+        <w:rPr>
+          <w:rFonts w:ascii="Consolas" w:eastAsia="Times New Roman" w:hAnsi="Consolas" w:cs="Times New Roman"/>
+          <w:color w:val="6A9955"/>
+          <w:sz w:val="21"/>
+          <w:szCs w:val="21"/>
+        </w:rPr>
+        <w:t>các</w:t>
+      </w:r>
+      <w:proofErr w:type="spellEnd"/>
+      <w:r>
+        <w:rPr>
+          <w:rFonts w:ascii="Consolas" w:eastAsia="Times New Roman" w:hAnsi="Consolas" w:cs="Times New Roman"/>
+          <w:color w:val="6A9955"/>
+          <w:sz w:val="21"/>
+          <w:szCs w:val="21"/>
+        </w:rPr>
+        <w:t xml:space="preserve"> </w:t>
+      </w:r>
+      <w:proofErr w:type="spellStart"/>
+      <w:r>
+        <w:rPr>
+          <w:rFonts w:ascii="Consolas" w:eastAsia="Times New Roman" w:hAnsi="Consolas" w:cs="Times New Roman"/>
+          <w:color w:val="6A9955"/>
+          <w:sz w:val="21"/>
+          <w:szCs w:val="21"/>
+        </w:rPr>
+        <w:t>thuộc</w:t>
+      </w:r>
+      <w:proofErr w:type="spellEnd"/>
+      <w:r>
+        <w:rPr>
+          <w:rFonts w:ascii="Consolas" w:eastAsia="Times New Roman" w:hAnsi="Consolas" w:cs="Times New Roman"/>
+          <w:color w:val="6A9955"/>
+          <w:sz w:val="21"/>
+          <w:szCs w:val="21"/>
+        </w:rPr>
+        <w:t xml:space="preserve"> </w:t>
+      </w:r>
+      <w:proofErr w:type="spellStart"/>
+      <w:r>
+        <w:rPr>
+          <w:rFonts w:ascii="Consolas" w:eastAsia="Times New Roman" w:hAnsi="Consolas" w:cs="Times New Roman"/>
+          <w:color w:val="6A9955"/>
+          <w:sz w:val="21"/>
+          <w:szCs w:val="21"/>
+        </w:rPr>
+        <w:t>tính</w:t>
+      </w:r>
+      <w:proofErr w:type="spellEnd"/>
+      <w:r>
+        <w:rPr>
+          <w:rFonts w:ascii="Consolas" w:eastAsia="Times New Roman" w:hAnsi="Consolas" w:cs="Times New Roman"/>
+          <w:color w:val="6A9955"/>
+          <w:sz w:val="21"/>
+          <w:szCs w:val="21"/>
+        </w:rPr>
+        <w:t xml:space="preserve"> numerical </w:t>
+      </w:r>
+      <w:proofErr w:type="spellStart"/>
+      <w:r>
+        <w:rPr>
+          <w:rFonts w:ascii="Consolas" w:eastAsia="Times New Roman" w:hAnsi="Consolas" w:cs="Times New Roman"/>
+          <w:color w:val="6A9955"/>
+          <w:sz w:val="21"/>
+          <w:szCs w:val="21"/>
+        </w:rPr>
+        <w:t>để</w:t>
+      </w:r>
+      <w:proofErr w:type="spellEnd"/>
+      <w:r>
+        <w:rPr>
+          <w:rFonts w:ascii="Consolas" w:eastAsia="Times New Roman" w:hAnsi="Consolas" w:cs="Times New Roman"/>
+          <w:color w:val="6A9955"/>
+          <w:sz w:val="21"/>
+          <w:szCs w:val="21"/>
+        </w:rPr>
+        <w:t xml:space="preserve"> </w:t>
+      </w:r>
+      <w:proofErr w:type="spellStart"/>
+      <w:r>
+        <w:rPr>
+          <w:rFonts w:ascii="Consolas" w:eastAsia="Times New Roman" w:hAnsi="Consolas" w:cs="Times New Roman"/>
+          <w:color w:val="6A9955"/>
+          <w:sz w:val="21"/>
+          <w:szCs w:val="21"/>
+        </w:rPr>
+        <w:t>phù</w:t>
+      </w:r>
+      <w:proofErr w:type="spellEnd"/>
+      <w:r>
+        <w:rPr>
+          <w:rFonts w:ascii="Consolas" w:eastAsia="Times New Roman" w:hAnsi="Consolas" w:cs="Times New Roman"/>
+          <w:color w:val="6A9955"/>
+          <w:sz w:val="21"/>
+          <w:szCs w:val="21"/>
+        </w:rPr>
+        <w:t xml:space="preserve"> </w:t>
+      </w:r>
+      <w:proofErr w:type="spellStart"/>
+      <w:r>
+        <w:rPr>
+          <w:rFonts w:ascii="Consolas" w:eastAsia="Times New Roman" w:hAnsi="Consolas" w:cs="Times New Roman"/>
+          <w:color w:val="6A9955"/>
+          <w:sz w:val="21"/>
+          <w:szCs w:val="21"/>
+        </w:rPr>
+        <w:t>hợp</w:t>
+      </w:r>
+      <w:proofErr w:type="spellEnd"/>
+      <w:r>
+        <w:rPr>
+          <w:rFonts w:ascii="Consolas" w:eastAsia="Times New Roman" w:hAnsi="Consolas" w:cs="Times New Roman"/>
+          <w:color w:val="6A9955"/>
+          <w:sz w:val="21"/>
+          <w:szCs w:val="21"/>
+        </w:rPr>
+        <w:t xml:space="preserve"> </w:t>
+      </w:r>
+      <w:proofErr w:type="spellStart"/>
+      <w:r>
+        <w:rPr>
+          <w:rFonts w:ascii="Consolas" w:eastAsia="Times New Roman" w:hAnsi="Consolas" w:cs="Times New Roman"/>
+          <w:color w:val="6A9955"/>
+          <w:sz w:val="21"/>
+          <w:szCs w:val="21"/>
+        </w:rPr>
+        <w:t>với</w:t>
+      </w:r>
+      <w:proofErr w:type="spellEnd"/>
+      <w:r>
+        <w:rPr>
+          <w:rFonts w:ascii="Consolas" w:eastAsia="Times New Roman" w:hAnsi="Consolas" w:cs="Times New Roman"/>
+          <w:color w:val="6A9955"/>
+          <w:sz w:val="21"/>
+          <w:szCs w:val="21"/>
+        </w:rPr>
+        <w:t xml:space="preserve"> MLP</w:t>
       </w:r>
     </w:p>
     <w:p>
@@ -9904,6 +10571,73 @@
           <w:szCs w:val="21"/>
         </w:rPr>
       </w:pPr>
+      <w:r>
+        <w:rPr>
+          <w:rFonts w:ascii="Consolas" w:eastAsia="Times New Roman" w:hAnsi="Consolas" w:cs="Times New Roman"/>
+          <w:color w:val="9CDCFE"/>
+          <w:sz w:val="21"/>
+          <w:szCs w:val="21"/>
+        </w:rPr>
+        <w:t>scaler</w:t>
+      </w:r>
+      <w:r>
+        <w:rPr>
+          <w:rFonts w:ascii="Consolas" w:eastAsia="Times New Roman" w:hAnsi="Consolas" w:cs="Times New Roman"/>
+          <w:color w:val="CCCCCC"/>
+          <w:sz w:val="21"/>
+          <w:szCs w:val="21"/>
+        </w:rPr>
+        <w:t xml:space="preserve"> </w:t>
+      </w:r>
+      <w:r>
+        <w:rPr>
+          <w:rFonts w:ascii="Consolas" w:eastAsia="Times New Roman" w:hAnsi="Consolas" w:cs="Times New Roman"/>
+          <w:color w:val="D4D4D4"/>
+          <w:sz w:val="21"/>
+          <w:szCs w:val="21"/>
+        </w:rPr>
+        <w:t>=</w:t>
+      </w:r>
+      <w:r>
+        <w:rPr>
+          <w:rFonts w:ascii="Consolas" w:eastAsia="Times New Roman" w:hAnsi="Consolas" w:cs="Times New Roman"/>
+          <w:color w:val="CCCCCC"/>
+          <w:sz w:val="21"/>
+          <w:szCs w:val="21"/>
+        </w:rPr>
+        <w:t xml:space="preserve"> </w:t>
+      </w:r>
+      <w:proofErr w:type="spellStart"/>
+      <w:proofErr w:type="gramStart"/>
+      <w:r>
+        <w:rPr>
+          <w:rFonts w:ascii="Consolas" w:eastAsia="Times New Roman" w:hAnsi="Consolas" w:cs="Times New Roman"/>
+          <w:color w:val="4EC9B0"/>
+          <w:sz w:val="21"/>
+          <w:szCs w:val="21"/>
+        </w:rPr>
+        <w:t>StandardScaler</w:t>
+      </w:r>
+      <w:proofErr w:type="spellEnd"/>
+      <w:r>
+        <w:rPr>
+          <w:rFonts w:ascii="Consolas" w:eastAsia="Times New Roman" w:hAnsi="Consolas" w:cs="Times New Roman"/>
+          <w:color w:val="CCCCCC"/>
+          <w:sz w:val="21"/>
+          <w:szCs w:val="21"/>
+        </w:rPr>
+        <w:t>(</w:t>
+      </w:r>
+      <w:proofErr w:type="gramEnd"/>
+      <w:r>
+        <w:rPr>
+          <w:rFonts w:ascii="Consolas" w:eastAsia="Times New Roman" w:hAnsi="Consolas" w:cs="Times New Roman"/>
+          <w:color w:val="CCCCCC"/>
+          <w:sz w:val="21"/>
+          <w:szCs w:val="21"/>
+        </w:rPr>
+        <w:t>)</w:t>
+      </w:r>
     </w:p>
     <w:p>
       <w:pPr>
@@ -9916,206 +10650,102 @@
           <w:szCs w:val="21"/>
         </w:rPr>
       </w:pPr>
-      <w:r>
-        <w:rPr>
-          <w:rFonts w:ascii="Consolas" w:eastAsia="Times New Roman" w:hAnsi="Consolas" w:cs="Times New Roman"/>
-          <w:color w:val="6A9955"/>
-          <w:sz w:val="21"/>
-          <w:szCs w:val="21"/>
-        </w:rPr>
-        <w:t xml:space="preserve"># Chia </w:t>
-      </w:r>
-      <w:proofErr w:type="spellStart"/>
-      <w:r>
-        <w:rPr>
-          <w:rFonts w:ascii="Consolas" w:eastAsia="Times New Roman" w:hAnsi="Consolas" w:cs="Times New Roman"/>
-          <w:color w:val="6A9955"/>
-          <w:sz w:val="21"/>
-          <w:szCs w:val="21"/>
-        </w:rPr>
-        <w:t>tập</w:t>
-      </w:r>
-      <w:proofErr w:type="spellEnd"/>
-      <w:r>
-        <w:rPr>
-          <w:rFonts w:ascii="Consolas" w:eastAsia="Times New Roman" w:hAnsi="Consolas" w:cs="Times New Roman"/>
-          <w:color w:val="6A9955"/>
-          <w:sz w:val="21"/>
-          <w:szCs w:val="21"/>
-        </w:rPr>
-        <w:t xml:space="preserve"> </w:t>
-      </w:r>
-      <w:proofErr w:type="spellStart"/>
-      <w:r>
-        <w:rPr>
-          <w:rFonts w:ascii="Consolas" w:eastAsia="Times New Roman" w:hAnsi="Consolas" w:cs="Times New Roman"/>
-          <w:color w:val="6A9955"/>
-          <w:sz w:val="21"/>
-          <w:szCs w:val="21"/>
-        </w:rPr>
-        <w:t>dữ</w:t>
-      </w:r>
-      <w:proofErr w:type="spellEnd"/>
-      <w:r>
-        <w:rPr>
-          <w:rFonts w:ascii="Consolas" w:eastAsia="Times New Roman" w:hAnsi="Consolas" w:cs="Times New Roman"/>
-          <w:color w:val="6A9955"/>
-          <w:sz w:val="21"/>
-          <w:szCs w:val="21"/>
-        </w:rPr>
-        <w:t xml:space="preserve"> </w:t>
-      </w:r>
-      <w:proofErr w:type="spellStart"/>
-      <w:r>
-        <w:rPr>
-          <w:rFonts w:ascii="Consolas" w:eastAsia="Times New Roman" w:hAnsi="Consolas" w:cs="Times New Roman"/>
-          <w:color w:val="6A9955"/>
-          <w:sz w:val="21"/>
-          <w:szCs w:val="21"/>
-        </w:rPr>
-        <w:t>liệu</w:t>
-      </w:r>
-      <w:proofErr w:type="spellEnd"/>
-      <w:r>
-        <w:rPr>
-          <w:rFonts w:ascii="Consolas" w:eastAsia="Times New Roman" w:hAnsi="Consolas" w:cs="Times New Roman"/>
-          <w:color w:val="6A9955"/>
-          <w:sz w:val="21"/>
-          <w:szCs w:val="21"/>
-        </w:rPr>
-        <w:t xml:space="preserve"> </w:t>
-      </w:r>
-      <w:proofErr w:type="spellStart"/>
-      <w:r>
-        <w:rPr>
-          <w:rFonts w:ascii="Consolas" w:eastAsia="Times New Roman" w:hAnsi="Consolas" w:cs="Times New Roman"/>
-          <w:color w:val="6A9955"/>
-          <w:sz w:val="21"/>
-          <w:szCs w:val="21"/>
-        </w:rPr>
-        <w:t>thành</w:t>
-      </w:r>
-      <w:proofErr w:type="spellEnd"/>
-      <w:r>
-        <w:rPr>
-          <w:rFonts w:ascii="Consolas" w:eastAsia="Times New Roman" w:hAnsi="Consolas" w:cs="Times New Roman"/>
-          <w:color w:val="6A9955"/>
-          <w:sz w:val="21"/>
-          <w:szCs w:val="21"/>
-        </w:rPr>
-        <w:t xml:space="preserve"> </w:t>
-      </w:r>
-      <w:proofErr w:type="spellStart"/>
-      <w:r>
-        <w:rPr>
-          <w:rFonts w:ascii="Consolas" w:eastAsia="Times New Roman" w:hAnsi="Consolas" w:cs="Times New Roman"/>
-          <w:color w:val="6A9955"/>
-          <w:sz w:val="21"/>
-          <w:szCs w:val="21"/>
-        </w:rPr>
-        <w:t>tập</w:t>
-      </w:r>
-      <w:proofErr w:type="spellEnd"/>
-      <w:r>
-        <w:rPr>
-          <w:rFonts w:ascii="Consolas" w:eastAsia="Times New Roman" w:hAnsi="Consolas" w:cs="Times New Roman"/>
-          <w:color w:val="6A9955"/>
-          <w:sz w:val="21"/>
-          <w:szCs w:val="21"/>
-        </w:rPr>
-        <w:t xml:space="preserve"> </w:t>
-      </w:r>
-      <w:proofErr w:type="spellStart"/>
-      <w:r>
-        <w:rPr>
-          <w:rFonts w:ascii="Consolas" w:eastAsia="Times New Roman" w:hAnsi="Consolas" w:cs="Times New Roman"/>
-          <w:color w:val="6A9955"/>
-          <w:sz w:val="21"/>
-          <w:szCs w:val="21"/>
-        </w:rPr>
-        <w:t>huấn</w:t>
-      </w:r>
-      <w:proofErr w:type="spellEnd"/>
-      <w:r>
-        <w:rPr>
-          <w:rFonts w:ascii="Consolas" w:eastAsia="Times New Roman" w:hAnsi="Consolas" w:cs="Times New Roman"/>
-          <w:color w:val="6A9955"/>
-          <w:sz w:val="21"/>
-          <w:szCs w:val="21"/>
-        </w:rPr>
-        <w:t xml:space="preserve"> </w:t>
-      </w:r>
-      <w:proofErr w:type="spellStart"/>
-      <w:r>
-        <w:rPr>
-          <w:rFonts w:ascii="Consolas" w:eastAsia="Times New Roman" w:hAnsi="Consolas" w:cs="Times New Roman"/>
-          <w:color w:val="6A9955"/>
-          <w:sz w:val="21"/>
-          <w:szCs w:val="21"/>
-        </w:rPr>
-        <w:t>luyện</w:t>
-      </w:r>
-      <w:proofErr w:type="spellEnd"/>
-      <w:r>
-        <w:rPr>
-          <w:rFonts w:ascii="Consolas" w:eastAsia="Times New Roman" w:hAnsi="Consolas" w:cs="Times New Roman"/>
-          <w:color w:val="6A9955"/>
-          <w:sz w:val="21"/>
-          <w:szCs w:val="21"/>
-        </w:rPr>
-        <w:t xml:space="preserve"> </w:t>
-      </w:r>
-      <w:proofErr w:type="spellStart"/>
-      <w:r>
-        <w:rPr>
-          <w:rFonts w:ascii="Consolas" w:eastAsia="Times New Roman" w:hAnsi="Consolas" w:cs="Times New Roman"/>
-          <w:color w:val="6A9955"/>
-          <w:sz w:val="21"/>
-          <w:szCs w:val="21"/>
-        </w:rPr>
-        <w:t>và</w:t>
-      </w:r>
-      <w:proofErr w:type="spellEnd"/>
-      <w:r>
-        <w:rPr>
-          <w:rFonts w:ascii="Consolas" w:eastAsia="Times New Roman" w:hAnsi="Consolas" w:cs="Times New Roman"/>
-          <w:color w:val="6A9955"/>
-          <w:sz w:val="21"/>
-          <w:szCs w:val="21"/>
-        </w:rPr>
-        <w:t xml:space="preserve"> </w:t>
-      </w:r>
-      <w:proofErr w:type="spellStart"/>
-      <w:r>
-        <w:rPr>
-          <w:rFonts w:ascii="Consolas" w:eastAsia="Times New Roman" w:hAnsi="Consolas" w:cs="Times New Roman"/>
-          <w:color w:val="6A9955"/>
-          <w:sz w:val="21"/>
-          <w:szCs w:val="21"/>
-        </w:rPr>
-        <w:t>kiểm</w:t>
-      </w:r>
-      <w:proofErr w:type="spellEnd"/>
-      <w:r>
-        <w:rPr>
-          <w:rFonts w:ascii="Consolas" w:eastAsia="Times New Roman" w:hAnsi="Consolas" w:cs="Times New Roman"/>
-          <w:color w:val="6A9955"/>
-          <w:sz w:val="21"/>
-          <w:szCs w:val="21"/>
-        </w:rPr>
-        <w:t xml:space="preserve"> </w:t>
-      </w:r>
-      <w:proofErr w:type="spellStart"/>
-      <w:r>
-        <w:rPr>
-          <w:rFonts w:ascii="Consolas" w:eastAsia="Times New Roman" w:hAnsi="Consolas" w:cs="Times New Roman"/>
-          <w:color w:val="6A9955"/>
-          <w:sz w:val="21"/>
-          <w:szCs w:val="21"/>
-        </w:rPr>
-        <w:t>tra</w:t>
-      </w:r>
-      <w:proofErr w:type="spellEnd"/>
+      <w:proofErr w:type="spellStart"/>
+      <w:r>
+        <w:rPr>
+          <w:rFonts w:ascii="Consolas" w:eastAsia="Times New Roman" w:hAnsi="Consolas" w:cs="Times New Roman"/>
+          <w:color w:val="9CDCFE"/>
+          <w:sz w:val="21"/>
+          <w:szCs w:val="21"/>
+        </w:rPr>
+        <w:t>X_data</w:t>
+      </w:r>
+      <w:proofErr w:type="spellEnd"/>
+      <w:r>
+        <w:rPr>
+          <w:rFonts w:ascii="Consolas" w:eastAsia="Times New Roman" w:hAnsi="Consolas" w:cs="Times New Roman"/>
+          <w:color w:val="CCCCCC"/>
+          <w:sz w:val="21"/>
+          <w:szCs w:val="21"/>
+        </w:rPr>
+        <w:t xml:space="preserve"> </w:t>
+      </w:r>
+      <w:r>
+        <w:rPr>
+          <w:rFonts w:ascii="Consolas" w:eastAsia="Times New Roman" w:hAnsi="Consolas" w:cs="Times New Roman"/>
+          <w:color w:val="D4D4D4"/>
+          <w:sz w:val="21"/>
+          <w:szCs w:val="21"/>
+        </w:rPr>
+        <w:t>=</w:t>
+      </w:r>
+      <w:r>
+        <w:rPr>
+          <w:rFonts w:ascii="Consolas" w:eastAsia="Times New Roman" w:hAnsi="Consolas" w:cs="Times New Roman"/>
+          <w:color w:val="CCCCCC"/>
+          <w:sz w:val="21"/>
+          <w:szCs w:val="21"/>
+        </w:rPr>
+        <w:t xml:space="preserve"> </w:t>
+      </w:r>
+      <w:proofErr w:type="spellStart"/>
+      <w:r>
+        <w:rPr>
+          <w:rFonts w:ascii="Consolas" w:eastAsia="Times New Roman" w:hAnsi="Consolas" w:cs="Times New Roman"/>
+          <w:color w:val="9CDCFE"/>
+          <w:sz w:val="21"/>
+          <w:szCs w:val="21"/>
+        </w:rPr>
+        <w:t>scaler</w:t>
+      </w:r>
+      <w:r>
+        <w:rPr>
+          <w:rFonts w:ascii="Consolas" w:eastAsia="Times New Roman" w:hAnsi="Consolas" w:cs="Times New Roman"/>
+          <w:color w:val="CCCCCC"/>
+          <w:sz w:val="21"/>
+          <w:szCs w:val="21"/>
+        </w:rPr>
+        <w:t>.</w:t>
+      </w:r>
+      <w:r>
+        <w:rPr>
+          <w:rFonts w:ascii="Consolas" w:eastAsia="Times New Roman" w:hAnsi="Consolas" w:cs="Times New Roman"/>
+          <w:color w:val="DCDCAA"/>
+          <w:sz w:val="21"/>
+          <w:szCs w:val="21"/>
+        </w:rPr>
+        <w:t>fit_transform</w:t>
+      </w:r>
+      <w:proofErr w:type="spellEnd"/>
+      <w:r>
+        <w:rPr>
+          <w:rFonts w:ascii="Consolas" w:eastAsia="Times New Roman" w:hAnsi="Consolas" w:cs="Times New Roman"/>
+          <w:color w:val="CCCCCC"/>
+          <w:sz w:val="21"/>
+          <w:szCs w:val="21"/>
+        </w:rPr>
+        <w:t>(</w:t>
+      </w:r>
+      <w:proofErr w:type="spellStart"/>
+      <w:r>
+        <w:rPr>
+          <w:rFonts w:ascii="Consolas" w:eastAsia="Times New Roman" w:hAnsi="Consolas" w:cs="Times New Roman"/>
+          <w:color w:val="9CDCFE"/>
+          <w:sz w:val="21"/>
+          <w:szCs w:val="21"/>
+        </w:rPr>
+        <w:t>X_data</w:t>
+      </w:r>
+      <w:proofErr w:type="spellEnd"/>
+      <w:r>
+        <w:rPr>
+          <w:rFonts w:ascii="Consolas" w:eastAsia="Times New Roman" w:hAnsi="Consolas" w:cs="Times New Roman"/>
+          <w:color w:val="CCCCCC"/>
+          <w:sz w:val="21"/>
+          <w:szCs w:val="21"/>
+        </w:rPr>
+        <w:t>)</w:t>
+      </w:r>
     </w:p>
     <w:p>
       <w:pPr>
@@ -10128,249 +10758,6 @@
           <w:szCs w:val="21"/>
         </w:rPr>
       </w:pPr>
-      <w:proofErr w:type="spellStart"/>
-      <w:r>
-        <w:rPr>
-          <w:rFonts w:ascii="Consolas" w:eastAsia="Times New Roman" w:hAnsi="Consolas" w:cs="Times New Roman"/>
-          <w:color w:val="CCCCCC"/>
-          <w:sz w:val="21"/>
-          <w:szCs w:val="21"/>
-        </w:rPr>
-        <w:t>X_train</w:t>
-      </w:r>
-      <w:proofErr w:type="spellEnd"/>
-      <w:r>
-        <w:rPr>
-          <w:rFonts w:ascii="Consolas" w:eastAsia="Times New Roman" w:hAnsi="Consolas" w:cs="Times New Roman"/>
-          <w:color w:val="CCCCCC"/>
-          <w:sz w:val="21"/>
-          <w:szCs w:val="21"/>
-        </w:rPr>
-        <w:t xml:space="preserve">, </w:t>
-      </w:r>
-      <w:proofErr w:type="spellStart"/>
-      <w:r>
-        <w:rPr>
-          <w:rFonts w:ascii="Consolas" w:eastAsia="Times New Roman" w:hAnsi="Consolas" w:cs="Times New Roman"/>
-          <w:color w:val="CCCCCC"/>
-          <w:sz w:val="21"/>
-          <w:szCs w:val="21"/>
-        </w:rPr>
-        <w:t>X_test</w:t>
-      </w:r>
-      <w:proofErr w:type="spellEnd"/>
-      <w:r>
-        <w:rPr>
-          <w:rFonts w:ascii="Consolas" w:eastAsia="Times New Roman" w:hAnsi="Consolas" w:cs="Times New Roman"/>
-          <w:color w:val="CCCCCC"/>
-          <w:sz w:val="21"/>
-          <w:szCs w:val="21"/>
-        </w:rPr>
-        <w:t xml:space="preserve">, </w:t>
-      </w:r>
-      <w:proofErr w:type="spellStart"/>
-      <w:r>
-        <w:rPr>
-          <w:rFonts w:ascii="Consolas" w:eastAsia="Times New Roman" w:hAnsi="Consolas" w:cs="Times New Roman"/>
-          <w:color w:val="CCCCCC"/>
-          <w:sz w:val="21"/>
-          <w:szCs w:val="21"/>
-        </w:rPr>
-        <w:t>y_train</w:t>
-      </w:r>
-      <w:proofErr w:type="spellEnd"/>
-      <w:r>
-        <w:rPr>
-          <w:rFonts w:ascii="Consolas" w:eastAsia="Times New Roman" w:hAnsi="Consolas" w:cs="Times New Roman"/>
-          <w:color w:val="CCCCCC"/>
-          <w:sz w:val="21"/>
-          <w:szCs w:val="21"/>
-        </w:rPr>
-        <w:t xml:space="preserve">, </w:t>
-      </w:r>
-      <w:proofErr w:type="spellStart"/>
-      <w:r>
-        <w:rPr>
-          <w:rFonts w:ascii="Consolas" w:eastAsia="Times New Roman" w:hAnsi="Consolas" w:cs="Times New Roman"/>
-          <w:color w:val="CCCCCC"/>
-          <w:sz w:val="21"/>
-          <w:szCs w:val="21"/>
-        </w:rPr>
-        <w:t>y_test</w:t>
-      </w:r>
-      <w:proofErr w:type="spellEnd"/>
-      <w:r>
-        <w:rPr>
-          <w:rFonts w:ascii="Consolas" w:eastAsia="Times New Roman" w:hAnsi="Consolas" w:cs="Times New Roman"/>
-          <w:color w:val="CCCCCC"/>
-          <w:sz w:val="21"/>
-          <w:szCs w:val="21"/>
-        </w:rPr>
-        <w:t xml:space="preserve"> </w:t>
-      </w:r>
-      <w:r>
-        <w:rPr>
-          <w:rFonts w:ascii="Consolas" w:eastAsia="Times New Roman" w:hAnsi="Consolas" w:cs="Times New Roman"/>
-          <w:color w:val="D4D4D4"/>
-          <w:sz w:val="21"/>
-          <w:szCs w:val="21"/>
-        </w:rPr>
-        <w:t>=</w:t>
-      </w:r>
-      <w:r>
-        <w:rPr>
-          <w:rFonts w:ascii="Consolas" w:eastAsia="Times New Roman" w:hAnsi="Consolas" w:cs="Times New Roman"/>
-          <w:color w:val="CCCCCC"/>
-          <w:sz w:val="21"/>
-          <w:szCs w:val="21"/>
-        </w:rPr>
-        <w:t xml:space="preserve"> </w:t>
-      </w:r>
-      <w:proofErr w:type="spellStart"/>
-      <w:r>
-        <w:rPr>
-          <w:rFonts w:ascii="Consolas" w:eastAsia="Times New Roman" w:hAnsi="Consolas" w:cs="Times New Roman"/>
-          <w:color w:val="CCCCCC"/>
-          <w:sz w:val="21"/>
-          <w:szCs w:val="21"/>
-        </w:rPr>
-        <w:t>train_test_</w:t>
-      </w:r>
-      <w:proofErr w:type="gramStart"/>
-      <w:r>
-        <w:rPr>
-          <w:rFonts w:ascii="Consolas" w:eastAsia="Times New Roman" w:hAnsi="Consolas" w:cs="Times New Roman"/>
-          <w:color w:val="CCCCCC"/>
-          <w:sz w:val="21"/>
-          <w:szCs w:val="21"/>
-        </w:rPr>
-        <w:t>split</w:t>
-      </w:r>
-      <w:proofErr w:type="spellEnd"/>
-      <w:r>
-        <w:rPr>
-          <w:rFonts w:ascii="Consolas" w:eastAsia="Times New Roman" w:hAnsi="Consolas" w:cs="Times New Roman"/>
-          <w:color w:val="CCCCCC"/>
-          <w:sz w:val="21"/>
-          <w:szCs w:val="21"/>
-        </w:rPr>
-        <w:t>(</w:t>
-      </w:r>
-      <w:proofErr w:type="spellStart"/>
-      <w:proofErr w:type="gramEnd"/>
-      <w:r>
-        <w:rPr>
-          <w:rFonts w:ascii="Consolas" w:eastAsia="Times New Roman" w:hAnsi="Consolas" w:cs="Times New Roman"/>
-          <w:color w:val="CCCCCC"/>
-          <w:sz w:val="21"/>
-          <w:szCs w:val="21"/>
-        </w:rPr>
-        <w:t>X_data</w:t>
-      </w:r>
-      <w:proofErr w:type="spellEnd"/>
-      <w:r>
-        <w:rPr>
-          <w:rFonts w:ascii="Consolas" w:eastAsia="Times New Roman" w:hAnsi="Consolas" w:cs="Times New Roman"/>
-          <w:color w:val="CCCCCC"/>
-          <w:sz w:val="21"/>
-          <w:szCs w:val="21"/>
-        </w:rPr>
-        <w:t xml:space="preserve">, </w:t>
-      </w:r>
-      <w:proofErr w:type="spellStart"/>
-      <w:r>
-        <w:rPr>
-          <w:rFonts w:ascii="Consolas" w:eastAsia="Times New Roman" w:hAnsi="Consolas" w:cs="Times New Roman"/>
-          <w:color w:val="CCCCCC"/>
-          <w:sz w:val="21"/>
-          <w:szCs w:val="21"/>
-        </w:rPr>
-        <w:t>y_data</w:t>
-      </w:r>
-      <w:proofErr w:type="spellEnd"/>
-      <w:r>
-        <w:rPr>
-          <w:rFonts w:ascii="Consolas" w:eastAsia="Times New Roman" w:hAnsi="Consolas" w:cs="Times New Roman"/>
-          <w:color w:val="CCCCCC"/>
-          <w:sz w:val="21"/>
-          <w:szCs w:val="21"/>
-        </w:rPr>
-        <w:t xml:space="preserve">, </w:t>
-      </w:r>
-      <w:proofErr w:type="spellStart"/>
-      <w:r>
-        <w:rPr>
-          <w:rFonts w:ascii="Consolas" w:eastAsia="Times New Roman" w:hAnsi="Consolas" w:cs="Times New Roman"/>
-          <w:color w:val="9CDCFE"/>
-          <w:sz w:val="21"/>
-          <w:szCs w:val="21"/>
-        </w:rPr>
-        <w:t>test_size</w:t>
-      </w:r>
-      <w:proofErr w:type="spellEnd"/>
-      <w:r>
-        <w:rPr>
-          <w:rFonts w:ascii="Consolas" w:eastAsia="Times New Roman" w:hAnsi="Consolas" w:cs="Times New Roman"/>
-          <w:color w:val="D4D4D4"/>
-          <w:sz w:val="21"/>
-          <w:szCs w:val="21"/>
-        </w:rPr>
-        <w:t>=</w:t>
-      </w:r>
-      <w:r>
-        <w:rPr>
-          <w:rFonts w:ascii="Consolas" w:eastAsia="Times New Roman" w:hAnsi="Consolas" w:cs="Times New Roman"/>
-          <w:color w:val="B5CEA8"/>
-          <w:sz w:val="21"/>
-          <w:szCs w:val="21"/>
-        </w:rPr>
-        <w:t>0.3</w:t>
-      </w:r>
-      <w:r>
-        <w:rPr>
-          <w:rFonts w:ascii="Consolas" w:eastAsia="Times New Roman" w:hAnsi="Consolas" w:cs="Times New Roman"/>
-          <w:color w:val="CCCCCC"/>
-          <w:sz w:val="21"/>
-          <w:szCs w:val="21"/>
-        </w:rPr>
-        <w:t xml:space="preserve">, </w:t>
-      </w:r>
-      <w:r>
-        <w:rPr>
-          <w:rFonts w:ascii="Consolas" w:eastAsia="Times New Roman" w:hAnsi="Consolas" w:cs="Times New Roman"/>
-          <w:color w:val="9CDCFE"/>
-          <w:sz w:val="21"/>
-          <w:szCs w:val="21"/>
-        </w:rPr>
-        <w:t>shuffle</w:t>
-      </w:r>
-      <w:r>
-        <w:rPr>
-          <w:rFonts w:ascii="Consolas" w:eastAsia="Times New Roman" w:hAnsi="Consolas" w:cs="Times New Roman"/>
-          <w:color w:val="D4D4D4"/>
-          <w:sz w:val="21"/>
-          <w:szCs w:val="21"/>
-        </w:rPr>
-        <w:t>=</w:t>
-      </w:r>
-      <w:r>
-        <w:rPr>
-          <w:rFonts w:ascii="Consolas" w:eastAsia="Times New Roman" w:hAnsi="Consolas" w:cs="Times New Roman"/>
-          <w:color w:val="569CD6"/>
-          <w:sz w:val="21"/>
-          <w:szCs w:val="21"/>
-        </w:rPr>
-        <w:t>False</w:t>
-      </w:r>
-      <w:r>
-        <w:rPr>
-          <w:rFonts w:ascii="Consolas" w:eastAsia="Times New Roman" w:hAnsi="Consolas" w:cs="Times New Roman"/>
-          <w:color w:val="CCCCCC"/>
-          <w:sz w:val="21"/>
-          <w:szCs w:val="21"/>
-        </w:rPr>
-        <w:t>)</w:t>
-      </w:r>
     </w:p>
     <w:p>
       <w:pPr>
@@ -10383,6 +10770,35 @@
           <w:szCs w:val="21"/>
         </w:rPr>
       </w:pPr>
+      <w:r>
+        <w:rPr>
+          <w:rFonts w:ascii="Consolas" w:eastAsia="Times New Roman" w:hAnsi="Consolas" w:cs="Times New Roman"/>
+          <w:color w:val="6A9955"/>
+          <w:sz w:val="21"/>
+          <w:szCs w:val="21"/>
+        </w:rPr>
+        <w:t xml:space="preserve"># </w:t>
+      </w:r>
+      <w:proofErr w:type="spellStart"/>
+      <w:r>
+        <w:rPr>
+          <w:rFonts w:ascii="Consolas" w:eastAsia="Times New Roman" w:hAnsi="Consolas" w:cs="Times New Roman"/>
+          <w:color w:val="6A9955"/>
+          <w:sz w:val="21"/>
+          <w:szCs w:val="21"/>
+        </w:rPr>
+        <w:t>Nhãn</w:t>
+      </w:r>
+      <w:proofErr w:type="spellEnd"/>
+      <w:r>
+        <w:rPr>
+          <w:rFonts w:ascii="Consolas" w:eastAsia="Times New Roman" w:hAnsi="Consolas" w:cs="Times New Roman"/>
+          <w:color w:val="6A9955"/>
+          <w:sz w:val="21"/>
+          <w:szCs w:val="21"/>
+        </w:rPr>
+        <w:t xml:space="preserve"> (target)</w:t>
+      </w:r>
     </w:p>
     <w:p>
       <w:pPr>
@@ -10395,95 +10811,113 @@
           <w:szCs w:val="21"/>
         </w:rPr>
       </w:pPr>
-      <w:r>
-        <w:rPr>
-          <w:rFonts w:ascii="Consolas" w:eastAsia="Times New Roman" w:hAnsi="Consolas" w:cs="Times New Roman"/>
-          <w:color w:val="6A9955"/>
-          <w:sz w:val="21"/>
-          <w:szCs w:val="21"/>
-        </w:rPr>
-        <w:t xml:space="preserve"># </w:t>
-      </w:r>
-      <w:proofErr w:type="spellStart"/>
-      <w:r>
-        <w:rPr>
-          <w:rFonts w:ascii="Consolas" w:eastAsia="Times New Roman" w:hAnsi="Consolas" w:cs="Times New Roman"/>
-          <w:color w:val="6A9955"/>
-          <w:sz w:val="21"/>
-          <w:szCs w:val="21"/>
-        </w:rPr>
-        <w:t>Xây</w:t>
-      </w:r>
-      <w:proofErr w:type="spellEnd"/>
-      <w:r>
-        <w:rPr>
-          <w:rFonts w:ascii="Consolas" w:eastAsia="Times New Roman" w:hAnsi="Consolas" w:cs="Times New Roman"/>
-          <w:color w:val="6A9955"/>
-          <w:sz w:val="21"/>
-          <w:szCs w:val="21"/>
-        </w:rPr>
-        <w:t xml:space="preserve"> </w:t>
-      </w:r>
-      <w:proofErr w:type="spellStart"/>
-      <w:r>
-        <w:rPr>
-          <w:rFonts w:ascii="Consolas" w:eastAsia="Times New Roman" w:hAnsi="Consolas" w:cs="Times New Roman"/>
-          <w:color w:val="6A9955"/>
-          <w:sz w:val="21"/>
-          <w:szCs w:val="21"/>
-        </w:rPr>
-        <w:t>dựng</w:t>
-      </w:r>
-      <w:proofErr w:type="spellEnd"/>
-      <w:r>
-        <w:rPr>
-          <w:rFonts w:ascii="Consolas" w:eastAsia="Times New Roman" w:hAnsi="Consolas" w:cs="Times New Roman"/>
-          <w:color w:val="6A9955"/>
-          <w:sz w:val="21"/>
-          <w:szCs w:val="21"/>
-        </w:rPr>
-        <w:t xml:space="preserve"> </w:t>
-      </w:r>
-      <w:proofErr w:type="spellStart"/>
-      <w:r>
-        <w:rPr>
-          <w:rFonts w:ascii="Consolas" w:eastAsia="Times New Roman" w:hAnsi="Consolas" w:cs="Times New Roman"/>
-          <w:color w:val="6A9955"/>
-          <w:sz w:val="21"/>
-          <w:szCs w:val="21"/>
-        </w:rPr>
-        <w:t>mô</w:t>
-      </w:r>
-      <w:proofErr w:type="spellEnd"/>
-      <w:r>
-        <w:rPr>
-          <w:rFonts w:ascii="Consolas" w:eastAsia="Times New Roman" w:hAnsi="Consolas" w:cs="Times New Roman"/>
-          <w:color w:val="6A9955"/>
-          <w:sz w:val="21"/>
-          <w:szCs w:val="21"/>
-        </w:rPr>
-        <w:t xml:space="preserve"> </w:t>
-      </w:r>
-      <w:proofErr w:type="spellStart"/>
-      <w:r>
-        <w:rPr>
-          <w:rFonts w:ascii="Consolas" w:eastAsia="Times New Roman" w:hAnsi="Consolas" w:cs="Times New Roman"/>
-          <w:color w:val="6A9955"/>
-          <w:sz w:val="21"/>
-          <w:szCs w:val="21"/>
-        </w:rPr>
-        <w:t>hình</w:t>
-      </w:r>
-      <w:proofErr w:type="spellEnd"/>
-      <w:r>
-        <w:rPr>
-          <w:rFonts w:ascii="Consolas" w:eastAsia="Times New Roman" w:hAnsi="Consolas" w:cs="Times New Roman"/>
-          <w:color w:val="6A9955"/>
-          <w:sz w:val="21"/>
-          <w:szCs w:val="21"/>
-        </w:rPr>
-        <w:t xml:space="preserve"> MLP (Multilayer Perceptron - Neural Network)</w:t>
-      </w:r>
+      <w:proofErr w:type="spellStart"/>
+      <w:r>
+        <w:rPr>
+          <w:rFonts w:ascii="Consolas" w:eastAsia="Times New Roman" w:hAnsi="Consolas" w:cs="Times New Roman"/>
+          <w:color w:val="9CDCFE"/>
+          <w:sz w:val="21"/>
+          <w:szCs w:val="21"/>
+        </w:rPr>
+        <w:t>y_data</w:t>
+      </w:r>
+      <w:proofErr w:type="spellEnd"/>
+      <w:r>
+        <w:rPr>
+          <w:rFonts w:ascii="Consolas" w:eastAsia="Times New Roman" w:hAnsi="Consolas" w:cs="Times New Roman"/>
+          <w:color w:val="CCCCCC"/>
+          <w:sz w:val="21"/>
+          <w:szCs w:val="21"/>
+        </w:rPr>
+        <w:t xml:space="preserve"> </w:t>
+      </w:r>
+      <w:r>
+        <w:rPr>
+          <w:rFonts w:ascii="Consolas" w:eastAsia="Times New Roman" w:hAnsi="Consolas" w:cs="Times New Roman"/>
+          <w:color w:val="D4D4D4"/>
+          <w:sz w:val="21"/>
+          <w:szCs w:val="21"/>
+        </w:rPr>
+        <w:t>=</w:t>
+      </w:r>
+      <w:r>
+        <w:rPr>
+          <w:rFonts w:ascii="Consolas" w:eastAsia="Times New Roman" w:hAnsi="Consolas" w:cs="Times New Roman"/>
+          <w:color w:val="CCCCCC"/>
+          <w:sz w:val="21"/>
+          <w:szCs w:val="21"/>
+        </w:rPr>
+        <w:t xml:space="preserve"> </w:t>
+      </w:r>
+      <w:proofErr w:type="spellStart"/>
+      <w:r>
+        <w:rPr>
+          <w:rFonts w:ascii="Consolas" w:eastAsia="Times New Roman" w:hAnsi="Consolas" w:cs="Times New Roman"/>
+          <w:color w:val="9CDCFE"/>
+          <w:sz w:val="21"/>
+          <w:szCs w:val="21"/>
+        </w:rPr>
+        <w:t>df</w:t>
+      </w:r>
+      <w:proofErr w:type="spellEnd"/>
+      <w:r>
+        <w:rPr>
+          <w:rFonts w:ascii="Consolas" w:eastAsia="Times New Roman" w:hAnsi="Consolas" w:cs="Times New Roman"/>
+          <w:color w:val="CCCCCC"/>
+          <w:sz w:val="21"/>
+          <w:szCs w:val="21"/>
+        </w:rPr>
+        <w:t>[</w:t>
+      </w:r>
+      <w:r>
+        <w:rPr>
+          <w:rFonts w:ascii="Consolas" w:eastAsia="Times New Roman" w:hAnsi="Consolas" w:cs="Times New Roman"/>
+          <w:color w:val="CE9178"/>
+          <w:sz w:val="21"/>
+          <w:szCs w:val="21"/>
+        </w:rPr>
+        <w:t>'</w:t>
+      </w:r>
+      <w:proofErr w:type="spellStart"/>
+      <w:r>
+        <w:rPr>
+          <w:rFonts w:ascii="Consolas" w:eastAsia="Times New Roman" w:hAnsi="Consolas" w:cs="Times New Roman"/>
+          <w:color w:val="CE9178"/>
+          <w:sz w:val="21"/>
+          <w:szCs w:val="21"/>
+        </w:rPr>
+        <w:t>weather_encoded</w:t>
+      </w:r>
+      <w:proofErr w:type="spellEnd"/>
+      <w:r>
+        <w:rPr>
+          <w:rFonts w:ascii="Consolas" w:eastAsia="Times New Roman" w:hAnsi="Consolas" w:cs="Times New Roman"/>
+          <w:color w:val="CE9178"/>
+          <w:sz w:val="21"/>
+          <w:szCs w:val="21"/>
+        </w:rPr>
+        <w:t>'</w:t>
+      </w:r>
+      <w:proofErr w:type="gramStart"/>
+      <w:r>
+        <w:rPr>
+          <w:rFonts w:ascii="Consolas" w:eastAsia="Times New Roman" w:hAnsi="Consolas" w:cs="Times New Roman"/>
+          <w:color w:val="CCCCCC"/>
+          <w:sz w:val="21"/>
+          <w:szCs w:val="21"/>
+        </w:rPr>
+        <w:t>].</w:t>
+      </w:r>
+      <w:r>
+        <w:rPr>
+          <w:rFonts w:ascii="Consolas" w:eastAsia="Times New Roman" w:hAnsi="Consolas" w:cs="Times New Roman"/>
+          <w:color w:val="9CDCFE"/>
+          <w:sz w:val="21"/>
+          <w:szCs w:val="21"/>
+        </w:rPr>
+        <w:t>values</w:t>
+      </w:r>
+      <w:proofErr w:type="gramEnd"/>
     </w:p>
     <w:p>
       <w:pPr>
@@ -10496,281 +10930,6 @@
           <w:szCs w:val="21"/>
         </w:rPr>
       </w:pPr>
-      <w:proofErr w:type="spellStart"/>
-      <w:r>
-        <w:rPr>
-          <w:rFonts w:ascii="Consolas" w:eastAsia="Times New Roman" w:hAnsi="Consolas" w:cs="Times New Roman"/>
-          <w:color w:val="CCCCCC"/>
-          <w:sz w:val="21"/>
-          <w:szCs w:val="21"/>
-        </w:rPr>
-        <w:t>clf</w:t>
-      </w:r>
-      <w:proofErr w:type="spellEnd"/>
-      <w:r>
-        <w:rPr>
-          <w:rFonts w:ascii="Consolas" w:eastAsia="Times New Roman" w:hAnsi="Consolas" w:cs="Times New Roman"/>
-          <w:color w:val="CCCCCC"/>
-          <w:sz w:val="21"/>
-          <w:szCs w:val="21"/>
-        </w:rPr>
-        <w:t xml:space="preserve"> </w:t>
-      </w:r>
-      <w:r>
-        <w:rPr>
-          <w:rFonts w:ascii="Consolas" w:eastAsia="Times New Roman" w:hAnsi="Consolas" w:cs="Times New Roman"/>
-          <w:color w:val="D4D4D4"/>
-          <w:sz w:val="21"/>
-          <w:szCs w:val="21"/>
-        </w:rPr>
-        <w:t>=</w:t>
-      </w:r>
-      <w:r>
-        <w:rPr>
-          <w:rFonts w:ascii="Consolas" w:eastAsia="Times New Roman" w:hAnsi="Consolas" w:cs="Times New Roman"/>
-          <w:color w:val="CCCCCC"/>
-          <w:sz w:val="21"/>
-          <w:szCs w:val="21"/>
-        </w:rPr>
-        <w:t xml:space="preserve"> </w:t>
-      </w:r>
-      <w:proofErr w:type="spellStart"/>
-      <w:proofErr w:type="gramStart"/>
-      <w:r>
-        <w:rPr>
-          <w:rFonts w:ascii="Consolas" w:eastAsia="Times New Roman" w:hAnsi="Consolas" w:cs="Times New Roman"/>
-          <w:color w:val="CCCCCC"/>
-          <w:sz w:val="21"/>
-          <w:szCs w:val="21"/>
-        </w:rPr>
-        <w:t>MLPClassifier</w:t>
-      </w:r>
-      <w:proofErr w:type="spellEnd"/>
-      <w:r>
-        <w:rPr>
-          <w:rFonts w:ascii="Consolas" w:eastAsia="Times New Roman" w:hAnsi="Consolas" w:cs="Times New Roman"/>
-          <w:color w:val="CCCCCC"/>
-          <w:sz w:val="21"/>
-          <w:szCs w:val="21"/>
-        </w:rPr>
-        <w:t>(</w:t>
-      </w:r>
-      <w:proofErr w:type="spellStart"/>
-      <w:proofErr w:type="gramEnd"/>
-      <w:r>
-        <w:rPr>
-          <w:rFonts w:ascii="Consolas" w:eastAsia="Times New Roman" w:hAnsi="Consolas" w:cs="Times New Roman"/>
-          <w:color w:val="9CDCFE"/>
-          <w:sz w:val="21"/>
-          <w:szCs w:val="21"/>
-        </w:rPr>
-        <w:t>hidden_layer_sizes</w:t>
-      </w:r>
-      <w:proofErr w:type="spellEnd"/>
-      <w:r>
-        <w:rPr>
-          <w:rFonts w:ascii="Consolas" w:eastAsia="Times New Roman" w:hAnsi="Consolas" w:cs="Times New Roman"/>
-          <w:color w:val="D4D4D4"/>
-          <w:sz w:val="21"/>
-          <w:szCs w:val="21"/>
-        </w:rPr>
-        <w:t>=</w:t>
-      </w:r>
-      <w:r>
-        <w:rPr>
-          <w:rFonts w:ascii="Consolas" w:eastAsia="Times New Roman" w:hAnsi="Consolas" w:cs="Times New Roman"/>
-          <w:color w:val="CCCCCC"/>
-          <w:sz w:val="21"/>
-          <w:szCs w:val="21"/>
-        </w:rPr>
-        <w:t>(</w:t>
-      </w:r>
-      <w:r>
-        <w:rPr>
-          <w:rFonts w:ascii="Consolas" w:eastAsia="Times New Roman" w:hAnsi="Consolas" w:cs="Times New Roman"/>
-          <w:color w:val="B5CEA8"/>
-          <w:sz w:val="21"/>
-          <w:szCs w:val="21"/>
-        </w:rPr>
-        <w:t>100</w:t>
-      </w:r>
-      <w:r>
-        <w:rPr>
-          <w:rFonts w:ascii="Consolas" w:eastAsia="Times New Roman" w:hAnsi="Consolas" w:cs="Times New Roman"/>
-          <w:color w:val="CCCCCC"/>
-          <w:sz w:val="21"/>
-          <w:szCs w:val="21"/>
-        </w:rPr>
-        <w:t xml:space="preserve">, </w:t>
-      </w:r>
-      <w:r>
-        <w:rPr>
-          <w:rFonts w:ascii="Consolas" w:eastAsia="Times New Roman" w:hAnsi="Consolas" w:cs="Times New Roman"/>
-          <w:color w:val="B5CEA8"/>
-          <w:sz w:val="21"/>
-          <w:szCs w:val="21"/>
-        </w:rPr>
-        <w:t>50</w:t>
-      </w:r>
-      <w:r>
-        <w:rPr>
-          <w:rFonts w:ascii="Consolas" w:eastAsia="Times New Roman" w:hAnsi="Consolas" w:cs="Times New Roman"/>
-          <w:color w:val="CCCCCC"/>
-          <w:sz w:val="21"/>
-          <w:szCs w:val="21"/>
-        </w:rPr>
-        <w:t xml:space="preserve">), </w:t>
-      </w:r>
-      <w:proofErr w:type="spellStart"/>
-      <w:r>
-        <w:rPr>
-          <w:rFonts w:ascii="Consolas" w:eastAsia="Times New Roman" w:hAnsi="Consolas" w:cs="Times New Roman"/>
-          <w:color w:val="9CDCFE"/>
-          <w:sz w:val="21"/>
-          <w:szCs w:val="21"/>
-        </w:rPr>
-        <w:t>max_iter</w:t>
-      </w:r>
-      <w:proofErr w:type="spellEnd"/>
-      <w:r>
-        <w:rPr>
-          <w:rFonts w:ascii="Consolas" w:eastAsia="Times New Roman" w:hAnsi="Consolas" w:cs="Times New Roman"/>
-          <w:color w:val="D4D4D4"/>
-          <w:sz w:val="21"/>
-          <w:szCs w:val="21"/>
-        </w:rPr>
-        <w:t>=</w:t>
-      </w:r>
-      <w:r>
-        <w:rPr>
-          <w:rFonts w:ascii="Consolas" w:eastAsia="Times New Roman" w:hAnsi="Consolas" w:cs="Times New Roman"/>
-          <w:color w:val="B5CEA8"/>
-          <w:sz w:val="21"/>
-          <w:szCs w:val="21"/>
-        </w:rPr>
-        <w:t>1000</w:t>
-      </w:r>
-      <w:r>
-        <w:rPr>
-          <w:rFonts w:ascii="Consolas" w:eastAsia="Times New Roman" w:hAnsi="Consolas" w:cs="Times New Roman"/>
-          <w:color w:val="CCCCCC"/>
-          <w:sz w:val="21"/>
-          <w:szCs w:val="21"/>
-        </w:rPr>
-        <w:t xml:space="preserve">, </w:t>
-      </w:r>
-      <w:r>
-        <w:rPr>
-          <w:rFonts w:ascii="Consolas" w:eastAsia="Times New Roman" w:hAnsi="Consolas" w:cs="Times New Roman"/>
-          <w:color w:val="9CDCFE"/>
-          <w:sz w:val="21"/>
-          <w:szCs w:val="21"/>
-        </w:rPr>
-        <w:t>activation</w:t>
-      </w:r>
-      <w:r>
-        <w:rPr>
-          <w:rFonts w:ascii="Consolas" w:eastAsia="Times New Roman" w:hAnsi="Consolas" w:cs="Times New Roman"/>
-          <w:color w:val="D4D4D4"/>
-          <w:sz w:val="21"/>
-          <w:szCs w:val="21"/>
-        </w:rPr>
-        <w:t>=</w:t>
-      </w:r>
-      <w:r>
-        <w:rPr>
-          <w:rFonts w:ascii="Consolas" w:eastAsia="Times New Roman" w:hAnsi="Consolas" w:cs="Times New Roman"/>
-          <w:color w:val="CE9178"/>
-          <w:sz w:val="21"/>
-          <w:szCs w:val="21"/>
-        </w:rPr>
-        <w:t>'</w:t>
-      </w:r>
-      <w:proofErr w:type="spellStart"/>
-      <w:r>
-        <w:rPr>
-          <w:rFonts w:ascii="Consolas" w:eastAsia="Times New Roman" w:hAnsi="Consolas" w:cs="Times New Roman"/>
-          <w:color w:val="CE9178"/>
-          <w:sz w:val="21"/>
-          <w:szCs w:val="21"/>
-        </w:rPr>
-        <w:t>relu</w:t>
-      </w:r>
-      <w:proofErr w:type="spellEnd"/>
-      <w:r>
-        <w:rPr>
-          <w:rFonts w:ascii="Consolas" w:eastAsia="Times New Roman" w:hAnsi="Consolas" w:cs="Times New Roman"/>
-          <w:color w:val="CE9178"/>
-          <w:sz w:val="21"/>
-          <w:szCs w:val="21"/>
-        </w:rPr>
-        <w:t>'</w:t>
-      </w:r>
-      <w:r>
-        <w:rPr>
-          <w:rFonts w:ascii="Consolas" w:eastAsia="Times New Roman" w:hAnsi="Consolas" w:cs="Times New Roman"/>
-          <w:color w:val="CCCCCC"/>
-          <w:sz w:val="21"/>
-          <w:szCs w:val="21"/>
-        </w:rPr>
-        <w:t xml:space="preserve">, </w:t>
-      </w:r>
-      <w:r>
-        <w:rPr>
-          <w:rFonts w:ascii="Consolas" w:eastAsia="Times New Roman" w:hAnsi="Consolas" w:cs="Times New Roman"/>
-          <w:color w:val="9CDCFE"/>
-          <w:sz w:val="21"/>
-          <w:szCs w:val="21"/>
-        </w:rPr>
-        <w:t>solver</w:t>
-      </w:r>
-      <w:r>
-        <w:rPr>
-          <w:rFonts w:ascii="Consolas" w:eastAsia="Times New Roman" w:hAnsi="Consolas" w:cs="Times New Roman"/>
-          <w:color w:val="D4D4D4"/>
-          <w:sz w:val="21"/>
-          <w:szCs w:val="21"/>
-        </w:rPr>
-        <w:t>=</w:t>
-      </w:r>
-      <w:r>
-        <w:rPr>
-          <w:rFonts w:ascii="Consolas" w:eastAsia="Times New Roman" w:hAnsi="Consolas" w:cs="Times New Roman"/>
-          <w:color w:val="CE9178"/>
-          <w:sz w:val="21"/>
-          <w:szCs w:val="21"/>
-        </w:rPr>
-        <w:t>'</w:t>
-      </w:r>
-      <w:proofErr w:type="spellStart"/>
-      <w:r>
-        <w:rPr>
-          <w:rFonts w:ascii="Consolas" w:eastAsia="Times New Roman" w:hAnsi="Consolas" w:cs="Times New Roman"/>
-          <w:color w:val="CE9178"/>
-          <w:sz w:val="21"/>
-          <w:szCs w:val="21"/>
-        </w:rPr>
-        <w:t>adam</w:t>
-      </w:r>
-      <w:proofErr w:type="spellEnd"/>
-      <w:r>
-        <w:rPr>
-          <w:rFonts w:ascii="Consolas" w:eastAsia="Times New Roman" w:hAnsi="Consolas" w:cs="Times New Roman"/>
-          <w:color w:val="CE9178"/>
-          <w:sz w:val="21"/>
-          <w:szCs w:val="21"/>
-        </w:rPr>
-        <w:t>'</w:t>
-      </w:r>
-      <w:r>
-        <w:rPr>
-          <w:rFonts w:ascii="Consolas" w:eastAsia="Times New Roman" w:hAnsi="Consolas" w:cs="Times New Roman"/>
-          <w:color w:val="CCCCCC"/>
-          <w:sz w:val="21"/>
-          <w:szCs w:val="21"/>
-        </w:rPr>
-        <w:t>)</w:t>
-      </w:r>
     </w:p>
     <w:p>
       <w:pPr>
@@ -10783,6 +10942,335 @@
           <w:szCs w:val="21"/>
         </w:rPr>
       </w:pPr>
+      <w:r>
+        <w:rPr>
+          <w:rFonts w:ascii="Consolas" w:eastAsia="Times New Roman" w:hAnsi="Consolas" w:cs="Times New Roman"/>
+          <w:color w:val="6A9955"/>
+          <w:sz w:val="21"/>
+          <w:szCs w:val="21"/>
+        </w:rPr>
+        <w:t xml:space="preserve"># Chia </w:t>
+      </w:r>
+      <w:proofErr w:type="spellStart"/>
+      <w:r>
+        <w:rPr>
+          <w:rFonts w:ascii="Consolas" w:eastAsia="Times New Roman" w:hAnsi="Consolas" w:cs="Times New Roman"/>
+          <w:color w:val="6A9955"/>
+          <w:sz w:val="21"/>
+          <w:szCs w:val="21"/>
+        </w:rPr>
+        <w:t>tập</w:t>
+      </w:r>
+      <w:proofErr w:type="spellEnd"/>
+      <w:r>
+        <w:rPr>
+          <w:rFonts w:ascii="Consolas" w:eastAsia="Times New Roman" w:hAnsi="Consolas" w:cs="Times New Roman"/>
+          <w:color w:val="6A9955"/>
+          <w:sz w:val="21"/>
+          <w:szCs w:val="21"/>
+        </w:rPr>
+        <w:t xml:space="preserve"> </w:t>
+      </w:r>
+      <w:proofErr w:type="spellStart"/>
+      <w:r>
+        <w:rPr>
+          <w:rFonts w:ascii="Consolas" w:eastAsia="Times New Roman" w:hAnsi="Consolas" w:cs="Times New Roman"/>
+          <w:color w:val="6A9955"/>
+          <w:sz w:val="21"/>
+          <w:szCs w:val="21"/>
+        </w:rPr>
+        <w:t>dữ</w:t>
+      </w:r>
+      <w:proofErr w:type="spellEnd"/>
+      <w:r>
+        <w:rPr>
+          <w:rFonts w:ascii="Consolas" w:eastAsia="Times New Roman" w:hAnsi="Consolas" w:cs="Times New Roman"/>
+          <w:color w:val="6A9955"/>
+          <w:sz w:val="21"/>
+          <w:szCs w:val="21"/>
+        </w:rPr>
+        <w:t xml:space="preserve"> </w:t>
+      </w:r>
+      <w:proofErr w:type="spellStart"/>
+      <w:r>
+        <w:rPr>
+          <w:rFonts w:ascii="Consolas" w:eastAsia="Times New Roman" w:hAnsi="Consolas" w:cs="Times New Roman"/>
+          <w:color w:val="6A9955"/>
+          <w:sz w:val="21"/>
+          <w:szCs w:val="21"/>
+        </w:rPr>
+        <w:t>liệu</w:t>
+      </w:r>
+      <w:proofErr w:type="spellEnd"/>
+      <w:r>
+        <w:rPr>
+          <w:rFonts w:ascii="Consolas" w:eastAsia="Times New Roman" w:hAnsi="Consolas" w:cs="Times New Roman"/>
+          <w:color w:val="6A9955"/>
+          <w:sz w:val="21"/>
+          <w:szCs w:val="21"/>
+        </w:rPr>
+        <w:t xml:space="preserve"> </w:t>
+      </w:r>
+      <w:proofErr w:type="spellStart"/>
+      <w:r>
+        <w:rPr>
+          <w:rFonts w:ascii="Consolas" w:eastAsia="Times New Roman" w:hAnsi="Consolas" w:cs="Times New Roman"/>
+          <w:color w:val="6A9955"/>
+          <w:sz w:val="21"/>
+          <w:szCs w:val="21"/>
+        </w:rPr>
+        <w:t>thành</w:t>
+      </w:r>
+      <w:proofErr w:type="spellEnd"/>
+      <w:r>
+        <w:rPr>
+          <w:rFonts w:ascii="Consolas" w:eastAsia="Times New Roman" w:hAnsi="Consolas" w:cs="Times New Roman"/>
+          <w:color w:val="6A9955"/>
+          <w:sz w:val="21"/>
+          <w:szCs w:val="21"/>
+        </w:rPr>
+        <w:t xml:space="preserve"> </w:t>
+      </w:r>
+      <w:proofErr w:type="spellStart"/>
+      <w:r>
+        <w:rPr>
+          <w:rFonts w:ascii="Consolas" w:eastAsia="Times New Roman" w:hAnsi="Consolas" w:cs="Times New Roman"/>
+          <w:color w:val="6A9955"/>
+          <w:sz w:val="21"/>
+          <w:szCs w:val="21"/>
+        </w:rPr>
+        <w:t>tập</w:t>
+      </w:r>
+      <w:proofErr w:type="spellEnd"/>
+      <w:r>
+        <w:rPr>
+          <w:rFonts w:ascii="Consolas" w:eastAsia="Times New Roman" w:hAnsi="Consolas" w:cs="Times New Roman"/>
+          <w:color w:val="6A9955"/>
+          <w:sz w:val="21"/>
+          <w:szCs w:val="21"/>
+        </w:rPr>
+        <w:t xml:space="preserve"> </w:t>
+      </w:r>
+      <w:proofErr w:type="spellStart"/>
+      <w:r>
+        <w:rPr>
+          <w:rFonts w:ascii="Consolas" w:eastAsia="Times New Roman" w:hAnsi="Consolas" w:cs="Times New Roman"/>
+          <w:color w:val="6A9955"/>
+          <w:sz w:val="21"/>
+          <w:szCs w:val="21"/>
+        </w:rPr>
+        <w:t>huấn</w:t>
+      </w:r>
+      <w:proofErr w:type="spellEnd"/>
+      <w:r>
+        <w:rPr>
+          <w:rFonts w:ascii="Consolas" w:eastAsia="Times New Roman" w:hAnsi="Consolas" w:cs="Times New Roman"/>
+          <w:color w:val="6A9955"/>
+          <w:sz w:val="21"/>
+          <w:szCs w:val="21"/>
+        </w:rPr>
+        <w:t xml:space="preserve"> </w:t>
+      </w:r>
+      <w:proofErr w:type="spellStart"/>
+      <w:r>
+        <w:rPr>
+          <w:rFonts w:ascii="Consolas" w:eastAsia="Times New Roman" w:hAnsi="Consolas" w:cs="Times New Roman"/>
+          <w:color w:val="6A9955"/>
+          <w:sz w:val="21"/>
+          <w:szCs w:val="21"/>
+        </w:rPr>
+        <w:t>luyện</w:t>
+      </w:r>
+      <w:proofErr w:type="spellEnd"/>
+      <w:r>
+        <w:rPr>
+          <w:rFonts w:ascii="Consolas" w:eastAsia="Times New Roman" w:hAnsi="Consolas" w:cs="Times New Roman"/>
+          <w:color w:val="6A9955"/>
+          <w:sz w:val="21"/>
+          <w:szCs w:val="21"/>
+        </w:rPr>
+        <w:t xml:space="preserve"> </w:t>
+      </w:r>
+      <w:proofErr w:type="spellStart"/>
+      <w:r>
+        <w:rPr>
+          <w:rFonts w:ascii="Consolas" w:eastAsia="Times New Roman" w:hAnsi="Consolas" w:cs="Times New Roman"/>
+          <w:color w:val="6A9955"/>
+          <w:sz w:val="21"/>
+          <w:szCs w:val="21"/>
+        </w:rPr>
+        <w:t>và</w:t>
+      </w:r>
+      <w:proofErr w:type="spellEnd"/>
+      <w:r>
+        <w:rPr>
+          <w:rFonts w:ascii="Consolas" w:eastAsia="Times New Roman" w:hAnsi="Consolas" w:cs="Times New Roman"/>
+          <w:color w:val="6A9955"/>
+          <w:sz w:val="21"/>
+          <w:szCs w:val="21"/>
+        </w:rPr>
+        <w:t xml:space="preserve"> </w:t>
+      </w:r>
+      <w:proofErr w:type="spellStart"/>
+      <w:r>
+        <w:rPr>
+          <w:rFonts w:ascii="Consolas" w:eastAsia="Times New Roman" w:hAnsi="Consolas" w:cs="Times New Roman"/>
+          <w:color w:val="6A9955"/>
+          <w:sz w:val="21"/>
+          <w:szCs w:val="21"/>
+        </w:rPr>
+        <w:t>kiểm</w:t>
+      </w:r>
+      <w:proofErr w:type="spellEnd"/>
+      <w:r>
+        <w:rPr>
+          <w:rFonts w:ascii="Consolas" w:eastAsia="Times New Roman" w:hAnsi="Consolas" w:cs="Times New Roman"/>
+          <w:color w:val="6A9955"/>
+          <w:sz w:val="21"/>
+          <w:szCs w:val="21"/>
+        </w:rPr>
+        <w:t xml:space="preserve"> </w:t>
+      </w:r>
+      <w:proofErr w:type="spellStart"/>
+      <w:r>
+        <w:rPr>
+          <w:rFonts w:ascii="Consolas" w:eastAsia="Times New Roman" w:hAnsi="Consolas" w:cs="Times New Roman"/>
+          <w:color w:val="6A9955"/>
+          <w:sz w:val="21"/>
+          <w:szCs w:val="21"/>
+        </w:rPr>
+        <w:t>tra</w:t>
+      </w:r>
+      <w:proofErr w:type="spellEnd"/>
+      <w:r>
+        <w:rPr>
+          <w:rFonts w:ascii="Consolas" w:eastAsia="Times New Roman" w:hAnsi="Consolas" w:cs="Times New Roman"/>
+          <w:color w:val="6A9955"/>
+          <w:sz w:val="21"/>
+          <w:szCs w:val="21"/>
+        </w:rPr>
+        <w:t xml:space="preserve"> (shuffle=True </w:t>
+      </w:r>
+      <w:proofErr w:type="spellStart"/>
+      <w:r>
+        <w:rPr>
+          <w:rFonts w:ascii="Consolas" w:eastAsia="Times New Roman" w:hAnsi="Consolas" w:cs="Times New Roman"/>
+          <w:color w:val="6A9955"/>
+          <w:sz w:val="21"/>
+          <w:szCs w:val="21"/>
+        </w:rPr>
+        <w:t>để</w:t>
+      </w:r>
+      <w:proofErr w:type="spellEnd"/>
+      <w:r>
+        <w:rPr>
+          <w:rFonts w:ascii="Consolas" w:eastAsia="Times New Roman" w:hAnsi="Consolas" w:cs="Times New Roman"/>
+          <w:color w:val="6A9955"/>
+          <w:sz w:val="21"/>
+          <w:szCs w:val="21"/>
+        </w:rPr>
+        <w:t xml:space="preserve"> </w:t>
+      </w:r>
+      <w:proofErr w:type="spellStart"/>
+      <w:r>
+        <w:rPr>
+          <w:rFonts w:ascii="Consolas" w:eastAsia="Times New Roman" w:hAnsi="Consolas" w:cs="Times New Roman"/>
+          <w:color w:val="6A9955"/>
+          <w:sz w:val="21"/>
+          <w:szCs w:val="21"/>
+        </w:rPr>
+        <w:t>trộn</w:t>
+      </w:r>
+      <w:proofErr w:type="spellEnd"/>
+      <w:r>
+        <w:rPr>
+          <w:rFonts w:ascii="Consolas" w:eastAsia="Times New Roman" w:hAnsi="Consolas" w:cs="Times New Roman"/>
+          <w:color w:val="6A9955"/>
+          <w:sz w:val="21"/>
+          <w:szCs w:val="21"/>
+        </w:rPr>
+        <w:t xml:space="preserve"> </w:t>
+      </w:r>
+      <w:proofErr w:type="spellStart"/>
+      <w:r>
+        <w:rPr>
+          <w:rFonts w:ascii="Consolas" w:eastAsia="Times New Roman" w:hAnsi="Consolas" w:cs="Times New Roman"/>
+          <w:color w:val="6A9955"/>
+          <w:sz w:val="21"/>
+          <w:szCs w:val="21"/>
+        </w:rPr>
+        <w:t>ngẫu</w:t>
+      </w:r>
+      <w:proofErr w:type="spellEnd"/>
+      <w:r>
+        <w:rPr>
+          <w:rFonts w:ascii="Consolas" w:eastAsia="Times New Roman" w:hAnsi="Consolas" w:cs="Times New Roman"/>
+          <w:color w:val="6A9955"/>
+          <w:sz w:val="21"/>
+          <w:szCs w:val="21"/>
+        </w:rPr>
+        <w:t xml:space="preserve"> </w:t>
+      </w:r>
+      <w:proofErr w:type="spellStart"/>
+      <w:r>
+        <w:rPr>
+          <w:rFonts w:ascii="Consolas" w:eastAsia="Times New Roman" w:hAnsi="Consolas" w:cs="Times New Roman"/>
+          <w:color w:val="6A9955"/>
+          <w:sz w:val="21"/>
+          <w:szCs w:val="21"/>
+        </w:rPr>
+        <w:t>nhiên</w:t>
+      </w:r>
+      <w:proofErr w:type="spellEnd"/>
+      <w:r>
+        <w:rPr>
+          <w:rFonts w:ascii="Consolas" w:eastAsia="Times New Roman" w:hAnsi="Consolas" w:cs="Times New Roman"/>
+          <w:color w:val="6A9955"/>
+          <w:sz w:val="21"/>
+          <w:szCs w:val="21"/>
+        </w:rPr>
+        <w:t xml:space="preserve"> </w:t>
+      </w:r>
+      <w:proofErr w:type="spellStart"/>
+      <w:r>
+        <w:rPr>
+          <w:rFonts w:ascii="Consolas" w:eastAsia="Times New Roman" w:hAnsi="Consolas" w:cs="Times New Roman"/>
+          <w:color w:val="6A9955"/>
+          <w:sz w:val="21"/>
+          <w:szCs w:val="21"/>
+        </w:rPr>
+        <w:t>dữ</w:t>
+      </w:r>
+      <w:proofErr w:type="spellEnd"/>
+      <w:r>
+        <w:rPr>
+          <w:rFonts w:ascii="Consolas" w:eastAsia="Times New Roman" w:hAnsi="Consolas" w:cs="Times New Roman"/>
+          <w:color w:val="6A9955"/>
+          <w:sz w:val="21"/>
+          <w:szCs w:val="21"/>
+        </w:rPr>
+        <w:t xml:space="preserve"> </w:t>
+      </w:r>
+      <w:proofErr w:type="spellStart"/>
+      <w:r>
+        <w:rPr>
+          <w:rFonts w:ascii="Consolas" w:eastAsia="Times New Roman" w:hAnsi="Consolas" w:cs="Times New Roman"/>
+          <w:color w:val="6A9955"/>
+          <w:sz w:val="21"/>
+          <w:szCs w:val="21"/>
+        </w:rPr>
+        <w:t>liệu</w:t>
+      </w:r>
+      <w:proofErr w:type="spellEnd"/>
+      <w:r>
+        <w:rPr>
+          <w:rFonts w:ascii="Consolas" w:eastAsia="Times New Roman" w:hAnsi="Consolas" w:cs="Times New Roman"/>
+          <w:color w:val="6A9955"/>
+          <w:sz w:val="21"/>
+          <w:szCs w:val="21"/>
+        </w:rPr>
+        <w:t>)</w:t>
+      </w:r>
     </w:p>
     <w:p>
       <w:pPr>
@@ -10795,86 +11283,287 @@
           <w:szCs w:val="21"/>
         </w:rPr>
       </w:pPr>
-      <w:r>
-        <w:rPr>
-          <w:rFonts w:ascii="Consolas" w:eastAsia="Times New Roman" w:hAnsi="Consolas" w:cs="Times New Roman"/>
-          <w:color w:val="6A9955"/>
-          <w:sz w:val="21"/>
-          <w:szCs w:val="21"/>
-        </w:rPr>
-        <w:t xml:space="preserve"># </w:t>
-      </w:r>
-      <w:proofErr w:type="spellStart"/>
-      <w:r>
-        <w:rPr>
-          <w:rFonts w:ascii="Consolas" w:eastAsia="Times New Roman" w:hAnsi="Consolas" w:cs="Times New Roman"/>
-          <w:color w:val="6A9955"/>
-          <w:sz w:val="21"/>
-          <w:szCs w:val="21"/>
-        </w:rPr>
-        <w:t>Huấn</w:t>
-      </w:r>
-      <w:proofErr w:type="spellEnd"/>
-      <w:r>
-        <w:rPr>
-          <w:rFonts w:ascii="Consolas" w:eastAsia="Times New Roman" w:hAnsi="Consolas" w:cs="Times New Roman"/>
-          <w:color w:val="6A9955"/>
-          <w:sz w:val="21"/>
-          <w:szCs w:val="21"/>
-        </w:rPr>
-        <w:t xml:space="preserve"> </w:t>
-      </w:r>
-      <w:proofErr w:type="spellStart"/>
-      <w:r>
-        <w:rPr>
-          <w:rFonts w:ascii="Consolas" w:eastAsia="Times New Roman" w:hAnsi="Consolas" w:cs="Times New Roman"/>
-          <w:color w:val="6A9955"/>
-          <w:sz w:val="21"/>
-          <w:szCs w:val="21"/>
-        </w:rPr>
-        <w:t>luyện</w:t>
-      </w:r>
-      <w:proofErr w:type="spellEnd"/>
-      <w:r>
-        <w:rPr>
-          <w:rFonts w:ascii="Consolas" w:eastAsia="Times New Roman" w:hAnsi="Consolas" w:cs="Times New Roman"/>
-          <w:color w:val="6A9955"/>
-          <w:sz w:val="21"/>
-          <w:szCs w:val="21"/>
-        </w:rPr>
-        <w:t xml:space="preserve"> </w:t>
-      </w:r>
-      <w:proofErr w:type="spellStart"/>
-      <w:r>
-        <w:rPr>
-          <w:rFonts w:ascii="Consolas" w:eastAsia="Times New Roman" w:hAnsi="Consolas" w:cs="Times New Roman"/>
-          <w:color w:val="6A9955"/>
-          <w:sz w:val="21"/>
-          <w:szCs w:val="21"/>
-        </w:rPr>
-        <w:t>mô</w:t>
-      </w:r>
-      <w:proofErr w:type="spellEnd"/>
-      <w:r>
-        <w:rPr>
-          <w:rFonts w:ascii="Consolas" w:eastAsia="Times New Roman" w:hAnsi="Consolas" w:cs="Times New Roman"/>
-          <w:color w:val="6A9955"/>
-          <w:sz w:val="21"/>
-          <w:szCs w:val="21"/>
-        </w:rPr>
-        <w:t xml:space="preserve"> </w:t>
-      </w:r>
-      <w:proofErr w:type="spellStart"/>
-      <w:r>
-        <w:rPr>
-          <w:rFonts w:ascii="Consolas" w:eastAsia="Times New Roman" w:hAnsi="Consolas" w:cs="Times New Roman"/>
-          <w:color w:val="6A9955"/>
-          <w:sz w:val="21"/>
-          <w:szCs w:val="21"/>
-        </w:rPr>
-        <w:t>hình</w:t>
-      </w:r>
-      <w:proofErr w:type="spellEnd"/>
+      <w:proofErr w:type="spellStart"/>
+      <w:r>
+        <w:rPr>
+          <w:rFonts w:ascii="Consolas" w:eastAsia="Times New Roman" w:hAnsi="Consolas" w:cs="Times New Roman"/>
+          <w:color w:val="9CDCFE"/>
+          <w:sz w:val="21"/>
+          <w:szCs w:val="21"/>
+        </w:rPr>
+        <w:t>X_train</w:t>
+      </w:r>
+      <w:proofErr w:type="spellEnd"/>
+      <w:r>
+        <w:rPr>
+          <w:rFonts w:ascii="Consolas" w:eastAsia="Times New Roman" w:hAnsi="Consolas" w:cs="Times New Roman"/>
+          <w:color w:val="CCCCCC"/>
+          <w:sz w:val="21"/>
+          <w:szCs w:val="21"/>
+        </w:rPr>
+        <w:t xml:space="preserve">, </w:t>
+      </w:r>
+      <w:proofErr w:type="spellStart"/>
+      <w:r>
+        <w:rPr>
+          <w:rFonts w:ascii="Consolas" w:eastAsia="Times New Roman" w:hAnsi="Consolas" w:cs="Times New Roman"/>
+          <w:color w:val="9CDCFE"/>
+          <w:sz w:val="21"/>
+          <w:szCs w:val="21"/>
+        </w:rPr>
+        <w:t>X_test</w:t>
+      </w:r>
+      <w:proofErr w:type="spellEnd"/>
+      <w:r>
+        <w:rPr>
+          <w:rFonts w:ascii="Consolas" w:eastAsia="Times New Roman" w:hAnsi="Consolas" w:cs="Times New Roman"/>
+          <w:color w:val="CCCCCC"/>
+          <w:sz w:val="21"/>
+          <w:szCs w:val="21"/>
+        </w:rPr>
+        <w:t xml:space="preserve">, </w:t>
+      </w:r>
+      <w:proofErr w:type="spellStart"/>
+      <w:r>
+        <w:rPr>
+          <w:rFonts w:ascii="Consolas" w:eastAsia="Times New Roman" w:hAnsi="Consolas" w:cs="Times New Roman"/>
+          <w:color w:val="9CDCFE"/>
+          <w:sz w:val="21"/>
+          <w:szCs w:val="21"/>
+        </w:rPr>
+        <w:t>y_train</w:t>
+      </w:r>
+      <w:proofErr w:type="spellEnd"/>
+      <w:r>
+        <w:rPr>
+          <w:rFonts w:ascii="Consolas" w:eastAsia="Times New Roman" w:hAnsi="Consolas" w:cs="Times New Roman"/>
+          <w:color w:val="CCCCCC"/>
+          <w:sz w:val="21"/>
+          <w:szCs w:val="21"/>
+        </w:rPr>
+        <w:t xml:space="preserve">, </w:t>
+      </w:r>
+      <w:proofErr w:type="spellStart"/>
+      <w:r>
+        <w:rPr>
+          <w:rFonts w:ascii="Consolas" w:eastAsia="Times New Roman" w:hAnsi="Consolas" w:cs="Times New Roman"/>
+          <w:color w:val="9CDCFE"/>
+          <w:sz w:val="21"/>
+          <w:szCs w:val="21"/>
+        </w:rPr>
+        <w:t>y_test</w:t>
+      </w:r>
+      <w:proofErr w:type="spellEnd"/>
+      <w:r>
+        <w:rPr>
+          <w:rFonts w:ascii="Consolas" w:eastAsia="Times New Roman" w:hAnsi="Consolas" w:cs="Times New Roman"/>
+          <w:color w:val="CCCCCC"/>
+          <w:sz w:val="21"/>
+          <w:szCs w:val="21"/>
+        </w:rPr>
+        <w:t xml:space="preserve"> </w:t>
+      </w:r>
+      <w:r>
+        <w:rPr>
+          <w:rFonts w:ascii="Consolas" w:eastAsia="Times New Roman" w:hAnsi="Consolas" w:cs="Times New Roman"/>
+          <w:color w:val="D4D4D4"/>
+          <w:sz w:val="21"/>
+          <w:szCs w:val="21"/>
+        </w:rPr>
+        <w:t>=</w:t>
+      </w:r>
+      <w:r>
+        <w:rPr>
+          <w:rFonts w:ascii="Consolas" w:eastAsia="Times New Roman" w:hAnsi="Consolas" w:cs="Times New Roman"/>
+          <w:color w:val="CCCCCC"/>
+          <w:sz w:val="21"/>
+          <w:szCs w:val="21"/>
+        </w:rPr>
+        <w:t xml:space="preserve"> </w:t>
+      </w:r>
+      <w:proofErr w:type="spellStart"/>
+      <w:r>
+        <w:rPr>
+          <w:rFonts w:ascii="Consolas" w:eastAsia="Times New Roman" w:hAnsi="Consolas" w:cs="Times New Roman"/>
+          <w:color w:val="DCDCAA"/>
+          <w:sz w:val="21"/>
+          <w:szCs w:val="21"/>
+        </w:rPr>
+        <w:t>train_test_</w:t>
+      </w:r>
+      <w:proofErr w:type="gramStart"/>
+      <w:r>
+        <w:rPr>
+          <w:rFonts w:ascii="Consolas" w:eastAsia="Times New Roman" w:hAnsi="Consolas" w:cs="Times New Roman"/>
+          <w:color w:val="DCDCAA"/>
+          <w:sz w:val="21"/>
+          <w:szCs w:val="21"/>
+        </w:rPr>
+        <w:t>split</w:t>
+      </w:r>
+      <w:proofErr w:type="spellEnd"/>
+      <w:r>
+        <w:rPr>
+          <w:rFonts w:ascii="Consolas" w:eastAsia="Times New Roman" w:hAnsi="Consolas" w:cs="Times New Roman"/>
+          <w:color w:val="CCCCCC"/>
+          <w:sz w:val="21"/>
+          <w:szCs w:val="21"/>
+        </w:rPr>
+        <w:t>(</w:t>
+      </w:r>
+      <w:proofErr w:type="spellStart"/>
+      <w:proofErr w:type="gramEnd"/>
+      <w:r>
+        <w:rPr>
+          <w:rFonts w:ascii="Consolas" w:eastAsia="Times New Roman" w:hAnsi="Consolas" w:cs="Times New Roman"/>
+          <w:color w:val="9CDCFE"/>
+          <w:sz w:val="21"/>
+          <w:szCs w:val="21"/>
+        </w:rPr>
+        <w:t>X_data</w:t>
+      </w:r>
+      <w:proofErr w:type="spellEnd"/>
+      <w:r>
+        <w:rPr>
+          <w:rFonts w:ascii="Consolas" w:eastAsia="Times New Roman" w:hAnsi="Consolas" w:cs="Times New Roman"/>
+          <w:color w:val="CCCCCC"/>
+          <w:sz w:val="21"/>
+          <w:szCs w:val="21"/>
+        </w:rPr>
+        <w:t xml:space="preserve">, </w:t>
+      </w:r>
+      <w:proofErr w:type="spellStart"/>
+      <w:r>
+        <w:rPr>
+          <w:rFonts w:ascii="Consolas" w:eastAsia="Times New Roman" w:hAnsi="Consolas" w:cs="Times New Roman"/>
+          <w:color w:val="9CDCFE"/>
+          <w:sz w:val="21"/>
+          <w:szCs w:val="21"/>
+        </w:rPr>
+        <w:t>y_data</w:t>
+      </w:r>
+      <w:proofErr w:type="spellEnd"/>
+      <w:r>
+        <w:rPr>
+          <w:rFonts w:ascii="Consolas" w:eastAsia="Times New Roman" w:hAnsi="Consolas" w:cs="Times New Roman"/>
+          <w:color w:val="CCCCCC"/>
+          <w:sz w:val="21"/>
+          <w:szCs w:val="21"/>
+        </w:rPr>
+        <w:t xml:space="preserve">, </w:t>
+      </w:r>
+      <w:proofErr w:type="spellStart"/>
+      <w:r>
+        <w:rPr>
+          <w:rFonts w:ascii="Consolas" w:eastAsia="Times New Roman" w:hAnsi="Consolas" w:cs="Times New Roman"/>
+          <w:color w:val="9CDCFE"/>
+          <w:sz w:val="21"/>
+          <w:szCs w:val="21"/>
+        </w:rPr>
+        <w:t>test_size</w:t>
+      </w:r>
+      <w:proofErr w:type="spellEnd"/>
+      <w:r>
+        <w:rPr>
+          <w:rFonts w:ascii="Consolas" w:eastAsia="Times New Roman" w:hAnsi="Consolas" w:cs="Times New Roman"/>
+          <w:color w:val="D4D4D4"/>
+          <w:sz w:val="21"/>
+          <w:szCs w:val="21"/>
+        </w:rPr>
+        <w:t>=</w:t>
+      </w:r>
+      <w:r>
+        <w:rPr>
+          <w:rFonts w:ascii="Consolas" w:eastAsia="Times New Roman" w:hAnsi="Consolas" w:cs="Times New Roman"/>
+          <w:color w:val="B5CEA8"/>
+          <w:sz w:val="21"/>
+          <w:szCs w:val="21"/>
+        </w:rPr>
+        <w:t>0.3</w:t>
+      </w:r>
+      <w:r>
+        <w:rPr>
+          <w:rFonts w:ascii="Consolas" w:eastAsia="Times New Roman" w:hAnsi="Consolas" w:cs="Times New Roman"/>
+          <w:color w:val="CCCCCC"/>
+          <w:sz w:val="21"/>
+          <w:szCs w:val="21"/>
+        </w:rPr>
+        <w:t xml:space="preserve">, </w:t>
+      </w:r>
+      <w:r>
+        <w:rPr>
+          <w:rFonts w:ascii="Consolas" w:eastAsia="Times New Roman" w:hAnsi="Consolas" w:cs="Times New Roman"/>
+          <w:color w:val="9CDCFE"/>
+          <w:sz w:val="21"/>
+          <w:szCs w:val="21"/>
+        </w:rPr>
+        <w:t>shuffle</w:t>
+      </w:r>
+      <w:r>
+        <w:rPr>
+          <w:rFonts w:ascii="Consolas" w:eastAsia="Times New Roman" w:hAnsi="Consolas" w:cs="Times New Roman"/>
+          <w:color w:val="D4D4D4"/>
+          <w:sz w:val="21"/>
+          <w:szCs w:val="21"/>
+        </w:rPr>
+        <w:t>=</w:t>
+      </w:r>
+      <w:r>
+        <w:rPr>
+          <w:rFonts w:ascii="Consolas" w:eastAsia="Times New Roman" w:hAnsi="Consolas" w:cs="Times New Roman"/>
+          <w:color w:val="4FC1FF"/>
+          <w:sz w:val="21"/>
+          <w:szCs w:val="21"/>
+        </w:rPr>
+        <w:t>True</w:t>
+      </w:r>
+      <w:r>
+        <w:rPr>
+          <w:rFonts w:ascii="Consolas" w:eastAsia="Times New Roman" w:hAnsi="Consolas" w:cs="Times New Roman"/>
+          <w:color w:val="CCCCCC"/>
+          <w:sz w:val="21"/>
+          <w:szCs w:val="21"/>
+        </w:rPr>
+        <w:t xml:space="preserve">, </w:t>
+      </w:r>
+      <w:proofErr w:type="spellStart"/>
+      <w:r>
+        <w:rPr>
+          <w:rFonts w:ascii="Consolas" w:eastAsia="Times New Roman" w:hAnsi="Consolas" w:cs="Times New Roman"/>
+          <w:color w:val="9CDCFE"/>
+          <w:sz w:val="21"/>
+          <w:szCs w:val="21"/>
+        </w:rPr>
+        <w:t>random_state</w:t>
+      </w:r>
+      <w:proofErr w:type="spellEnd"/>
+      <w:r>
+        <w:rPr>
+          <w:rFonts w:ascii="Consolas" w:eastAsia="Times New Roman" w:hAnsi="Consolas" w:cs="Times New Roman"/>
+          <w:color w:val="D4D4D4"/>
+          <w:sz w:val="21"/>
+          <w:szCs w:val="21"/>
+        </w:rPr>
+        <w:t>=</w:t>
+      </w:r>
+      <w:r>
+        <w:rPr>
+          <w:rFonts w:ascii="Consolas" w:eastAsia="Times New Roman" w:hAnsi="Consolas" w:cs="Times New Roman"/>
+          <w:color w:val="B5CEA8"/>
+          <w:sz w:val="21"/>
+          <w:szCs w:val="21"/>
+        </w:rPr>
+        <w:t>42</w:t>
+      </w:r>
+      <w:r>
+        <w:rPr>
+          <w:rFonts w:ascii="Consolas" w:eastAsia="Times New Roman" w:hAnsi="Consolas" w:cs="Times New Roman"/>
+          <w:color w:val="CCCCCC"/>
+          <w:sz w:val="21"/>
+          <w:szCs w:val="21"/>
+        </w:rPr>
+        <w:t>)</w:t>
+      </w:r>
     </w:p>
     <w:p>
       <w:pPr>
@@ -10887,68 +11576,6 @@
           <w:szCs w:val="21"/>
         </w:rPr>
       </w:pPr>
-      <w:proofErr w:type="spellStart"/>
-      <w:proofErr w:type="gramStart"/>
-      <w:r>
-        <w:rPr>
-          <w:rFonts w:ascii="Consolas" w:eastAsia="Times New Roman" w:hAnsi="Consolas" w:cs="Times New Roman"/>
-          <w:color w:val="CCCCCC"/>
-          <w:sz w:val="21"/>
-          <w:szCs w:val="21"/>
-        </w:rPr>
-        <w:t>clf.fit</w:t>
-      </w:r>
-      <w:proofErr w:type="spellEnd"/>
-      <w:r>
-        <w:rPr>
-          <w:rFonts w:ascii="Consolas" w:eastAsia="Times New Roman" w:hAnsi="Consolas" w:cs="Times New Roman"/>
-          <w:color w:val="CCCCCC"/>
-          <w:sz w:val="21"/>
-          <w:szCs w:val="21"/>
-        </w:rPr>
-        <w:t>(</w:t>
-      </w:r>
-      <w:proofErr w:type="spellStart"/>
-      <w:proofErr w:type="gramEnd"/>
-      <w:r>
-        <w:rPr>
-          <w:rFonts w:ascii="Consolas" w:eastAsia="Times New Roman" w:hAnsi="Consolas" w:cs="Times New Roman"/>
-          <w:color w:val="CCCCCC"/>
-          <w:sz w:val="21"/>
-          <w:szCs w:val="21"/>
-        </w:rPr>
-        <w:t>X_train</w:t>
-      </w:r>
-      <w:proofErr w:type="spellEnd"/>
-      <w:r>
-        <w:rPr>
-          <w:rFonts w:ascii="Consolas" w:eastAsia="Times New Roman" w:hAnsi="Consolas" w:cs="Times New Roman"/>
-          <w:color w:val="CCCCCC"/>
-          <w:sz w:val="21"/>
-          <w:szCs w:val="21"/>
-        </w:rPr>
-        <w:t xml:space="preserve">, </w:t>
-      </w:r>
-      <w:proofErr w:type="spellStart"/>
-      <w:r>
-        <w:rPr>
-          <w:rFonts w:ascii="Consolas" w:eastAsia="Times New Roman" w:hAnsi="Consolas" w:cs="Times New Roman"/>
-          <w:color w:val="CCCCCC"/>
-          <w:sz w:val="21"/>
-          <w:szCs w:val="21"/>
-        </w:rPr>
-        <w:t>y_train</w:t>
-      </w:r>
-      <w:proofErr w:type="spellEnd"/>
-      <w:r>
-        <w:rPr>
-          <w:rFonts w:ascii="Consolas" w:eastAsia="Times New Roman" w:hAnsi="Consolas" w:cs="Times New Roman"/>
-          <w:color w:val="CCCCCC"/>
-          <w:sz w:val="21"/>
-          <w:szCs w:val="21"/>
-        </w:rPr>
-        <w:t>)</w:t>
-      </w:r>
     </w:p>
     <w:p>
       <w:pPr>
@@ -10961,6 +11588,95 @@
           <w:szCs w:val="21"/>
         </w:rPr>
       </w:pPr>
+      <w:r>
+        <w:rPr>
+          <w:rFonts w:ascii="Consolas" w:eastAsia="Times New Roman" w:hAnsi="Consolas" w:cs="Times New Roman"/>
+          <w:color w:val="6A9955"/>
+          <w:sz w:val="21"/>
+          <w:szCs w:val="21"/>
+        </w:rPr>
+        <w:t xml:space="preserve"># </w:t>
+      </w:r>
+      <w:proofErr w:type="spellStart"/>
+      <w:r>
+        <w:rPr>
+          <w:rFonts w:ascii="Consolas" w:eastAsia="Times New Roman" w:hAnsi="Consolas" w:cs="Times New Roman"/>
+          <w:color w:val="6A9955"/>
+          <w:sz w:val="21"/>
+          <w:szCs w:val="21"/>
+        </w:rPr>
+        <w:t>Xây</w:t>
+      </w:r>
+      <w:proofErr w:type="spellEnd"/>
+      <w:r>
+        <w:rPr>
+          <w:rFonts w:ascii="Consolas" w:eastAsia="Times New Roman" w:hAnsi="Consolas" w:cs="Times New Roman"/>
+          <w:color w:val="6A9955"/>
+          <w:sz w:val="21"/>
+          <w:szCs w:val="21"/>
+        </w:rPr>
+        <w:t xml:space="preserve"> </w:t>
+      </w:r>
+      <w:proofErr w:type="spellStart"/>
+      <w:r>
+        <w:rPr>
+          <w:rFonts w:ascii="Consolas" w:eastAsia="Times New Roman" w:hAnsi="Consolas" w:cs="Times New Roman"/>
+          <w:color w:val="6A9955"/>
+          <w:sz w:val="21"/>
+          <w:szCs w:val="21"/>
+        </w:rPr>
+        <w:t>dựng</w:t>
+      </w:r>
+      <w:proofErr w:type="spellEnd"/>
+      <w:r>
+        <w:rPr>
+          <w:rFonts w:ascii="Consolas" w:eastAsia="Times New Roman" w:hAnsi="Consolas" w:cs="Times New Roman"/>
+          <w:color w:val="6A9955"/>
+          <w:sz w:val="21"/>
+          <w:szCs w:val="21"/>
+        </w:rPr>
+        <w:t xml:space="preserve"> </w:t>
+      </w:r>
+      <w:proofErr w:type="spellStart"/>
+      <w:r>
+        <w:rPr>
+          <w:rFonts w:ascii="Consolas" w:eastAsia="Times New Roman" w:hAnsi="Consolas" w:cs="Times New Roman"/>
+          <w:color w:val="6A9955"/>
+          <w:sz w:val="21"/>
+          <w:szCs w:val="21"/>
+        </w:rPr>
+        <w:t>mô</w:t>
+      </w:r>
+      <w:proofErr w:type="spellEnd"/>
+      <w:r>
+        <w:rPr>
+          <w:rFonts w:ascii="Consolas" w:eastAsia="Times New Roman" w:hAnsi="Consolas" w:cs="Times New Roman"/>
+          <w:color w:val="6A9955"/>
+          <w:sz w:val="21"/>
+          <w:szCs w:val="21"/>
+        </w:rPr>
+        <w:t xml:space="preserve"> </w:t>
+      </w:r>
+      <w:proofErr w:type="spellStart"/>
+      <w:r>
+        <w:rPr>
+          <w:rFonts w:ascii="Consolas" w:eastAsia="Times New Roman" w:hAnsi="Consolas" w:cs="Times New Roman"/>
+          <w:color w:val="6A9955"/>
+          <w:sz w:val="21"/>
+          <w:szCs w:val="21"/>
+        </w:rPr>
+        <w:t>hình</w:t>
+      </w:r>
+      <w:proofErr w:type="spellEnd"/>
+      <w:r>
+        <w:rPr>
+          <w:rFonts w:ascii="Consolas" w:eastAsia="Times New Roman" w:hAnsi="Consolas" w:cs="Times New Roman"/>
+          <w:color w:val="6A9955"/>
+          <w:sz w:val="21"/>
+          <w:szCs w:val="21"/>
+        </w:rPr>
+        <w:t xml:space="preserve"> MLP (Multilayer Perceptron - Neural Network)</w:t>
+      </w:r>
     </w:p>
     <w:p>
       <w:pPr>
@@ -10973,126 +11689,319 @@
           <w:szCs w:val="21"/>
         </w:rPr>
       </w:pPr>
-      <w:r>
-        <w:rPr>
-          <w:rFonts w:ascii="Consolas" w:eastAsia="Times New Roman" w:hAnsi="Consolas" w:cs="Times New Roman"/>
-          <w:color w:val="6A9955"/>
-          <w:sz w:val="21"/>
-          <w:szCs w:val="21"/>
-        </w:rPr>
-        <w:t xml:space="preserve"># </w:t>
-      </w:r>
-      <w:proofErr w:type="spellStart"/>
-      <w:r>
-        <w:rPr>
-          <w:rFonts w:ascii="Consolas" w:eastAsia="Times New Roman" w:hAnsi="Consolas" w:cs="Times New Roman"/>
-          <w:color w:val="6A9955"/>
-          <w:sz w:val="21"/>
-          <w:szCs w:val="21"/>
-        </w:rPr>
-        <w:t>Dự</w:t>
-      </w:r>
-      <w:proofErr w:type="spellEnd"/>
-      <w:r>
-        <w:rPr>
-          <w:rFonts w:ascii="Consolas" w:eastAsia="Times New Roman" w:hAnsi="Consolas" w:cs="Times New Roman"/>
-          <w:color w:val="6A9955"/>
-          <w:sz w:val="21"/>
-          <w:szCs w:val="21"/>
-        </w:rPr>
-        <w:t xml:space="preserve"> </w:t>
-      </w:r>
-      <w:proofErr w:type="spellStart"/>
-      <w:r>
-        <w:rPr>
-          <w:rFonts w:ascii="Consolas" w:eastAsia="Times New Roman" w:hAnsi="Consolas" w:cs="Times New Roman"/>
-          <w:color w:val="6A9955"/>
-          <w:sz w:val="21"/>
-          <w:szCs w:val="21"/>
-        </w:rPr>
-        <w:t>đoán</w:t>
-      </w:r>
-      <w:proofErr w:type="spellEnd"/>
-      <w:r>
-        <w:rPr>
-          <w:rFonts w:ascii="Consolas" w:eastAsia="Times New Roman" w:hAnsi="Consolas" w:cs="Times New Roman"/>
-          <w:color w:val="6A9955"/>
-          <w:sz w:val="21"/>
-          <w:szCs w:val="21"/>
-        </w:rPr>
-        <w:t xml:space="preserve"> </w:t>
-      </w:r>
-      <w:proofErr w:type="spellStart"/>
-      <w:r>
-        <w:rPr>
-          <w:rFonts w:ascii="Consolas" w:eastAsia="Times New Roman" w:hAnsi="Consolas" w:cs="Times New Roman"/>
-          <w:color w:val="6A9955"/>
-          <w:sz w:val="21"/>
-          <w:szCs w:val="21"/>
-        </w:rPr>
-        <w:t>trên</w:t>
-      </w:r>
-      <w:proofErr w:type="spellEnd"/>
-      <w:r>
-        <w:rPr>
-          <w:rFonts w:ascii="Consolas" w:eastAsia="Times New Roman" w:hAnsi="Consolas" w:cs="Times New Roman"/>
-          <w:color w:val="6A9955"/>
-          <w:sz w:val="21"/>
-          <w:szCs w:val="21"/>
-        </w:rPr>
-        <w:t xml:space="preserve"> </w:t>
-      </w:r>
-      <w:proofErr w:type="spellStart"/>
-      <w:r>
-        <w:rPr>
-          <w:rFonts w:ascii="Consolas" w:eastAsia="Times New Roman" w:hAnsi="Consolas" w:cs="Times New Roman"/>
-          <w:color w:val="6A9955"/>
-          <w:sz w:val="21"/>
-          <w:szCs w:val="21"/>
-        </w:rPr>
-        <w:t>tập</w:t>
-      </w:r>
-      <w:proofErr w:type="spellEnd"/>
-      <w:r>
-        <w:rPr>
-          <w:rFonts w:ascii="Consolas" w:eastAsia="Times New Roman" w:hAnsi="Consolas" w:cs="Times New Roman"/>
-          <w:color w:val="6A9955"/>
-          <w:sz w:val="21"/>
-          <w:szCs w:val="21"/>
-        </w:rPr>
-        <w:t xml:space="preserve"> </w:t>
-      </w:r>
-      <w:proofErr w:type="spellStart"/>
-      <w:r>
-        <w:rPr>
-          <w:rFonts w:ascii="Consolas" w:eastAsia="Times New Roman" w:hAnsi="Consolas" w:cs="Times New Roman"/>
-          <w:color w:val="6A9955"/>
-          <w:sz w:val="21"/>
-          <w:szCs w:val="21"/>
-        </w:rPr>
-        <w:t>kiểm</w:t>
-      </w:r>
-      <w:proofErr w:type="spellEnd"/>
-      <w:r>
-        <w:rPr>
-          <w:rFonts w:ascii="Consolas" w:eastAsia="Times New Roman" w:hAnsi="Consolas" w:cs="Times New Roman"/>
-          <w:color w:val="6A9955"/>
-          <w:sz w:val="21"/>
-          <w:szCs w:val="21"/>
-        </w:rPr>
-        <w:t xml:space="preserve"> </w:t>
-      </w:r>
-      <w:proofErr w:type="spellStart"/>
-      <w:r>
-        <w:rPr>
-          <w:rFonts w:ascii="Consolas" w:eastAsia="Times New Roman" w:hAnsi="Consolas" w:cs="Times New Roman"/>
-          <w:color w:val="6A9955"/>
-          <w:sz w:val="21"/>
-          <w:szCs w:val="21"/>
-        </w:rPr>
-        <w:t>tra</w:t>
-      </w:r>
-      <w:proofErr w:type="spellEnd"/>
+      <w:proofErr w:type="spellStart"/>
+      <w:r>
+        <w:rPr>
+          <w:rFonts w:ascii="Consolas" w:eastAsia="Times New Roman" w:hAnsi="Consolas" w:cs="Times New Roman"/>
+          <w:color w:val="9CDCFE"/>
+          <w:sz w:val="21"/>
+          <w:szCs w:val="21"/>
+        </w:rPr>
+        <w:t>clf</w:t>
+      </w:r>
+      <w:proofErr w:type="spellEnd"/>
+      <w:r>
+        <w:rPr>
+          <w:rFonts w:ascii="Consolas" w:eastAsia="Times New Roman" w:hAnsi="Consolas" w:cs="Times New Roman"/>
+          <w:color w:val="CCCCCC"/>
+          <w:sz w:val="21"/>
+          <w:szCs w:val="21"/>
+        </w:rPr>
+        <w:t xml:space="preserve"> </w:t>
+      </w:r>
+      <w:r>
+        <w:rPr>
+          <w:rFonts w:ascii="Consolas" w:eastAsia="Times New Roman" w:hAnsi="Consolas" w:cs="Times New Roman"/>
+          <w:color w:val="D4D4D4"/>
+          <w:sz w:val="21"/>
+          <w:szCs w:val="21"/>
+        </w:rPr>
+        <w:t>=</w:t>
+      </w:r>
+      <w:r>
+        <w:rPr>
+          <w:rFonts w:ascii="Consolas" w:eastAsia="Times New Roman" w:hAnsi="Consolas" w:cs="Times New Roman"/>
+          <w:color w:val="CCCCCC"/>
+          <w:sz w:val="21"/>
+          <w:szCs w:val="21"/>
+        </w:rPr>
+        <w:t xml:space="preserve"> </w:t>
+      </w:r>
+      <w:proofErr w:type="spellStart"/>
+      <w:proofErr w:type="gramStart"/>
+      <w:r>
+        <w:rPr>
+          <w:rFonts w:ascii="Consolas" w:eastAsia="Times New Roman" w:hAnsi="Consolas" w:cs="Times New Roman"/>
+          <w:color w:val="4EC9B0"/>
+          <w:sz w:val="21"/>
+          <w:szCs w:val="21"/>
+        </w:rPr>
+        <w:t>MLPClassifier</w:t>
+      </w:r>
+      <w:proofErr w:type="spellEnd"/>
+      <w:r>
+        <w:rPr>
+          <w:rFonts w:ascii="Consolas" w:eastAsia="Times New Roman" w:hAnsi="Consolas" w:cs="Times New Roman"/>
+          <w:color w:val="CCCCCC"/>
+          <w:sz w:val="21"/>
+          <w:szCs w:val="21"/>
+        </w:rPr>
+        <w:t>(</w:t>
+      </w:r>
+      <w:proofErr w:type="spellStart"/>
+      <w:proofErr w:type="gramEnd"/>
+      <w:r>
+        <w:rPr>
+          <w:rFonts w:ascii="Consolas" w:eastAsia="Times New Roman" w:hAnsi="Consolas" w:cs="Times New Roman"/>
+          <w:color w:val="9CDCFE"/>
+          <w:sz w:val="21"/>
+          <w:szCs w:val="21"/>
+        </w:rPr>
+        <w:t>hidden_layer_sizes</w:t>
+      </w:r>
+      <w:proofErr w:type="spellEnd"/>
+      <w:r>
+        <w:rPr>
+          <w:rFonts w:ascii="Consolas" w:eastAsia="Times New Roman" w:hAnsi="Consolas" w:cs="Times New Roman"/>
+          <w:color w:val="D4D4D4"/>
+          <w:sz w:val="21"/>
+          <w:szCs w:val="21"/>
+        </w:rPr>
+        <w:t>=</w:t>
+      </w:r>
+      <w:r>
+        <w:rPr>
+          <w:rFonts w:ascii="Consolas" w:eastAsia="Times New Roman" w:hAnsi="Consolas" w:cs="Times New Roman"/>
+          <w:color w:val="CCCCCC"/>
+          <w:sz w:val="21"/>
+          <w:szCs w:val="21"/>
+        </w:rPr>
+        <w:t>(</w:t>
+      </w:r>
+      <w:r>
+        <w:rPr>
+          <w:rFonts w:ascii="Consolas" w:eastAsia="Times New Roman" w:hAnsi="Consolas" w:cs="Times New Roman"/>
+          <w:color w:val="B5CEA8"/>
+          <w:sz w:val="21"/>
+          <w:szCs w:val="21"/>
+        </w:rPr>
+        <w:t>100</w:t>
+      </w:r>
+      <w:r>
+        <w:rPr>
+          <w:rFonts w:ascii="Consolas" w:eastAsia="Times New Roman" w:hAnsi="Consolas" w:cs="Times New Roman"/>
+          <w:color w:val="CCCCCC"/>
+          <w:sz w:val="21"/>
+          <w:szCs w:val="21"/>
+        </w:rPr>
+        <w:t xml:space="preserve">, </w:t>
+      </w:r>
+      <w:r>
+        <w:rPr>
+          <w:rFonts w:ascii="Consolas" w:eastAsia="Times New Roman" w:hAnsi="Consolas" w:cs="Times New Roman"/>
+          <w:color w:val="B5CEA8"/>
+          <w:sz w:val="21"/>
+          <w:szCs w:val="21"/>
+        </w:rPr>
+        <w:t>50</w:t>
+      </w:r>
+      <w:r>
+        <w:rPr>
+          <w:rFonts w:ascii="Consolas" w:eastAsia="Times New Roman" w:hAnsi="Consolas" w:cs="Times New Roman"/>
+          <w:color w:val="CCCCCC"/>
+          <w:sz w:val="21"/>
+          <w:szCs w:val="21"/>
+        </w:rPr>
+        <w:t xml:space="preserve">), </w:t>
+      </w:r>
+      <w:proofErr w:type="spellStart"/>
+      <w:r>
+        <w:rPr>
+          <w:rFonts w:ascii="Consolas" w:eastAsia="Times New Roman" w:hAnsi="Consolas" w:cs="Times New Roman"/>
+          <w:color w:val="9CDCFE"/>
+          <w:sz w:val="21"/>
+          <w:szCs w:val="21"/>
+        </w:rPr>
+        <w:t>max_iter</w:t>
+      </w:r>
+      <w:proofErr w:type="spellEnd"/>
+      <w:r>
+        <w:rPr>
+          <w:rFonts w:ascii="Consolas" w:eastAsia="Times New Roman" w:hAnsi="Consolas" w:cs="Times New Roman"/>
+          <w:color w:val="D4D4D4"/>
+          <w:sz w:val="21"/>
+          <w:szCs w:val="21"/>
+        </w:rPr>
+        <w:t>=</w:t>
+      </w:r>
+      <w:r>
+        <w:rPr>
+          <w:rFonts w:ascii="Consolas" w:eastAsia="Times New Roman" w:hAnsi="Consolas" w:cs="Times New Roman"/>
+          <w:color w:val="B5CEA8"/>
+          <w:sz w:val="21"/>
+          <w:szCs w:val="21"/>
+        </w:rPr>
+        <w:t>1000</w:t>
+      </w:r>
+      <w:r>
+        <w:rPr>
+          <w:rFonts w:ascii="Consolas" w:eastAsia="Times New Roman" w:hAnsi="Consolas" w:cs="Times New Roman"/>
+          <w:color w:val="CCCCCC"/>
+          <w:sz w:val="21"/>
+          <w:szCs w:val="21"/>
+        </w:rPr>
+        <w:t xml:space="preserve">, </w:t>
+      </w:r>
+      <w:r>
+        <w:rPr>
+          <w:rFonts w:ascii="Consolas" w:eastAsia="Times New Roman" w:hAnsi="Consolas" w:cs="Times New Roman"/>
+          <w:color w:val="9CDCFE"/>
+          <w:sz w:val="21"/>
+          <w:szCs w:val="21"/>
+        </w:rPr>
+        <w:t>activation</w:t>
+      </w:r>
+      <w:r>
+        <w:rPr>
+          <w:rFonts w:ascii="Consolas" w:eastAsia="Times New Roman" w:hAnsi="Consolas" w:cs="Times New Roman"/>
+          <w:color w:val="D4D4D4"/>
+          <w:sz w:val="21"/>
+          <w:szCs w:val="21"/>
+        </w:rPr>
+        <w:t>=</w:t>
+      </w:r>
+      <w:r>
+        <w:rPr>
+          <w:rFonts w:ascii="Consolas" w:eastAsia="Times New Roman" w:hAnsi="Consolas" w:cs="Times New Roman"/>
+          <w:color w:val="CE9178"/>
+          <w:sz w:val="21"/>
+          <w:szCs w:val="21"/>
+        </w:rPr>
+        <w:t>'</w:t>
+      </w:r>
+      <w:proofErr w:type="spellStart"/>
+      <w:r>
+        <w:rPr>
+          <w:rFonts w:ascii="Consolas" w:eastAsia="Times New Roman" w:hAnsi="Consolas" w:cs="Times New Roman"/>
+          <w:color w:val="CE9178"/>
+          <w:sz w:val="21"/>
+          <w:szCs w:val="21"/>
+        </w:rPr>
+        <w:t>relu</w:t>
+      </w:r>
+      <w:proofErr w:type="spellEnd"/>
+      <w:r>
+        <w:rPr>
+          <w:rFonts w:ascii="Consolas" w:eastAsia="Times New Roman" w:hAnsi="Consolas" w:cs="Times New Roman"/>
+          <w:color w:val="CE9178"/>
+          <w:sz w:val="21"/>
+          <w:szCs w:val="21"/>
+        </w:rPr>
+        <w:t>'</w:t>
+      </w:r>
+      <w:r>
+        <w:rPr>
+          <w:rFonts w:ascii="Consolas" w:eastAsia="Times New Roman" w:hAnsi="Consolas" w:cs="Times New Roman"/>
+          <w:color w:val="CCCCCC"/>
+          <w:sz w:val="21"/>
+          <w:szCs w:val="21"/>
+        </w:rPr>
+        <w:t xml:space="preserve">, </w:t>
+      </w:r>
+      <w:r>
+        <w:rPr>
+          <w:rFonts w:ascii="Consolas" w:eastAsia="Times New Roman" w:hAnsi="Consolas" w:cs="Times New Roman"/>
+          <w:color w:val="9CDCFE"/>
+          <w:sz w:val="21"/>
+          <w:szCs w:val="21"/>
+        </w:rPr>
+        <w:t>solver</w:t>
+      </w:r>
+      <w:r>
+        <w:rPr>
+          <w:rFonts w:ascii="Consolas" w:eastAsia="Times New Roman" w:hAnsi="Consolas" w:cs="Times New Roman"/>
+          <w:color w:val="D4D4D4"/>
+          <w:sz w:val="21"/>
+          <w:szCs w:val="21"/>
+        </w:rPr>
+        <w:t>=</w:t>
+      </w:r>
+      <w:r>
+        <w:rPr>
+          <w:rFonts w:ascii="Consolas" w:eastAsia="Times New Roman" w:hAnsi="Consolas" w:cs="Times New Roman"/>
+          <w:color w:val="CE9178"/>
+          <w:sz w:val="21"/>
+          <w:szCs w:val="21"/>
+        </w:rPr>
+        <w:t>'</w:t>
+      </w:r>
+      <w:proofErr w:type="spellStart"/>
+      <w:r>
+        <w:rPr>
+          <w:rFonts w:ascii="Consolas" w:eastAsia="Times New Roman" w:hAnsi="Consolas" w:cs="Times New Roman"/>
+          <w:color w:val="CE9178"/>
+          <w:sz w:val="21"/>
+          <w:szCs w:val="21"/>
+        </w:rPr>
+        <w:t>adam</w:t>
+      </w:r>
+      <w:proofErr w:type="spellEnd"/>
+      <w:r>
+        <w:rPr>
+          <w:rFonts w:ascii="Consolas" w:eastAsia="Times New Roman" w:hAnsi="Consolas" w:cs="Times New Roman"/>
+          <w:color w:val="CE9178"/>
+          <w:sz w:val="21"/>
+          <w:szCs w:val="21"/>
+        </w:rPr>
+        <w:t>'</w:t>
+      </w:r>
+      <w:r>
+        <w:rPr>
+          <w:rFonts w:ascii="Consolas" w:eastAsia="Times New Roman" w:hAnsi="Consolas" w:cs="Times New Roman"/>
+          <w:color w:val="CCCCCC"/>
+          <w:sz w:val="21"/>
+          <w:szCs w:val="21"/>
+        </w:rPr>
+        <w:t xml:space="preserve">, </w:t>
+      </w:r>
+      <w:proofErr w:type="spellStart"/>
+      <w:r>
+        <w:rPr>
+          <w:rFonts w:ascii="Consolas" w:eastAsia="Times New Roman" w:hAnsi="Consolas" w:cs="Times New Roman"/>
+          <w:color w:val="9CDCFE"/>
+          <w:sz w:val="21"/>
+          <w:szCs w:val="21"/>
+        </w:rPr>
+        <w:t>random_state</w:t>
+      </w:r>
+      <w:proofErr w:type="spellEnd"/>
+      <w:r>
+        <w:rPr>
+          <w:rFonts w:ascii="Consolas" w:eastAsia="Times New Roman" w:hAnsi="Consolas" w:cs="Times New Roman"/>
+          <w:color w:val="D4D4D4"/>
+          <w:sz w:val="21"/>
+          <w:szCs w:val="21"/>
+        </w:rPr>
+        <w:t>=</w:t>
+      </w:r>
+      <w:r>
+        <w:rPr>
+          <w:rFonts w:ascii="Consolas" w:eastAsia="Times New Roman" w:hAnsi="Consolas" w:cs="Times New Roman"/>
+          <w:color w:val="B5CEA8"/>
+          <w:sz w:val="21"/>
+          <w:szCs w:val="21"/>
+        </w:rPr>
+        <w:t>42</w:t>
+      </w:r>
+      <w:r>
+        <w:rPr>
+          <w:rFonts w:ascii="Consolas" w:eastAsia="Times New Roman" w:hAnsi="Consolas" w:cs="Times New Roman"/>
+          <w:color w:val="CCCCCC"/>
+          <w:sz w:val="21"/>
+          <w:szCs w:val="21"/>
+        </w:rPr>
+        <w:t>)</w:t>
+      </w:r>
     </w:p>
     <w:p>
       <w:pPr>
@@ -11105,86 +12014,6 @@
           <w:szCs w:val="21"/>
         </w:rPr>
       </w:pPr>
-      <w:proofErr w:type="spellStart"/>
-      <w:r>
-        <w:rPr>
-          <w:rFonts w:ascii="Consolas" w:eastAsia="Times New Roman" w:hAnsi="Consolas" w:cs="Times New Roman"/>
-          <w:color w:val="CCCCCC"/>
-          <w:sz w:val="21"/>
-          <w:szCs w:val="21"/>
-        </w:rPr>
-        <w:t>y_pred</w:t>
-      </w:r>
-      <w:proofErr w:type="spellEnd"/>
-      <w:r>
-        <w:rPr>
-          <w:rFonts w:ascii="Consolas" w:eastAsia="Times New Roman" w:hAnsi="Consolas" w:cs="Times New Roman"/>
-          <w:color w:val="CCCCCC"/>
-          <w:sz w:val="21"/>
-          <w:szCs w:val="21"/>
-        </w:rPr>
-        <w:t xml:space="preserve"> </w:t>
-      </w:r>
-      <w:r>
-        <w:rPr>
-          <w:rFonts w:ascii="Consolas" w:eastAsia="Times New Roman" w:hAnsi="Consolas" w:cs="Times New Roman"/>
-          <w:color w:val="D4D4D4"/>
-          <w:sz w:val="21"/>
-          <w:szCs w:val="21"/>
-        </w:rPr>
-        <w:t>=</w:t>
-      </w:r>
-      <w:r>
-        <w:rPr>
-          <w:rFonts w:ascii="Consolas" w:eastAsia="Times New Roman" w:hAnsi="Consolas" w:cs="Times New Roman"/>
-          <w:color w:val="CCCCCC"/>
-          <w:sz w:val="21"/>
-          <w:szCs w:val="21"/>
-        </w:rPr>
-        <w:t xml:space="preserve"> </w:t>
-      </w:r>
-      <w:proofErr w:type="spellStart"/>
-      <w:proofErr w:type="gramStart"/>
-      <w:r>
-        <w:rPr>
-          <w:rFonts w:ascii="Consolas" w:eastAsia="Times New Roman" w:hAnsi="Consolas" w:cs="Times New Roman"/>
-          <w:color w:val="CCCCCC"/>
-          <w:sz w:val="21"/>
-          <w:szCs w:val="21"/>
-        </w:rPr>
-        <w:t>clf.predict</w:t>
-      </w:r>
-      <w:proofErr w:type="spellEnd"/>
-      <w:proofErr w:type="gramEnd"/>
-      <w:r>
-        <w:rPr>
-          <w:rFonts w:ascii="Consolas" w:eastAsia="Times New Roman" w:hAnsi="Consolas" w:cs="Times New Roman"/>
-          <w:color w:val="CCCCCC"/>
-          <w:sz w:val="21"/>
-          <w:szCs w:val="21"/>
-        </w:rPr>
-        <w:t>(</w:t>
-      </w:r>
-      <w:proofErr w:type="spellStart"/>
-      <w:r>
-        <w:rPr>
-          <w:rFonts w:ascii="Consolas" w:eastAsia="Times New Roman" w:hAnsi="Consolas" w:cs="Times New Roman"/>
-          <w:color w:val="CCCCCC"/>
-          <w:sz w:val="21"/>
-          <w:szCs w:val="21"/>
-        </w:rPr>
-        <w:t>X_test</w:t>
-      </w:r>
-      <w:proofErr w:type="spellEnd"/>
-      <w:r>
-        <w:rPr>
-          <w:rFonts w:ascii="Consolas" w:eastAsia="Times New Roman" w:hAnsi="Consolas" w:cs="Times New Roman"/>
-          <w:color w:val="CCCCCC"/>
-          <w:sz w:val="21"/>
-          <w:szCs w:val="21"/>
-        </w:rPr>
-        <w:t>)</w:t>
-      </w:r>
     </w:p>
     <w:p>
       <w:pPr>
@@ -11197,6 +12026,86 @@
           <w:szCs w:val="21"/>
         </w:rPr>
       </w:pPr>
+      <w:r>
+        <w:rPr>
+          <w:rFonts w:ascii="Consolas" w:eastAsia="Times New Roman" w:hAnsi="Consolas" w:cs="Times New Roman"/>
+          <w:color w:val="6A9955"/>
+          <w:sz w:val="21"/>
+          <w:szCs w:val="21"/>
+        </w:rPr>
+        <w:t xml:space="preserve"># </w:t>
+      </w:r>
+      <w:proofErr w:type="spellStart"/>
+      <w:r>
+        <w:rPr>
+          <w:rFonts w:ascii="Consolas" w:eastAsia="Times New Roman" w:hAnsi="Consolas" w:cs="Times New Roman"/>
+          <w:color w:val="6A9955"/>
+          <w:sz w:val="21"/>
+          <w:szCs w:val="21"/>
+        </w:rPr>
+        <w:t>Huấn</w:t>
+      </w:r>
+      <w:proofErr w:type="spellEnd"/>
+      <w:r>
+        <w:rPr>
+          <w:rFonts w:ascii="Consolas" w:eastAsia="Times New Roman" w:hAnsi="Consolas" w:cs="Times New Roman"/>
+          <w:color w:val="6A9955"/>
+          <w:sz w:val="21"/>
+          <w:szCs w:val="21"/>
+        </w:rPr>
+        <w:t xml:space="preserve"> </w:t>
+      </w:r>
+      <w:proofErr w:type="spellStart"/>
+      <w:r>
+        <w:rPr>
+          <w:rFonts w:ascii="Consolas" w:eastAsia="Times New Roman" w:hAnsi="Consolas" w:cs="Times New Roman"/>
+          <w:color w:val="6A9955"/>
+          <w:sz w:val="21"/>
+          <w:szCs w:val="21"/>
+        </w:rPr>
+        <w:t>luyện</w:t>
+      </w:r>
+      <w:proofErr w:type="spellEnd"/>
+      <w:r>
+        <w:rPr>
+          <w:rFonts w:ascii="Consolas" w:eastAsia="Times New Roman" w:hAnsi="Consolas" w:cs="Times New Roman"/>
+          <w:color w:val="6A9955"/>
+          <w:sz w:val="21"/>
+          <w:szCs w:val="21"/>
+        </w:rPr>
+        <w:t xml:space="preserve"> </w:t>
+      </w:r>
+      <w:proofErr w:type="spellStart"/>
+      <w:r>
+        <w:rPr>
+          <w:rFonts w:ascii="Consolas" w:eastAsia="Times New Roman" w:hAnsi="Consolas" w:cs="Times New Roman"/>
+          <w:color w:val="6A9955"/>
+          <w:sz w:val="21"/>
+          <w:szCs w:val="21"/>
+        </w:rPr>
+        <w:t>mô</w:t>
+      </w:r>
+      <w:proofErr w:type="spellEnd"/>
+      <w:r>
+        <w:rPr>
+          <w:rFonts w:ascii="Consolas" w:eastAsia="Times New Roman" w:hAnsi="Consolas" w:cs="Times New Roman"/>
+          <w:color w:val="6A9955"/>
+          <w:sz w:val="21"/>
+          <w:szCs w:val="21"/>
+        </w:rPr>
+        <w:t xml:space="preserve"> </w:t>
+      </w:r>
+      <w:proofErr w:type="spellStart"/>
+      <w:r>
+        <w:rPr>
+          <w:rFonts w:ascii="Consolas" w:eastAsia="Times New Roman" w:hAnsi="Consolas" w:cs="Times New Roman"/>
+          <w:color w:val="6A9955"/>
+          <w:sz w:val="21"/>
+          <w:szCs w:val="21"/>
+        </w:rPr>
+        <w:t>hình</w:t>
+      </w:r>
+      <w:proofErr w:type="spellEnd"/>
     </w:p>
     <w:p>
       <w:pPr>
@@ -11209,146 +12118,86 @@
           <w:szCs w:val="21"/>
         </w:rPr>
       </w:pPr>
-      <w:r>
-        <w:rPr>
-          <w:rFonts w:ascii="Consolas" w:eastAsia="Times New Roman" w:hAnsi="Consolas" w:cs="Times New Roman"/>
-          <w:color w:val="6A9955"/>
-          <w:sz w:val="21"/>
-          <w:szCs w:val="21"/>
-        </w:rPr>
-        <w:t xml:space="preserve"># In </w:t>
-      </w:r>
-      <w:proofErr w:type="spellStart"/>
-      <w:r>
-        <w:rPr>
-          <w:rFonts w:ascii="Consolas" w:eastAsia="Times New Roman" w:hAnsi="Consolas" w:cs="Times New Roman"/>
-          <w:color w:val="6A9955"/>
-          <w:sz w:val="21"/>
-          <w:szCs w:val="21"/>
-        </w:rPr>
-        <w:t>kết</w:t>
-      </w:r>
-      <w:proofErr w:type="spellEnd"/>
-      <w:r>
-        <w:rPr>
-          <w:rFonts w:ascii="Consolas" w:eastAsia="Times New Roman" w:hAnsi="Consolas" w:cs="Times New Roman"/>
-          <w:color w:val="6A9955"/>
-          <w:sz w:val="21"/>
-          <w:szCs w:val="21"/>
-        </w:rPr>
-        <w:t xml:space="preserve"> </w:t>
-      </w:r>
-      <w:proofErr w:type="spellStart"/>
-      <w:r>
-        <w:rPr>
-          <w:rFonts w:ascii="Consolas" w:eastAsia="Times New Roman" w:hAnsi="Consolas" w:cs="Times New Roman"/>
-          <w:color w:val="6A9955"/>
-          <w:sz w:val="21"/>
-          <w:szCs w:val="21"/>
-        </w:rPr>
-        <w:t>quả</w:t>
-      </w:r>
-      <w:proofErr w:type="spellEnd"/>
-      <w:r>
-        <w:rPr>
-          <w:rFonts w:ascii="Consolas" w:eastAsia="Times New Roman" w:hAnsi="Consolas" w:cs="Times New Roman"/>
-          <w:color w:val="6A9955"/>
-          <w:sz w:val="21"/>
-          <w:szCs w:val="21"/>
-        </w:rPr>
-        <w:t xml:space="preserve"> </w:t>
-      </w:r>
-      <w:proofErr w:type="spellStart"/>
-      <w:r>
-        <w:rPr>
-          <w:rFonts w:ascii="Consolas" w:eastAsia="Times New Roman" w:hAnsi="Consolas" w:cs="Times New Roman"/>
-          <w:color w:val="6A9955"/>
-          <w:sz w:val="21"/>
-          <w:szCs w:val="21"/>
-        </w:rPr>
-        <w:t>dự</w:t>
-      </w:r>
-      <w:proofErr w:type="spellEnd"/>
-      <w:r>
-        <w:rPr>
-          <w:rFonts w:ascii="Consolas" w:eastAsia="Times New Roman" w:hAnsi="Consolas" w:cs="Times New Roman"/>
-          <w:color w:val="6A9955"/>
-          <w:sz w:val="21"/>
-          <w:szCs w:val="21"/>
-        </w:rPr>
-        <w:t xml:space="preserve"> </w:t>
-      </w:r>
-      <w:proofErr w:type="spellStart"/>
-      <w:r>
-        <w:rPr>
-          <w:rFonts w:ascii="Consolas" w:eastAsia="Times New Roman" w:hAnsi="Consolas" w:cs="Times New Roman"/>
-          <w:color w:val="6A9955"/>
-          <w:sz w:val="21"/>
-          <w:szCs w:val="21"/>
-        </w:rPr>
-        <w:t>đoán</w:t>
-      </w:r>
-      <w:proofErr w:type="spellEnd"/>
-      <w:r>
-        <w:rPr>
-          <w:rFonts w:ascii="Consolas" w:eastAsia="Times New Roman" w:hAnsi="Consolas" w:cs="Times New Roman"/>
-          <w:color w:val="6A9955"/>
-          <w:sz w:val="21"/>
-          <w:szCs w:val="21"/>
-        </w:rPr>
-        <w:t xml:space="preserve"> so </w:t>
-      </w:r>
-      <w:proofErr w:type="spellStart"/>
-      <w:r>
-        <w:rPr>
-          <w:rFonts w:ascii="Consolas" w:eastAsia="Times New Roman" w:hAnsi="Consolas" w:cs="Times New Roman"/>
-          <w:color w:val="6A9955"/>
-          <w:sz w:val="21"/>
-          <w:szCs w:val="21"/>
-        </w:rPr>
-        <w:t>với</w:t>
-      </w:r>
-      <w:proofErr w:type="spellEnd"/>
-      <w:r>
-        <w:rPr>
-          <w:rFonts w:ascii="Consolas" w:eastAsia="Times New Roman" w:hAnsi="Consolas" w:cs="Times New Roman"/>
-          <w:color w:val="6A9955"/>
-          <w:sz w:val="21"/>
-          <w:szCs w:val="21"/>
-        </w:rPr>
-        <w:t xml:space="preserve"> </w:t>
-      </w:r>
-      <w:proofErr w:type="spellStart"/>
-      <w:r>
-        <w:rPr>
-          <w:rFonts w:ascii="Consolas" w:eastAsia="Times New Roman" w:hAnsi="Consolas" w:cs="Times New Roman"/>
-          <w:color w:val="6A9955"/>
-          <w:sz w:val="21"/>
-          <w:szCs w:val="21"/>
-        </w:rPr>
-        <w:t>thực</w:t>
-      </w:r>
-      <w:proofErr w:type="spellEnd"/>
-      <w:r>
-        <w:rPr>
-          <w:rFonts w:ascii="Consolas" w:eastAsia="Times New Roman" w:hAnsi="Consolas" w:cs="Times New Roman"/>
-          <w:color w:val="6A9955"/>
-          <w:sz w:val="21"/>
-          <w:szCs w:val="21"/>
-        </w:rPr>
-        <w:t xml:space="preserve"> </w:t>
-      </w:r>
-      <w:proofErr w:type="spellStart"/>
-      <w:r>
-        <w:rPr>
-          <w:rFonts w:ascii="Consolas" w:eastAsia="Times New Roman" w:hAnsi="Consolas" w:cs="Times New Roman"/>
-          <w:color w:val="6A9955"/>
-          <w:sz w:val="21"/>
-          <w:szCs w:val="21"/>
-        </w:rPr>
-        <w:t>tế</w:t>
-      </w:r>
-      <w:proofErr w:type="spellEnd"/>
+      <w:proofErr w:type="spellStart"/>
+      <w:proofErr w:type="gramStart"/>
+      <w:r>
+        <w:rPr>
+          <w:rFonts w:ascii="Consolas" w:eastAsia="Times New Roman" w:hAnsi="Consolas" w:cs="Times New Roman"/>
+          <w:color w:val="9CDCFE"/>
+          <w:sz w:val="21"/>
+          <w:szCs w:val="21"/>
+        </w:rPr>
+        <w:t>clf</w:t>
+      </w:r>
+      <w:r>
+        <w:rPr>
+          <w:rFonts w:ascii="Consolas" w:eastAsia="Times New Roman" w:hAnsi="Consolas" w:cs="Times New Roman"/>
+          <w:color w:val="CCCCCC"/>
+          <w:sz w:val="21"/>
+          <w:szCs w:val="21"/>
+        </w:rPr>
+        <w:t>.</w:t>
+      </w:r>
+      <w:r>
+        <w:rPr>
+          <w:rFonts w:ascii="Consolas" w:eastAsia="Times New Roman" w:hAnsi="Consolas" w:cs="Times New Roman"/>
+          <w:color w:val="DCDCAA"/>
+          <w:sz w:val="21"/>
+          <w:szCs w:val="21"/>
+        </w:rPr>
+        <w:t>fit</w:t>
+      </w:r>
+      <w:proofErr w:type="spellEnd"/>
+      <w:r>
+        <w:rPr>
+          <w:rFonts w:ascii="Consolas" w:eastAsia="Times New Roman" w:hAnsi="Consolas" w:cs="Times New Roman"/>
+          <w:color w:val="CCCCCC"/>
+          <w:sz w:val="21"/>
+          <w:szCs w:val="21"/>
+        </w:rPr>
+        <w:t>(</w:t>
+      </w:r>
+      <w:proofErr w:type="spellStart"/>
+      <w:proofErr w:type="gramEnd"/>
+      <w:r>
+        <w:rPr>
+          <w:rFonts w:ascii="Consolas" w:eastAsia="Times New Roman" w:hAnsi="Consolas" w:cs="Times New Roman"/>
+          <w:color w:val="9CDCFE"/>
+          <w:sz w:val="21"/>
+          <w:szCs w:val="21"/>
+        </w:rPr>
+        <w:t>X_train</w:t>
+      </w:r>
+      <w:proofErr w:type="spellEnd"/>
+      <w:r>
+        <w:rPr>
+          <w:rFonts w:ascii="Consolas" w:eastAsia="Times New Roman" w:hAnsi="Consolas" w:cs="Times New Roman"/>
+          <w:color w:val="CCCCCC"/>
+          <w:sz w:val="21"/>
+          <w:szCs w:val="21"/>
+        </w:rPr>
+        <w:t xml:space="preserve">, </w:t>
+      </w:r>
+      <w:proofErr w:type="spellStart"/>
+      <w:r>
+        <w:rPr>
+          <w:rFonts w:ascii="Consolas" w:eastAsia="Times New Roman" w:hAnsi="Consolas" w:cs="Times New Roman"/>
+          <w:color w:val="9CDCFE"/>
+          <w:sz w:val="21"/>
+          <w:szCs w:val="21"/>
+        </w:rPr>
+        <w:t>y_train</w:t>
+      </w:r>
+      <w:proofErr w:type="spellEnd"/>
+      <w:r>
+        <w:rPr>
+          <w:rFonts w:ascii="Consolas" w:eastAsia="Times New Roman" w:hAnsi="Consolas" w:cs="Times New Roman"/>
+          <w:color w:val="CCCCCC"/>
+          <w:sz w:val="21"/>
+          <w:szCs w:val="21"/>
+        </w:rPr>
+        <w:t>)</w:t>
+      </w:r>
     </w:p>
     <w:p>
       <w:pPr>
@@ -11361,142 +12210,6 @@
           <w:szCs w:val="21"/>
         </w:rPr>
       </w:pPr>
-      <w:proofErr w:type="gramStart"/>
-      <w:r>
-        <w:rPr>
-          <w:rFonts w:ascii="Consolas" w:eastAsia="Times New Roman" w:hAnsi="Consolas" w:cs="Times New Roman"/>
-          <w:color w:val="DCDCAA"/>
-          <w:sz w:val="21"/>
-          <w:szCs w:val="21"/>
-        </w:rPr>
-        <w:t>print</w:t>
-      </w:r>
-      <w:r>
-        <w:rPr>
-          <w:rFonts w:ascii="Consolas" w:eastAsia="Times New Roman" w:hAnsi="Consolas" w:cs="Times New Roman"/>
-          <w:color w:val="CCCCCC"/>
-          <w:sz w:val="21"/>
-          <w:szCs w:val="21"/>
-        </w:rPr>
-        <w:t>(</w:t>
-      </w:r>
-      <w:proofErr w:type="gramEnd"/>
-      <w:r>
-        <w:rPr>
-          <w:rFonts w:ascii="Consolas" w:eastAsia="Times New Roman" w:hAnsi="Consolas" w:cs="Times New Roman"/>
-          <w:color w:val="CE9178"/>
-          <w:sz w:val="21"/>
-          <w:szCs w:val="21"/>
-        </w:rPr>
-        <w:t>"</w:t>
-      </w:r>
-      <w:proofErr w:type="spellStart"/>
-      <w:r>
-        <w:rPr>
-          <w:rFonts w:ascii="Consolas" w:eastAsia="Times New Roman" w:hAnsi="Consolas" w:cs="Times New Roman"/>
-          <w:color w:val="CE9178"/>
-          <w:sz w:val="21"/>
-          <w:szCs w:val="21"/>
-        </w:rPr>
-        <w:t>Thực</w:t>
-      </w:r>
-      <w:proofErr w:type="spellEnd"/>
-      <w:r>
-        <w:rPr>
-          <w:rFonts w:ascii="Consolas" w:eastAsia="Times New Roman" w:hAnsi="Consolas" w:cs="Times New Roman"/>
-          <w:color w:val="CE9178"/>
-          <w:sz w:val="21"/>
-          <w:szCs w:val="21"/>
-        </w:rPr>
-        <w:t xml:space="preserve"> </w:t>
-      </w:r>
-      <w:proofErr w:type="spellStart"/>
-      <w:r>
-        <w:rPr>
-          <w:rFonts w:ascii="Consolas" w:eastAsia="Times New Roman" w:hAnsi="Consolas" w:cs="Times New Roman"/>
-          <w:color w:val="CE9178"/>
-          <w:sz w:val="21"/>
-          <w:szCs w:val="21"/>
-        </w:rPr>
-        <w:t>tế</w:t>
-      </w:r>
-      <w:proofErr w:type="spellEnd"/>
-      <w:r>
-        <w:rPr>
-          <w:rFonts w:ascii="Consolas" w:eastAsia="Times New Roman" w:hAnsi="Consolas" w:cs="Times New Roman"/>
-          <w:color w:val="CE9178"/>
-          <w:sz w:val="21"/>
-          <w:szCs w:val="21"/>
-        </w:rPr>
-        <w:t xml:space="preserve"> </w:t>
-      </w:r>
-      <w:r>
-        <w:rPr>
-          <w:rFonts w:ascii="Consolas" w:eastAsia="Times New Roman" w:hAnsi="Consolas" w:cs="Times New Roman"/>
-          <w:color w:val="D7BA7D"/>
-          <w:sz w:val="21"/>
-          <w:szCs w:val="21"/>
-        </w:rPr>
-        <w:t>\t</w:t>
-      </w:r>
-      <w:r>
-        <w:rPr>
-          <w:rFonts w:ascii="Consolas" w:eastAsia="Times New Roman" w:hAnsi="Consolas" w:cs="Times New Roman"/>
-          <w:color w:val="CE9178"/>
-          <w:sz w:val="21"/>
-          <w:szCs w:val="21"/>
-        </w:rPr>
-        <w:t xml:space="preserve"> </w:t>
-      </w:r>
-      <w:proofErr w:type="spellStart"/>
-      <w:r>
-        <w:rPr>
-          <w:rFonts w:ascii="Consolas" w:eastAsia="Times New Roman" w:hAnsi="Consolas" w:cs="Times New Roman"/>
-          <w:color w:val="CE9178"/>
-          <w:sz w:val="21"/>
-          <w:szCs w:val="21"/>
-        </w:rPr>
-        <w:t>Dự</w:t>
-      </w:r>
-      <w:proofErr w:type="spellEnd"/>
-      <w:r>
-        <w:rPr>
-          <w:rFonts w:ascii="Consolas" w:eastAsia="Times New Roman" w:hAnsi="Consolas" w:cs="Times New Roman"/>
-          <w:color w:val="CE9178"/>
-          <w:sz w:val="21"/>
-          <w:szCs w:val="21"/>
-        </w:rPr>
-        <w:t xml:space="preserve"> </w:t>
-      </w:r>
-      <w:proofErr w:type="spellStart"/>
-      <w:r>
-        <w:rPr>
-          <w:rFonts w:ascii="Consolas" w:eastAsia="Times New Roman" w:hAnsi="Consolas" w:cs="Times New Roman"/>
-          <w:color w:val="CE9178"/>
-          <w:sz w:val="21"/>
-          <w:szCs w:val="21"/>
-        </w:rPr>
-        <w:t>đoán</w:t>
-      </w:r>
-      <w:proofErr w:type="spellEnd"/>
-      <w:r>
-        <w:rPr>
-          <w:rFonts w:ascii="Consolas" w:eastAsia="Times New Roman" w:hAnsi="Consolas" w:cs="Times New Roman"/>
-          <w:color w:val="CE9178"/>
-          <w:sz w:val="21"/>
-          <w:szCs w:val="21"/>
-        </w:rPr>
-        <w:t>"</w:t>
-      </w:r>
-      <w:r>
-        <w:rPr>
-          <w:rFonts w:ascii="Consolas" w:eastAsia="Times New Roman" w:hAnsi="Consolas" w:cs="Times New Roman"/>
-          <w:color w:val="CCCCCC"/>
-          <w:sz w:val="21"/>
-          <w:szCs w:val="21"/>
-        </w:rPr>
-        <w:t>)</w:t>
-      </w:r>
     </w:p>
     <w:p>
       <w:pPr>
@@ -11512,117 +12225,123 @@
       <w:r>
         <w:rPr>
           <w:rFonts w:ascii="Consolas" w:eastAsia="Times New Roman" w:hAnsi="Consolas" w:cs="Times New Roman"/>
-          <w:color w:val="C586C0"/>
-          <w:sz w:val="21"/>
-          <w:szCs w:val="21"/>
-        </w:rPr>
-        <w:t>for</w:t>
-      </w:r>
-      <w:r>
-        <w:rPr>
-          <w:rFonts w:ascii="Consolas" w:eastAsia="Times New Roman" w:hAnsi="Consolas" w:cs="Times New Roman"/>
-          <w:color w:val="CCCCCC"/>
-          <w:sz w:val="21"/>
-          <w:szCs w:val="21"/>
-        </w:rPr>
-        <w:t xml:space="preserve"> </w:t>
-      </w:r>
-      <w:proofErr w:type="spellStart"/>
-      <w:r>
-        <w:rPr>
-          <w:rFonts w:ascii="Consolas" w:eastAsia="Times New Roman" w:hAnsi="Consolas" w:cs="Times New Roman"/>
-          <w:color w:val="CCCCCC"/>
-          <w:sz w:val="21"/>
-          <w:szCs w:val="21"/>
-        </w:rPr>
-        <w:t>i</w:t>
-      </w:r>
-      <w:proofErr w:type="spellEnd"/>
-      <w:r>
-        <w:rPr>
-          <w:rFonts w:ascii="Consolas" w:eastAsia="Times New Roman" w:hAnsi="Consolas" w:cs="Times New Roman"/>
-          <w:color w:val="CCCCCC"/>
-          <w:sz w:val="21"/>
-          <w:szCs w:val="21"/>
-        </w:rPr>
-        <w:t xml:space="preserve"> </w:t>
-      </w:r>
-      <w:r>
-        <w:rPr>
-          <w:rFonts w:ascii="Consolas" w:eastAsia="Times New Roman" w:hAnsi="Consolas" w:cs="Times New Roman"/>
-          <w:color w:val="C586C0"/>
-          <w:sz w:val="21"/>
-          <w:szCs w:val="21"/>
-        </w:rPr>
-        <w:t>in</w:t>
-      </w:r>
-      <w:r>
-        <w:rPr>
-          <w:rFonts w:ascii="Consolas" w:eastAsia="Times New Roman" w:hAnsi="Consolas" w:cs="Times New Roman"/>
-          <w:color w:val="CCCCCC"/>
-          <w:sz w:val="21"/>
-          <w:szCs w:val="21"/>
-        </w:rPr>
-        <w:t xml:space="preserve"> </w:t>
-      </w:r>
-      <w:r>
-        <w:rPr>
-          <w:rFonts w:ascii="Consolas" w:eastAsia="Times New Roman" w:hAnsi="Consolas" w:cs="Times New Roman"/>
-          <w:color w:val="DCDCAA"/>
-          <w:sz w:val="21"/>
-          <w:szCs w:val="21"/>
-        </w:rPr>
-        <w:t>range</w:t>
-      </w:r>
-      <w:r>
-        <w:rPr>
-          <w:rFonts w:ascii="Consolas" w:eastAsia="Times New Roman" w:hAnsi="Consolas" w:cs="Times New Roman"/>
-          <w:color w:val="CCCCCC"/>
-          <w:sz w:val="21"/>
-          <w:szCs w:val="21"/>
-        </w:rPr>
-        <w:t>(</w:t>
-      </w:r>
-      <w:proofErr w:type="spellStart"/>
-      <w:r>
-        <w:rPr>
-          <w:rFonts w:ascii="Consolas" w:eastAsia="Times New Roman" w:hAnsi="Consolas" w:cs="Times New Roman"/>
-          <w:color w:val="DCDCAA"/>
-          <w:sz w:val="21"/>
-          <w:szCs w:val="21"/>
-        </w:rPr>
-        <w:t>len</w:t>
-      </w:r>
-      <w:proofErr w:type="spellEnd"/>
-      <w:r>
-        <w:rPr>
-          <w:rFonts w:ascii="Consolas" w:eastAsia="Times New Roman" w:hAnsi="Consolas" w:cs="Times New Roman"/>
-          <w:color w:val="CCCCCC"/>
-          <w:sz w:val="21"/>
-          <w:szCs w:val="21"/>
-        </w:rPr>
-        <w:t>(</w:t>
-      </w:r>
-      <w:proofErr w:type="spellStart"/>
-      <w:r>
-        <w:rPr>
-          <w:rFonts w:ascii="Consolas" w:eastAsia="Times New Roman" w:hAnsi="Consolas" w:cs="Times New Roman"/>
-          <w:color w:val="CCCCCC"/>
-          <w:sz w:val="21"/>
-          <w:szCs w:val="21"/>
-        </w:rPr>
-        <w:t>y_test</w:t>
-      </w:r>
-      <w:proofErr w:type="spellEnd"/>
-      <w:r>
-        <w:rPr>
-          <w:rFonts w:ascii="Consolas" w:eastAsia="Times New Roman" w:hAnsi="Consolas" w:cs="Times New Roman"/>
-          <w:color w:val="CCCCCC"/>
-          <w:sz w:val="21"/>
-          <w:szCs w:val="21"/>
-        </w:rPr>
-        <w:t>)):</w:t>
-      </w:r>
+          <w:color w:val="6A9955"/>
+          <w:sz w:val="21"/>
+          <w:szCs w:val="21"/>
+        </w:rPr>
+        <w:t xml:space="preserve"># </w:t>
+      </w:r>
+      <w:proofErr w:type="spellStart"/>
+      <w:r>
+        <w:rPr>
+          <w:rFonts w:ascii="Consolas" w:eastAsia="Times New Roman" w:hAnsi="Consolas" w:cs="Times New Roman"/>
+          <w:color w:val="6A9955"/>
+          <w:sz w:val="21"/>
+          <w:szCs w:val="21"/>
+        </w:rPr>
+        <w:t>Dự</w:t>
+      </w:r>
+      <w:proofErr w:type="spellEnd"/>
+      <w:r>
+        <w:rPr>
+          <w:rFonts w:ascii="Consolas" w:eastAsia="Times New Roman" w:hAnsi="Consolas" w:cs="Times New Roman"/>
+          <w:color w:val="6A9955"/>
+          <w:sz w:val="21"/>
+          <w:szCs w:val="21"/>
+        </w:rPr>
+        <w:t xml:space="preserve"> </w:t>
+      </w:r>
+      <w:proofErr w:type="spellStart"/>
+      <w:r>
+        <w:rPr>
+          <w:rFonts w:ascii="Consolas" w:eastAsia="Times New Roman" w:hAnsi="Consolas" w:cs="Times New Roman"/>
+          <w:color w:val="6A9955"/>
+          <w:sz w:val="21"/>
+          <w:szCs w:val="21"/>
+        </w:rPr>
+        <w:t>đoán</w:t>
+      </w:r>
+      <w:proofErr w:type="spellEnd"/>
+      <w:r>
+        <w:rPr>
+          <w:rFonts w:ascii="Consolas" w:eastAsia="Times New Roman" w:hAnsi="Consolas" w:cs="Times New Roman"/>
+          <w:color w:val="6A9955"/>
+          <w:sz w:val="21"/>
+          <w:szCs w:val="21"/>
+        </w:rPr>
+        <w:t xml:space="preserve"> </w:t>
+      </w:r>
+      <w:proofErr w:type="spellStart"/>
+      <w:r>
+        <w:rPr>
+          <w:rFonts w:ascii="Consolas" w:eastAsia="Times New Roman" w:hAnsi="Consolas" w:cs="Times New Roman"/>
+          <w:color w:val="6A9955"/>
+          <w:sz w:val="21"/>
+          <w:szCs w:val="21"/>
+        </w:rPr>
+        <w:t>trên</w:t>
+      </w:r>
+      <w:proofErr w:type="spellEnd"/>
+      <w:r>
+        <w:rPr>
+          <w:rFonts w:ascii="Consolas" w:eastAsia="Times New Roman" w:hAnsi="Consolas" w:cs="Times New Roman"/>
+          <w:color w:val="6A9955"/>
+          <w:sz w:val="21"/>
+          <w:szCs w:val="21"/>
+        </w:rPr>
+        <w:t xml:space="preserve"> </w:t>
+      </w:r>
+      <w:proofErr w:type="spellStart"/>
+      <w:r>
+        <w:rPr>
+          <w:rFonts w:ascii="Consolas" w:eastAsia="Times New Roman" w:hAnsi="Consolas" w:cs="Times New Roman"/>
+          <w:color w:val="6A9955"/>
+          <w:sz w:val="21"/>
+          <w:szCs w:val="21"/>
+        </w:rPr>
+        <w:t>tập</w:t>
+      </w:r>
+      <w:proofErr w:type="spellEnd"/>
+      <w:r>
+        <w:rPr>
+          <w:rFonts w:ascii="Consolas" w:eastAsia="Times New Roman" w:hAnsi="Consolas" w:cs="Times New Roman"/>
+          <w:color w:val="6A9955"/>
+          <w:sz w:val="21"/>
+          <w:szCs w:val="21"/>
+        </w:rPr>
+        <w:t xml:space="preserve"> </w:t>
+      </w:r>
+      <w:proofErr w:type="spellStart"/>
+      <w:r>
+        <w:rPr>
+          <w:rFonts w:ascii="Consolas" w:eastAsia="Times New Roman" w:hAnsi="Consolas" w:cs="Times New Roman"/>
+          <w:color w:val="6A9955"/>
+          <w:sz w:val="21"/>
+          <w:szCs w:val="21"/>
+        </w:rPr>
+        <w:t>kiểm</w:t>
+      </w:r>
+      <w:proofErr w:type="spellEnd"/>
+      <w:r>
+        <w:rPr>
+          <w:rFonts w:ascii="Consolas" w:eastAsia="Times New Roman" w:hAnsi="Consolas" w:cs="Times New Roman"/>
+          <w:color w:val="6A9955"/>
+          <w:sz w:val="21"/>
+          <w:szCs w:val="21"/>
+        </w:rPr>
+        <w:t xml:space="preserve"> </w:t>
+      </w:r>
+      <w:proofErr w:type="spellStart"/>
+      <w:r>
+        <w:rPr>
+          <w:rFonts w:ascii="Consolas" w:eastAsia="Times New Roman" w:hAnsi="Consolas" w:cs="Times New Roman"/>
+          <w:color w:val="6A9955"/>
+          <w:sz w:val="21"/>
+          <w:szCs w:val="21"/>
+        </w:rPr>
+        <w:t>tra</w:t>
+      </w:r>
+      <w:proofErr w:type="spellEnd"/>
     </w:p>
     <w:p>
       <w:pPr>
@@ -11635,14 +12354,63 @@
           <w:szCs w:val="21"/>
         </w:rPr>
       </w:pPr>
-      <w:r>
-        <w:rPr>
-          <w:rFonts w:ascii="Consolas" w:eastAsia="Times New Roman" w:hAnsi="Consolas" w:cs="Times New Roman"/>
-          <w:color w:val="CCCCCC"/>
-          <w:sz w:val="21"/>
-          <w:szCs w:val="21"/>
-        </w:rPr>
-        <w:t xml:space="preserve">    </w:t>
+      <w:proofErr w:type="spellStart"/>
+      <w:r>
+        <w:rPr>
+          <w:rFonts w:ascii="Consolas" w:eastAsia="Times New Roman" w:hAnsi="Consolas" w:cs="Times New Roman"/>
+          <w:color w:val="9CDCFE"/>
+          <w:sz w:val="21"/>
+          <w:szCs w:val="21"/>
+        </w:rPr>
+        <w:t>y_pred</w:t>
+      </w:r>
+      <w:proofErr w:type="spellEnd"/>
+      <w:r>
+        <w:rPr>
+          <w:rFonts w:ascii="Consolas" w:eastAsia="Times New Roman" w:hAnsi="Consolas" w:cs="Times New Roman"/>
+          <w:color w:val="CCCCCC"/>
+          <w:sz w:val="21"/>
+          <w:szCs w:val="21"/>
+        </w:rPr>
+        <w:t xml:space="preserve"> </w:t>
+      </w:r>
+      <w:r>
+        <w:rPr>
+          <w:rFonts w:ascii="Consolas" w:eastAsia="Times New Roman" w:hAnsi="Consolas" w:cs="Times New Roman"/>
+          <w:color w:val="D4D4D4"/>
+          <w:sz w:val="21"/>
+          <w:szCs w:val="21"/>
+        </w:rPr>
+        <w:t>=</w:t>
+      </w:r>
+      <w:r>
+        <w:rPr>
+          <w:rFonts w:ascii="Consolas" w:eastAsia="Times New Roman" w:hAnsi="Consolas" w:cs="Times New Roman"/>
+          <w:color w:val="CCCCCC"/>
+          <w:sz w:val="21"/>
+          <w:szCs w:val="21"/>
+        </w:rPr>
+        <w:t xml:space="preserve"> </w:t>
+      </w:r>
+      <w:proofErr w:type="spellStart"/>
+      <w:proofErr w:type="gramStart"/>
+      <w:r>
+        <w:rPr>
+          <w:rFonts w:ascii="Consolas" w:eastAsia="Times New Roman" w:hAnsi="Consolas" w:cs="Times New Roman"/>
+          <w:color w:val="9CDCFE"/>
+          <w:sz w:val="21"/>
+          <w:szCs w:val="21"/>
+        </w:rPr>
+        <w:t>clf</w:t>
+      </w:r>
+      <w:r>
+        <w:rPr>
+          <w:rFonts w:ascii="Consolas" w:eastAsia="Times New Roman" w:hAnsi="Consolas" w:cs="Times New Roman"/>
+          <w:color w:val="CCCCCC"/>
+          <w:sz w:val="21"/>
+          <w:szCs w:val="21"/>
+        </w:rPr>
+        <w:t>.</w:t>
       </w:r>
       <w:r>
         <w:rPr>
@@ -11651,8 +12419,10 @@
           <w:sz w:val="21"/>
           <w:szCs w:val="21"/>
         </w:rPr>
-        <w:t>print</w:t>
-      </w:r>
+        <w:t>predict</w:t>
+      </w:r>
+      <w:proofErr w:type="spellEnd"/>
+      <w:proofErr w:type="gramEnd"/>
       <w:r>
         <w:rPr>
           <w:rFonts w:ascii="Consolas" w:eastAsia="Times New Roman" w:hAnsi="Consolas" w:cs="Times New Roman"/>
@@ -11666,117 +12436,21 @@
       <w:r>
         <w:rPr>
           <w:rFonts w:ascii="Consolas" w:eastAsia="Times New Roman" w:hAnsi="Consolas" w:cs="Times New Roman"/>
-          <w:color w:val="CCCCCC"/>
-          <w:sz w:val="21"/>
-          <w:szCs w:val="21"/>
-        </w:rPr>
-        <w:t>y_test</w:t>
-      </w:r>
-      <w:proofErr w:type="spellEnd"/>
-      <w:r>
-        <w:rPr>
-          <w:rFonts w:ascii="Consolas" w:eastAsia="Times New Roman" w:hAnsi="Consolas" w:cs="Times New Roman"/>
-          <w:color w:val="CCCCCC"/>
-          <w:sz w:val="21"/>
-          <w:szCs w:val="21"/>
-        </w:rPr>
-        <w:t>[</w:t>
-      </w:r>
-      <w:proofErr w:type="spellStart"/>
-      <w:r>
-        <w:rPr>
-          <w:rFonts w:ascii="Consolas" w:eastAsia="Times New Roman" w:hAnsi="Consolas" w:cs="Times New Roman"/>
-          <w:color w:val="CCCCCC"/>
-          <w:sz w:val="21"/>
-          <w:szCs w:val="21"/>
-        </w:rPr>
-        <w:t>i</w:t>
-      </w:r>
-      <w:proofErr w:type="spellEnd"/>
-      <w:r>
-        <w:rPr>
-          <w:rFonts w:ascii="Consolas" w:eastAsia="Times New Roman" w:hAnsi="Consolas" w:cs="Times New Roman"/>
-          <w:color w:val="CCCCCC"/>
-          <w:sz w:val="21"/>
-          <w:szCs w:val="21"/>
-        </w:rPr>
-        <w:t xml:space="preserve">], </w:t>
-      </w:r>
-      <w:r>
-        <w:rPr>
-          <w:rFonts w:ascii="Consolas" w:eastAsia="Times New Roman" w:hAnsi="Consolas" w:cs="Times New Roman"/>
-          <w:color w:val="CE9178"/>
-          <w:sz w:val="21"/>
-          <w:szCs w:val="21"/>
-        </w:rPr>
-        <w:t>"</w:t>
-      </w:r>
-      <w:r>
-        <w:rPr>
-          <w:rFonts w:ascii="Consolas" w:eastAsia="Times New Roman" w:hAnsi="Consolas" w:cs="Times New Roman"/>
-          <w:color w:val="D7BA7D"/>
-          <w:sz w:val="21"/>
-          <w:szCs w:val="21"/>
-        </w:rPr>
-        <w:t>\t\t</w:t>
-      </w:r>
-      <w:r>
-        <w:rPr>
-          <w:rFonts w:ascii="Consolas" w:eastAsia="Times New Roman" w:hAnsi="Consolas" w:cs="Times New Roman"/>
-          <w:color w:val="CE9178"/>
-          <w:sz w:val="21"/>
-          <w:szCs w:val="21"/>
-        </w:rPr>
-        <w:t>"</w:t>
-      </w:r>
-      <w:r>
-        <w:rPr>
-          <w:rFonts w:ascii="Consolas" w:eastAsia="Times New Roman" w:hAnsi="Consolas" w:cs="Times New Roman"/>
-          <w:color w:val="CCCCCC"/>
-          <w:sz w:val="21"/>
-          <w:szCs w:val="21"/>
-        </w:rPr>
-        <w:t xml:space="preserve">, </w:t>
-      </w:r>
-      <w:proofErr w:type="spellStart"/>
-      <w:r>
-        <w:rPr>
-          <w:rFonts w:ascii="Consolas" w:eastAsia="Times New Roman" w:hAnsi="Consolas" w:cs="Times New Roman"/>
-          <w:color w:val="CCCCCC"/>
-          <w:sz w:val="21"/>
-          <w:szCs w:val="21"/>
-        </w:rPr>
-        <w:t>y_pred</w:t>
-      </w:r>
-      <w:proofErr w:type="spellEnd"/>
-      <w:r>
-        <w:rPr>
-          <w:rFonts w:ascii="Consolas" w:eastAsia="Times New Roman" w:hAnsi="Consolas" w:cs="Times New Roman"/>
-          <w:color w:val="CCCCCC"/>
-          <w:sz w:val="21"/>
-          <w:szCs w:val="21"/>
-        </w:rPr>
-        <w:t>[</w:t>
-      </w:r>
-      <w:proofErr w:type="spellStart"/>
-      <w:r>
-        <w:rPr>
-          <w:rFonts w:ascii="Consolas" w:eastAsia="Times New Roman" w:hAnsi="Consolas" w:cs="Times New Roman"/>
-          <w:color w:val="CCCCCC"/>
-          <w:sz w:val="21"/>
-          <w:szCs w:val="21"/>
-        </w:rPr>
-        <w:t>i</w:t>
-      </w:r>
-      <w:proofErr w:type="spellEnd"/>
-      <w:r>
-        <w:rPr>
-          <w:rFonts w:ascii="Consolas" w:eastAsia="Times New Roman" w:hAnsi="Consolas" w:cs="Times New Roman"/>
-          <w:color w:val="CCCCCC"/>
-          <w:sz w:val="21"/>
-          <w:szCs w:val="21"/>
-        </w:rPr>
-        <w:t>])</w:t>
+          <w:color w:val="9CDCFE"/>
+          <w:sz w:val="21"/>
+          <w:szCs w:val="21"/>
+        </w:rPr>
+        <w:t>X_test</w:t>
+      </w:r>
+      <w:proofErr w:type="spellEnd"/>
+      <w:r>
+        <w:rPr>
+          <w:rFonts w:ascii="Consolas" w:eastAsia="Times New Roman" w:hAnsi="Consolas" w:cs="Times New Roman"/>
+          <w:color w:val="CCCCCC"/>
+          <w:sz w:val="21"/>
+          <w:szCs w:val="21"/>
+        </w:rPr>
+        <w:t>)</w:t>
       </w:r>
     </w:p>
     <w:p>
@@ -11809,79 +12483,228 @@
           <w:sz w:val="21"/>
           <w:szCs w:val="21"/>
         </w:rPr>
-        <w:t xml:space="preserve"># </w:t>
-      </w:r>
-      <w:proofErr w:type="spellStart"/>
-      <w:r>
-        <w:rPr>
-          <w:rFonts w:ascii="Consolas" w:eastAsia="Times New Roman" w:hAnsi="Consolas" w:cs="Times New Roman"/>
-          <w:color w:val="6A9955"/>
-          <w:sz w:val="21"/>
-          <w:szCs w:val="21"/>
-        </w:rPr>
-        <w:t>Đánh</w:t>
-      </w:r>
-      <w:proofErr w:type="spellEnd"/>
-      <w:r>
-        <w:rPr>
-          <w:rFonts w:ascii="Consolas" w:eastAsia="Times New Roman" w:hAnsi="Consolas" w:cs="Times New Roman"/>
-          <w:color w:val="6A9955"/>
-          <w:sz w:val="21"/>
-          <w:szCs w:val="21"/>
-        </w:rPr>
-        <w:t xml:space="preserve"> </w:t>
-      </w:r>
-      <w:proofErr w:type="spellStart"/>
-      <w:r>
-        <w:rPr>
-          <w:rFonts w:ascii="Consolas" w:eastAsia="Times New Roman" w:hAnsi="Consolas" w:cs="Times New Roman"/>
-          <w:color w:val="6A9955"/>
-          <w:sz w:val="21"/>
-          <w:szCs w:val="21"/>
-        </w:rPr>
-        <w:t>giá</w:t>
-      </w:r>
-      <w:proofErr w:type="spellEnd"/>
-      <w:r>
-        <w:rPr>
-          <w:rFonts w:ascii="Consolas" w:eastAsia="Times New Roman" w:hAnsi="Consolas" w:cs="Times New Roman"/>
-          <w:color w:val="6A9955"/>
-          <w:sz w:val="21"/>
-          <w:szCs w:val="21"/>
-        </w:rPr>
-        <w:t xml:space="preserve"> </w:t>
-      </w:r>
-      <w:proofErr w:type="spellStart"/>
-      <w:r>
-        <w:rPr>
-          <w:rFonts w:ascii="Consolas" w:eastAsia="Times New Roman" w:hAnsi="Consolas" w:cs="Times New Roman"/>
-          <w:color w:val="6A9955"/>
-          <w:sz w:val="21"/>
-          <w:szCs w:val="21"/>
-        </w:rPr>
-        <w:t>mô</w:t>
-      </w:r>
-      <w:proofErr w:type="spellEnd"/>
-      <w:r>
-        <w:rPr>
-          <w:rFonts w:ascii="Consolas" w:eastAsia="Times New Roman" w:hAnsi="Consolas" w:cs="Times New Roman"/>
-          <w:color w:val="6A9955"/>
-          <w:sz w:val="21"/>
-          <w:szCs w:val="21"/>
-        </w:rPr>
-        <w:t xml:space="preserve"> </w:t>
-      </w:r>
-      <w:proofErr w:type="spellStart"/>
-      <w:r>
-        <w:rPr>
-          <w:rFonts w:ascii="Consolas" w:eastAsia="Times New Roman" w:hAnsi="Consolas" w:cs="Times New Roman"/>
-          <w:color w:val="6A9955"/>
-          <w:sz w:val="21"/>
-          <w:szCs w:val="21"/>
-        </w:rPr>
-        <w:t>hình</w:t>
-      </w:r>
-      <w:proofErr w:type="spellEnd"/>
+        <w:t xml:space="preserve"># In </w:t>
+      </w:r>
+      <w:proofErr w:type="spellStart"/>
+      <w:r>
+        <w:rPr>
+          <w:rFonts w:ascii="Consolas" w:eastAsia="Times New Roman" w:hAnsi="Consolas" w:cs="Times New Roman"/>
+          <w:color w:val="6A9955"/>
+          <w:sz w:val="21"/>
+          <w:szCs w:val="21"/>
+        </w:rPr>
+        <w:t>kết</w:t>
+      </w:r>
+      <w:proofErr w:type="spellEnd"/>
+      <w:r>
+        <w:rPr>
+          <w:rFonts w:ascii="Consolas" w:eastAsia="Times New Roman" w:hAnsi="Consolas" w:cs="Times New Roman"/>
+          <w:color w:val="6A9955"/>
+          <w:sz w:val="21"/>
+          <w:szCs w:val="21"/>
+        </w:rPr>
+        <w:t xml:space="preserve"> </w:t>
+      </w:r>
+      <w:proofErr w:type="spellStart"/>
+      <w:r>
+        <w:rPr>
+          <w:rFonts w:ascii="Consolas" w:eastAsia="Times New Roman" w:hAnsi="Consolas" w:cs="Times New Roman"/>
+          <w:color w:val="6A9955"/>
+          <w:sz w:val="21"/>
+          <w:szCs w:val="21"/>
+        </w:rPr>
+        <w:t>quả</w:t>
+      </w:r>
+      <w:proofErr w:type="spellEnd"/>
+      <w:r>
+        <w:rPr>
+          <w:rFonts w:ascii="Consolas" w:eastAsia="Times New Roman" w:hAnsi="Consolas" w:cs="Times New Roman"/>
+          <w:color w:val="6A9955"/>
+          <w:sz w:val="21"/>
+          <w:szCs w:val="21"/>
+        </w:rPr>
+        <w:t xml:space="preserve"> </w:t>
+      </w:r>
+      <w:proofErr w:type="spellStart"/>
+      <w:r>
+        <w:rPr>
+          <w:rFonts w:ascii="Consolas" w:eastAsia="Times New Roman" w:hAnsi="Consolas" w:cs="Times New Roman"/>
+          <w:color w:val="6A9955"/>
+          <w:sz w:val="21"/>
+          <w:szCs w:val="21"/>
+        </w:rPr>
+        <w:t>dự</w:t>
+      </w:r>
+      <w:proofErr w:type="spellEnd"/>
+      <w:r>
+        <w:rPr>
+          <w:rFonts w:ascii="Consolas" w:eastAsia="Times New Roman" w:hAnsi="Consolas" w:cs="Times New Roman"/>
+          <w:color w:val="6A9955"/>
+          <w:sz w:val="21"/>
+          <w:szCs w:val="21"/>
+        </w:rPr>
+        <w:t xml:space="preserve"> </w:t>
+      </w:r>
+      <w:proofErr w:type="spellStart"/>
+      <w:r>
+        <w:rPr>
+          <w:rFonts w:ascii="Consolas" w:eastAsia="Times New Roman" w:hAnsi="Consolas" w:cs="Times New Roman"/>
+          <w:color w:val="6A9955"/>
+          <w:sz w:val="21"/>
+          <w:szCs w:val="21"/>
+        </w:rPr>
+        <w:t>đoán</w:t>
+      </w:r>
+      <w:proofErr w:type="spellEnd"/>
+      <w:r>
+        <w:rPr>
+          <w:rFonts w:ascii="Consolas" w:eastAsia="Times New Roman" w:hAnsi="Consolas" w:cs="Times New Roman"/>
+          <w:color w:val="6A9955"/>
+          <w:sz w:val="21"/>
+          <w:szCs w:val="21"/>
+        </w:rPr>
+        <w:t xml:space="preserve"> so </w:t>
+      </w:r>
+      <w:proofErr w:type="spellStart"/>
+      <w:r>
+        <w:rPr>
+          <w:rFonts w:ascii="Consolas" w:eastAsia="Times New Roman" w:hAnsi="Consolas" w:cs="Times New Roman"/>
+          <w:color w:val="6A9955"/>
+          <w:sz w:val="21"/>
+          <w:szCs w:val="21"/>
+        </w:rPr>
+        <w:t>với</w:t>
+      </w:r>
+      <w:proofErr w:type="spellEnd"/>
+      <w:r>
+        <w:rPr>
+          <w:rFonts w:ascii="Consolas" w:eastAsia="Times New Roman" w:hAnsi="Consolas" w:cs="Times New Roman"/>
+          <w:color w:val="6A9955"/>
+          <w:sz w:val="21"/>
+          <w:szCs w:val="21"/>
+        </w:rPr>
+        <w:t xml:space="preserve"> </w:t>
+      </w:r>
+      <w:proofErr w:type="spellStart"/>
+      <w:r>
+        <w:rPr>
+          <w:rFonts w:ascii="Consolas" w:eastAsia="Times New Roman" w:hAnsi="Consolas" w:cs="Times New Roman"/>
+          <w:color w:val="6A9955"/>
+          <w:sz w:val="21"/>
+          <w:szCs w:val="21"/>
+        </w:rPr>
+        <w:t>thực</w:t>
+      </w:r>
+      <w:proofErr w:type="spellEnd"/>
+      <w:r>
+        <w:rPr>
+          <w:rFonts w:ascii="Consolas" w:eastAsia="Times New Roman" w:hAnsi="Consolas" w:cs="Times New Roman"/>
+          <w:color w:val="6A9955"/>
+          <w:sz w:val="21"/>
+          <w:szCs w:val="21"/>
+        </w:rPr>
+        <w:t xml:space="preserve"> </w:t>
+      </w:r>
+      <w:proofErr w:type="spellStart"/>
+      <w:r>
+        <w:rPr>
+          <w:rFonts w:ascii="Consolas" w:eastAsia="Times New Roman" w:hAnsi="Consolas" w:cs="Times New Roman"/>
+          <w:color w:val="6A9955"/>
+          <w:sz w:val="21"/>
+          <w:szCs w:val="21"/>
+        </w:rPr>
+        <w:t>tế</w:t>
+      </w:r>
+      <w:proofErr w:type="spellEnd"/>
+      <w:r>
+        <w:rPr>
+          <w:rFonts w:ascii="Consolas" w:eastAsia="Times New Roman" w:hAnsi="Consolas" w:cs="Times New Roman"/>
+          <w:color w:val="6A9955"/>
+          <w:sz w:val="21"/>
+          <w:szCs w:val="21"/>
+        </w:rPr>
+        <w:t xml:space="preserve"> (in 10 </w:t>
+      </w:r>
+      <w:proofErr w:type="spellStart"/>
+      <w:r>
+        <w:rPr>
+          <w:rFonts w:ascii="Consolas" w:eastAsia="Times New Roman" w:hAnsi="Consolas" w:cs="Times New Roman"/>
+          <w:color w:val="6A9955"/>
+          <w:sz w:val="21"/>
+          <w:szCs w:val="21"/>
+        </w:rPr>
+        <w:t>dòng</w:t>
+      </w:r>
+      <w:proofErr w:type="spellEnd"/>
+      <w:r>
+        <w:rPr>
+          <w:rFonts w:ascii="Consolas" w:eastAsia="Times New Roman" w:hAnsi="Consolas" w:cs="Times New Roman"/>
+          <w:color w:val="6A9955"/>
+          <w:sz w:val="21"/>
+          <w:szCs w:val="21"/>
+        </w:rPr>
+        <w:t xml:space="preserve"> </w:t>
+      </w:r>
+      <w:proofErr w:type="spellStart"/>
+      <w:r>
+        <w:rPr>
+          <w:rFonts w:ascii="Consolas" w:eastAsia="Times New Roman" w:hAnsi="Consolas" w:cs="Times New Roman"/>
+          <w:color w:val="6A9955"/>
+          <w:sz w:val="21"/>
+          <w:szCs w:val="21"/>
+        </w:rPr>
+        <w:t>để</w:t>
+      </w:r>
+      <w:proofErr w:type="spellEnd"/>
+      <w:r>
+        <w:rPr>
+          <w:rFonts w:ascii="Consolas" w:eastAsia="Times New Roman" w:hAnsi="Consolas" w:cs="Times New Roman"/>
+          <w:color w:val="6A9955"/>
+          <w:sz w:val="21"/>
+          <w:szCs w:val="21"/>
+        </w:rPr>
+        <w:t xml:space="preserve"> </w:t>
+      </w:r>
+      <w:proofErr w:type="spellStart"/>
+      <w:r>
+        <w:rPr>
+          <w:rFonts w:ascii="Consolas" w:eastAsia="Times New Roman" w:hAnsi="Consolas" w:cs="Times New Roman"/>
+          <w:color w:val="6A9955"/>
+          <w:sz w:val="21"/>
+          <w:szCs w:val="21"/>
+        </w:rPr>
+        <w:t>dễ</w:t>
+      </w:r>
+      <w:proofErr w:type="spellEnd"/>
+      <w:r>
+        <w:rPr>
+          <w:rFonts w:ascii="Consolas" w:eastAsia="Times New Roman" w:hAnsi="Consolas" w:cs="Times New Roman"/>
+          <w:color w:val="6A9955"/>
+          <w:sz w:val="21"/>
+          <w:szCs w:val="21"/>
+        </w:rPr>
+        <w:t xml:space="preserve"> </w:t>
+      </w:r>
+      <w:proofErr w:type="spellStart"/>
+      <w:r>
+        <w:rPr>
+          <w:rFonts w:ascii="Consolas" w:eastAsia="Times New Roman" w:hAnsi="Consolas" w:cs="Times New Roman"/>
+          <w:color w:val="6A9955"/>
+          <w:sz w:val="21"/>
+          <w:szCs w:val="21"/>
+        </w:rPr>
+        <w:t>đọc</w:t>
+      </w:r>
+      <w:proofErr w:type="spellEnd"/>
+      <w:r>
+        <w:rPr>
+          <w:rFonts w:ascii="Consolas" w:eastAsia="Times New Roman" w:hAnsi="Consolas" w:cs="Times New Roman"/>
+          <w:color w:val="6A9955"/>
+          <w:sz w:val="21"/>
+          <w:szCs w:val="21"/>
+        </w:rPr>
+        <w:t>)</w:t>
+      </w:r>
     </w:p>
     <w:p>
       <w:pPr>
@@ -11931,7 +12754,7 @@
           <w:sz w:val="21"/>
           <w:szCs w:val="21"/>
         </w:rPr>
-        <w:t>Độ</w:t>
+        <w:t>Thực</w:t>
       </w:r>
       <w:proofErr w:type="spellEnd"/>
       <w:r>
@@ -11951,7 +12774,7 @@
           <w:sz w:val="21"/>
           <w:szCs w:val="21"/>
         </w:rPr>
-        <w:t>đo</w:t>
+        <w:t>tế</w:t>
       </w:r>
       <w:proofErr w:type="spellEnd"/>
       <w:r>
@@ -11961,94 +12784,16 @@
           <w:sz w:val="21"/>
           <w:szCs w:val="21"/>
         </w:rPr>
-        <w:t xml:space="preserve"> precision:"</w:t>
-      </w:r>
-      <w:r>
-        <w:rPr>
-          <w:rFonts w:ascii="Consolas" w:eastAsia="Times New Roman" w:hAnsi="Consolas" w:cs="Times New Roman"/>
-          <w:color w:val="CCCCCC"/>
-          <w:sz w:val="21"/>
-          <w:szCs w:val="21"/>
-        </w:rPr>
-        <w:t xml:space="preserve">, </w:t>
-      </w:r>
-      <w:proofErr w:type="spellStart"/>
-      <w:r>
-        <w:rPr>
-          <w:rFonts w:ascii="Consolas" w:eastAsia="Times New Roman" w:hAnsi="Consolas" w:cs="Times New Roman"/>
-          <w:color w:val="CCCCCC"/>
-          <w:sz w:val="21"/>
-          <w:szCs w:val="21"/>
-        </w:rPr>
-        <w:t>precision_score</w:t>
-      </w:r>
-      <w:proofErr w:type="spellEnd"/>
-      <w:r>
-        <w:rPr>
-          <w:rFonts w:ascii="Consolas" w:eastAsia="Times New Roman" w:hAnsi="Consolas" w:cs="Times New Roman"/>
-          <w:color w:val="CCCCCC"/>
-          <w:sz w:val="21"/>
-          <w:szCs w:val="21"/>
-        </w:rPr>
-        <w:t>(</w:t>
-      </w:r>
-      <w:proofErr w:type="spellStart"/>
-      <w:r>
-        <w:rPr>
-          <w:rFonts w:ascii="Consolas" w:eastAsia="Times New Roman" w:hAnsi="Consolas" w:cs="Times New Roman"/>
-          <w:color w:val="CCCCCC"/>
-          <w:sz w:val="21"/>
-          <w:szCs w:val="21"/>
-        </w:rPr>
-        <w:t>y_test</w:t>
-      </w:r>
-      <w:proofErr w:type="spellEnd"/>
-      <w:r>
-        <w:rPr>
-          <w:rFonts w:ascii="Consolas" w:eastAsia="Times New Roman" w:hAnsi="Consolas" w:cs="Times New Roman"/>
-          <w:color w:val="CCCCCC"/>
-          <w:sz w:val="21"/>
-          <w:szCs w:val="21"/>
-        </w:rPr>
-        <w:t xml:space="preserve">, </w:t>
-      </w:r>
-      <w:proofErr w:type="spellStart"/>
-      <w:r>
-        <w:rPr>
-          <w:rFonts w:ascii="Consolas" w:eastAsia="Times New Roman" w:hAnsi="Consolas" w:cs="Times New Roman"/>
-          <w:color w:val="CCCCCC"/>
-          <w:sz w:val="21"/>
-          <w:szCs w:val="21"/>
-        </w:rPr>
-        <w:t>y_pred</w:t>
-      </w:r>
-      <w:proofErr w:type="spellEnd"/>
-      <w:r>
-        <w:rPr>
-          <w:rFonts w:ascii="Consolas" w:eastAsia="Times New Roman" w:hAnsi="Consolas" w:cs="Times New Roman"/>
-          <w:color w:val="CCCCCC"/>
-          <w:sz w:val="21"/>
-          <w:szCs w:val="21"/>
-        </w:rPr>
-        <w:t xml:space="preserve">, </w:t>
-      </w:r>
-      <w:r>
-        <w:rPr>
-          <w:rFonts w:ascii="Consolas" w:eastAsia="Times New Roman" w:hAnsi="Consolas" w:cs="Times New Roman"/>
-          <w:color w:val="9CDCFE"/>
-          <w:sz w:val="21"/>
-          <w:szCs w:val="21"/>
-        </w:rPr>
-        <w:t>average</w:t>
-      </w:r>
-      <w:r>
-        <w:rPr>
-          <w:rFonts w:ascii="Consolas" w:eastAsia="Times New Roman" w:hAnsi="Consolas" w:cs="Times New Roman"/>
-          <w:color w:val="D4D4D4"/>
-          <w:sz w:val="21"/>
-          <w:szCs w:val="21"/>
-        </w:rPr>
-        <w:t>=</w:t>
+        <w:t xml:space="preserve"> </w:t>
+      </w:r>
+      <w:r>
+        <w:rPr>
+          <w:rFonts w:ascii="Consolas" w:eastAsia="Times New Roman" w:hAnsi="Consolas" w:cs="Times New Roman"/>
+          <w:color w:val="D7BA7D"/>
+          <w:sz w:val="21"/>
+          <w:szCs w:val="21"/>
+        </w:rPr>
+        <w:t>\t</w:t>
       </w:r>
       <w:r>
         <w:rPr>
@@ -12057,16 +12802,56 @@
           <w:sz w:val="21"/>
           <w:szCs w:val="21"/>
         </w:rPr>
-        <w:t>'micro'</w:t>
-      </w:r>
-      <w:r>
-        <w:rPr>
-          <w:rFonts w:ascii="Consolas" w:eastAsia="Times New Roman" w:hAnsi="Consolas" w:cs="Times New Roman"/>
-          <w:color w:val="CCCCCC"/>
-          <w:sz w:val="21"/>
-          <w:szCs w:val="21"/>
-        </w:rPr>
-        <w:t>))</w:t>
+        <w:t xml:space="preserve"> </w:t>
+      </w:r>
+      <w:proofErr w:type="spellStart"/>
+      <w:r>
+        <w:rPr>
+          <w:rFonts w:ascii="Consolas" w:eastAsia="Times New Roman" w:hAnsi="Consolas" w:cs="Times New Roman"/>
+          <w:color w:val="CE9178"/>
+          <w:sz w:val="21"/>
+          <w:szCs w:val="21"/>
+        </w:rPr>
+        <w:t>Dự</w:t>
+      </w:r>
+      <w:proofErr w:type="spellEnd"/>
+      <w:r>
+        <w:rPr>
+          <w:rFonts w:ascii="Consolas" w:eastAsia="Times New Roman" w:hAnsi="Consolas" w:cs="Times New Roman"/>
+          <w:color w:val="CE9178"/>
+          <w:sz w:val="21"/>
+          <w:szCs w:val="21"/>
+        </w:rPr>
+        <w:t xml:space="preserve"> </w:t>
+      </w:r>
+      <w:proofErr w:type="spellStart"/>
+      <w:r>
+        <w:rPr>
+          <w:rFonts w:ascii="Consolas" w:eastAsia="Times New Roman" w:hAnsi="Consolas" w:cs="Times New Roman"/>
+          <w:color w:val="CE9178"/>
+          <w:sz w:val="21"/>
+          <w:szCs w:val="21"/>
+        </w:rPr>
+        <w:t>đoán</w:t>
+      </w:r>
+      <w:proofErr w:type="spellEnd"/>
+      <w:r>
+        <w:rPr>
+          <w:rFonts w:ascii="Consolas" w:eastAsia="Times New Roman" w:hAnsi="Consolas" w:cs="Times New Roman"/>
+          <w:color w:val="CE9178"/>
+          <w:sz w:val="21"/>
+          <w:szCs w:val="21"/>
+        </w:rPr>
+        <w:t>"</w:t>
+      </w:r>
+      <w:r>
+        <w:rPr>
+          <w:rFonts w:ascii="Consolas" w:eastAsia="Times New Roman" w:hAnsi="Consolas" w:cs="Times New Roman"/>
+          <w:color w:val="CCCCCC"/>
+          <w:sz w:val="21"/>
+          <w:szCs w:val="21"/>
+        </w:rPr>
+        <w:t>)</w:t>
       </w:r>
     </w:p>
     <w:p>
@@ -12080,15 +12865,71 @@
           <w:szCs w:val="21"/>
         </w:rPr>
       </w:pPr>
+      <w:r>
+        <w:rPr>
+          <w:rFonts w:ascii="Consolas" w:eastAsia="Times New Roman" w:hAnsi="Consolas" w:cs="Times New Roman"/>
+          <w:color w:val="C586C0"/>
+          <w:sz w:val="21"/>
+          <w:szCs w:val="21"/>
+        </w:rPr>
+        <w:t>for</w:t>
+      </w:r>
+      <w:r>
+        <w:rPr>
+          <w:rFonts w:ascii="Consolas" w:eastAsia="Times New Roman" w:hAnsi="Consolas" w:cs="Times New Roman"/>
+          <w:color w:val="CCCCCC"/>
+          <w:sz w:val="21"/>
+          <w:szCs w:val="21"/>
+        </w:rPr>
+        <w:t xml:space="preserve"> </w:t>
+      </w:r>
+      <w:proofErr w:type="spellStart"/>
+      <w:r>
+        <w:rPr>
+          <w:rFonts w:ascii="Consolas" w:eastAsia="Times New Roman" w:hAnsi="Consolas" w:cs="Times New Roman"/>
+          <w:color w:val="9CDCFE"/>
+          <w:sz w:val="21"/>
+          <w:szCs w:val="21"/>
+        </w:rPr>
+        <w:t>i</w:t>
+      </w:r>
+      <w:proofErr w:type="spellEnd"/>
+      <w:r>
+        <w:rPr>
+          <w:rFonts w:ascii="Consolas" w:eastAsia="Times New Roman" w:hAnsi="Consolas" w:cs="Times New Roman"/>
+          <w:color w:val="CCCCCC"/>
+          <w:sz w:val="21"/>
+          <w:szCs w:val="21"/>
+        </w:rPr>
+        <w:t xml:space="preserve"> </w:t>
+      </w:r>
+      <w:r>
+        <w:rPr>
+          <w:rFonts w:ascii="Consolas" w:eastAsia="Times New Roman" w:hAnsi="Consolas" w:cs="Times New Roman"/>
+          <w:color w:val="C586C0"/>
+          <w:sz w:val="21"/>
+          <w:szCs w:val="21"/>
+        </w:rPr>
+        <w:t>in</w:t>
+      </w:r>
+      <w:r>
+        <w:rPr>
+          <w:rFonts w:ascii="Consolas" w:eastAsia="Times New Roman" w:hAnsi="Consolas" w:cs="Times New Roman"/>
+          <w:color w:val="CCCCCC"/>
+          <w:sz w:val="21"/>
+          <w:szCs w:val="21"/>
+        </w:rPr>
+        <w:t xml:space="preserve"> </w:t>
+      </w:r>
       <w:proofErr w:type="gramStart"/>
       <w:r>
         <w:rPr>
           <w:rFonts w:ascii="Consolas" w:eastAsia="Times New Roman" w:hAnsi="Consolas" w:cs="Times New Roman"/>
-          <w:color w:val="DCDCAA"/>
-          <w:sz w:val="21"/>
-          <w:szCs w:val="21"/>
-        </w:rPr>
-        <w:t>print</w:t>
+          <w:color w:val="4EC9B0"/>
+          <w:sz w:val="21"/>
+          <w:szCs w:val="21"/>
+        </w:rPr>
+        <w:t>range</w:t>
       </w:r>
       <w:r>
         <w:rPr>
@@ -12103,156 +12944,20 @@
       <w:r>
         <w:rPr>
           <w:rFonts w:ascii="Consolas" w:eastAsia="Times New Roman" w:hAnsi="Consolas" w:cs="Times New Roman"/>
-          <w:color w:val="CE9178"/>
-          <w:sz w:val="21"/>
-          <w:szCs w:val="21"/>
-        </w:rPr>
-        <w:t>"</w:t>
-      </w:r>
-      <w:proofErr w:type="spellStart"/>
-      <w:r>
-        <w:rPr>
-          <w:rFonts w:ascii="Consolas" w:eastAsia="Times New Roman" w:hAnsi="Consolas" w:cs="Times New Roman"/>
-          <w:color w:val="CE9178"/>
-          <w:sz w:val="21"/>
-          <w:szCs w:val="21"/>
-        </w:rPr>
-        <w:t>Độ</w:t>
-      </w:r>
-      <w:proofErr w:type="spellEnd"/>
-      <w:r>
-        <w:rPr>
-          <w:rFonts w:ascii="Consolas" w:eastAsia="Times New Roman" w:hAnsi="Consolas" w:cs="Times New Roman"/>
-          <w:color w:val="CE9178"/>
-          <w:sz w:val="21"/>
-          <w:szCs w:val="21"/>
-        </w:rPr>
-        <w:t xml:space="preserve"> </w:t>
-      </w:r>
-      <w:proofErr w:type="spellStart"/>
-      <w:r>
-        <w:rPr>
-          <w:rFonts w:ascii="Consolas" w:eastAsia="Times New Roman" w:hAnsi="Consolas" w:cs="Times New Roman"/>
-          <w:color w:val="CE9178"/>
-          <w:sz w:val="21"/>
-          <w:szCs w:val="21"/>
-        </w:rPr>
-        <w:t>đo</w:t>
-      </w:r>
-      <w:proofErr w:type="spellEnd"/>
-      <w:r>
-        <w:rPr>
-          <w:rFonts w:ascii="Consolas" w:eastAsia="Times New Roman" w:hAnsi="Consolas" w:cs="Times New Roman"/>
-          <w:color w:val="CE9178"/>
-          <w:sz w:val="21"/>
-          <w:szCs w:val="21"/>
-        </w:rPr>
-        <w:t xml:space="preserve"> recall:"</w:t>
-      </w:r>
-      <w:r>
-        <w:rPr>
-          <w:rFonts w:ascii="Consolas" w:eastAsia="Times New Roman" w:hAnsi="Consolas" w:cs="Times New Roman"/>
-          <w:color w:val="CCCCCC"/>
-          <w:sz w:val="21"/>
-          <w:szCs w:val="21"/>
-        </w:rPr>
-        <w:t xml:space="preserve">, </w:t>
-      </w:r>
-      <w:proofErr w:type="spellStart"/>
-      <w:r>
-        <w:rPr>
-          <w:rFonts w:ascii="Consolas" w:eastAsia="Times New Roman" w:hAnsi="Consolas" w:cs="Times New Roman"/>
-          <w:color w:val="CCCCCC"/>
-          <w:sz w:val="21"/>
-          <w:szCs w:val="21"/>
-        </w:rPr>
-        <w:t>recall_score</w:t>
-      </w:r>
-      <w:proofErr w:type="spellEnd"/>
-      <w:r>
-        <w:rPr>
-          <w:rFonts w:ascii="Consolas" w:eastAsia="Times New Roman" w:hAnsi="Consolas" w:cs="Times New Roman"/>
-          <w:color w:val="CCCCCC"/>
-          <w:sz w:val="21"/>
-          <w:szCs w:val="21"/>
-        </w:rPr>
-        <w:t>(</w:t>
-      </w:r>
-      <w:proofErr w:type="spellStart"/>
-      <w:r>
-        <w:rPr>
-          <w:rFonts w:ascii="Consolas" w:eastAsia="Times New Roman" w:hAnsi="Consolas" w:cs="Times New Roman"/>
-          <w:color w:val="CCCCCC"/>
-          <w:sz w:val="21"/>
-          <w:szCs w:val="21"/>
-        </w:rPr>
-        <w:t>y_test</w:t>
-      </w:r>
-      <w:proofErr w:type="spellEnd"/>
-      <w:r>
-        <w:rPr>
-          <w:rFonts w:ascii="Consolas" w:eastAsia="Times New Roman" w:hAnsi="Consolas" w:cs="Times New Roman"/>
-          <w:color w:val="CCCCCC"/>
-          <w:sz w:val="21"/>
-          <w:szCs w:val="21"/>
-        </w:rPr>
-        <w:t xml:space="preserve">, </w:t>
-      </w:r>
-      <w:proofErr w:type="spellStart"/>
-      <w:r>
-        <w:rPr>
-          <w:rFonts w:ascii="Consolas" w:eastAsia="Times New Roman" w:hAnsi="Consolas" w:cs="Times New Roman"/>
-          <w:color w:val="CCCCCC"/>
-          <w:sz w:val="21"/>
-          <w:szCs w:val="21"/>
-        </w:rPr>
-        <w:t>y_pred</w:t>
-      </w:r>
-      <w:proofErr w:type="spellEnd"/>
-      <w:r>
-        <w:rPr>
-          <w:rFonts w:ascii="Consolas" w:eastAsia="Times New Roman" w:hAnsi="Consolas" w:cs="Times New Roman"/>
-          <w:color w:val="CCCCCC"/>
-          <w:sz w:val="21"/>
-          <w:szCs w:val="21"/>
-        </w:rPr>
-        <w:t xml:space="preserve">, </w:t>
-      </w:r>
-      <w:r>
-        <w:rPr>
-          <w:rFonts w:ascii="Consolas" w:eastAsia="Times New Roman" w:hAnsi="Consolas" w:cs="Times New Roman"/>
-          <w:color w:val="9CDCFE"/>
-          <w:sz w:val="21"/>
-          <w:szCs w:val="21"/>
-        </w:rPr>
-        <w:t>average</w:t>
-      </w:r>
-      <w:r>
-        <w:rPr>
-          <w:rFonts w:ascii="Consolas" w:eastAsia="Times New Roman" w:hAnsi="Consolas" w:cs="Times New Roman"/>
-          <w:color w:val="D4D4D4"/>
-          <w:sz w:val="21"/>
-          <w:szCs w:val="21"/>
-        </w:rPr>
-        <w:t>=</w:t>
-      </w:r>
-      <w:r>
-        <w:rPr>
-          <w:rFonts w:ascii="Consolas" w:eastAsia="Times New Roman" w:hAnsi="Consolas" w:cs="Times New Roman"/>
-          <w:color w:val="CE9178"/>
-          <w:sz w:val="21"/>
-          <w:szCs w:val="21"/>
-        </w:rPr>
-        <w:t>'micro'</w:t>
-      </w:r>
-      <w:r>
-        <w:rPr>
-          <w:rFonts w:ascii="Consolas" w:eastAsia="Times New Roman" w:hAnsi="Consolas" w:cs="Times New Roman"/>
-          <w:color w:val="CCCCCC"/>
-          <w:sz w:val="21"/>
-          <w:szCs w:val="21"/>
-        </w:rPr>
-        <w:t>))</w:t>
+          <w:color w:val="B5CEA8"/>
+          <w:sz w:val="21"/>
+          <w:szCs w:val="21"/>
+        </w:rPr>
+        <w:t>10</w:t>
+      </w:r>
+      <w:r>
+        <w:rPr>
+          <w:rFonts w:ascii="Consolas" w:eastAsia="Times New Roman" w:hAnsi="Consolas" w:cs="Times New Roman"/>
+          <w:color w:val="CCCCCC"/>
+          <w:sz w:val="21"/>
+          <w:szCs w:val="21"/>
+        </w:rPr>
+        <w:t>):</w:t>
       </w:r>
     </w:p>
     <w:p>
@@ -12266,36 +12971,158 @@
           <w:szCs w:val="21"/>
         </w:rPr>
       </w:pPr>
+      <w:r>
+        <w:rPr>
+          <w:rFonts w:ascii="Consolas" w:eastAsia="Times New Roman" w:hAnsi="Consolas" w:cs="Times New Roman"/>
+          <w:color w:val="CCCCCC"/>
+          <w:sz w:val="21"/>
+          <w:szCs w:val="21"/>
+        </w:rPr>
+        <w:t xml:space="preserve">    </w:t>
+      </w:r>
+      <w:r>
+        <w:rPr>
+          <w:rFonts w:ascii="Consolas" w:eastAsia="Times New Roman" w:hAnsi="Consolas" w:cs="Times New Roman"/>
+          <w:color w:val="DCDCAA"/>
+          <w:sz w:val="21"/>
+          <w:szCs w:val="21"/>
+        </w:rPr>
+        <w:t>print</w:t>
+      </w:r>
+      <w:r>
+        <w:rPr>
+          <w:rFonts w:ascii="Consolas" w:eastAsia="Times New Roman" w:hAnsi="Consolas" w:cs="Times New Roman"/>
+          <w:color w:val="CCCCCC"/>
+          <w:sz w:val="21"/>
+          <w:szCs w:val="21"/>
+        </w:rPr>
+        <w:t>(</w:t>
+      </w:r>
+      <w:proofErr w:type="spellStart"/>
       <w:proofErr w:type="gramStart"/>
       <w:r>
         <w:rPr>
           <w:rFonts w:ascii="Consolas" w:eastAsia="Times New Roman" w:hAnsi="Consolas" w:cs="Times New Roman"/>
+          <w:color w:val="9CDCFE"/>
+          <w:sz w:val="21"/>
+          <w:szCs w:val="21"/>
+        </w:rPr>
+        <w:t>le</w:t>
+      </w:r>
+      <w:r>
+        <w:rPr>
+          <w:rFonts w:ascii="Consolas" w:eastAsia="Times New Roman" w:hAnsi="Consolas" w:cs="Times New Roman"/>
+          <w:color w:val="CCCCCC"/>
+          <w:sz w:val="21"/>
+          <w:szCs w:val="21"/>
+        </w:rPr>
+        <w:t>.</w:t>
+      </w:r>
+      <w:r>
+        <w:rPr>
+          <w:rFonts w:ascii="Consolas" w:eastAsia="Times New Roman" w:hAnsi="Consolas" w:cs="Times New Roman"/>
           <w:color w:val="DCDCAA"/>
           <w:sz w:val="21"/>
           <w:szCs w:val="21"/>
         </w:rPr>
-        <w:t>print</w:t>
-      </w:r>
-      <w:r>
-        <w:rPr>
-          <w:rFonts w:ascii="Consolas" w:eastAsia="Times New Roman" w:hAnsi="Consolas" w:cs="Times New Roman"/>
-          <w:color w:val="CCCCCC"/>
-          <w:sz w:val="21"/>
-          <w:szCs w:val="21"/>
-        </w:rPr>
-        <w:t>(</w:t>
+        <w:t>inverse</w:t>
       </w:r>
       <w:proofErr w:type="gramEnd"/>
       <w:r>
         <w:rPr>
           <w:rFonts w:ascii="Consolas" w:eastAsia="Times New Roman" w:hAnsi="Consolas" w:cs="Times New Roman"/>
+          <w:color w:val="DCDCAA"/>
+          <w:sz w:val="21"/>
+          <w:szCs w:val="21"/>
+        </w:rPr>
+        <w:t>_transform</w:t>
+      </w:r>
+      <w:proofErr w:type="spellEnd"/>
+      <w:r>
+        <w:rPr>
+          <w:rFonts w:ascii="Consolas" w:eastAsia="Times New Roman" w:hAnsi="Consolas" w:cs="Times New Roman"/>
+          <w:color w:val="CCCCCC"/>
+          <w:sz w:val="21"/>
+          <w:szCs w:val="21"/>
+        </w:rPr>
+        <w:t>([</w:t>
+      </w:r>
+      <w:proofErr w:type="spellStart"/>
+      <w:r>
+        <w:rPr>
+          <w:rFonts w:ascii="Consolas" w:eastAsia="Times New Roman" w:hAnsi="Consolas" w:cs="Times New Roman"/>
+          <w:color w:val="9CDCFE"/>
+          <w:sz w:val="21"/>
+          <w:szCs w:val="21"/>
+        </w:rPr>
+        <w:t>y_test</w:t>
+      </w:r>
+      <w:proofErr w:type="spellEnd"/>
+      <w:r>
+        <w:rPr>
+          <w:rFonts w:ascii="Consolas" w:eastAsia="Times New Roman" w:hAnsi="Consolas" w:cs="Times New Roman"/>
+          <w:color w:val="CCCCCC"/>
+          <w:sz w:val="21"/>
+          <w:szCs w:val="21"/>
+        </w:rPr>
+        <w:t>[</w:t>
+      </w:r>
+      <w:proofErr w:type="spellStart"/>
+      <w:r>
+        <w:rPr>
+          <w:rFonts w:ascii="Consolas" w:eastAsia="Times New Roman" w:hAnsi="Consolas" w:cs="Times New Roman"/>
+          <w:color w:val="9CDCFE"/>
+          <w:sz w:val="21"/>
+          <w:szCs w:val="21"/>
+        </w:rPr>
+        <w:t>i</w:t>
+      </w:r>
+      <w:proofErr w:type="spellEnd"/>
+      <w:r>
+        <w:rPr>
+          <w:rFonts w:ascii="Consolas" w:eastAsia="Times New Roman" w:hAnsi="Consolas" w:cs="Times New Roman"/>
+          <w:color w:val="CCCCCC"/>
+          <w:sz w:val="21"/>
+          <w:szCs w:val="21"/>
+        </w:rPr>
+        <w:t>]])[</w:t>
+      </w:r>
+      <w:r>
+        <w:rPr>
+          <w:rFonts w:ascii="Consolas" w:eastAsia="Times New Roman" w:hAnsi="Consolas" w:cs="Times New Roman"/>
+          <w:color w:val="B5CEA8"/>
+          <w:sz w:val="21"/>
+          <w:szCs w:val="21"/>
+        </w:rPr>
+        <w:t>0</w:t>
+      </w:r>
+      <w:r>
+        <w:rPr>
+          <w:rFonts w:ascii="Consolas" w:eastAsia="Times New Roman" w:hAnsi="Consolas" w:cs="Times New Roman"/>
+          <w:color w:val="CCCCCC"/>
+          <w:sz w:val="21"/>
+          <w:szCs w:val="21"/>
+        </w:rPr>
+        <w:t xml:space="preserve">], </w:t>
+      </w:r>
+      <w:r>
+        <w:rPr>
+          <w:rFonts w:ascii="Consolas" w:eastAsia="Times New Roman" w:hAnsi="Consolas" w:cs="Times New Roman"/>
           <w:color w:val="CE9178"/>
           <w:sz w:val="21"/>
           <w:szCs w:val="21"/>
         </w:rPr>
         <w:t>"</w:t>
       </w:r>
-      <w:proofErr w:type="spellStart"/>
+      <w:r>
+        <w:rPr>
+          <w:rFonts w:ascii="Consolas" w:eastAsia="Times New Roman" w:hAnsi="Consolas" w:cs="Times New Roman"/>
+          <w:color w:val="D7BA7D"/>
+          <w:sz w:val="21"/>
+          <w:szCs w:val="21"/>
+        </w:rPr>
+        <w:t>\t\t</w:t>
+      </w:r>
       <w:r>
         <w:rPr>
           <w:rFonts w:ascii="Consolas" w:eastAsia="Times New Roman" w:hAnsi="Consolas" w:cs="Times New Roman"/>
@@ -12303,58 +13130,8 @@
           <w:sz w:val="21"/>
           <w:szCs w:val="21"/>
         </w:rPr>
-        <w:t>Độ</w:t>
-      </w:r>
-      <w:proofErr w:type="spellEnd"/>
-      <w:r>
-        <w:rPr>
-          <w:rFonts w:ascii="Consolas" w:eastAsia="Times New Roman" w:hAnsi="Consolas" w:cs="Times New Roman"/>
-          <w:color w:val="CE9178"/>
-          <w:sz w:val="21"/>
-          <w:szCs w:val="21"/>
-        </w:rPr>
-        <w:t xml:space="preserve"> </w:t>
-      </w:r>
-      <w:proofErr w:type="spellStart"/>
-      <w:r>
-        <w:rPr>
-          <w:rFonts w:ascii="Consolas" w:eastAsia="Times New Roman" w:hAnsi="Consolas" w:cs="Times New Roman"/>
-          <w:color w:val="CE9178"/>
-          <w:sz w:val="21"/>
-          <w:szCs w:val="21"/>
-        </w:rPr>
-        <w:t>đo</w:t>
-      </w:r>
-      <w:proofErr w:type="spellEnd"/>
-      <w:r>
-        <w:rPr>
-          <w:rFonts w:ascii="Consolas" w:eastAsia="Times New Roman" w:hAnsi="Consolas" w:cs="Times New Roman"/>
-          <w:color w:val="CE9178"/>
-          <w:sz w:val="21"/>
-          <w:szCs w:val="21"/>
-        </w:rPr>
-        <w:t xml:space="preserve"> F1:"</w:t>
-      </w:r>
-      <w:r>
-        <w:rPr>
-          <w:rFonts w:ascii="Consolas" w:eastAsia="Times New Roman" w:hAnsi="Consolas" w:cs="Times New Roman"/>
-          <w:color w:val="CCCCCC"/>
-          <w:sz w:val="21"/>
-          <w:szCs w:val="21"/>
-        </w:rPr>
-        <w:t>, f1_score(</w:t>
-      </w:r>
-      <w:proofErr w:type="spellStart"/>
-      <w:r>
-        <w:rPr>
-          <w:rFonts w:ascii="Consolas" w:eastAsia="Times New Roman" w:hAnsi="Consolas" w:cs="Times New Roman"/>
-          <w:color w:val="CCCCCC"/>
-          <w:sz w:val="21"/>
-          <w:szCs w:val="21"/>
-        </w:rPr>
-        <w:t>y_test</w:t>
-      </w:r>
-      <w:proofErr w:type="spellEnd"/>
+        <w:t>"</w:t>
+      </w:r>
       <w:r>
         <w:rPr>
           <w:rFonts w:ascii="Consolas" w:eastAsia="Times New Roman" w:hAnsi="Consolas" w:cs="Times New Roman"/>
@@ -12368,7 +13145,45 @@
       <w:r>
         <w:rPr>
           <w:rFonts w:ascii="Consolas" w:eastAsia="Times New Roman" w:hAnsi="Consolas" w:cs="Times New Roman"/>
-          <w:color w:val="CCCCCC"/>
+          <w:color w:val="9CDCFE"/>
+          <w:sz w:val="21"/>
+          <w:szCs w:val="21"/>
+        </w:rPr>
+        <w:t>le</w:t>
+      </w:r>
+      <w:r>
+        <w:rPr>
+          <w:rFonts w:ascii="Consolas" w:eastAsia="Times New Roman" w:hAnsi="Consolas" w:cs="Times New Roman"/>
+          <w:color w:val="CCCCCC"/>
+          <w:sz w:val="21"/>
+          <w:szCs w:val="21"/>
+        </w:rPr>
+        <w:t>.</w:t>
+      </w:r>
+      <w:r>
+        <w:rPr>
+          <w:rFonts w:ascii="Consolas" w:eastAsia="Times New Roman" w:hAnsi="Consolas" w:cs="Times New Roman"/>
+          <w:color w:val="DCDCAA"/>
+          <w:sz w:val="21"/>
+          <w:szCs w:val="21"/>
+        </w:rPr>
+        <w:t>inverse_transform</w:t>
+      </w:r>
+      <w:proofErr w:type="spellEnd"/>
+      <w:r>
+        <w:rPr>
+          <w:rFonts w:ascii="Consolas" w:eastAsia="Times New Roman" w:hAnsi="Consolas" w:cs="Times New Roman"/>
+          <w:color w:val="CCCCCC"/>
+          <w:sz w:val="21"/>
+          <w:szCs w:val="21"/>
+        </w:rPr>
+        <w:t>([</w:t>
+      </w:r>
+      <w:proofErr w:type="spellStart"/>
+      <w:r>
+        <w:rPr>
+          <w:rFonts w:ascii="Consolas" w:eastAsia="Times New Roman" w:hAnsi="Consolas" w:cs="Times New Roman"/>
+          <w:color w:val="9CDCFE"/>
           <w:sz w:val="21"/>
           <w:szCs w:val="21"/>
         </w:rPr>
@@ -12382,8 +13197,9 @@
           <w:sz w:val="21"/>
           <w:szCs w:val="21"/>
         </w:rPr>
-        <w:t xml:space="preserve">, </w:t>
-      </w:r>
+        <w:t>[</w:t>
+      </w:r>
+      <w:proofErr w:type="spellStart"/>
       <w:r>
         <w:rPr>
           <w:rFonts w:ascii="Consolas" w:eastAsia="Times New Roman" w:hAnsi="Consolas" w:cs="Times New Roman"/>
@@ -12391,34 +13207,35 @@
           <w:sz w:val="21"/>
           <w:szCs w:val="21"/>
         </w:rPr>
-        <w:t>average</w:t>
-      </w:r>
-      <w:r>
-        <w:rPr>
-          <w:rFonts w:ascii="Consolas" w:eastAsia="Times New Roman" w:hAnsi="Consolas" w:cs="Times New Roman"/>
-          <w:color w:val="D4D4D4"/>
-          <w:sz w:val="21"/>
-          <w:szCs w:val="21"/>
-        </w:rPr>
-        <w:t>=</w:t>
-      </w:r>
-      <w:r>
-        <w:rPr>
-          <w:rFonts w:ascii="Consolas" w:eastAsia="Times New Roman" w:hAnsi="Consolas" w:cs="Times New Roman"/>
-          <w:color w:val="CE9178"/>
-          <w:sz w:val="21"/>
-          <w:szCs w:val="21"/>
-        </w:rPr>
-        <w:t>'micro'</w:t>
-      </w:r>
-      <w:r>
-        <w:rPr>
-          <w:rFonts w:ascii="Consolas" w:eastAsia="Times New Roman" w:hAnsi="Consolas" w:cs="Times New Roman"/>
-          <w:color w:val="CCCCCC"/>
-          <w:sz w:val="21"/>
-          <w:szCs w:val="21"/>
-        </w:rPr>
-        <w:t>))</w:t>
+        <w:t>i</w:t>
+      </w:r>
+      <w:proofErr w:type="spellEnd"/>
+      <w:r>
+        <w:rPr>
+          <w:rFonts w:ascii="Consolas" w:eastAsia="Times New Roman" w:hAnsi="Consolas" w:cs="Times New Roman"/>
+          <w:color w:val="CCCCCC"/>
+          <w:sz w:val="21"/>
+          <w:szCs w:val="21"/>
+        </w:rPr>
+        <w:t>]])[</w:t>
+      </w:r>
+      <w:r>
+        <w:rPr>
+          <w:rFonts w:ascii="Consolas" w:eastAsia="Times New Roman" w:hAnsi="Consolas" w:cs="Times New Roman"/>
+          <w:color w:val="B5CEA8"/>
+          <w:sz w:val="21"/>
+          <w:szCs w:val="21"/>
+        </w:rPr>
+        <w:t>0</w:t>
+      </w:r>
+      <w:r>
+        <w:rPr>
+          <w:rFonts w:ascii="Consolas" w:eastAsia="Times New Roman" w:hAnsi="Consolas" w:cs="Times New Roman"/>
+          <w:color w:val="CCCCCC"/>
+          <w:sz w:val="21"/>
+          <w:szCs w:val="21"/>
+        </w:rPr>
+        <w:t>])</w:t>
       </w:r>
     </w:p>
     <w:p>
@@ -12461,87 +13278,167 @@
           <w:sz w:val="21"/>
           <w:szCs w:val="21"/>
         </w:rPr>
-        <w:t>Tỷ</w:t>
-      </w:r>
-      <w:proofErr w:type="spellEnd"/>
-      <w:r>
-        <w:rPr>
-          <w:rFonts w:ascii="Consolas" w:eastAsia="Times New Roman" w:hAnsi="Consolas" w:cs="Times New Roman"/>
-          <w:color w:val="6A9955"/>
-          <w:sz w:val="21"/>
-          <w:szCs w:val="21"/>
-        </w:rPr>
-        <w:t xml:space="preserve"> </w:t>
-      </w:r>
-      <w:proofErr w:type="spellStart"/>
-      <w:r>
-        <w:rPr>
-          <w:rFonts w:ascii="Consolas" w:eastAsia="Times New Roman" w:hAnsi="Consolas" w:cs="Times New Roman"/>
-          <w:color w:val="6A9955"/>
-          <w:sz w:val="21"/>
-          <w:szCs w:val="21"/>
-        </w:rPr>
-        <w:t>lệ</w:t>
-      </w:r>
-      <w:proofErr w:type="spellEnd"/>
-      <w:r>
-        <w:rPr>
-          <w:rFonts w:ascii="Consolas" w:eastAsia="Times New Roman" w:hAnsi="Consolas" w:cs="Times New Roman"/>
-          <w:color w:val="6A9955"/>
-          <w:sz w:val="21"/>
-          <w:szCs w:val="21"/>
-        </w:rPr>
-        <w:t xml:space="preserve"> </w:t>
-      </w:r>
-      <w:proofErr w:type="spellStart"/>
-      <w:r>
-        <w:rPr>
-          <w:rFonts w:ascii="Consolas" w:eastAsia="Times New Roman" w:hAnsi="Consolas" w:cs="Times New Roman"/>
-          <w:color w:val="6A9955"/>
-          <w:sz w:val="21"/>
-          <w:szCs w:val="21"/>
-        </w:rPr>
-        <w:t>dự</w:t>
-      </w:r>
-      <w:proofErr w:type="spellEnd"/>
-      <w:r>
-        <w:rPr>
-          <w:rFonts w:ascii="Consolas" w:eastAsia="Times New Roman" w:hAnsi="Consolas" w:cs="Times New Roman"/>
-          <w:color w:val="6A9955"/>
-          <w:sz w:val="21"/>
-          <w:szCs w:val="21"/>
-        </w:rPr>
-        <w:t xml:space="preserve"> </w:t>
-      </w:r>
-      <w:proofErr w:type="spellStart"/>
-      <w:r>
-        <w:rPr>
-          <w:rFonts w:ascii="Consolas" w:eastAsia="Times New Roman" w:hAnsi="Consolas" w:cs="Times New Roman"/>
-          <w:color w:val="6A9955"/>
-          <w:sz w:val="21"/>
-          <w:szCs w:val="21"/>
-        </w:rPr>
-        <w:t>đoán</w:t>
-      </w:r>
-      <w:proofErr w:type="spellEnd"/>
-      <w:r>
-        <w:rPr>
-          <w:rFonts w:ascii="Consolas" w:eastAsia="Times New Roman" w:hAnsi="Consolas" w:cs="Times New Roman"/>
-          <w:color w:val="6A9955"/>
-          <w:sz w:val="21"/>
-          <w:szCs w:val="21"/>
-        </w:rPr>
-        <w:t xml:space="preserve"> </w:t>
-      </w:r>
-      <w:proofErr w:type="spellStart"/>
-      <w:r>
-        <w:rPr>
-          <w:rFonts w:ascii="Consolas" w:eastAsia="Times New Roman" w:hAnsi="Consolas" w:cs="Times New Roman"/>
-          <w:color w:val="6A9955"/>
-          <w:sz w:val="21"/>
-          <w:szCs w:val="21"/>
-        </w:rPr>
-        <w:t>đúng</w:t>
+        <w:t>Đánh</w:t>
+      </w:r>
+      <w:proofErr w:type="spellEnd"/>
+      <w:r>
+        <w:rPr>
+          <w:rFonts w:ascii="Consolas" w:eastAsia="Times New Roman" w:hAnsi="Consolas" w:cs="Times New Roman"/>
+          <w:color w:val="6A9955"/>
+          <w:sz w:val="21"/>
+          <w:szCs w:val="21"/>
+        </w:rPr>
+        <w:t xml:space="preserve"> </w:t>
+      </w:r>
+      <w:proofErr w:type="spellStart"/>
+      <w:r>
+        <w:rPr>
+          <w:rFonts w:ascii="Consolas" w:eastAsia="Times New Roman" w:hAnsi="Consolas" w:cs="Times New Roman"/>
+          <w:color w:val="6A9955"/>
+          <w:sz w:val="21"/>
+          <w:szCs w:val="21"/>
+        </w:rPr>
+        <w:t>giá</w:t>
+      </w:r>
+      <w:proofErr w:type="spellEnd"/>
+      <w:r>
+        <w:rPr>
+          <w:rFonts w:ascii="Consolas" w:eastAsia="Times New Roman" w:hAnsi="Consolas" w:cs="Times New Roman"/>
+          <w:color w:val="6A9955"/>
+          <w:sz w:val="21"/>
+          <w:szCs w:val="21"/>
+        </w:rPr>
+        <w:t xml:space="preserve"> </w:t>
+      </w:r>
+      <w:proofErr w:type="spellStart"/>
+      <w:r>
+        <w:rPr>
+          <w:rFonts w:ascii="Consolas" w:eastAsia="Times New Roman" w:hAnsi="Consolas" w:cs="Times New Roman"/>
+          <w:color w:val="6A9955"/>
+          <w:sz w:val="21"/>
+          <w:szCs w:val="21"/>
+        </w:rPr>
+        <w:t>mô</w:t>
+      </w:r>
+      <w:proofErr w:type="spellEnd"/>
+      <w:r>
+        <w:rPr>
+          <w:rFonts w:ascii="Consolas" w:eastAsia="Times New Roman" w:hAnsi="Consolas" w:cs="Times New Roman"/>
+          <w:color w:val="6A9955"/>
+          <w:sz w:val="21"/>
+          <w:szCs w:val="21"/>
+        </w:rPr>
+        <w:t xml:space="preserve"> </w:t>
+      </w:r>
+      <w:proofErr w:type="spellStart"/>
+      <w:r>
+        <w:rPr>
+          <w:rFonts w:ascii="Consolas" w:eastAsia="Times New Roman" w:hAnsi="Consolas" w:cs="Times New Roman"/>
+          <w:color w:val="6A9955"/>
+          <w:sz w:val="21"/>
+          <w:szCs w:val="21"/>
+        </w:rPr>
+        <w:t>hình</w:t>
+      </w:r>
+      <w:proofErr w:type="spellEnd"/>
+      <w:r>
+        <w:rPr>
+          <w:rFonts w:ascii="Consolas" w:eastAsia="Times New Roman" w:hAnsi="Consolas" w:cs="Times New Roman"/>
+          <w:color w:val="6A9955"/>
+          <w:sz w:val="21"/>
+          <w:szCs w:val="21"/>
+        </w:rPr>
+        <w:t xml:space="preserve"> </w:t>
+      </w:r>
+      <w:proofErr w:type="spellStart"/>
+      <w:r>
+        <w:rPr>
+          <w:rFonts w:ascii="Consolas" w:eastAsia="Times New Roman" w:hAnsi="Consolas" w:cs="Times New Roman"/>
+          <w:color w:val="6A9955"/>
+          <w:sz w:val="21"/>
+          <w:szCs w:val="21"/>
+        </w:rPr>
+        <w:t>và</w:t>
+      </w:r>
+      <w:proofErr w:type="spellEnd"/>
+      <w:r>
+        <w:rPr>
+          <w:rFonts w:ascii="Consolas" w:eastAsia="Times New Roman" w:hAnsi="Consolas" w:cs="Times New Roman"/>
+          <w:color w:val="6A9955"/>
+          <w:sz w:val="21"/>
+          <w:szCs w:val="21"/>
+        </w:rPr>
+        <w:t xml:space="preserve"> in </w:t>
+      </w:r>
+      <w:proofErr w:type="spellStart"/>
+      <w:r>
+        <w:rPr>
+          <w:rFonts w:ascii="Consolas" w:eastAsia="Times New Roman" w:hAnsi="Consolas" w:cs="Times New Roman"/>
+          <w:color w:val="6A9955"/>
+          <w:sz w:val="21"/>
+          <w:szCs w:val="21"/>
+        </w:rPr>
+        <w:t>bảng</w:t>
+      </w:r>
+      <w:proofErr w:type="spellEnd"/>
+      <w:r>
+        <w:rPr>
+          <w:rFonts w:ascii="Consolas" w:eastAsia="Times New Roman" w:hAnsi="Consolas" w:cs="Times New Roman"/>
+          <w:color w:val="6A9955"/>
+          <w:sz w:val="21"/>
+          <w:szCs w:val="21"/>
+        </w:rPr>
+        <w:t xml:space="preserve"> </w:t>
+      </w:r>
+      <w:proofErr w:type="spellStart"/>
+      <w:r>
+        <w:rPr>
+          <w:rFonts w:ascii="Consolas" w:eastAsia="Times New Roman" w:hAnsi="Consolas" w:cs="Times New Roman"/>
+          <w:color w:val="6A9955"/>
+          <w:sz w:val="21"/>
+          <w:szCs w:val="21"/>
+        </w:rPr>
+        <w:t>phân</w:t>
+      </w:r>
+      <w:proofErr w:type="spellEnd"/>
+      <w:r>
+        <w:rPr>
+          <w:rFonts w:ascii="Consolas" w:eastAsia="Times New Roman" w:hAnsi="Consolas" w:cs="Times New Roman"/>
+          <w:color w:val="6A9955"/>
+          <w:sz w:val="21"/>
+          <w:szCs w:val="21"/>
+        </w:rPr>
+        <w:t xml:space="preserve"> </w:t>
+      </w:r>
+      <w:proofErr w:type="spellStart"/>
+      <w:r>
+        <w:rPr>
+          <w:rFonts w:ascii="Consolas" w:eastAsia="Times New Roman" w:hAnsi="Consolas" w:cs="Times New Roman"/>
+          <w:color w:val="6A9955"/>
+          <w:sz w:val="21"/>
+          <w:szCs w:val="21"/>
+        </w:rPr>
+        <w:t>loại</w:t>
+      </w:r>
+      <w:proofErr w:type="spellEnd"/>
+      <w:r>
+        <w:rPr>
+          <w:rFonts w:ascii="Consolas" w:eastAsia="Times New Roman" w:hAnsi="Consolas" w:cs="Times New Roman"/>
+          <w:color w:val="6A9955"/>
+          <w:sz w:val="21"/>
+          <w:szCs w:val="21"/>
+        </w:rPr>
+        <w:t xml:space="preserve"> chi </w:t>
+      </w:r>
+      <w:proofErr w:type="spellStart"/>
+      <w:r>
+        <w:rPr>
+          <w:rFonts w:ascii="Consolas" w:eastAsia="Times New Roman" w:hAnsi="Consolas" w:cs="Times New Roman"/>
+          <w:color w:val="6A9955"/>
+          <w:sz w:val="21"/>
+          <w:szCs w:val="21"/>
+        </w:rPr>
+        <w:t>tiết</w:t>
       </w:r>
       <w:proofErr w:type="spellEnd"/>
     </w:p>
@@ -12556,86 +13453,171 @@
           <w:szCs w:val="21"/>
         </w:rPr>
       </w:pPr>
-      <w:r>
-        <w:rPr>
-          <w:rFonts w:ascii="Consolas" w:eastAsia="Times New Roman" w:hAnsi="Consolas" w:cs="Times New Roman"/>
-          <w:color w:val="CCCCCC"/>
-          <w:sz w:val="21"/>
-          <w:szCs w:val="21"/>
-        </w:rPr>
-        <w:t xml:space="preserve">accuracy </w:t>
-      </w:r>
-      <w:r>
-        <w:rPr>
-          <w:rFonts w:ascii="Consolas" w:eastAsia="Times New Roman" w:hAnsi="Consolas" w:cs="Times New Roman"/>
-          <w:color w:val="D4D4D4"/>
-          <w:sz w:val="21"/>
-          <w:szCs w:val="21"/>
-        </w:rPr>
-        <w:t>=</w:t>
-      </w:r>
-      <w:r>
-        <w:rPr>
-          <w:rFonts w:ascii="Consolas" w:eastAsia="Times New Roman" w:hAnsi="Consolas" w:cs="Times New Roman"/>
-          <w:color w:val="CCCCCC"/>
-          <w:sz w:val="21"/>
-          <w:szCs w:val="21"/>
-        </w:rPr>
-        <w:t xml:space="preserve"> </w:t>
-      </w:r>
-      <w:proofErr w:type="spellStart"/>
       <w:proofErr w:type="gramStart"/>
       <w:r>
         <w:rPr>
           <w:rFonts w:ascii="Consolas" w:eastAsia="Times New Roman" w:hAnsi="Consolas" w:cs="Times New Roman"/>
-          <w:color w:val="CCCCCC"/>
-          <w:sz w:val="21"/>
-          <w:szCs w:val="21"/>
-        </w:rPr>
-        <w:t>clf.score</w:t>
-      </w:r>
-      <w:proofErr w:type="spellEnd"/>
+          <w:color w:val="DCDCAA"/>
+          <w:sz w:val="21"/>
+          <w:szCs w:val="21"/>
+        </w:rPr>
+        <w:t>print</w:t>
+      </w:r>
+      <w:r>
+        <w:rPr>
+          <w:rFonts w:ascii="Consolas" w:eastAsia="Times New Roman" w:hAnsi="Consolas" w:cs="Times New Roman"/>
+          <w:color w:val="CCCCCC"/>
+          <w:sz w:val="21"/>
+          <w:szCs w:val="21"/>
+        </w:rPr>
+        <w:t>(</w:t>
+      </w:r>
       <w:proofErr w:type="gramEnd"/>
       <w:r>
         <w:rPr>
           <w:rFonts w:ascii="Consolas" w:eastAsia="Times New Roman" w:hAnsi="Consolas" w:cs="Times New Roman"/>
-          <w:color w:val="CCCCCC"/>
-          <w:sz w:val="21"/>
-          <w:szCs w:val="21"/>
-        </w:rPr>
-        <w:t>(</w:t>
-      </w:r>
-      <w:proofErr w:type="spellStart"/>
-      <w:r>
-        <w:rPr>
-          <w:rFonts w:ascii="Consolas" w:eastAsia="Times New Roman" w:hAnsi="Consolas" w:cs="Times New Roman"/>
-          <w:color w:val="CCCCCC"/>
-          <w:sz w:val="21"/>
-          <w:szCs w:val="21"/>
-        </w:rPr>
-        <w:t>X_test</w:t>
-      </w:r>
-      <w:proofErr w:type="spellEnd"/>
-      <w:r>
-        <w:rPr>
-          <w:rFonts w:ascii="Consolas" w:eastAsia="Times New Roman" w:hAnsi="Consolas" w:cs="Times New Roman"/>
-          <w:color w:val="CCCCCC"/>
-          <w:sz w:val="21"/>
-          <w:szCs w:val="21"/>
-        </w:rPr>
-        <w:t xml:space="preserve">, </w:t>
-      </w:r>
-      <w:proofErr w:type="spellStart"/>
-      <w:r>
-        <w:rPr>
-          <w:rFonts w:ascii="Consolas" w:eastAsia="Times New Roman" w:hAnsi="Consolas" w:cs="Times New Roman"/>
-          <w:color w:val="CCCCCC"/>
-          <w:sz w:val="21"/>
-          <w:szCs w:val="21"/>
-        </w:rPr>
-        <w:t>y_test</w:t>
-      </w:r>
-      <w:proofErr w:type="spellEnd"/>
+          <w:color w:val="CE9178"/>
+          <w:sz w:val="21"/>
+          <w:szCs w:val="21"/>
+        </w:rPr>
+        <w:t>"</w:t>
+      </w:r>
+      <w:r>
+        <w:rPr>
+          <w:rFonts w:ascii="Consolas" w:eastAsia="Times New Roman" w:hAnsi="Consolas" w:cs="Times New Roman"/>
+          <w:color w:val="D7BA7D"/>
+          <w:sz w:val="21"/>
+          <w:szCs w:val="21"/>
+        </w:rPr>
+        <w:t>\</w:t>
+      </w:r>
+      <w:proofErr w:type="spellStart"/>
+      <w:r>
+        <w:rPr>
+          <w:rFonts w:ascii="Consolas" w:eastAsia="Times New Roman" w:hAnsi="Consolas" w:cs="Times New Roman"/>
+          <w:color w:val="D7BA7D"/>
+          <w:sz w:val="21"/>
+          <w:szCs w:val="21"/>
+        </w:rPr>
+        <w:t>n</w:t>
+      </w:r>
+      <w:r>
+        <w:rPr>
+          <w:rFonts w:ascii="Consolas" w:eastAsia="Times New Roman" w:hAnsi="Consolas" w:cs="Times New Roman"/>
+          <w:color w:val="CE9178"/>
+          <w:sz w:val="21"/>
+          <w:szCs w:val="21"/>
+        </w:rPr>
+        <w:t>Báo</w:t>
+      </w:r>
+      <w:proofErr w:type="spellEnd"/>
+      <w:r>
+        <w:rPr>
+          <w:rFonts w:ascii="Consolas" w:eastAsia="Times New Roman" w:hAnsi="Consolas" w:cs="Times New Roman"/>
+          <w:color w:val="CE9178"/>
+          <w:sz w:val="21"/>
+          <w:szCs w:val="21"/>
+        </w:rPr>
+        <w:t xml:space="preserve"> </w:t>
+      </w:r>
+      <w:proofErr w:type="spellStart"/>
+      <w:r>
+        <w:rPr>
+          <w:rFonts w:ascii="Consolas" w:eastAsia="Times New Roman" w:hAnsi="Consolas" w:cs="Times New Roman"/>
+          <w:color w:val="CE9178"/>
+          <w:sz w:val="21"/>
+          <w:szCs w:val="21"/>
+        </w:rPr>
+        <w:t>cáo</w:t>
+      </w:r>
+      <w:proofErr w:type="spellEnd"/>
+      <w:r>
+        <w:rPr>
+          <w:rFonts w:ascii="Consolas" w:eastAsia="Times New Roman" w:hAnsi="Consolas" w:cs="Times New Roman"/>
+          <w:color w:val="CE9178"/>
+          <w:sz w:val="21"/>
+          <w:szCs w:val="21"/>
+        </w:rPr>
+        <w:t xml:space="preserve"> </w:t>
+      </w:r>
+      <w:proofErr w:type="spellStart"/>
+      <w:r>
+        <w:rPr>
+          <w:rFonts w:ascii="Consolas" w:eastAsia="Times New Roman" w:hAnsi="Consolas" w:cs="Times New Roman"/>
+          <w:color w:val="CE9178"/>
+          <w:sz w:val="21"/>
+          <w:szCs w:val="21"/>
+        </w:rPr>
+        <w:t>phân</w:t>
+      </w:r>
+      <w:proofErr w:type="spellEnd"/>
+      <w:r>
+        <w:rPr>
+          <w:rFonts w:ascii="Consolas" w:eastAsia="Times New Roman" w:hAnsi="Consolas" w:cs="Times New Roman"/>
+          <w:color w:val="CE9178"/>
+          <w:sz w:val="21"/>
+          <w:szCs w:val="21"/>
+        </w:rPr>
+        <w:t xml:space="preserve"> </w:t>
+      </w:r>
+      <w:proofErr w:type="spellStart"/>
+      <w:r>
+        <w:rPr>
+          <w:rFonts w:ascii="Consolas" w:eastAsia="Times New Roman" w:hAnsi="Consolas" w:cs="Times New Roman"/>
+          <w:color w:val="CE9178"/>
+          <w:sz w:val="21"/>
+          <w:szCs w:val="21"/>
+        </w:rPr>
+        <w:t>loại</w:t>
+      </w:r>
+      <w:proofErr w:type="spellEnd"/>
+      <w:r>
+        <w:rPr>
+          <w:rFonts w:ascii="Consolas" w:eastAsia="Times New Roman" w:hAnsi="Consolas" w:cs="Times New Roman"/>
+          <w:color w:val="CE9178"/>
+          <w:sz w:val="21"/>
+          <w:szCs w:val="21"/>
+        </w:rPr>
+        <w:t xml:space="preserve"> chi </w:t>
+      </w:r>
+      <w:proofErr w:type="spellStart"/>
+      <w:r>
+        <w:rPr>
+          <w:rFonts w:ascii="Consolas" w:eastAsia="Times New Roman" w:hAnsi="Consolas" w:cs="Times New Roman"/>
+          <w:color w:val="CE9178"/>
+          <w:sz w:val="21"/>
+          <w:szCs w:val="21"/>
+        </w:rPr>
+        <w:t>tiết</w:t>
+      </w:r>
+      <w:proofErr w:type="spellEnd"/>
+      <w:r>
+        <w:rPr>
+          <w:rFonts w:ascii="Consolas" w:eastAsia="Times New Roman" w:hAnsi="Consolas" w:cs="Times New Roman"/>
+          <w:color w:val="CE9178"/>
+          <w:sz w:val="21"/>
+          <w:szCs w:val="21"/>
+        </w:rPr>
+        <w:t>:</w:t>
+      </w:r>
+      <w:r>
+        <w:rPr>
+          <w:rFonts w:ascii="Consolas" w:eastAsia="Times New Roman" w:hAnsi="Consolas" w:cs="Times New Roman"/>
+          <w:color w:val="D7BA7D"/>
+          <w:sz w:val="21"/>
+          <w:szCs w:val="21"/>
+        </w:rPr>
+        <w:t>\n</w:t>
+      </w:r>
+      <w:r>
+        <w:rPr>
+          <w:rFonts w:ascii="Consolas" w:eastAsia="Times New Roman" w:hAnsi="Consolas" w:cs="Times New Roman"/>
+          <w:color w:val="CE9178"/>
+          <w:sz w:val="21"/>
+          <w:szCs w:val="21"/>
+        </w:rPr>
+        <w:t>"</w:t>
+      </w:r>
       <w:r>
         <w:rPr>
           <w:rFonts w:ascii="Consolas" w:eastAsia="Times New Roman" w:hAnsi="Consolas" w:cs="Times New Roman"/>
@@ -12676,116 +13658,38 @@
         </w:rPr>
         <w:t>(</w:t>
       </w:r>
+      <w:proofErr w:type="spellStart"/>
       <w:proofErr w:type="gramEnd"/>
       <w:r>
         <w:rPr>
           <w:rFonts w:ascii="Consolas" w:eastAsia="Times New Roman" w:hAnsi="Consolas" w:cs="Times New Roman"/>
-          <w:color w:val="CE9178"/>
-          <w:sz w:val="21"/>
-          <w:szCs w:val="21"/>
-        </w:rPr>
-        <w:t>'</w:t>
-      </w:r>
-      <w:proofErr w:type="spellStart"/>
-      <w:r>
-        <w:rPr>
-          <w:rFonts w:ascii="Consolas" w:eastAsia="Times New Roman" w:hAnsi="Consolas" w:cs="Times New Roman"/>
-          <w:color w:val="CE9178"/>
-          <w:sz w:val="21"/>
-          <w:szCs w:val="21"/>
-        </w:rPr>
-        <w:t>Tỷ</w:t>
-      </w:r>
-      <w:proofErr w:type="spellEnd"/>
-      <w:r>
-        <w:rPr>
-          <w:rFonts w:ascii="Consolas" w:eastAsia="Times New Roman" w:hAnsi="Consolas" w:cs="Times New Roman"/>
-          <w:color w:val="CE9178"/>
-          <w:sz w:val="21"/>
-          <w:szCs w:val="21"/>
-        </w:rPr>
-        <w:t xml:space="preserve"> </w:t>
-      </w:r>
-      <w:proofErr w:type="spellStart"/>
-      <w:r>
-        <w:rPr>
-          <w:rFonts w:ascii="Consolas" w:eastAsia="Times New Roman" w:hAnsi="Consolas" w:cs="Times New Roman"/>
-          <w:color w:val="CE9178"/>
-          <w:sz w:val="21"/>
-          <w:szCs w:val="21"/>
-        </w:rPr>
-        <w:t>lệ</w:t>
-      </w:r>
-      <w:proofErr w:type="spellEnd"/>
-      <w:r>
-        <w:rPr>
-          <w:rFonts w:ascii="Consolas" w:eastAsia="Times New Roman" w:hAnsi="Consolas" w:cs="Times New Roman"/>
-          <w:color w:val="CE9178"/>
-          <w:sz w:val="21"/>
-          <w:szCs w:val="21"/>
-        </w:rPr>
-        <w:t xml:space="preserve"> </w:t>
-      </w:r>
-      <w:proofErr w:type="spellStart"/>
-      <w:r>
-        <w:rPr>
-          <w:rFonts w:ascii="Consolas" w:eastAsia="Times New Roman" w:hAnsi="Consolas" w:cs="Times New Roman"/>
-          <w:color w:val="CE9178"/>
-          <w:sz w:val="21"/>
-          <w:szCs w:val="21"/>
-        </w:rPr>
-        <w:t>dự</w:t>
-      </w:r>
-      <w:proofErr w:type="spellEnd"/>
-      <w:r>
-        <w:rPr>
-          <w:rFonts w:ascii="Consolas" w:eastAsia="Times New Roman" w:hAnsi="Consolas" w:cs="Times New Roman"/>
-          <w:color w:val="CE9178"/>
-          <w:sz w:val="21"/>
-          <w:szCs w:val="21"/>
-        </w:rPr>
-        <w:t xml:space="preserve"> </w:t>
-      </w:r>
-      <w:proofErr w:type="spellStart"/>
-      <w:r>
-        <w:rPr>
-          <w:rFonts w:ascii="Consolas" w:eastAsia="Times New Roman" w:hAnsi="Consolas" w:cs="Times New Roman"/>
-          <w:color w:val="CE9178"/>
-          <w:sz w:val="21"/>
-          <w:szCs w:val="21"/>
-        </w:rPr>
-        <w:t>đoán</w:t>
-      </w:r>
-      <w:proofErr w:type="spellEnd"/>
-      <w:r>
-        <w:rPr>
-          <w:rFonts w:ascii="Consolas" w:eastAsia="Times New Roman" w:hAnsi="Consolas" w:cs="Times New Roman"/>
-          <w:color w:val="CE9178"/>
-          <w:sz w:val="21"/>
-          <w:szCs w:val="21"/>
-        </w:rPr>
-        <w:t xml:space="preserve"> </w:t>
-      </w:r>
-      <w:proofErr w:type="spellStart"/>
-      <w:r>
-        <w:rPr>
-          <w:rFonts w:ascii="Consolas" w:eastAsia="Times New Roman" w:hAnsi="Consolas" w:cs="Times New Roman"/>
-          <w:color w:val="CE9178"/>
-          <w:sz w:val="21"/>
-          <w:szCs w:val="21"/>
-        </w:rPr>
-        <w:t>đúng</w:t>
-      </w:r>
-      <w:proofErr w:type="spellEnd"/>
-      <w:r>
-        <w:rPr>
-          <w:rFonts w:ascii="Consolas" w:eastAsia="Times New Roman" w:hAnsi="Consolas" w:cs="Times New Roman"/>
-          <w:color w:val="CE9178"/>
-          <w:sz w:val="21"/>
-          <w:szCs w:val="21"/>
-        </w:rPr>
-        <w:t>:'</w:t>
-      </w:r>
+          <w:color w:val="DCDCAA"/>
+          <w:sz w:val="21"/>
+          <w:szCs w:val="21"/>
+        </w:rPr>
+        <w:t>classification_report</w:t>
+      </w:r>
+      <w:proofErr w:type="spellEnd"/>
+      <w:r>
+        <w:rPr>
+          <w:rFonts w:ascii="Consolas" w:eastAsia="Times New Roman" w:hAnsi="Consolas" w:cs="Times New Roman"/>
+          <w:color w:val="CCCCCC"/>
+          <w:sz w:val="21"/>
+          <w:szCs w:val="21"/>
+        </w:rPr>
+        <w:t>(</w:t>
+      </w:r>
+      <w:proofErr w:type="spellStart"/>
+      <w:r>
+        <w:rPr>
+          <w:rFonts w:ascii="Consolas" w:eastAsia="Times New Roman" w:hAnsi="Consolas" w:cs="Times New Roman"/>
+          <w:color w:val="9CDCFE"/>
+          <w:sz w:val="21"/>
+          <w:szCs w:val="21"/>
+        </w:rPr>
+        <w:t>y_test</w:t>
+      </w:r>
+      <w:proofErr w:type="spellEnd"/>
       <w:r>
         <w:rPr>
           <w:rFonts w:ascii="Consolas" w:eastAsia="Times New Roman" w:hAnsi="Consolas" w:cs="Times New Roman"/>
@@ -12799,22 +13703,33 @@
       <w:r>
         <w:rPr>
           <w:rFonts w:ascii="Consolas" w:eastAsia="Times New Roman" w:hAnsi="Consolas" w:cs="Times New Roman"/>
-          <w:color w:val="CCCCCC"/>
-          <w:sz w:val="21"/>
-          <w:szCs w:val="21"/>
-        </w:rPr>
-        <w:t>np.around</w:t>
-      </w:r>
-      <w:proofErr w:type="spellEnd"/>
-      <w:r>
-        <w:rPr>
-          <w:rFonts w:ascii="Consolas" w:eastAsia="Times New Roman" w:hAnsi="Consolas" w:cs="Times New Roman"/>
-          <w:color w:val="CCCCCC"/>
-          <w:sz w:val="21"/>
-          <w:szCs w:val="21"/>
-        </w:rPr>
-        <w:t xml:space="preserve">(accuracy </w:t>
-      </w:r>
+          <w:color w:val="9CDCFE"/>
+          <w:sz w:val="21"/>
+          <w:szCs w:val="21"/>
+        </w:rPr>
+        <w:t>y_pred</w:t>
+      </w:r>
+      <w:proofErr w:type="spellEnd"/>
+      <w:r>
+        <w:rPr>
+          <w:rFonts w:ascii="Consolas" w:eastAsia="Times New Roman" w:hAnsi="Consolas" w:cs="Times New Roman"/>
+          <w:color w:val="CCCCCC"/>
+          <w:sz w:val="21"/>
+          <w:szCs w:val="21"/>
+        </w:rPr>
+        <w:t xml:space="preserve">, </w:t>
+      </w:r>
+      <w:proofErr w:type="spellStart"/>
+      <w:r>
+        <w:rPr>
+          <w:rFonts w:ascii="Consolas" w:eastAsia="Times New Roman" w:hAnsi="Consolas" w:cs="Times New Roman"/>
+          <w:color w:val="9CDCFE"/>
+          <w:sz w:val="21"/>
+          <w:szCs w:val="21"/>
+        </w:rPr>
+        <w:t>target_names</w:t>
+      </w:r>
+      <w:proofErr w:type="spellEnd"/>
       <w:r>
         <w:rPr>
           <w:rFonts w:ascii="Consolas" w:eastAsia="Times New Roman" w:hAnsi="Consolas" w:cs="Times New Roman"/>
@@ -12822,70 +13737,54 @@
           <w:sz w:val="21"/>
           <w:szCs w:val="21"/>
         </w:rPr>
-        <w:t>*</w:t>
-      </w:r>
-      <w:r>
-        <w:rPr>
-          <w:rFonts w:ascii="Consolas" w:eastAsia="Times New Roman" w:hAnsi="Consolas" w:cs="Times New Roman"/>
-          <w:color w:val="CCCCCC"/>
-          <w:sz w:val="21"/>
-          <w:szCs w:val="21"/>
-        </w:rPr>
-        <w:t xml:space="preserve"> </w:t>
-      </w:r>
-      <w:r>
-        <w:rPr>
-          <w:rFonts w:ascii="Consolas" w:eastAsia="Times New Roman" w:hAnsi="Consolas" w:cs="Times New Roman"/>
-          <w:color w:val="B5CEA8"/>
-          <w:sz w:val="21"/>
-          <w:szCs w:val="21"/>
-        </w:rPr>
-        <w:t>100</w:t>
-      </w:r>
-      <w:r>
-        <w:rPr>
-          <w:rFonts w:ascii="Consolas" w:eastAsia="Times New Roman" w:hAnsi="Consolas" w:cs="Times New Roman"/>
-          <w:color w:val="CCCCCC"/>
-          <w:sz w:val="21"/>
-          <w:szCs w:val="21"/>
-        </w:rPr>
-        <w:t xml:space="preserve">, </w:t>
-      </w:r>
-      <w:r>
-        <w:rPr>
-          <w:rFonts w:ascii="Consolas" w:eastAsia="Times New Roman" w:hAnsi="Consolas" w:cs="Times New Roman"/>
-          <w:color w:val="B5CEA8"/>
-          <w:sz w:val="21"/>
-          <w:szCs w:val="21"/>
-        </w:rPr>
-        <w:t>2</w:t>
-      </w:r>
-      <w:r>
-        <w:rPr>
-          <w:rFonts w:ascii="Consolas" w:eastAsia="Times New Roman" w:hAnsi="Consolas" w:cs="Times New Roman"/>
-          <w:color w:val="CCCCCC"/>
-          <w:sz w:val="21"/>
-          <w:szCs w:val="21"/>
-        </w:rPr>
-        <w:t xml:space="preserve">), </w:t>
-      </w:r>
-      <w:r>
-        <w:rPr>
-          <w:rFonts w:ascii="Consolas" w:eastAsia="Times New Roman" w:hAnsi="Consolas" w:cs="Times New Roman"/>
-          <w:color w:val="CE9178"/>
-          <w:sz w:val="21"/>
-          <w:szCs w:val="21"/>
-        </w:rPr>
-        <w:t>'%'</w:t>
-      </w:r>
-      <w:r>
-        <w:rPr>
-          <w:rFonts w:ascii="Consolas" w:eastAsia="Times New Roman" w:hAnsi="Consolas" w:cs="Times New Roman"/>
-          <w:color w:val="CCCCCC"/>
-          <w:sz w:val="21"/>
-          <w:szCs w:val="21"/>
-        </w:rPr>
-        <w:t>)</w:t>
+        <w:t>=</w:t>
+      </w:r>
+      <w:proofErr w:type="spellStart"/>
+      <w:r>
+        <w:rPr>
+          <w:rFonts w:ascii="Consolas" w:eastAsia="Times New Roman" w:hAnsi="Consolas" w:cs="Times New Roman"/>
+          <w:color w:val="9CDCFE"/>
+          <w:sz w:val="21"/>
+          <w:szCs w:val="21"/>
+        </w:rPr>
+        <w:t>le</w:t>
+      </w:r>
+      <w:r>
+        <w:rPr>
+          <w:rFonts w:ascii="Consolas" w:eastAsia="Times New Roman" w:hAnsi="Consolas" w:cs="Times New Roman"/>
+          <w:color w:val="CCCCCC"/>
+          <w:sz w:val="21"/>
+          <w:szCs w:val="21"/>
+        </w:rPr>
+        <w:t>.</w:t>
+      </w:r>
+      <w:r>
+        <w:rPr>
+          <w:rFonts w:ascii="Consolas" w:eastAsia="Times New Roman" w:hAnsi="Consolas" w:cs="Times New Roman"/>
+          <w:color w:val="9CDCFE"/>
+          <w:sz w:val="21"/>
+          <w:szCs w:val="21"/>
+        </w:rPr>
+        <w:t>classes</w:t>
+      </w:r>
+      <w:proofErr w:type="spellEnd"/>
+      <w:r>
+        <w:rPr>
+          <w:rFonts w:ascii="Consolas" w:eastAsia="Times New Roman" w:hAnsi="Consolas" w:cs="Times New Roman"/>
+          <w:color w:val="9CDCFE"/>
+          <w:sz w:val="21"/>
+          <w:szCs w:val="21"/>
+        </w:rPr>
+        <w:t>_</w:t>
+      </w:r>
+      <w:r>
+        <w:rPr>
+          <w:rFonts w:ascii="Consolas" w:eastAsia="Times New Roman" w:hAnsi="Consolas" w:cs="Times New Roman"/>
+          <w:color w:val="CCCCCC"/>
+          <w:sz w:val="21"/>
+          <w:szCs w:val="21"/>
+        </w:rPr>
+        <w:t>))</w:t>
       </w:r>
     </w:p>
     <w:p>
@@ -12902,6 +13801,496 @@
     </w:p>
     <w:p>
       <w:pPr>
+        <w:shd w:val="clear" w:color="auto" w:fill="1F1F1F"/>
+        <w:spacing w:after="0" w:line="285" w:lineRule="atLeast"/>
+        <w:rPr>
+          <w:rFonts w:ascii="Consolas" w:eastAsia="Times New Roman" w:hAnsi="Consolas" w:cs="Times New Roman"/>
+          <w:color w:val="CCCCCC"/>
+          <w:sz w:val="21"/>
+          <w:szCs w:val="21"/>
+        </w:rPr>
+      </w:pPr>
+      <w:r>
+        <w:rPr>
+          <w:rFonts w:ascii="Consolas" w:eastAsia="Times New Roman" w:hAnsi="Consolas" w:cs="Times New Roman"/>
+          <w:color w:val="6A9955"/>
+          <w:sz w:val="21"/>
+          <w:szCs w:val="21"/>
+        </w:rPr>
+        <w:t xml:space="preserve"># In </w:t>
+      </w:r>
+      <w:proofErr w:type="spellStart"/>
+      <w:r>
+        <w:rPr>
+          <w:rFonts w:ascii="Consolas" w:eastAsia="Times New Roman" w:hAnsi="Consolas" w:cs="Times New Roman"/>
+          <w:color w:val="6A9955"/>
+          <w:sz w:val="21"/>
+          <w:szCs w:val="21"/>
+        </w:rPr>
+        <w:t>độ</w:t>
+      </w:r>
+      <w:proofErr w:type="spellEnd"/>
+      <w:r>
+        <w:rPr>
+          <w:rFonts w:ascii="Consolas" w:eastAsia="Times New Roman" w:hAnsi="Consolas" w:cs="Times New Roman"/>
+          <w:color w:val="6A9955"/>
+          <w:sz w:val="21"/>
+          <w:szCs w:val="21"/>
+        </w:rPr>
+        <w:t xml:space="preserve"> </w:t>
+      </w:r>
+      <w:proofErr w:type="spellStart"/>
+      <w:r>
+        <w:rPr>
+          <w:rFonts w:ascii="Consolas" w:eastAsia="Times New Roman" w:hAnsi="Consolas" w:cs="Times New Roman"/>
+          <w:color w:val="6A9955"/>
+          <w:sz w:val="21"/>
+          <w:szCs w:val="21"/>
+        </w:rPr>
+        <w:t>chính</w:t>
+      </w:r>
+      <w:proofErr w:type="spellEnd"/>
+      <w:r>
+        <w:rPr>
+          <w:rFonts w:ascii="Consolas" w:eastAsia="Times New Roman" w:hAnsi="Consolas" w:cs="Times New Roman"/>
+          <w:color w:val="6A9955"/>
+          <w:sz w:val="21"/>
+          <w:szCs w:val="21"/>
+        </w:rPr>
+        <w:t xml:space="preserve"> </w:t>
+      </w:r>
+      <w:proofErr w:type="spellStart"/>
+      <w:r>
+        <w:rPr>
+          <w:rFonts w:ascii="Consolas" w:eastAsia="Times New Roman" w:hAnsi="Consolas" w:cs="Times New Roman"/>
+          <w:color w:val="6A9955"/>
+          <w:sz w:val="21"/>
+          <w:szCs w:val="21"/>
+        </w:rPr>
+        <w:t>xác</w:t>
+      </w:r>
+      <w:proofErr w:type="spellEnd"/>
+      <w:r>
+        <w:rPr>
+          <w:rFonts w:ascii="Consolas" w:eastAsia="Times New Roman" w:hAnsi="Consolas" w:cs="Times New Roman"/>
+          <w:color w:val="6A9955"/>
+          <w:sz w:val="21"/>
+          <w:szCs w:val="21"/>
+        </w:rPr>
+        <w:t xml:space="preserve"> (accuracy)</w:t>
+      </w:r>
+    </w:p>
+    <w:p>
+      <w:pPr>
+        <w:shd w:val="clear" w:color="auto" w:fill="1F1F1F"/>
+        <w:spacing w:after="0" w:line="285" w:lineRule="atLeast"/>
+        <w:rPr>
+          <w:rFonts w:ascii="Consolas" w:eastAsia="Times New Roman" w:hAnsi="Consolas" w:cs="Times New Roman"/>
+          <w:color w:val="CCCCCC"/>
+          <w:sz w:val="21"/>
+          <w:szCs w:val="21"/>
+        </w:rPr>
+      </w:pPr>
+      <w:r>
+        <w:rPr>
+          <w:rFonts w:ascii="Consolas" w:eastAsia="Times New Roman" w:hAnsi="Consolas" w:cs="Times New Roman"/>
+          <w:color w:val="9CDCFE"/>
+          <w:sz w:val="21"/>
+          <w:szCs w:val="21"/>
+        </w:rPr>
+        <w:t>accuracy</w:t>
+      </w:r>
+      <w:r>
+        <w:rPr>
+          <w:rFonts w:ascii="Consolas" w:eastAsia="Times New Roman" w:hAnsi="Consolas" w:cs="Times New Roman"/>
+          <w:color w:val="CCCCCC"/>
+          <w:sz w:val="21"/>
+          <w:szCs w:val="21"/>
+        </w:rPr>
+        <w:t xml:space="preserve"> </w:t>
+      </w:r>
+      <w:r>
+        <w:rPr>
+          <w:rFonts w:ascii="Consolas" w:eastAsia="Times New Roman" w:hAnsi="Consolas" w:cs="Times New Roman"/>
+          <w:color w:val="D4D4D4"/>
+          <w:sz w:val="21"/>
+          <w:szCs w:val="21"/>
+        </w:rPr>
+        <w:t>=</w:t>
+      </w:r>
+      <w:r>
+        <w:rPr>
+          <w:rFonts w:ascii="Consolas" w:eastAsia="Times New Roman" w:hAnsi="Consolas" w:cs="Times New Roman"/>
+          <w:color w:val="CCCCCC"/>
+          <w:sz w:val="21"/>
+          <w:szCs w:val="21"/>
+        </w:rPr>
+        <w:t xml:space="preserve"> </w:t>
+      </w:r>
+      <w:proofErr w:type="spellStart"/>
+      <w:r>
+        <w:rPr>
+          <w:rFonts w:ascii="Consolas" w:eastAsia="Times New Roman" w:hAnsi="Consolas" w:cs="Times New Roman"/>
+          <w:color w:val="DCDCAA"/>
+          <w:sz w:val="21"/>
+          <w:szCs w:val="21"/>
+        </w:rPr>
+        <w:t>accuracy_</w:t>
+      </w:r>
+      <w:proofErr w:type="gramStart"/>
+      <w:r>
+        <w:rPr>
+          <w:rFonts w:ascii="Consolas" w:eastAsia="Times New Roman" w:hAnsi="Consolas" w:cs="Times New Roman"/>
+          <w:color w:val="DCDCAA"/>
+          <w:sz w:val="21"/>
+          <w:szCs w:val="21"/>
+        </w:rPr>
+        <w:t>score</w:t>
+      </w:r>
+      <w:proofErr w:type="spellEnd"/>
+      <w:r>
+        <w:rPr>
+          <w:rFonts w:ascii="Consolas" w:eastAsia="Times New Roman" w:hAnsi="Consolas" w:cs="Times New Roman"/>
+          <w:color w:val="CCCCCC"/>
+          <w:sz w:val="21"/>
+          <w:szCs w:val="21"/>
+        </w:rPr>
+        <w:t>(</w:t>
+      </w:r>
+      <w:proofErr w:type="spellStart"/>
+      <w:proofErr w:type="gramEnd"/>
+      <w:r>
+        <w:rPr>
+          <w:rFonts w:ascii="Consolas" w:eastAsia="Times New Roman" w:hAnsi="Consolas" w:cs="Times New Roman"/>
+          <w:color w:val="9CDCFE"/>
+          <w:sz w:val="21"/>
+          <w:szCs w:val="21"/>
+        </w:rPr>
+        <w:t>y_test</w:t>
+      </w:r>
+      <w:proofErr w:type="spellEnd"/>
+      <w:r>
+        <w:rPr>
+          <w:rFonts w:ascii="Consolas" w:eastAsia="Times New Roman" w:hAnsi="Consolas" w:cs="Times New Roman"/>
+          <w:color w:val="CCCCCC"/>
+          <w:sz w:val="21"/>
+          <w:szCs w:val="21"/>
+        </w:rPr>
+        <w:t xml:space="preserve">, </w:t>
+      </w:r>
+      <w:proofErr w:type="spellStart"/>
+      <w:r>
+        <w:rPr>
+          <w:rFonts w:ascii="Consolas" w:eastAsia="Times New Roman" w:hAnsi="Consolas" w:cs="Times New Roman"/>
+          <w:color w:val="9CDCFE"/>
+          <w:sz w:val="21"/>
+          <w:szCs w:val="21"/>
+        </w:rPr>
+        <w:t>y_pred</w:t>
+      </w:r>
+      <w:proofErr w:type="spellEnd"/>
+      <w:r>
+        <w:rPr>
+          <w:rFonts w:ascii="Consolas" w:eastAsia="Times New Roman" w:hAnsi="Consolas" w:cs="Times New Roman"/>
+          <w:color w:val="CCCCCC"/>
+          <w:sz w:val="21"/>
+          <w:szCs w:val="21"/>
+        </w:rPr>
+        <w:t>)</w:t>
+      </w:r>
+    </w:p>
+    <w:p>
+      <w:pPr>
+        <w:shd w:val="clear" w:color="auto" w:fill="1F1F1F"/>
+        <w:spacing w:after="0" w:line="285" w:lineRule="atLeast"/>
+        <w:rPr>
+          <w:rFonts w:ascii="Consolas" w:eastAsia="Times New Roman" w:hAnsi="Consolas" w:cs="Times New Roman"/>
+          <w:color w:val="CCCCCC"/>
+          <w:sz w:val="21"/>
+          <w:szCs w:val="21"/>
+        </w:rPr>
+      </w:pPr>
+      <w:proofErr w:type="gramStart"/>
+      <w:r>
+        <w:rPr>
+          <w:rFonts w:ascii="Consolas" w:eastAsia="Times New Roman" w:hAnsi="Consolas" w:cs="Times New Roman"/>
+          <w:color w:val="DCDCAA"/>
+          <w:sz w:val="21"/>
+          <w:szCs w:val="21"/>
+        </w:rPr>
+        <w:t>print</w:t>
+      </w:r>
+      <w:r>
+        <w:rPr>
+          <w:rFonts w:ascii="Consolas" w:eastAsia="Times New Roman" w:hAnsi="Consolas" w:cs="Times New Roman"/>
+          <w:color w:val="CCCCCC"/>
+          <w:sz w:val="21"/>
+          <w:szCs w:val="21"/>
+        </w:rPr>
+        <w:t>(</w:t>
+      </w:r>
+      <w:proofErr w:type="gramEnd"/>
+      <w:r>
+        <w:rPr>
+          <w:rFonts w:ascii="Consolas" w:eastAsia="Times New Roman" w:hAnsi="Consolas" w:cs="Times New Roman"/>
+          <w:color w:val="CE9178"/>
+          <w:sz w:val="21"/>
+          <w:szCs w:val="21"/>
+        </w:rPr>
+        <w:t>'</w:t>
+      </w:r>
+      <w:proofErr w:type="spellStart"/>
+      <w:r>
+        <w:rPr>
+          <w:rFonts w:ascii="Consolas" w:eastAsia="Times New Roman" w:hAnsi="Consolas" w:cs="Times New Roman"/>
+          <w:color w:val="CE9178"/>
+          <w:sz w:val="21"/>
+          <w:szCs w:val="21"/>
+        </w:rPr>
+        <w:t>Tỷ</w:t>
+      </w:r>
+      <w:proofErr w:type="spellEnd"/>
+      <w:r>
+        <w:rPr>
+          <w:rFonts w:ascii="Consolas" w:eastAsia="Times New Roman" w:hAnsi="Consolas" w:cs="Times New Roman"/>
+          <w:color w:val="CE9178"/>
+          <w:sz w:val="21"/>
+          <w:szCs w:val="21"/>
+        </w:rPr>
+        <w:t xml:space="preserve"> </w:t>
+      </w:r>
+      <w:proofErr w:type="spellStart"/>
+      <w:r>
+        <w:rPr>
+          <w:rFonts w:ascii="Consolas" w:eastAsia="Times New Roman" w:hAnsi="Consolas" w:cs="Times New Roman"/>
+          <w:color w:val="CE9178"/>
+          <w:sz w:val="21"/>
+          <w:szCs w:val="21"/>
+        </w:rPr>
+        <w:t>lệ</w:t>
+      </w:r>
+      <w:proofErr w:type="spellEnd"/>
+      <w:r>
+        <w:rPr>
+          <w:rFonts w:ascii="Consolas" w:eastAsia="Times New Roman" w:hAnsi="Consolas" w:cs="Times New Roman"/>
+          <w:color w:val="CE9178"/>
+          <w:sz w:val="21"/>
+          <w:szCs w:val="21"/>
+        </w:rPr>
+        <w:t xml:space="preserve"> </w:t>
+      </w:r>
+      <w:proofErr w:type="spellStart"/>
+      <w:r>
+        <w:rPr>
+          <w:rFonts w:ascii="Consolas" w:eastAsia="Times New Roman" w:hAnsi="Consolas" w:cs="Times New Roman"/>
+          <w:color w:val="CE9178"/>
+          <w:sz w:val="21"/>
+          <w:szCs w:val="21"/>
+        </w:rPr>
+        <w:t>dự</w:t>
+      </w:r>
+      <w:proofErr w:type="spellEnd"/>
+      <w:r>
+        <w:rPr>
+          <w:rFonts w:ascii="Consolas" w:eastAsia="Times New Roman" w:hAnsi="Consolas" w:cs="Times New Roman"/>
+          <w:color w:val="CE9178"/>
+          <w:sz w:val="21"/>
+          <w:szCs w:val="21"/>
+        </w:rPr>
+        <w:t xml:space="preserve"> </w:t>
+      </w:r>
+      <w:proofErr w:type="spellStart"/>
+      <w:r>
+        <w:rPr>
+          <w:rFonts w:ascii="Consolas" w:eastAsia="Times New Roman" w:hAnsi="Consolas" w:cs="Times New Roman"/>
+          <w:color w:val="CE9178"/>
+          <w:sz w:val="21"/>
+          <w:szCs w:val="21"/>
+        </w:rPr>
+        <w:t>đoán</w:t>
+      </w:r>
+      <w:proofErr w:type="spellEnd"/>
+      <w:r>
+        <w:rPr>
+          <w:rFonts w:ascii="Consolas" w:eastAsia="Times New Roman" w:hAnsi="Consolas" w:cs="Times New Roman"/>
+          <w:color w:val="CE9178"/>
+          <w:sz w:val="21"/>
+          <w:szCs w:val="21"/>
+        </w:rPr>
+        <w:t xml:space="preserve"> </w:t>
+      </w:r>
+      <w:proofErr w:type="spellStart"/>
+      <w:r>
+        <w:rPr>
+          <w:rFonts w:ascii="Consolas" w:eastAsia="Times New Roman" w:hAnsi="Consolas" w:cs="Times New Roman"/>
+          <w:color w:val="CE9178"/>
+          <w:sz w:val="21"/>
+          <w:szCs w:val="21"/>
+        </w:rPr>
+        <w:t>đúng</w:t>
+      </w:r>
+      <w:proofErr w:type="spellEnd"/>
+      <w:r>
+        <w:rPr>
+          <w:rFonts w:ascii="Consolas" w:eastAsia="Times New Roman" w:hAnsi="Consolas" w:cs="Times New Roman"/>
+          <w:color w:val="CE9178"/>
+          <w:sz w:val="21"/>
+          <w:szCs w:val="21"/>
+        </w:rPr>
+        <w:t xml:space="preserve"> (accuracy):'</w:t>
+      </w:r>
+      <w:r>
+        <w:rPr>
+          <w:rFonts w:ascii="Consolas" w:eastAsia="Times New Roman" w:hAnsi="Consolas" w:cs="Times New Roman"/>
+          <w:color w:val="CCCCCC"/>
+          <w:sz w:val="21"/>
+          <w:szCs w:val="21"/>
+        </w:rPr>
+        <w:t xml:space="preserve">, </w:t>
+      </w:r>
+      <w:proofErr w:type="spellStart"/>
+      <w:r>
+        <w:rPr>
+          <w:rFonts w:ascii="Consolas" w:eastAsia="Times New Roman" w:hAnsi="Consolas" w:cs="Times New Roman"/>
+          <w:color w:val="4EC9B0"/>
+          <w:sz w:val="21"/>
+          <w:szCs w:val="21"/>
+        </w:rPr>
+        <w:t>np</w:t>
+      </w:r>
+      <w:r>
+        <w:rPr>
+          <w:rFonts w:ascii="Consolas" w:eastAsia="Times New Roman" w:hAnsi="Consolas" w:cs="Times New Roman"/>
+          <w:color w:val="CCCCCC"/>
+          <w:sz w:val="21"/>
+          <w:szCs w:val="21"/>
+        </w:rPr>
+        <w:t>.</w:t>
+      </w:r>
+      <w:r>
+        <w:rPr>
+          <w:rFonts w:ascii="Consolas" w:eastAsia="Times New Roman" w:hAnsi="Consolas" w:cs="Times New Roman"/>
+          <w:color w:val="DCDCAA"/>
+          <w:sz w:val="21"/>
+          <w:szCs w:val="21"/>
+        </w:rPr>
+        <w:t>around</w:t>
+      </w:r>
+      <w:proofErr w:type="spellEnd"/>
+      <w:r>
+        <w:rPr>
+          <w:rFonts w:ascii="Consolas" w:eastAsia="Times New Roman" w:hAnsi="Consolas" w:cs="Times New Roman"/>
+          <w:color w:val="CCCCCC"/>
+          <w:sz w:val="21"/>
+          <w:szCs w:val="21"/>
+        </w:rPr>
+        <w:t>(</w:t>
+      </w:r>
+      <w:r>
+        <w:rPr>
+          <w:rFonts w:ascii="Consolas" w:eastAsia="Times New Roman" w:hAnsi="Consolas" w:cs="Times New Roman"/>
+          <w:color w:val="9CDCFE"/>
+          <w:sz w:val="21"/>
+          <w:szCs w:val="21"/>
+        </w:rPr>
+        <w:t>accuracy</w:t>
+      </w:r>
+      <w:r>
+        <w:rPr>
+          <w:rFonts w:ascii="Consolas" w:eastAsia="Times New Roman" w:hAnsi="Consolas" w:cs="Times New Roman"/>
+          <w:color w:val="CCCCCC"/>
+          <w:sz w:val="21"/>
+          <w:szCs w:val="21"/>
+        </w:rPr>
+        <w:t xml:space="preserve"> </w:t>
+      </w:r>
+      <w:r>
+        <w:rPr>
+          <w:rFonts w:ascii="Consolas" w:eastAsia="Times New Roman" w:hAnsi="Consolas" w:cs="Times New Roman"/>
+          <w:color w:val="D4D4D4"/>
+          <w:sz w:val="21"/>
+          <w:szCs w:val="21"/>
+        </w:rPr>
+        <w:t>*</w:t>
+      </w:r>
+      <w:r>
+        <w:rPr>
+          <w:rFonts w:ascii="Consolas" w:eastAsia="Times New Roman" w:hAnsi="Consolas" w:cs="Times New Roman"/>
+          <w:color w:val="CCCCCC"/>
+          <w:sz w:val="21"/>
+          <w:szCs w:val="21"/>
+        </w:rPr>
+        <w:t xml:space="preserve"> </w:t>
+      </w:r>
+      <w:r>
+        <w:rPr>
+          <w:rFonts w:ascii="Consolas" w:eastAsia="Times New Roman" w:hAnsi="Consolas" w:cs="Times New Roman"/>
+          <w:color w:val="B5CEA8"/>
+          <w:sz w:val="21"/>
+          <w:szCs w:val="21"/>
+        </w:rPr>
+        <w:t>100</w:t>
+      </w:r>
+      <w:r>
+        <w:rPr>
+          <w:rFonts w:ascii="Consolas" w:eastAsia="Times New Roman" w:hAnsi="Consolas" w:cs="Times New Roman"/>
+          <w:color w:val="CCCCCC"/>
+          <w:sz w:val="21"/>
+          <w:szCs w:val="21"/>
+        </w:rPr>
+        <w:t xml:space="preserve">, </w:t>
+      </w:r>
+      <w:r>
+        <w:rPr>
+          <w:rFonts w:ascii="Consolas" w:eastAsia="Times New Roman" w:hAnsi="Consolas" w:cs="Times New Roman"/>
+          <w:color w:val="B5CEA8"/>
+          <w:sz w:val="21"/>
+          <w:szCs w:val="21"/>
+        </w:rPr>
+        <w:t>2</w:t>
+      </w:r>
+      <w:r>
+        <w:rPr>
+          <w:rFonts w:ascii="Consolas" w:eastAsia="Times New Roman" w:hAnsi="Consolas" w:cs="Times New Roman"/>
+          <w:color w:val="CCCCCC"/>
+          <w:sz w:val="21"/>
+          <w:szCs w:val="21"/>
+        </w:rPr>
+        <w:t xml:space="preserve">), </w:t>
+      </w:r>
+      <w:r>
+        <w:rPr>
+          <w:rFonts w:ascii="Consolas" w:eastAsia="Times New Roman" w:hAnsi="Consolas" w:cs="Times New Roman"/>
+          <w:color w:val="CE9178"/>
+          <w:sz w:val="21"/>
+          <w:szCs w:val="21"/>
+        </w:rPr>
+        <w:t>'%'</w:t>
+      </w:r>
+      <w:r>
+        <w:rPr>
+          <w:rFonts w:ascii="Consolas" w:eastAsia="Times New Roman" w:hAnsi="Consolas" w:cs="Times New Roman"/>
+          <w:color w:val="CCCCCC"/>
+          <w:sz w:val="21"/>
+          <w:szCs w:val="21"/>
+        </w:rPr>
+        <w:t>)</w:t>
+      </w:r>
+    </w:p>
+    <w:p>
+      <w:pPr>
+        <w:shd w:val="clear" w:color="auto" w:fill="1F1F1F"/>
+        <w:spacing w:after="0" w:line="285" w:lineRule="atLeast"/>
+        <w:rPr>
+          <w:rFonts w:ascii="Consolas" w:eastAsia="Times New Roman" w:hAnsi="Consolas" w:cs="Times New Roman"/>
+          <w:color w:val="CCCCCC"/>
+          <w:sz w:val="21"/>
+          <w:szCs w:val="21"/>
+        </w:rPr>
+      </w:pPr>
+    </w:p>
+    <w:p>
+      <w:pPr>
         <w:rPr>
           <w:rFonts w:ascii="Times New Roman" w:hAnsi="Times New Roman" w:cs="Times New Roman"/>
           <w:bCs/>
@@ -12922,8 +14311,181 @@
         </w:rPr>
       </w:pPr>
     </w:p>
-    <w:bookmarkStart w:id="0" w:name="_MON_1787744968"/>
-    <w:bookmarkEnd w:id="0"/>
+    <w:p>
+      <w:pPr>
+        <w:rPr>
+          <w:rFonts w:ascii="Times New Roman" w:hAnsi="Times New Roman" w:cs="Times New Roman"/>
+          <w:b/>
+          <w:i/>
+          <w:sz w:val="24"/>
+          <w:szCs w:val="24"/>
+        </w:rPr>
+      </w:pPr>
+      <w:r>
+        <w:rPr>
+          <w:rFonts w:ascii="Times New Roman" w:hAnsi="Times New Roman" w:cs="Times New Roman"/>
+          <w:b/>
+          <w:i/>
+          <w:sz w:val="24"/>
+          <w:szCs w:val="24"/>
+        </w:rPr>
+        <w:t>4</w:t>
+      </w:r>
+      <w:r>
+        <w:rPr>
+          <w:rFonts w:ascii="Times New Roman" w:hAnsi="Times New Roman" w:cs="Times New Roman"/>
+          <w:b/>
+          <w:i/>
+          <w:sz w:val="24"/>
+          <w:szCs w:val="24"/>
+        </w:rPr>
+        <w:t xml:space="preserve">. </w:t>
+      </w:r>
+      <w:proofErr w:type="spellStart"/>
+      <w:r>
+        <w:rPr>
+          <w:rFonts w:ascii="Times New Roman" w:hAnsi="Times New Roman" w:cs="Times New Roman"/>
+          <w:b/>
+          <w:i/>
+          <w:sz w:val="24"/>
+          <w:szCs w:val="24"/>
+        </w:rPr>
+        <w:t>Phân</w:t>
+      </w:r>
+      <w:proofErr w:type="spellEnd"/>
+      <w:r>
+        <w:rPr>
+          <w:rFonts w:ascii="Times New Roman" w:hAnsi="Times New Roman" w:cs="Times New Roman"/>
+          <w:b/>
+          <w:i/>
+          <w:sz w:val="24"/>
+          <w:szCs w:val="24"/>
+        </w:rPr>
+        <w:t xml:space="preserve"> </w:t>
+      </w:r>
+      <w:proofErr w:type="spellStart"/>
+      <w:r>
+        <w:rPr>
+          <w:rFonts w:ascii="Times New Roman" w:hAnsi="Times New Roman" w:cs="Times New Roman"/>
+          <w:b/>
+          <w:i/>
+          <w:sz w:val="24"/>
+          <w:szCs w:val="24"/>
+        </w:rPr>
+        <w:t>tích</w:t>
+      </w:r>
+      <w:proofErr w:type="spellEnd"/>
+      <w:r>
+        <w:rPr>
+          <w:rFonts w:ascii="Times New Roman" w:hAnsi="Times New Roman" w:cs="Times New Roman"/>
+          <w:b/>
+          <w:i/>
+          <w:sz w:val="24"/>
+          <w:szCs w:val="24"/>
+        </w:rPr>
+        <w:t xml:space="preserve"> </w:t>
+      </w:r>
+      <w:proofErr w:type="spellStart"/>
+      <w:r>
+        <w:rPr>
+          <w:rFonts w:ascii="Times New Roman" w:hAnsi="Times New Roman" w:cs="Times New Roman"/>
+          <w:b/>
+          <w:i/>
+          <w:sz w:val="24"/>
+          <w:szCs w:val="24"/>
+        </w:rPr>
+        <w:t>kết</w:t>
+      </w:r>
+      <w:proofErr w:type="spellEnd"/>
+      <w:r>
+        <w:rPr>
+          <w:rFonts w:ascii="Times New Roman" w:hAnsi="Times New Roman" w:cs="Times New Roman"/>
+          <w:b/>
+          <w:i/>
+          <w:sz w:val="24"/>
+          <w:szCs w:val="24"/>
+        </w:rPr>
+        <w:t xml:space="preserve"> </w:t>
+      </w:r>
+      <w:proofErr w:type="spellStart"/>
+      <w:r>
+        <w:rPr>
+          <w:rFonts w:ascii="Times New Roman" w:hAnsi="Times New Roman" w:cs="Times New Roman"/>
+          <w:b/>
+          <w:i/>
+          <w:sz w:val="24"/>
+          <w:szCs w:val="24"/>
+        </w:rPr>
+        <w:t>quả</w:t>
+      </w:r>
+      <w:proofErr w:type="spellEnd"/>
+      <w:r>
+        <w:rPr>
+          <w:rFonts w:ascii="Times New Roman" w:hAnsi="Times New Roman" w:cs="Times New Roman"/>
+          <w:b/>
+          <w:i/>
+          <w:sz w:val="24"/>
+          <w:szCs w:val="24"/>
+        </w:rPr>
+        <w:t xml:space="preserve"> </w:t>
+      </w:r>
+      <w:proofErr w:type="spellStart"/>
+      <w:r>
+        <w:rPr>
+          <w:rFonts w:ascii="Times New Roman" w:hAnsi="Times New Roman" w:cs="Times New Roman"/>
+          <w:b/>
+          <w:i/>
+          <w:sz w:val="24"/>
+          <w:szCs w:val="24"/>
+        </w:rPr>
+        <w:t>của</w:t>
+      </w:r>
+      <w:proofErr w:type="spellEnd"/>
+      <w:r>
+        <w:rPr>
+          <w:rFonts w:ascii="Times New Roman" w:hAnsi="Times New Roman" w:cs="Times New Roman"/>
+          <w:b/>
+          <w:i/>
+          <w:sz w:val="24"/>
+          <w:szCs w:val="24"/>
+        </w:rPr>
+        <w:t xml:space="preserve"> </w:t>
+      </w:r>
+      <w:proofErr w:type="spellStart"/>
+      <w:r>
+        <w:rPr>
+          <w:rFonts w:ascii="Times New Roman" w:hAnsi="Times New Roman" w:cs="Times New Roman"/>
+          <w:b/>
+          <w:i/>
+          <w:sz w:val="24"/>
+          <w:szCs w:val="24"/>
+        </w:rPr>
+        <w:t>chương</w:t>
+      </w:r>
+      <w:proofErr w:type="spellEnd"/>
+      <w:r>
+        <w:rPr>
+          <w:rFonts w:ascii="Times New Roman" w:hAnsi="Times New Roman" w:cs="Times New Roman"/>
+          <w:b/>
+          <w:i/>
+          <w:sz w:val="24"/>
+          <w:szCs w:val="24"/>
+        </w:rPr>
+        <w:t xml:space="preserve"> </w:t>
+      </w:r>
+      <w:proofErr w:type="spellStart"/>
+      <w:r>
+        <w:rPr>
+          <w:rFonts w:ascii="Times New Roman" w:hAnsi="Times New Roman" w:cs="Times New Roman"/>
+          <w:b/>
+          <w:i/>
+          <w:sz w:val="24"/>
+          <w:szCs w:val="24"/>
+        </w:rPr>
+        <w:t>trình</w:t>
+      </w:r>
+      <w:proofErr w:type="spellEnd"/>
+    </w:p>
     <w:p>
       <w:pPr>
         <w:rPr>
@@ -12942,33 +14504,430 @@
           <w:sz w:val="24"/>
           <w:szCs w:val="24"/>
         </w:rPr>
-        <w:object w:dxaOrig="9360" w:dyaOrig="12825" w14:anchorId="6F693D69">
-          <v:shapetype id="_x0000_t75" coordsize="21600,21600" o:spt="75" o:preferrelative="t" path="m@4@5l@4@11@9@11@9@5xe" filled="f" stroked="f">
-            <v:stroke joinstyle="miter"/>
-            <v:formulas>
-              <v:f eqn="if lineDrawn pixelLineWidth 0"/>
-              <v:f eqn="sum @0 1 0"/>
-              <v:f eqn="sum 0 0 @1"/>
-              <v:f eqn="prod @2 1 2"/>
-              <v:f eqn="prod @3 21600 pixelWidth"/>
-              <v:f eqn="prod @3 21600 pixelHeight"/>
-              <v:f eqn="sum @0 0 1"/>
-              <v:f eqn="prod @6 1 2"/>
-              <v:f eqn="prod @7 21600 pixelWidth"/>
-              <v:f eqn="sum @8 21600 0"/>
-              <v:f eqn="prod @7 21600 pixelHeight"/>
-              <v:f eqn="sum @10 21600 0"/>
-            </v:formulas>
-            <v:path o:extrusionok="f" gradientshapeok="t" o:connecttype="rect"/>
-            <o:lock v:ext="edit" aspectratio="t"/>
-          </v:shapetype>
-          <v:shape id="_x0000_i1025" type="#_x0000_t75" style="width:468pt;height:641.4pt" o:ole="">
-            <v:imagedata r:id="rId6" o:title=""/>
-          </v:shape>
-          <o:OLEObject Type="Embed" ProgID="Word.Document.12" ShapeID="_x0000_i1025" DrawAspect="Content" ObjectID="_1787745284" r:id="rId7">
-            <o:FieldCodes>\s</o:FieldCodes>
-          </o:OLEObject>
-        </w:object>
+        <w:t>Neural Network</w:t>
+      </w:r>
+    </w:p>
+    <w:p>
+      <w:pPr>
+        <w:pStyle w:val="ListParagraph"/>
+        <w:numPr>
+          <w:ilvl w:val="0"/>
+          <w:numId w:val="13"/>
+        </w:numPr>
+        <w:rPr>
+          <w:rFonts w:ascii="Times New Roman" w:hAnsi="Times New Roman" w:cs="Times New Roman"/>
+          <w:sz w:val="24"/>
+          <w:szCs w:val="24"/>
+        </w:rPr>
+      </w:pPr>
+      <w:proofErr w:type="spellStart"/>
+      <w:r>
+        <w:rPr>
+          <w:rFonts w:ascii="Times New Roman" w:hAnsi="Times New Roman" w:cs="Times New Roman"/>
+          <w:sz w:val="24"/>
+          <w:szCs w:val="24"/>
+        </w:rPr>
+        <w:t>Tỷ</w:t>
+      </w:r>
+      <w:proofErr w:type="spellEnd"/>
+      <w:r>
+        <w:rPr>
+          <w:rFonts w:ascii="Times New Roman" w:hAnsi="Times New Roman" w:cs="Times New Roman"/>
+          <w:sz w:val="24"/>
+          <w:szCs w:val="24"/>
+        </w:rPr>
+        <w:t xml:space="preserve"> </w:t>
+      </w:r>
+      <w:proofErr w:type="spellStart"/>
+      <w:r>
+        <w:rPr>
+          <w:rFonts w:ascii="Times New Roman" w:hAnsi="Times New Roman" w:cs="Times New Roman"/>
+          <w:sz w:val="24"/>
+          <w:szCs w:val="24"/>
+        </w:rPr>
+        <w:t>lệ</w:t>
+      </w:r>
+      <w:proofErr w:type="spellEnd"/>
+      <w:r>
+        <w:rPr>
+          <w:rFonts w:ascii="Times New Roman" w:hAnsi="Times New Roman" w:cs="Times New Roman"/>
+          <w:sz w:val="24"/>
+          <w:szCs w:val="24"/>
+        </w:rPr>
+        <w:t xml:space="preserve"> </w:t>
+      </w:r>
+      <w:proofErr w:type="spellStart"/>
+      <w:r>
+        <w:rPr>
+          <w:rFonts w:ascii="Times New Roman" w:hAnsi="Times New Roman" w:cs="Times New Roman"/>
+          <w:sz w:val="24"/>
+          <w:szCs w:val="24"/>
+        </w:rPr>
+        <w:t>dự</w:t>
+      </w:r>
+      <w:proofErr w:type="spellEnd"/>
+      <w:r>
+        <w:rPr>
+          <w:rFonts w:ascii="Times New Roman" w:hAnsi="Times New Roman" w:cs="Times New Roman"/>
+          <w:sz w:val="24"/>
+          <w:szCs w:val="24"/>
+        </w:rPr>
+        <w:t xml:space="preserve"> </w:t>
+      </w:r>
+      <w:proofErr w:type="spellStart"/>
+      <w:r>
+        <w:rPr>
+          <w:rFonts w:ascii="Times New Roman" w:hAnsi="Times New Roman" w:cs="Times New Roman"/>
+          <w:sz w:val="24"/>
+          <w:szCs w:val="24"/>
+        </w:rPr>
+        <w:t>đoán</w:t>
+      </w:r>
+      <w:proofErr w:type="spellEnd"/>
+      <w:r>
+        <w:rPr>
+          <w:rFonts w:ascii="Times New Roman" w:hAnsi="Times New Roman" w:cs="Times New Roman"/>
+          <w:sz w:val="24"/>
+          <w:szCs w:val="24"/>
+        </w:rPr>
+        <w:t xml:space="preserve"> </w:t>
+      </w:r>
+      <w:proofErr w:type="spellStart"/>
+      <w:r>
+        <w:rPr>
+          <w:rFonts w:ascii="Times New Roman" w:hAnsi="Times New Roman" w:cs="Times New Roman"/>
+          <w:sz w:val="24"/>
+          <w:szCs w:val="24"/>
+        </w:rPr>
+        <w:t>đúng</w:t>
+      </w:r>
+      <w:proofErr w:type="spellEnd"/>
+      <w:r>
+        <w:rPr>
+          <w:rFonts w:ascii="Times New Roman" w:hAnsi="Times New Roman" w:cs="Times New Roman"/>
+          <w:sz w:val="24"/>
+          <w:szCs w:val="24"/>
+        </w:rPr>
+        <w:t xml:space="preserve"> </w:t>
+      </w:r>
+      <w:proofErr w:type="spellStart"/>
+      <w:r>
+        <w:rPr>
+          <w:rFonts w:ascii="Times New Roman" w:hAnsi="Times New Roman" w:cs="Times New Roman"/>
+          <w:sz w:val="24"/>
+          <w:szCs w:val="24"/>
+        </w:rPr>
+        <w:t>trên</w:t>
+      </w:r>
+      <w:proofErr w:type="spellEnd"/>
+      <w:r>
+        <w:rPr>
+          <w:rFonts w:ascii="Times New Roman" w:hAnsi="Times New Roman" w:cs="Times New Roman"/>
+          <w:sz w:val="24"/>
+          <w:szCs w:val="24"/>
+        </w:rPr>
+        <w:t xml:space="preserve"> </w:t>
+      </w:r>
+      <w:proofErr w:type="spellStart"/>
+      <w:r>
+        <w:rPr>
+          <w:rFonts w:ascii="Times New Roman" w:hAnsi="Times New Roman" w:cs="Times New Roman"/>
+          <w:sz w:val="24"/>
+          <w:szCs w:val="24"/>
+        </w:rPr>
+        <w:t>tập</w:t>
+      </w:r>
+      <w:proofErr w:type="spellEnd"/>
+      <w:r>
+        <w:rPr>
+          <w:rFonts w:ascii="Times New Roman" w:hAnsi="Times New Roman" w:cs="Times New Roman"/>
+          <w:sz w:val="24"/>
+          <w:szCs w:val="24"/>
+        </w:rPr>
+        <w:t xml:space="preserve"> test: </w:t>
+      </w:r>
+      <w:r>
+        <w:rPr>
+          <w:rFonts w:ascii="Times New Roman" w:hAnsi="Times New Roman" w:cs="Times New Roman"/>
+          <w:sz w:val="24"/>
+          <w:szCs w:val="24"/>
+        </w:rPr>
+        <w:t>84.97</w:t>
+      </w:r>
+      <w:r>
+        <w:rPr>
+          <w:rFonts w:ascii="Times New Roman" w:hAnsi="Times New Roman" w:cs="Times New Roman"/>
+          <w:sz w:val="24"/>
+          <w:szCs w:val="24"/>
+        </w:rPr>
+        <w:t xml:space="preserve"> %</w:t>
+      </w:r>
+    </w:p>
+    <w:p>
+      <w:pPr>
+        <w:pStyle w:val="ListParagraph"/>
+        <w:numPr>
+          <w:ilvl w:val="0"/>
+          <w:numId w:val="13"/>
+        </w:numPr>
+        <w:rPr>
+          <w:rFonts w:ascii="Times New Roman" w:hAnsi="Times New Roman" w:cs="Times New Roman"/>
+          <w:sz w:val="24"/>
+          <w:szCs w:val="24"/>
+        </w:rPr>
+      </w:pPr>
+      <w:proofErr w:type="spellStart"/>
+      <w:r>
+        <w:rPr>
+          <w:rFonts w:ascii="Times New Roman" w:hAnsi="Times New Roman" w:cs="Times New Roman"/>
+          <w:sz w:val="24"/>
+          <w:szCs w:val="24"/>
+        </w:rPr>
+        <w:t>Tỷ</w:t>
+      </w:r>
+      <w:proofErr w:type="spellEnd"/>
+      <w:r>
+        <w:rPr>
+          <w:rFonts w:ascii="Times New Roman" w:hAnsi="Times New Roman" w:cs="Times New Roman"/>
+          <w:sz w:val="24"/>
+          <w:szCs w:val="24"/>
+        </w:rPr>
+        <w:t xml:space="preserve"> </w:t>
+      </w:r>
+      <w:proofErr w:type="spellStart"/>
+      <w:r>
+        <w:rPr>
+          <w:rFonts w:ascii="Times New Roman" w:hAnsi="Times New Roman" w:cs="Times New Roman"/>
+          <w:sz w:val="24"/>
+          <w:szCs w:val="24"/>
+        </w:rPr>
+        <w:t>lệ</w:t>
+      </w:r>
+      <w:proofErr w:type="spellEnd"/>
+      <w:r>
+        <w:rPr>
+          <w:rFonts w:ascii="Times New Roman" w:hAnsi="Times New Roman" w:cs="Times New Roman"/>
+          <w:sz w:val="24"/>
+          <w:szCs w:val="24"/>
+        </w:rPr>
+        <w:t xml:space="preserve"> </w:t>
+      </w:r>
+      <w:proofErr w:type="spellStart"/>
+      <w:r>
+        <w:rPr>
+          <w:rFonts w:ascii="Times New Roman" w:hAnsi="Times New Roman" w:cs="Times New Roman"/>
+          <w:sz w:val="24"/>
+          <w:szCs w:val="24"/>
+        </w:rPr>
+        <w:t>dự</w:t>
+      </w:r>
+      <w:proofErr w:type="spellEnd"/>
+      <w:r>
+        <w:rPr>
+          <w:rFonts w:ascii="Times New Roman" w:hAnsi="Times New Roman" w:cs="Times New Roman"/>
+          <w:sz w:val="24"/>
+          <w:szCs w:val="24"/>
+        </w:rPr>
+        <w:t xml:space="preserve"> </w:t>
+      </w:r>
+      <w:proofErr w:type="spellStart"/>
+      <w:r>
+        <w:rPr>
+          <w:rFonts w:ascii="Times New Roman" w:hAnsi="Times New Roman" w:cs="Times New Roman"/>
+          <w:sz w:val="24"/>
+          <w:szCs w:val="24"/>
+        </w:rPr>
+        <w:t>đoán</w:t>
+      </w:r>
+      <w:proofErr w:type="spellEnd"/>
+      <w:r>
+        <w:rPr>
+          <w:rFonts w:ascii="Times New Roman" w:hAnsi="Times New Roman" w:cs="Times New Roman"/>
+          <w:sz w:val="24"/>
+          <w:szCs w:val="24"/>
+        </w:rPr>
+        <w:t xml:space="preserve"> </w:t>
+      </w:r>
+      <w:proofErr w:type="spellStart"/>
+      <w:r>
+        <w:rPr>
+          <w:rFonts w:ascii="Times New Roman" w:hAnsi="Times New Roman" w:cs="Times New Roman"/>
+          <w:sz w:val="24"/>
+          <w:szCs w:val="24"/>
+        </w:rPr>
+        <w:t>sai</w:t>
+      </w:r>
+      <w:proofErr w:type="spellEnd"/>
+      <w:r>
+        <w:rPr>
+          <w:rFonts w:ascii="Times New Roman" w:hAnsi="Times New Roman" w:cs="Times New Roman"/>
+          <w:sz w:val="24"/>
+          <w:szCs w:val="24"/>
+        </w:rPr>
+        <w:t xml:space="preserve"> </w:t>
+      </w:r>
+      <w:proofErr w:type="spellStart"/>
+      <w:r>
+        <w:rPr>
+          <w:rFonts w:ascii="Times New Roman" w:hAnsi="Times New Roman" w:cs="Times New Roman"/>
+          <w:sz w:val="24"/>
+          <w:szCs w:val="24"/>
+        </w:rPr>
+        <w:t>trên</w:t>
+      </w:r>
+      <w:proofErr w:type="spellEnd"/>
+      <w:r>
+        <w:rPr>
+          <w:rFonts w:ascii="Times New Roman" w:hAnsi="Times New Roman" w:cs="Times New Roman"/>
+          <w:sz w:val="24"/>
+          <w:szCs w:val="24"/>
+        </w:rPr>
+        <w:t xml:space="preserve"> </w:t>
+      </w:r>
+      <w:proofErr w:type="spellStart"/>
+      <w:r>
+        <w:rPr>
+          <w:rFonts w:ascii="Times New Roman" w:hAnsi="Times New Roman" w:cs="Times New Roman"/>
+          <w:sz w:val="24"/>
+          <w:szCs w:val="24"/>
+        </w:rPr>
+        <w:t>tập</w:t>
+      </w:r>
+      <w:proofErr w:type="spellEnd"/>
+      <w:r>
+        <w:rPr>
+          <w:rFonts w:ascii="Times New Roman" w:hAnsi="Times New Roman" w:cs="Times New Roman"/>
+          <w:sz w:val="24"/>
+          <w:szCs w:val="24"/>
+        </w:rPr>
+        <w:t xml:space="preserve"> test: </w:t>
+      </w:r>
+      <w:r>
+        <w:rPr>
+          <w:rFonts w:ascii="Times New Roman" w:hAnsi="Times New Roman" w:cs="Times New Roman"/>
+          <w:sz w:val="24"/>
+          <w:szCs w:val="24"/>
+        </w:rPr>
+        <w:t>15.03</w:t>
+      </w:r>
+      <w:r>
+        <w:rPr>
+          <w:rFonts w:ascii="Times New Roman" w:hAnsi="Times New Roman" w:cs="Times New Roman"/>
+          <w:sz w:val="24"/>
+          <w:szCs w:val="24"/>
+        </w:rPr>
+        <w:t>%</w:t>
+      </w:r>
+    </w:p>
+    <w:p>
+      <w:pPr>
+        <w:rPr>
+          <w:rFonts w:ascii="Times New Roman" w:hAnsi="Times New Roman" w:cs="Times New Roman"/>
+          <w:bCs/>
+          <w:iCs/>
+          <w:sz w:val="24"/>
+          <w:szCs w:val="24"/>
+        </w:rPr>
+      </w:pPr>
+      <w:r>
+        <w:rPr>
+          <w:rFonts w:ascii="Times New Roman" w:hAnsi="Times New Roman" w:cs="Times New Roman"/>
+          <w:bCs/>
+          <w:iCs/>
+          <w:sz w:val="24"/>
+          <w:szCs w:val="24"/>
+        </w:rPr>
+        <w:lastRenderedPageBreak/>
+        <w:drawing>
+          <wp:inline distT="0" distB="0" distL="0" distR="0" wp14:anchorId="16ECC9F0" wp14:editId="7FB777E3">
+            <wp:extent cx="3429479" cy="2448267"/>
+            <wp:effectExtent l="0" t="0" r="0" b="9525"/>
+            <wp:docPr id="905105656" name="Picture 1" descr="A screenshot of a computer screen&#10;&#10;Description automatically generated"/>
+            <wp:cNvGraphicFramePr>
+              <a:graphicFrameLocks xmlns:a="http://schemas.openxmlformats.org/drawingml/2006/main" noChangeAspect="1"/>
+            </wp:cNvGraphicFramePr>
+            <a:graphic xmlns:a="http://schemas.openxmlformats.org/drawingml/2006/main">
+              <a:graphicData uri="http://schemas.openxmlformats.org/drawingml/2006/picture">
+                <pic:pic xmlns:pic="http://schemas.openxmlformats.org/drawingml/2006/picture">
+                  <pic:nvPicPr>
+                    <pic:cNvPr id="905105656" name="Picture 1" descr="A screenshot of a computer screen&#10;&#10;Description automatically generated"/>
+                    <pic:cNvPicPr/>
+                  </pic:nvPicPr>
+                  <pic:blipFill>
+                    <a:blip r:embed="rId6"/>
+                    <a:stretch>
+                      <a:fillRect/>
+                    </a:stretch>
+                  </pic:blipFill>
+                  <pic:spPr>
+                    <a:xfrm>
+                      <a:off x="0" y="0"/>
+                      <a:ext cx="3429479" cy="2448267"/>
+                    </a:xfrm>
+                    <a:prstGeom prst="rect">
+                      <a:avLst/>
+                    </a:prstGeom>
+                  </pic:spPr>
+                </pic:pic>
+              </a:graphicData>
+            </a:graphic>
+          </wp:inline>
+        </w:drawing>
+      </w:r>
+    </w:p>
+    <w:p>
+      <w:pPr>
+        <w:rPr>
+          <w:rFonts w:ascii="Times New Roman" w:hAnsi="Times New Roman" w:cs="Times New Roman"/>
+          <w:bCs/>
+          <w:iCs/>
+          <w:sz w:val="24"/>
+          <w:szCs w:val="24"/>
+        </w:rPr>
+      </w:pPr>
+      <w:r>
+        <w:rPr>
+          <w:rFonts w:ascii="Times New Roman" w:hAnsi="Times New Roman" w:cs="Times New Roman"/>
+          <w:bCs/>
+          <w:iCs/>
+          <w:sz w:val="24"/>
+          <w:szCs w:val="24"/>
+        </w:rPr>
+        <w:drawing>
+          <wp:inline distT="0" distB="0" distL="0" distR="0" wp14:anchorId="7FFDD2B1" wp14:editId="63BCD8C0">
+            <wp:extent cx="5563376" cy="2743583"/>
+            <wp:effectExtent l="0" t="0" r="0" b="0"/>
+            <wp:docPr id="2079117952" name="Picture 1" descr="A screenshot of a computer screen&#10;&#10;Description automatically generated"/>
+            <wp:cNvGraphicFramePr>
+              <a:graphicFrameLocks xmlns:a="http://schemas.openxmlformats.org/drawingml/2006/main" noChangeAspect="1"/>
+            </wp:cNvGraphicFramePr>
+            <a:graphic xmlns:a="http://schemas.openxmlformats.org/drawingml/2006/main">
+              <a:graphicData uri="http://schemas.openxmlformats.org/drawingml/2006/picture">
+                <pic:pic xmlns:pic="http://schemas.openxmlformats.org/drawingml/2006/picture">
+                  <pic:nvPicPr>
+                    <pic:cNvPr id="2079117952" name="Picture 1" descr="A screenshot of a computer screen&#10;&#10;Description automatically generated"/>
+                    <pic:cNvPicPr/>
+                  </pic:nvPicPr>
+                  <pic:blipFill>
+                    <a:blip r:embed="rId7"/>
+                    <a:stretch>
+                      <a:fillRect/>
+                    </a:stretch>
+                  </pic:blipFill>
+                  <pic:spPr>
+                    <a:xfrm>
+                      <a:off x="0" y="0"/>
+                      <a:ext cx="5563376" cy="2743583"/>
+                    </a:xfrm>
+                    <a:prstGeom prst="rect">
+                      <a:avLst/>
+                    </a:prstGeom>
+                  </pic:spPr>
+                </pic:pic>
+              </a:graphicData>
+            </a:graphic>
+          </wp:inline>
+        </w:drawing>
       </w:r>
     </w:p>
     <w:sectPr>
@@ -12984,6 +14943,118 @@
 <file path=word/numbering.xml><?xml version="1.0" encoding="utf-8"?>
 <w:numbering xmlns:wpc="http://schemas.microsoft.com/office/word/2010/wordprocessingCanvas" xmlns:cx="http://schemas.microsoft.com/office/drawing/2014/chartex" xmlns:cx1="http://schemas.microsoft.com/office/drawing/2015/9/8/chartex" xmlns:cx2="http://schemas.microsoft.com/office/drawing/2015/10/21/chartex" xmlns:cx3="http://schemas.microsoft.com/office/drawing/2016/5/9/chartex" xmlns:cx4="http://schemas.microsoft.com/office/drawing/2016/5/10/chartex" xmlns:cx5="http://schemas.microsoft.com/office/drawing/2016/5/11/chartex" xmlns:cx6="http://schemas.microsoft.com/office/drawing/2016/5/12/chartex" xmlns:cx7="http://schemas.microsoft.com/office/drawing/2016/5/13/chartex" xmlns:cx8="http://schemas.microsoft.com/office/drawing/2016/5/14/chartex" xmlns:mc="http://schemas.openxmlformats.org/markup-compatibility/2006" xmlns:aink="http://schemas.microsoft.com/office/drawing/2016/ink" xmlns:am3d="http://schemas.microsoft.com/office/drawing/2017/model3d" xmlns:o="urn:schemas-microsoft-com:office:office" xmlns:oel="http://schemas.microsoft.com/office/2019/extlst" xmlns:r="http://schemas.openxmlformats.org/officeDocument/2006/relationships" xmlns:m="http://schemas.openxmlformats.org/officeDocument/2006/math" xmlns:v="urn:schemas-microsoft-com:vml" xmlns:wp14="http://schemas.microsoft.com/office/word/2010/wordprocessingDrawing" xmlns:wp="http://schemas.openxmlformats.org/drawingml/2006/wordprocessingDrawing" xmlns:w10="urn:schemas-microsoft-com:office:word" xmlns:w="http://schemas.openxmlformats.org/wordprocessingml/2006/main" xmlns:w14="http://schemas.microsoft.com/office/word/2010/wordml" xmlns:w15="http://schemas.microsoft.com/office/word/2012/wordml" xmlns:w16cex="http://schemas.microsoft.com/office/word/2018/wordml/cex" xmlns:w16cid="http://schemas.microsoft.com/office/word/2016/wordml/cid" xmlns:w16="http://schemas.microsoft.com/office/word/2018/wordml" xmlns:w16du="http://schemas.microsoft.com/office/word/2023/wordml/word16du" xmlns:w16sdtdh="http://schemas.microsoft.com/office/word/2020/wordml/sdtdatahash" xmlns:w16se="http://schemas.microsoft.com/office/word/2015/wordml/symex" xmlns:wpg="http://schemas.microsoft.com/office/word/2010/wordprocessingGroup" xmlns:wpi="http://schemas.microsoft.com/office/word/2010/wordprocessingInk" xmlns:wne="http://schemas.microsoft.com/office/word/2006/wordml" xmlns:wps="http://schemas.microsoft.com/office/word/2010/wordprocessingShape" mc:Ignorable="w14 w15 w16se w16cid w16 w16cex w16sdtdh w16du wp14">
   <w:abstractNum w:abstractNumId="0" w15:restartNumberingAfterBreak="0">
+    <w:nsid w:val="038B2A2A"/>
+    <w:multiLevelType w:val="hybridMultilevel"/>
+    <w:tmpl w:val="9816EA68"/>
+    <w:lvl w:ilvl="0" w:tplc="7544196A">
+      <w:numFmt w:val="bullet"/>
+      <w:lvlText w:val="-"/>
+      <w:lvlJc w:val="left"/>
+      <w:pPr>
+        <w:ind w:left="720" w:hanging="360"/>
+      </w:pPr>
+      <w:rPr>
+        <w:rFonts w:ascii="Times New Roman" w:eastAsiaTheme="minorHAnsi" w:hAnsi="Times New Roman" w:cs="Times New Roman" w:hint="default"/>
+      </w:rPr>
+    </w:lvl>
+    <w:lvl w:ilvl="1" w:tplc="04090003" w:tentative="1">
+      <w:start w:val="1"/>
+      <w:numFmt w:val="bullet"/>
+      <w:lvlText w:val="o"/>
+      <w:lvlJc w:val="left"/>
+      <w:pPr>
+        <w:ind w:left="1440" w:hanging="360"/>
+      </w:pPr>
+      <w:rPr>
+        <w:rFonts w:ascii="Courier New" w:hAnsi="Courier New" w:cs="Courier New" w:hint="default"/>
+      </w:rPr>
+    </w:lvl>
+    <w:lvl w:ilvl="2" w:tplc="04090005" w:tentative="1">
+      <w:start w:val="1"/>
+      <w:numFmt w:val="bullet"/>
+      <w:lvlText w:val=""/>
+      <w:lvlJc w:val="left"/>
+      <w:pPr>
+        <w:ind w:left="2160" w:hanging="360"/>
+      </w:pPr>
+      <w:rPr>
+        <w:rFonts w:ascii="Wingdings" w:hAnsi="Wingdings" w:hint="default"/>
+      </w:rPr>
+    </w:lvl>
+    <w:lvl w:ilvl="3" w:tplc="04090001" w:tentative="1">
+      <w:start w:val="1"/>
+      <w:numFmt w:val="bullet"/>
+      <w:lvlText w:val=""/>
+      <w:lvlJc w:val="left"/>
+      <w:pPr>
+        <w:ind w:left="2880" w:hanging="360"/>
+      </w:pPr>
+      <w:rPr>
+        <w:rFonts w:ascii="Symbol" w:hAnsi="Symbol" w:hint="default"/>
+      </w:rPr>
+    </w:lvl>
+    <w:lvl w:ilvl="4" w:tplc="04090003" w:tentative="1">
+      <w:start w:val="1"/>
+      <w:numFmt w:val="bullet"/>
+      <w:lvlText w:val="o"/>
+      <w:lvlJc w:val="left"/>
+      <w:pPr>
+        <w:ind w:left="3600" w:hanging="360"/>
+      </w:pPr>
+      <w:rPr>
+        <w:rFonts w:ascii="Courier New" w:hAnsi="Courier New" w:cs="Courier New" w:hint="default"/>
+      </w:rPr>
+    </w:lvl>
+    <w:lvl w:ilvl="5" w:tplc="04090005" w:tentative="1">
+      <w:start w:val="1"/>
+      <w:numFmt w:val="bullet"/>
+      <w:lvlText w:val=""/>
+      <w:lvlJc w:val="left"/>
+      <w:pPr>
+        <w:ind w:left="4320" w:hanging="360"/>
+      </w:pPr>
+      <w:rPr>
+        <w:rFonts w:ascii="Wingdings" w:hAnsi="Wingdings" w:hint="default"/>
+      </w:rPr>
+    </w:lvl>
+    <w:lvl w:ilvl="6" w:tplc="04090001" w:tentative="1">
+      <w:start w:val="1"/>
+      <w:numFmt w:val="bullet"/>
+      <w:lvlText w:val=""/>
+      <w:lvlJc w:val="left"/>
+      <w:pPr>
+        <w:ind w:left="5040" w:hanging="360"/>
+      </w:pPr>
+      <w:rPr>
+        <w:rFonts w:ascii="Symbol" w:hAnsi="Symbol" w:hint="default"/>
+      </w:rPr>
+    </w:lvl>
+    <w:lvl w:ilvl="7" w:tplc="04090003" w:tentative="1">
+      <w:start w:val="1"/>
+      <w:numFmt w:val="bullet"/>
+      <w:lvlText w:val="o"/>
+      <w:lvlJc w:val="left"/>
+      <w:pPr>
+        <w:ind w:left="5760" w:hanging="360"/>
+      </w:pPr>
+      <w:rPr>
+        <w:rFonts w:ascii="Courier New" w:hAnsi="Courier New" w:cs="Courier New" w:hint="default"/>
+      </w:rPr>
+    </w:lvl>
+    <w:lvl w:ilvl="8" w:tplc="04090005" w:tentative="1">
+      <w:start w:val="1"/>
+      <w:numFmt w:val="bullet"/>
+      <w:lvlText w:val=""/>
+      <w:lvlJc w:val="left"/>
+      <w:pPr>
+        <w:ind w:left="6480" w:hanging="360"/>
+      </w:pPr>
+      <w:rPr>
+        <w:rFonts w:ascii="Wingdings" w:hAnsi="Wingdings" w:hint="default"/>
+      </w:rPr>
+    </w:lvl>
+  </w:abstractNum>
+  <w:abstractNum w:abstractNumId="1" w15:restartNumberingAfterBreak="0">
     <w:nsid w:val="0B4D366B"/>
     <w:multiLevelType w:val="hybridMultilevel"/>
     <w:tmpl w:val="E41E0E1C"/>
@@ -13095,7 +15166,7 @@
       </w:rPr>
     </w:lvl>
   </w:abstractNum>
-  <w:abstractNum w:abstractNumId="1" w15:restartNumberingAfterBreak="0">
+  <w:abstractNum w:abstractNumId="2" w15:restartNumberingAfterBreak="0">
     <w:nsid w:val="0D077BBF"/>
     <w:multiLevelType w:val="hybridMultilevel"/>
     <w:tmpl w:val="4A6C832E"/>
@@ -13208,7 +15279,7 @@
       </w:rPr>
     </w:lvl>
   </w:abstractNum>
-  <w:abstractNum w:abstractNumId="2" w15:restartNumberingAfterBreak="0">
+  <w:abstractNum w:abstractNumId="3" w15:restartNumberingAfterBreak="0">
     <w:nsid w:val="23E01461"/>
     <w:multiLevelType w:val="hybridMultilevel"/>
     <w:tmpl w:val="D19A7928"/>
@@ -13297,7 +15368,7 @@
       </w:pPr>
     </w:lvl>
   </w:abstractNum>
-  <w:abstractNum w:abstractNumId="3" w15:restartNumberingAfterBreak="0">
+  <w:abstractNum w:abstractNumId="4" w15:restartNumberingAfterBreak="0">
     <w:nsid w:val="26DA4597"/>
     <w:multiLevelType w:val="hybridMultilevel"/>
     <w:tmpl w:val="CB2E305A"/>
@@ -13386,7 +15457,7 @@
       </w:pPr>
     </w:lvl>
   </w:abstractNum>
-  <w:abstractNum w:abstractNumId="4" w15:restartNumberingAfterBreak="0">
+  <w:abstractNum w:abstractNumId="5" w15:restartNumberingAfterBreak="0">
     <w:nsid w:val="30863DCB"/>
     <w:multiLevelType w:val="hybridMultilevel"/>
     <w:tmpl w:val="A2341C8A"/>
@@ -13499,7 +15570,7 @@
       </w:rPr>
     </w:lvl>
   </w:abstractNum>
-  <w:abstractNum w:abstractNumId="5" w15:restartNumberingAfterBreak="0">
+  <w:abstractNum w:abstractNumId="6" w15:restartNumberingAfterBreak="0">
     <w:nsid w:val="32BB7598"/>
     <w:multiLevelType w:val="multilevel"/>
     <w:tmpl w:val="231A1592"/>
@@ -13612,7 +15683,7 @@
       </w:pPr>
     </w:lvl>
   </w:abstractNum>
-  <w:abstractNum w:abstractNumId="6" w15:restartNumberingAfterBreak="0">
+  <w:abstractNum w:abstractNumId="7" w15:restartNumberingAfterBreak="0">
     <w:nsid w:val="451277B5"/>
     <w:multiLevelType w:val="hybridMultilevel"/>
     <w:tmpl w:val="7BCE2B0E"/>
@@ -13725,7 +15796,7 @@
       </w:rPr>
     </w:lvl>
   </w:abstractNum>
-  <w:abstractNum w:abstractNumId="7" w15:restartNumberingAfterBreak="0">
+  <w:abstractNum w:abstractNumId="8" w15:restartNumberingAfterBreak="0">
     <w:nsid w:val="503F4AB2"/>
     <w:multiLevelType w:val="hybridMultilevel"/>
     <w:tmpl w:val="9392CB50"/>
@@ -13838,7 +15909,7 @@
       </w:rPr>
     </w:lvl>
   </w:abstractNum>
-  <w:abstractNum w:abstractNumId="8" w15:restartNumberingAfterBreak="0">
+  <w:abstractNum w:abstractNumId="9" w15:restartNumberingAfterBreak="0">
     <w:nsid w:val="5D8042E5"/>
     <w:multiLevelType w:val="hybridMultilevel"/>
     <w:tmpl w:val="29A6295C"/>
@@ -13951,7 +16022,7 @@
       </w:rPr>
     </w:lvl>
   </w:abstractNum>
-  <w:abstractNum w:abstractNumId="9" w15:restartNumberingAfterBreak="0">
+  <w:abstractNum w:abstractNumId="10" w15:restartNumberingAfterBreak="0">
     <w:nsid w:val="61333FD4"/>
     <w:multiLevelType w:val="hybridMultilevel"/>
     <w:tmpl w:val="AD1CAACE"/>
@@ -14064,7 +16135,7 @@
       </w:rPr>
     </w:lvl>
   </w:abstractNum>
-  <w:abstractNum w:abstractNumId="10" w15:restartNumberingAfterBreak="0">
+  <w:abstractNum w:abstractNumId="11" w15:restartNumberingAfterBreak="0">
     <w:nsid w:val="63255AE4"/>
     <w:multiLevelType w:val="multilevel"/>
     <w:tmpl w:val="3372173C"/>
@@ -14213,7 +16284,7 @@
       </w:rPr>
     </w:lvl>
   </w:abstractNum>
-  <w:abstractNum w:abstractNumId="11" w15:restartNumberingAfterBreak="0">
+  <w:abstractNum w:abstractNumId="12" w15:restartNumberingAfterBreak="0">
     <w:nsid w:val="77EC6DD7"/>
     <w:multiLevelType w:val="hybridMultilevel"/>
     <w:tmpl w:val="C2F2725E"/>
@@ -14326,40 +16397,43 @@
     </w:lvl>
   </w:abstractNum>
   <w:num w:numId="1" w16cid:durableId="1661232852">
+    <w:abstractNumId w:val="12"/>
+  </w:num>
+  <w:num w:numId="2" w16cid:durableId="1489328428">
+    <w:abstractNumId w:val="3"/>
+  </w:num>
+  <w:num w:numId="3" w16cid:durableId="979772032">
+    <w:abstractNumId w:val="4"/>
+  </w:num>
+  <w:num w:numId="4" w16cid:durableId="436174485">
+    <w:abstractNumId w:val="9"/>
+  </w:num>
+  <w:num w:numId="5" w16cid:durableId="32268031">
+    <w:abstractNumId w:val="5"/>
+  </w:num>
+  <w:num w:numId="6" w16cid:durableId="1352299506">
+    <w:abstractNumId w:val="8"/>
+  </w:num>
+  <w:num w:numId="7" w16cid:durableId="1909725017">
+    <w:abstractNumId w:val="10"/>
+  </w:num>
+  <w:num w:numId="8" w16cid:durableId="681321142">
+    <w:abstractNumId w:val="1"/>
+  </w:num>
+  <w:num w:numId="9" w16cid:durableId="1628929627">
     <w:abstractNumId w:val="11"/>
   </w:num>
-  <w:num w:numId="2" w16cid:durableId="1489328428">
+  <w:num w:numId="10" w16cid:durableId="224492630">
+    <w:abstractNumId w:val="7"/>
+  </w:num>
+  <w:num w:numId="11" w16cid:durableId="1918244583">
     <w:abstractNumId w:val="2"/>
   </w:num>
-  <w:num w:numId="3" w16cid:durableId="979772032">
-    <w:abstractNumId w:val="3"/>
-  </w:num>
-  <w:num w:numId="4" w16cid:durableId="436174485">
-    <w:abstractNumId w:val="8"/>
-  </w:num>
-  <w:num w:numId="5" w16cid:durableId="32268031">
-    <w:abstractNumId w:val="4"/>
-  </w:num>
-  <w:num w:numId="6" w16cid:durableId="1352299506">
-    <w:abstractNumId w:val="7"/>
-  </w:num>
-  <w:num w:numId="7" w16cid:durableId="1909725017">
-    <w:abstractNumId w:val="9"/>
-  </w:num>
-  <w:num w:numId="8" w16cid:durableId="681321142">
-    <w:abstractNumId w:val="0"/>
-  </w:num>
-  <w:num w:numId="9" w16cid:durableId="1628929627">
-    <w:abstractNumId w:val="10"/>
-  </w:num>
-  <w:num w:numId="10" w16cid:durableId="224492630">
+  <w:num w:numId="12" w16cid:durableId="1955358682">
     <w:abstractNumId w:val="6"/>
   </w:num>
-  <w:num w:numId="11" w16cid:durableId="1918244583">
-    <w:abstractNumId w:val="1"/>
-  </w:num>
-  <w:num w:numId="12" w16cid:durableId="1955358682">
-    <w:abstractNumId w:val="5"/>
+  <w:num w:numId="13" w16cid:durableId="1065102433">
+    <w:abstractNumId w:val="0"/>
   </w:num>
 </w:numbering>
 </file>
